--- a/docs/数据库设计说明书.docx
+++ b/docs/数据库设计说明书.docx
@@ -2,9 +2,25 @@
 <file path=word/document.xml><?xml version="1.0" encoding="utf-8"?>
 <w:document xmlns:wpc="http://schemas.microsoft.com/office/word/2010/wordprocessingCanvas" xmlns:mc="http://schemas.openxmlformats.org/markup-compatibility/2006" xmlns:o="urn:schemas-microsoft-com:office:office" xmlns:r="http://schemas.openxmlformats.org/officeDocument/2006/relationships" xmlns:m="http://schemas.openxmlformats.org/officeDocument/2006/math" xmlns:v="urn:schemas-microsoft-com:vml" xmlns:wp14="http://schemas.microsoft.com/office/word/2010/wordprocessingDrawing" xmlns:wp="http://schemas.openxmlformats.org/drawingml/2006/wordprocessingDrawing" xmlns:w10="urn:schemas-microsoft-com:office:word" xmlns:w="http://schemas.openxmlformats.org/wordprocessingml/2006/main" xmlns:w14="http://schemas.microsoft.com/office/word/2010/wordml" xmlns:wpg="http://schemas.microsoft.com/office/word/2010/wordprocessingGroup" xmlns:wpi="http://schemas.microsoft.com/office/word/2010/wordprocessingInk" xmlns:wne="http://schemas.microsoft.com/office/word/2006/wordml" xmlns:wps="http://schemas.microsoft.com/office/word/2010/wordprocessingShape" mc:Ignorable="w14 wp14">
   <w:body>
-    <w:p/>
+    <w:p>
+      <w:pPr>
+        <w:rPr>
+          <w:rFonts w:hint="eastAsia"/>
+        </w:rPr>
+      </w:pPr>
+    </w:p>
     <w:sdt>
       <w:sdtPr>
+        <w:rPr>
+          <w:rFonts w:asciiTheme="minorHAnsi" w:eastAsiaTheme="minorEastAsia" w:hAnsiTheme="minorHAnsi" w:cstheme="minorBidi"/>
+          <w:b w:val="0"/>
+          <w:bCs w:val="0"/>
+          <w:color w:val="auto"/>
+          <w:kern w:val="2"/>
+          <w:sz w:val="21"/>
+          <w:szCs w:val="22"/>
+          <w:lang w:eastAsia="zh-CN"/>
+        </w:rPr>
         <w:id w:val="-284195721"/>
         <w:docPartObj>
           <w:docPartGallery w:val="Table of Contents"/>
@@ -13,19 +29,13 @@
       </w:sdtPr>
       <w:sdtEndPr>
         <w:rPr>
-          <w:rFonts w:asciiTheme="minorHAnsi" w:eastAsiaTheme="minorEastAsia" w:hAnsiTheme="minorHAnsi" w:cstheme="minorBidi"/>
           <w:noProof/>
-          <w:color w:val="auto"/>
-          <w:kern w:val="2"/>
-          <w:sz w:val="21"/>
-          <w:szCs w:val="22"/>
-          <w:lang w:eastAsia="zh-CN"/>
         </w:rPr>
       </w:sdtEndPr>
       <w:sdtContent>
         <w:p>
           <w:pPr>
-            <w:pStyle w:val="TOCHeading"/>
+            <w:pStyle w:val="TOC"/>
           </w:pPr>
           <w:r>
             <w:t>Contents</w:t>
@@ -33,7 +43,7 @@
         </w:p>
         <w:p>
           <w:pPr>
-            <w:pStyle w:val="TOC1"/>
+            <w:pStyle w:val="10"/>
             <w:tabs>
               <w:tab w:val="right" w:leader="dot" w:pos="8296"/>
             </w:tabs>
@@ -53,7 +63,7 @@
           <w:hyperlink w:anchor="_Toc346464982" w:history="1">
             <w:r>
               <w:rPr>
-                <w:rStyle w:val="Hyperlink"/>
+                <w:rStyle w:val="a4"/>
                 <w:rFonts w:hint="eastAsia"/>
                 <w:noProof/>
               </w:rPr>
@@ -111,7 +121,7 @@
         </w:p>
         <w:p>
           <w:pPr>
-            <w:pStyle w:val="TOC2"/>
+            <w:pStyle w:val="20"/>
             <w:tabs>
               <w:tab w:val="right" w:leader="dot" w:pos="8296"/>
             </w:tabs>
@@ -122,7 +132,7 @@
           <w:hyperlink w:anchor="_Toc346464983" w:history="1">
             <w:r>
               <w:rPr>
-                <w:rStyle w:val="Hyperlink"/>
+                <w:rStyle w:val="a4"/>
                 <w:rFonts w:hint="eastAsia"/>
                 <w:noProof/>
               </w:rPr>
@@ -180,7 +190,7 @@
         </w:p>
         <w:p>
           <w:pPr>
-            <w:pStyle w:val="TOC2"/>
+            <w:pStyle w:val="20"/>
             <w:tabs>
               <w:tab w:val="right" w:leader="dot" w:pos="8296"/>
             </w:tabs>
@@ -191,7 +201,7 @@
           <w:hyperlink w:anchor="_Toc346464984" w:history="1">
             <w:r>
               <w:rPr>
-                <w:rStyle w:val="Hyperlink"/>
+                <w:rStyle w:val="a4"/>
                 <w:rFonts w:hint="eastAsia"/>
                 <w:noProof/>
               </w:rPr>
@@ -249,7 +259,7 @@
         </w:p>
         <w:p>
           <w:pPr>
-            <w:pStyle w:val="TOC2"/>
+            <w:pStyle w:val="20"/>
             <w:tabs>
               <w:tab w:val="right" w:leader="dot" w:pos="8296"/>
             </w:tabs>
@@ -260,7 +270,7 @@
           <w:hyperlink w:anchor="_Toc346464985" w:history="1">
             <w:r>
               <w:rPr>
-                <w:rStyle w:val="Hyperlink"/>
+                <w:rStyle w:val="a4"/>
                 <w:rFonts w:hint="eastAsia"/>
                 <w:noProof/>
               </w:rPr>
@@ -318,7 +328,7 @@
         </w:p>
         <w:p>
           <w:pPr>
-            <w:pStyle w:val="TOC1"/>
+            <w:pStyle w:val="10"/>
             <w:tabs>
               <w:tab w:val="right" w:leader="dot" w:pos="8296"/>
             </w:tabs>
@@ -329,7 +339,7 @@
           <w:hyperlink w:anchor="_Toc346464986" w:history="1">
             <w:r>
               <w:rPr>
-                <w:rStyle w:val="Hyperlink"/>
+                <w:rStyle w:val="a4"/>
                 <w:rFonts w:hint="eastAsia"/>
                 <w:noProof/>
               </w:rPr>
@@ -387,7 +397,7 @@
         </w:p>
         <w:p>
           <w:pPr>
-            <w:pStyle w:val="TOC2"/>
+            <w:pStyle w:val="20"/>
             <w:tabs>
               <w:tab w:val="right" w:leader="dot" w:pos="8296"/>
             </w:tabs>
@@ -398,7 +408,7 @@
           <w:hyperlink w:anchor="_Toc346464987" w:history="1">
             <w:r>
               <w:rPr>
-                <w:rStyle w:val="Hyperlink"/>
+                <w:rStyle w:val="a4"/>
                 <w:rFonts w:hint="eastAsia"/>
                 <w:noProof/>
               </w:rPr>
@@ -456,7 +466,7 @@
         </w:p>
         <w:p>
           <w:pPr>
-            <w:pStyle w:val="TOC2"/>
+            <w:pStyle w:val="20"/>
             <w:tabs>
               <w:tab w:val="right" w:leader="dot" w:pos="8296"/>
             </w:tabs>
@@ -467,7 +477,7 @@
           <w:hyperlink w:anchor="_Toc346464988" w:history="1">
             <w:r>
               <w:rPr>
-                <w:rStyle w:val="Hyperlink"/>
+                <w:rStyle w:val="a4"/>
                 <w:rFonts w:hint="eastAsia"/>
                 <w:noProof/>
               </w:rPr>
@@ -525,7 +535,7 @@
         </w:p>
         <w:p>
           <w:pPr>
-            <w:pStyle w:val="TOC2"/>
+            <w:pStyle w:val="20"/>
             <w:tabs>
               <w:tab w:val="right" w:leader="dot" w:pos="8296"/>
             </w:tabs>
@@ -536,7 +546,7 @@
           <w:hyperlink w:anchor="_Toc346464989" w:history="1">
             <w:r>
               <w:rPr>
-                <w:rStyle w:val="Hyperlink"/>
+                <w:rStyle w:val="a4"/>
                 <w:rFonts w:hint="eastAsia"/>
                 <w:noProof/>
               </w:rPr>
@@ -594,7 +604,7 @@
         </w:p>
         <w:p>
           <w:pPr>
-            <w:pStyle w:val="TOC1"/>
+            <w:pStyle w:val="10"/>
             <w:tabs>
               <w:tab w:val="right" w:leader="dot" w:pos="8296"/>
             </w:tabs>
@@ -605,7 +615,7 @@
           <w:hyperlink w:anchor="_Toc346464990" w:history="1">
             <w:r>
               <w:rPr>
-                <w:rStyle w:val="Hyperlink"/>
+                <w:rStyle w:val="a4"/>
                 <w:rFonts w:hint="eastAsia"/>
                 <w:noProof/>
               </w:rPr>
@@ -663,7 +673,7 @@
         </w:p>
         <w:p>
           <w:pPr>
-            <w:pStyle w:val="TOC2"/>
+            <w:pStyle w:val="20"/>
             <w:tabs>
               <w:tab w:val="right" w:leader="dot" w:pos="8296"/>
             </w:tabs>
@@ -674,7 +684,7 @@
           <w:hyperlink w:anchor="_Toc346464991" w:history="1">
             <w:r>
               <w:rPr>
-                <w:rStyle w:val="Hyperlink"/>
+                <w:rStyle w:val="a4"/>
                 <w:rFonts w:hint="eastAsia"/>
                 <w:noProof/>
               </w:rPr>
@@ -732,7 +742,7 @@
         </w:p>
         <w:p>
           <w:pPr>
-            <w:pStyle w:val="TOC3"/>
+            <w:pStyle w:val="30"/>
             <w:tabs>
               <w:tab w:val="right" w:leader="dot" w:pos="8296"/>
             </w:tabs>
@@ -743,7 +753,7 @@
           <w:hyperlink w:anchor="_Toc346464992" w:history="1">
             <w:r>
               <w:rPr>
-                <w:rStyle w:val="Hyperlink"/>
+                <w:rStyle w:val="a4"/>
                 <w:rFonts w:hint="eastAsia"/>
                 <w:noProof/>
               </w:rPr>
@@ -801,7 +811,7 @@
         </w:p>
         <w:p>
           <w:pPr>
-            <w:pStyle w:val="TOC2"/>
+            <w:pStyle w:val="20"/>
             <w:tabs>
               <w:tab w:val="right" w:leader="dot" w:pos="8296"/>
             </w:tabs>
@@ -812,7 +822,7 @@
           <w:hyperlink w:anchor="_Toc346464993" w:history="1">
             <w:r>
               <w:rPr>
-                <w:rStyle w:val="Hyperlink"/>
+                <w:rStyle w:val="a4"/>
                 <w:rFonts w:hint="eastAsia"/>
                 <w:noProof/>
               </w:rPr>
@@ -925,7 +935,7 @@
     <w:p/>
     <w:p>
       <w:pPr>
-        <w:pStyle w:val="Heading1"/>
+        <w:pStyle w:val="1"/>
       </w:pPr>
       <w:bookmarkStart w:id="0" w:name="_Toc346464982"/>
       <w:r>
@@ -938,7 +948,7 @@
     </w:p>
     <w:p>
       <w:pPr>
-        <w:pStyle w:val="Heading2"/>
+        <w:pStyle w:val="2"/>
       </w:pPr>
       <w:bookmarkStart w:id="1" w:name="_Toc346464983"/>
       <w:r>
@@ -1007,7 +1017,7 @@
     </w:p>
     <w:p>
       <w:pPr>
-        <w:pStyle w:val="Heading2"/>
+        <w:pStyle w:val="2"/>
       </w:pPr>
       <w:bookmarkStart w:id="2" w:name="_Toc346464984"/>
       <w:r>
@@ -1020,7 +1030,7 @@
     </w:p>
     <w:p>
       <w:pPr>
-        <w:pStyle w:val="ListParagraph"/>
+        <w:pStyle w:val="a3"/>
         <w:numPr>
           <w:ilvl w:val="0"/>
           <w:numId w:val="1"/>
@@ -1066,7 +1076,7 @@
     </w:p>
     <w:p>
       <w:pPr>
-        <w:pStyle w:val="Heading2"/>
+        <w:pStyle w:val="2"/>
       </w:pPr>
       <w:bookmarkStart w:id="3" w:name="_Toc346464985"/>
       <w:r>
@@ -1079,7 +1089,7 @@
     </w:p>
     <w:p>
       <w:pPr>
-        <w:pStyle w:val="ListParagraph"/>
+        <w:pStyle w:val="a3"/>
         <w:numPr>
           <w:ilvl w:val="0"/>
           <w:numId w:val="2"/>
@@ -1119,7 +1129,7 @@
     </w:p>
     <w:p>
       <w:pPr>
-        <w:pStyle w:val="ListParagraph"/>
+        <w:pStyle w:val="a3"/>
         <w:numPr>
           <w:ilvl w:val="0"/>
           <w:numId w:val="2"/>
@@ -1141,7 +1151,7 @@
     </w:p>
     <w:p>
       <w:pPr>
-        <w:pStyle w:val="ListParagraph"/>
+        <w:pStyle w:val="a3"/>
         <w:numPr>
           <w:ilvl w:val="0"/>
           <w:numId w:val="2"/>
@@ -1163,7 +1173,7 @@
     </w:p>
     <w:p>
       <w:pPr>
-        <w:pStyle w:val="ListParagraph"/>
+        <w:pStyle w:val="a3"/>
         <w:numPr>
           <w:ilvl w:val="0"/>
           <w:numId w:val="2"/>
@@ -1191,7 +1201,7 @@
     </w:p>
     <w:p>
       <w:pPr>
-        <w:pStyle w:val="Heading1"/>
+        <w:pStyle w:val="1"/>
       </w:pPr>
       <w:bookmarkStart w:id="4" w:name="_Toc346464986"/>
       <w:r>
@@ -1205,7 +1215,7 @@
     </w:p>
     <w:p>
       <w:pPr>
-        <w:pStyle w:val="Heading2"/>
+        <w:pStyle w:val="2"/>
       </w:pPr>
       <w:bookmarkStart w:id="5" w:name="_Toc346464987"/>
       <w:r>
@@ -1218,7 +1228,7 @@
     </w:p>
     <w:p>
       <w:pPr>
-        <w:pStyle w:val="Heading2"/>
+        <w:pStyle w:val="2"/>
       </w:pPr>
       <w:bookmarkStart w:id="6" w:name="_Toc346464988"/>
       <w:r>
@@ -1239,7 +1249,7 @@
     </w:p>
     <w:p>
       <w:pPr>
-        <w:pStyle w:val="Heading2"/>
+        <w:pStyle w:val="2"/>
       </w:pPr>
       <w:bookmarkStart w:id="7" w:name="_Toc346464989"/>
       <w:r>
@@ -1260,7 +1270,7 @@
     </w:p>
     <w:p>
       <w:pPr>
-        <w:pStyle w:val="Heading1"/>
+        <w:pStyle w:val="1"/>
       </w:pPr>
       <w:bookmarkStart w:id="8" w:name="_Toc346464990"/>
       <w:r>
@@ -1273,7 +1283,7 @@
     </w:p>
     <w:p>
       <w:pPr>
-        <w:pStyle w:val="Heading2"/>
+        <w:pStyle w:val="2"/>
         <w:rPr>
           <w:sz w:val="28"/>
           <w:szCs w:val="28"/>
@@ -1292,7 +1302,7 @@
     </w:p>
     <w:p>
       <w:pPr>
-        <w:pStyle w:val="Heading3"/>
+        <w:pStyle w:val="3"/>
       </w:pPr>
       <w:bookmarkStart w:id="10" w:name="_Toc346464992"/>
       <w:r>
@@ -1317,7 +1327,7 @@
     </w:p>
     <w:p>
       <w:pPr>
-        <w:pStyle w:val="Heading4"/>
+        <w:pStyle w:val="4"/>
       </w:pPr>
       <w:r>
         <w:rPr>
@@ -1334,7 +1344,7 @@
     </w:p>
     <w:p>
       <w:pPr>
-        <w:pStyle w:val="Heading5"/>
+        <w:pStyle w:val="5"/>
       </w:pPr>
       <w:r>
         <w:rPr>
@@ -1374,13 +1384,13 @@
           <v:shape id="_x0000_i1025" type="#_x0000_t75" style="width:310.5pt;height:34.5pt" o:ole="">
             <v:imagedata r:id="rId7" o:title=""/>
           </v:shape>
-          <o:OLEObject Type="Embed" ProgID="Visio.Drawing.11" ShapeID="_x0000_i1025" DrawAspect="Content" ObjectID="_1420216413" r:id="rId8"/>
+          <o:OLEObject Type="Embed" ProgID="Visio.Drawing.11" ShapeID="_x0000_i1025" DrawAspect="Content" ObjectID="_1421364578" r:id="rId8"/>
         </w:object>
       </w:r>
     </w:p>
     <w:p>
       <w:pPr>
-        <w:pStyle w:val="Heading5"/>
+        <w:pStyle w:val="5"/>
       </w:pPr>
       <w:r>
         <w:rPr>
@@ -1428,8 +1438,6 @@
       </w:r>
     </w:p>
     <w:p>
-      <w:proofErr w:type="spellStart"/>
-      <w:proofErr w:type="gramStart"/>
       <w:r>
         <w:t>N</w:t>
       </w:r>
@@ -1437,21 +1445,7 @@
         <w:rPr>
           <w:rFonts w:hint="eastAsia"/>
         </w:rPr>
-        <w:t>pc</w:t>
-      </w:r>
-      <w:proofErr w:type="spellEnd"/>
-      <w:r>
-        <w:rPr>
-          <w:rFonts w:hint="eastAsia"/>
-        </w:rPr>
-        <w:t xml:space="preserve">  (</w:t>
-      </w:r>
-      <w:proofErr w:type="gramEnd"/>
-      <w:r>
-        <w:rPr>
-          <w:rFonts w:hint="eastAsia"/>
-        </w:rPr>
-        <w:t>NPC id)</w:t>
+        <w:t>pc  (NPC id)</w:t>
       </w:r>
     </w:p>
     <w:p>
@@ -1505,14 +1499,12 @@
       </w:r>
     </w:p>
     <w:p>
-      <w:proofErr w:type="spellStart"/>
       <w:r>
         <w:rPr>
           <w:rFonts w:hint="eastAsia"/>
         </w:rPr>
         <w:t>NPc</w:t>
       </w:r>
-      <w:proofErr w:type="spellEnd"/>
       <w:r>
         <w:rPr>
           <w:rFonts w:hint="eastAsia"/>
@@ -1537,25 +1529,115 @@
         </w:rPr>
         <w:t xml:space="preserve"> </w:t>
       </w:r>
-      <w:proofErr w:type="spellStart"/>
+      <w:r>
+        <w:rPr>
+          <w:rFonts w:hint="eastAsia"/>
+        </w:rPr>
+        <w:t xml:space="preserve">npc id </w:t>
+      </w:r>
+      <w:r>
+        <w:rPr>
+          <w:rFonts w:hint="eastAsia"/>
+        </w:rPr>
+        <w:t>，</w:t>
+      </w:r>
+      <w:r>
+        <w:rPr>
+          <w:rFonts w:hint="eastAsia"/>
+        </w:rPr>
+        <w:t xml:space="preserve"> </w:t>
+      </w:r>
+      <w:r>
+        <w:rPr>
+          <w:rFonts w:hint="eastAsia"/>
+        </w:rPr>
+        <w:t>任务</w:t>
+      </w:r>
+      <w:r>
+        <w:rPr>
+          <w:rFonts w:hint="eastAsia"/>
+        </w:rPr>
+        <w:t>id</w:t>
+      </w:r>
+      <w:r>
+        <w:rPr>
+          <w:rFonts w:hint="eastAsia"/>
+        </w:rPr>
+        <w:t>）</w:t>
+      </w:r>
+      <w:r>
+        <w:rPr>
+          <w:rFonts w:hint="eastAsia"/>
+        </w:rPr>
+        <w:t xml:space="preserve">  </w:t>
+      </w:r>
+      <w:r>
+        <w:rPr>
+          <w:rFonts w:hint="eastAsia"/>
+        </w:rPr>
+        <w:t>*</w:t>
+      </w:r>
+      <w:r>
+        <w:rPr>
+          <w:rFonts w:hint="eastAsia"/>
+        </w:rPr>
+        <w:t>记录</w:t>
+      </w:r>
       <w:r>
         <w:rPr>
           <w:rFonts w:hint="eastAsia"/>
         </w:rPr>
         <w:t>npc</w:t>
       </w:r>
-      <w:proofErr w:type="spellEnd"/>
-      <w:r>
-        <w:rPr>
-          <w:rFonts w:hint="eastAsia"/>
-        </w:rPr>
-        <w:t xml:space="preserve"> id </w:t>
-      </w:r>
-      <w:r>
-        <w:rPr>
-          <w:rFonts w:hint="eastAsia"/>
-        </w:rPr>
-        <w:t>，</w:t>
+      <w:r>
+        <w:rPr>
+          <w:rFonts w:hint="eastAsia"/>
+        </w:rPr>
+        <w:t>拥有的任务</w:t>
+      </w:r>
+    </w:p>
+    <w:p>
+      <w:r>
+        <w:rPr>
+          <w:rFonts w:hint="eastAsia"/>
+        </w:rPr>
+        <w:t>用户任务</w:t>
+      </w:r>
+      <w:r>
+        <w:rPr>
+          <w:rFonts w:hint="eastAsia"/>
+        </w:rPr>
+        <w:t xml:space="preserve"> (</w:t>
+      </w:r>
+      <w:r>
+        <w:rPr>
+          <w:rFonts w:hint="eastAsia"/>
+        </w:rPr>
+        <w:t>用户</w:t>
+      </w:r>
+      <w:r>
+        <w:rPr>
+          <w:rFonts w:hint="eastAsia"/>
+        </w:rPr>
+        <w:t xml:space="preserve">id , </w:t>
+      </w:r>
+      <w:r>
+        <w:rPr>
+          <w:rFonts w:hint="eastAsia"/>
+        </w:rPr>
+        <w:t>任务</w:t>
+      </w:r>
+      <w:r>
+        <w:rPr>
+          <w:rFonts w:hint="eastAsia"/>
+        </w:rPr>
+        <w:t xml:space="preserve">id , </w:t>
+      </w:r>
+      <w:r>
+        <w:rPr>
+          <w:rFonts w:hint="eastAsia"/>
+        </w:rPr>
+        <w:t>状态</w:t>
       </w:r>
       <w:r>
         <w:rPr>
@@ -1567,115 +1649,14 @@
         <w:rPr>
           <w:rFonts w:hint="eastAsia"/>
         </w:rPr>
-        <w:t>任务</w:t>
-      </w:r>
-      <w:r>
-        <w:rPr>
-          <w:rFonts w:hint="eastAsia"/>
-        </w:rPr>
-        <w:t>id</w:t>
-      </w:r>
-      <w:r>
-        <w:rPr>
-          <w:rFonts w:hint="eastAsia"/>
-        </w:rPr>
-        <w:t>）</w:t>
-      </w:r>
-      <w:r>
-        <w:rPr>
-          <w:rFonts w:hint="eastAsia"/>
-        </w:rPr>
-        <w:t xml:space="preserve">  </w:t>
-      </w:r>
-      <w:r>
-        <w:rPr>
-          <w:rFonts w:hint="eastAsia"/>
-        </w:rPr>
-        <w:t>*</w:t>
-      </w:r>
-      <w:r>
-        <w:rPr>
-          <w:rFonts w:hint="eastAsia"/>
-        </w:rPr>
-        <w:t>记录</w:t>
-      </w:r>
-      <w:proofErr w:type="spellStart"/>
-      <w:r>
-        <w:rPr>
-          <w:rFonts w:hint="eastAsia"/>
-        </w:rPr>
-        <w:t>npc</w:t>
-      </w:r>
-      <w:proofErr w:type="spellEnd"/>
-      <w:r>
-        <w:rPr>
-          <w:rFonts w:hint="eastAsia"/>
-        </w:rPr>
-        <w:t>拥有的任务</w:t>
-      </w:r>
-    </w:p>
-    <w:p>
-      <w:r>
-        <w:rPr>
-          <w:rFonts w:hint="eastAsia"/>
-        </w:rPr>
-        <w:t>用户任务</w:t>
-      </w:r>
-      <w:r>
-        <w:rPr>
-          <w:rFonts w:hint="eastAsia"/>
-        </w:rPr>
-        <w:t xml:space="preserve"> (</w:t>
-      </w:r>
-      <w:r>
-        <w:rPr>
-          <w:rFonts w:hint="eastAsia"/>
-        </w:rPr>
-        <w:t>用户</w:t>
-      </w:r>
-      <w:r>
-        <w:rPr>
-          <w:rFonts w:hint="eastAsia"/>
-        </w:rPr>
-        <w:t xml:space="preserve">id , </w:t>
-      </w:r>
-      <w:r>
-        <w:rPr>
-          <w:rFonts w:hint="eastAsia"/>
-        </w:rPr>
-        <w:t>任务</w:t>
-      </w:r>
-      <w:r>
-        <w:rPr>
-          <w:rFonts w:hint="eastAsia"/>
-        </w:rPr>
-        <w:t xml:space="preserve">id , </w:t>
-      </w:r>
-      <w:r>
-        <w:rPr>
-          <w:rFonts w:hint="eastAsia"/>
-        </w:rPr>
-        <w:t>状态</w:t>
-      </w:r>
-      <w:r>
-        <w:rPr>
-          <w:rFonts w:hint="eastAsia"/>
-        </w:rPr>
-        <w:t xml:space="preserve"> </w:t>
-      </w:r>
-      <w:r>
-        <w:rPr>
-          <w:rFonts w:hint="eastAsia"/>
-        </w:rPr>
         <w:t>)</w:t>
       </w:r>
     </w:p>
     <w:p/>
     <w:p>
       <w:pPr>
-        <w:pStyle w:val="Heading4"/>
-      </w:pPr>
-      <w:proofErr w:type="spellStart"/>
+        <w:pStyle w:val="4"/>
+      </w:pPr>
       <w:r>
         <w:rPr>
           <w:rFonts w:hint="eastAsia"/>
@@ -1683,7 +1664,6 @@
         <w:lastRenderedPageBreak/>
         <w:t>pk</w:t>
       </w:r>
-      <w:proofErr w:type="spellEnd"/>
       <w:r>
         <w:rPr>
           <w:rFonts w:hint="eastAsia"/>
@@ -1693,7 +1673,7 @@
     </w:p>
     <w:p>
       <w:pPr>
-        <w:pStyle w:val="Heading5"/>
+        <w:pStyle w:val="5"/>
       </w:pPr>
       <w:r>
         <w:rPr>
@@ -1708,14 +1688,14 @@
           <v:shape id="_x0000_i1026" type="#_x0000_t75" style="width:328.5pt;height:126pt" o:ole="">
             <v:imagedata r:id="rId9" o:title=""/>
           </v:shape>
-          <o:OLEObject Type="Embed" ProgID="Visio.Drawing.11" ShapeID="_x0000_i1026" DrawAspect="Content" ObjectID="_1420216414" r:id="rId10"/>
+          <o:OLEObject Type="Embed" ProgID="Visio.Drawing.11" ShapeID="_x0000_i1026" DrawAspect="Content" ObjectID="_1421364579" r:id="rId10"/>
         </w:object>
       </w:r>
     </w:p>
     <w:p/>
     <w:p>
       <w:pPr>
-        <w:pStyle w:val="Heading5"/>
+        <w:pStyle w:val="5"/>
       </w:pPr>
       <w:r>
         <w:rPr>
@@ -1958,7 +1938,7 @@
     </w:p>
     <w:p>
       <w:pPr>
-        <w:pStyle w:val="Heading4"/>
+        <w:pStyle w:val="4"/>
       </w:pPr>
       <w:r>
         <w:rPr>
@@ -1979,7 +1959,7 @@
           <v:shape id="_x0000_i1027" type="#_x0000_t75" style="width:184.5pt;height:117pt" o:ole="">
             <v:imagedata r:id="rId11" o:title=""/>
           </v:shape>
-          <o:OLEObject Type="Embed" ProgID="Visio.Drawing.11" ShapeID="_x0000_i1027" DrawAspect="Content" ObjectID="_1420216415" r:id="rId12"/>
+          <o:OLEObject Type="Embed" ProgID="Visio.Drawing.11" ShapeID="_x0000_i1027" DrawAspect="Content" ObjectID="_1421364580" r:id="rId12"/>
         </w:object>
       </w:r>
     </w:p>
@@ -2074,7 +2054,7 @@
     </w:p>
     <w:p>
       <w:pPr>
-        <w:pStyle w:val="Heading2"/>
+        <w:pStyle w:val="2"/>
         <w:rPr>
           <w:sz w:val="28"/>
           <w:szCs w:val="28"/>
@@ -2107,26 +2087,11 @@
         <w:t>协议</w:t>
       </w:r>
     </w:p>
-    <w:p>
-      <w:pPr>
-        <w:rPr>
-          <w:rFonts w:hint="eastAsia"/>
-        </w:rPr>
-      </w:pPr>
-    </w:p>
-    <w:p>
-      <w:pPr>
-        <w:rPr>
-          <w:rFonts w:hint="eastAsia"/>
-        </w:rPr>
-      </w:pPr>
-    </w:p>
-    <w:p>
-      <w:pPr>
-        <w:pStyle w:val="Heading3"/>
-        <w:rPr>
-          <w:rFonts w:hint="eastAsia"/>
-        </w:rPr>
+    <w:p/>
+    <w:p/>
+    <w:p>
+      <w:pPr>
+        <w:pStyle w:val="3"/>
       </w:pPr>
       <w:r>
         <w:rPr>
@@ -2134,7 +2099,6 @@
         </w:rPr>
         <w:t>用户表</w:t>
       </w:r>
-      <w:proofErr w:type="spellStart"/>
       <w:r>
         <w:rPr>
           <w:rFonts w:eastAsia="宋体" w:cstheme="minorHAnsi"/>
@@ -2143,7 +2107,6 @@
         </w:rPr>
         <w:t>sigma_user</w:t>
       </w:r>
-      <w:proofErr w:type="spellEnd"/>
     </w:p>
     <w:p>
       <w:pPr>
@@ -2163,25 +2126,7 @@
           <w:kern w:val="0"/>
           <w:sz w:val="22"/>
         </w:rPr>
-        <w:t>CREATE TABLE `</w:t>
-      </w:r>
-      <w:proofErr w:type="spellStart"/>
-      <w:r>
-        <w:rPr>
-          <w:rFonts w:eastAsia="宋体" w:cstheme="minorHAnsi"/>
-          <w:kern w:val="0"/>
-          <w:sz w:val="22"/>
-        </w:rPr>
-        <w:t>sigma_user</w:t>
-      </w:r>
-      <w:proofErr w:type="spellEnd"/>
-      <w:r>
-        <w:rPr>
-          <w:rFonts w:eastAsia="宋体" w:cstheme="minorHAnsi"/>
-          <w:kern w:val="0"/>
-          <w:sz w:val="22"/>
-        </w:rPr>
-        <w:t>` (</w:t>
+        <w:t>CREATE TABLE `sigma_user` (</w:t>
       </w:r>
     </w:p>
     <w:p>
@@ -2202,43 +2147,7 @@
           <w:kern w:val="0"/>
           <w:sz w:val="22"/>
         </w:rPr>
-        <w:t xml:space="preserve">  `</w:t>
-      </w:r>
-      <w:proofErr w:type="spellStart"/>
-      <w:r>
-        <w:rPr>
-          <w:rFonts w:eastAsia="宋体" w:cstheme="minorHAnsi"/>
-          <w:kern w:val="0"/>
-          <w:sz w:val="22"/>
-        </w:rPr>
-        <w:t>user_id</w:t>
-      </w:r>
-      <w:proofErr w:type="spellEnd"/>
-      <w:r>
-        <w:rPr>
-          <w:rFonts w:eastAsia="宋体" w:cstheme="minorHAnsi"/>
-          <w:kern w:val="0"/>
-          <w:sz w:val="22"/>
-        </w:rPr>
-        <w:t xml:space="preserve">` </w:t>
-      </w:r>
-      <w:proofErr w:type="spellStart"/>
-      <w:r>
-        <w:rPr>
-          <w:rFonts w:eastAsia="宋体" w:cstheme="minorHAnsi"/>
-          <w:kern w:val="0"/>
-          <w:sz w:val="22"/>
-        </w:rPr>
-        <w:t>int</w:t>
-      </w:r>
-      <w:proofErr w:type="spellEnd"/>
-      <w:r>
-        <w:rPr>
-          <w:rFonts w:eastAsia="宋体" w:cstheme="minorHAnsi"/>
-          <w:kern w:val="0"/>
-          <w:sz w:val="22"/>
-        </w:rPr>
-        <w:t>(11) NOT NULL AUTO_INCREMENT,</w:t>
+        <w:t xml:space="preserve">  `user_id` int(11) NOT NULL AUTO_INCREMENT,</w:t>
       </w:r>
       <w:r>
         <w:rPr>
@@ -2283,43 +2192,7 @@
           <w:kern w:val="0"/>
           <w:sz w:val="22"/>
         </w:rPr>
-        <w:t xml:space="preserve">  `</w:t>
-      </w:r>
-      <w:proofErr w:type="spellStart"/>
-      <w:r>
-        <w:rPr>
-          <w:rFonts w:eastAsia="宋体" w:cstheme="minorHAnsi"/>
-          <w:kern w:val="0"/>
-          <w:sz w:val="22"/>
-        </w:rPr>
-        <w:t>user_password</w:t>
-      </w:r>
-      <w:proofErr w:type="spellEnd"/>
-      <w:r>
-        <w:rPr>
-          <w:rFonts w:eastAsia="宋体" w:cstheme="minorHAnsi"/>
-          <w:kern w:val="0"/>
-          <w:sz w:val="22"/>
-        </w:rPr>
-        <w:t xml:space="preserve">` </w:t>
-      </w:r>
-      <w:proofErr w:type="spellStart"/>
-      <w:r>
-        <w:rPr>
-          <w:rFonts w:eastAsia="宋体" w:cstheme="minorHAnsi"/>
-          <w:kern w:val="0"/>
-          <w:sz w:val="22"/>
-        </w:rPr>
-        <w:t>varchar</w:t>
-      </w:r>
-      <w:proofErr w:type="spellEnd"/>
-      <w:r>
-        <w:rPr>
-          <w:rFonts w:eastAsia="宋体" w:cstheme="minorHAnsi"/>
-          <w:kern w:val="0"/>
-          <w:sz w:val="22"/>
-        </w:rPr>
-        <w:t>(45) NOT NULL,</w:t>
+        <w:t xml:space="preserve">  `user_password` varchar(45) NOT NULL,</w:t>
       </w:r>
       <w:r>
         <w:rPr>
@@ -2364,43 +2237,7 @@
           <w:kern w:val="0"/>
           <w:sz w:val="22"/>
         </w:rPr>
-        <w:t xml:space="preserve">  `</w:t>
-      </w:r>
-      <w:proofErr w:type="spellStart"/>
-      <w:r>
-        <w:rPr>
-          <w:rFonts w:eastAsia="宋体" w:cstheme="minorHAnsi"/>
-          <w:kern w:val="0"/>
-          <w:sz w:val="22"/>
-        </w:rPr>
-        <w:t>user_username</w:t>
-      </w:r>
-      <w:proofErr w:type="spellEnd"/>
-      <w:r>
-        <w:rPr>
-          <w:rFonts w:eastAsia="宋体" w:cstheme="minorHAnsi"/>
-          <w:kern w:val="0"/>
-          <w:sz w:val="22"/>
-        </w:rPr>
-        <w:t xml:space="preserve">` </w:t>
-      </w:r>
-      <w:proofErr w:type="spellStart"/>
-      <w:r>
-        <w:rPr>
-          <w:rFonts w:eastAsia="宋体" w:cstheme="minorHAnsi"/>
-          <w:kern w:val="0"/>
-          <w:sz w:val="22"/>
-        </w:rPr>
-        <w:t>varchar</w:t>
-      </w:r>
-      <w:proofErr w:type="spellEnd"/>
-      <w:r>
-        <w:rPr>
-          <w:rFonts w:eastAsia="宋体" w:cstheme="minorHAnsi"/>
-          <w:kern w:val="0"/>
-          <w:sz w:val="22"/>
-        </w:rPr>
-        <w:t>(45) NOT NULL,</w:t>
+        <w:t xml:space="preserve">  `user_username` varchar(45) NOT NULL,</w:t>
       </w:r>
       <w:r>
         <w:rPr>
@@ -2445,25 +2282,7 @@
           <w:kern w:val="0"/>
           <w:sz w:val="22"/>
         </w:rPr>
-        <w:t xml:space="preserve">  PRIMARY KEY (`</w:t>
-      </w:r>
-      <w:proofErr w:type="spellStart"/>
-      <w:r>
-        <w:rPr>
-          <w:rFonts w:eastAsia="宋体" w:cstheme="minorHAnsi"/>
-          <w:kern w:val="0"/>
-          <w:sz w:val="22"/>
-        </w:rPr>
-        <w:t>user_id</w:t>
-      </w:r>
-      <w:proofErr w:type="spellEnd"/>
-      <w:r>
-        <w:rPr>
-          <w:rFonts w:eastAsia="宋体" w:cstheme="minorHAnsi"/>
-          <w:kern w:val="0"/>
-          <w:sz w:val="22"/>
-        </w:rPr>
-        <w:t>`),</w:t>
+        <w:t xml:space="preserve">  PRIMARY KEY (`user_id`),</w:t>
       </w:r>
     </w:p>
     <w:p>
@@ -2484,43 +2303,7 @@
           <w:kern w:val="0"/>
           <w:sz w:val="22"/>
         </w:rPr>
-        <w:t xml:space="preserve">  UNIQUE KEY `</w:t>
-      </w:r>
-      <w:proofErr w:type="spellStart"/>
-      <w:r>
-        <w:rPr>
-          <w:rFonts w:eastAsia="宋体" w:cstheme="minorHAnsi"/>
-          <w:kern w:val="0"/>
-          <w:sz w:val="22"/>
-        </w:rPr>
-        <w:t>user_username_UNIQUE</w:t>
-      </w:r>
-      <w:proofErr w:type="spellEnd"/>
-      <w:r>
-        <w:rPr>
-          <w:rFonts w:eastAsia="宋体" w:cstheme="minorHAnsi"/>
-          <w:kern w:val="0"/>
-          <w:sz w:val="22"/>
-        </w:rPr>
-        <w:t>` (`</w:t>
-      </w:r>
-      <w:proofErr w:type="spellStart"/>
-      <w:r>
-        <w:rPr>
-          <w:rFonts w:eastAsia="宋体" w:cstheme="minorHAnsi"/>
-          <w:kern w:val="0"/>
-          <w:sz w:val="22"/>
-        </w:rPr>
-        <w:t>user_username</w:t>
-      </w:r>
-      <w:proofErr w:type="spellEnd"/>
-      <w:r>
-        <w:rPr>
-          <w:rFonts w:eastAsia="宋体" w:cstheme="minorHAnsi"/>
-          <w:kern w:val="0"/>
-          <w:sz w:val="22"/>
-        </w:rPr>
-        <w:t>`)</w:t>
+        <w:t xml:space="preserve">  UNIQUE KEY `user_username_UNIQUE` (`user_username`)</w:t>
       </w:r>
     </w:p>
     <w:p>
@@ -2541,40 +2324,13 @@
           <w:kern w:val="0"/>
           <w:sz w:val="22"/>
         </w:rPr>
-        <w:t>) ENGINE=</w:t>
-      </w:r>
-      <w:proofErr w:type="spellStart"/>
-      <w:r>
-        <w:rPr>
-          <w:rFonts w:eastAsia="宋体" w:cstheme="minorHAnsi"/>
-          <w:kern w:val="0"/>
-          <w:sz w:val="22"/>
-        </w:rPr>
-        <w:t>InnoDB</w:t>
-      </w:r>
-      <w:proofErr w:type="spellEnd"/>
-      <w:r>
-        <w:rPr>
-          <w:rFonts w:eastAsia="宋体" w:cstheme="minorHAnsi"/>
-          <w:kern w:val="0"/>
-          <w:sz w:val="22"/>
-        </w:rPr>
-        <w:t xml:space="preserve"> DEFAULT CHARSET=utf8;</w:t>
-      </w:r>
-    </w:p>
-    <w:p>
-      <w:pPr>
-        <w:rPr>
-          <w:rFonts w:hint="eastAsia"/>
-        </w:rPr>
-      </w:pPr>
-    </w:p>
-    <w:p>
-      <w:pPr>
-        <w:pStyle w:val="Heading3"/>
-        <w:rPr>
-          <w:rFonts w:hint="eastAsia"/>
-        </w:rPr>
+        <w:t>) ENGINE=InnoDB DEFAULT CHARSET=utf8;</w:t>
+      </w:r>
+    </w:p>
+    <w:p/>
+    <w:p>
+      <w:pPr>
+        <w:pStyle w:val="3"/>
       </w:pPr>
       <w:r>
         <w:rPr>
@@ -2590,7 +2346,6 @@
         </w:rPr>
         <w:t xml:space="preserve"> </w:t>
       </w:r>
-      <w:proofErr w:type="spellStart"/>
       <w:r>
         <w:rPr>
           <w:rFonts w:eastAsia="宋体" w:cstheme="minorHAnsi"/>
@@ -2599,7 +2354,6 @@
         </w:rPr>
         <w:t>sigma_task</w:t>
       </w:r>
-      <w:proofErr w:type="spellEnd"/>
     </w:p>
     <w:p>
       <w:pPr>
@@ -2619,25 +2373,7 @@
           <w:kern w:val="0"/>
           <w:sz w:val="22"/>
         </w:rPr>
-        <w:t>CREATE TABLE `</w:t>
-      </w:r>
-      <w:proofErr w:type="spellStart"/>
-      <w:r>
-        <w:rPr>
-          <w:rFonts w:eastAsia="宋体" w:cstheme="minorHAnsi"/>
-          <w:kern w:val="0"/>
-          <w:sz w:val="22"/>
-        </w:rPr>
-        <w:t>sigma_task</w:t>
-      </w:r>
-      <w:proofErr w:type="spellEnd"/>
-      <w:r>
-        <w:rPr>
-          <w:rFonts w:eastAsia="宋体" w:cstheme="minorHAnsi"/>
-          <w:kern w:val="0"/>
-          <w:sz w:val="22"/>
-        </w:rPr>
-        <w:t>` (</w:t>
+        <w:t>CREATE TABLE `sigma_task` (</w:t>
       </w:r>
     </w:p>
     <w:p>
@@ -2658,43 +2394,7 @@
           <w:kern w:val="0"/>
           <w:sz w:val="22"/>
         </w:rPr>
-        <w:t xml:space="preserve">  `</w:t>
-      </w:r>
-      <w:proofErr w:type="spellStart"/>
-      <w:r>
-        <w:rPr>
-          <w:rFonts w:eastAsia="宋体" w:cstheme="minorHAnsi"/>
-          <w:kern w:val="0"/>
-          <w:sz w:val="22"/>
-        </w:rPr>
-        <w:t>task_id</w:t>
-      </w:r>
-      <w:proofErr w:type="spellEnd"/>
-      <w:r>
-        <w:rPr>
-          <w:rFonts w:eastAsia="宋体" w:cstheme="minorHAnsi"/>
-          <w:kern w:val="0"/>
-          <w:sz w:val="22"/>
-        </w:rPr>
-        <w:t xml:space="preserve">` </w:t>
-      </w:r>
-      <w:proofErr w:type="spellStart"/>
-      <w:r>
-        <w:rPr>
-          <w:rFonts w:eastAsia="宋体" w:cstheme="minorHAnsi"/>
-          <w:kern w:val="0"/>
-          <w:sz w:val="22"/>
-        </w:rPr>
-        <w:t>int</w:t>
-      </w:r>
-      <w:proofErr w:type="spellEnd"/>
-      <w:r>
-        <w:rPr>
-          <w:rFonts w:eastAsia="宋体" w:cstheme="minorHAnsi"/>
-          <w:kern w:val="0"/>
-          <w:sz w:val="22"/>
-        </w:rPr>
-        <w:t>(11) NOT NULL AUTO_INCREMENT,</w:t>
+        <w:t xml:space="preserve">  `task_id` int(11) NOT NULL AUTO_INCREMENT,</w:t>
       </w:r>
       <w:r>
         <w:rPr>
@@ -2747,43 +2447,7 @@
           <w:kern w:val="0"/>
           <w:sz w:val="22"/>
         </w:rPr>
-        <w:t xml:space="preserve">  `</w:t>
-      </w:r>
-      <w:proofErr w:type="spellStart"/>
-      <w:r>
-        <w:rPr>
-          <w:rFonts w:eastAsia="宋体" w:cstheme="minorHAnsi"/>
-          <w:kern w:val="0"/>
-          <w:sz w:val="22"/>
-        </w:rPr>
-        <w:t>task_type</w:t>
-      </w:r>
-      <w:proofErr w:type="spellEnd"/>
-      <w:r>
-        <w:rPr>
-          <w:rFonts w:eastAsia="宋体" w:cstheme="minorHAnsi"/>
-          <w:kern w:val="0"/>
-          <w:sz w:val="22"/>
-        </w:rPr>
-        <w:t xml:space="preserve">` </w:t>
-      </w:r>
-      <w:proofErr w:type="spellStart"/>
-      <w:r>
-        <w:rPr>
-          <w:rFonts w:eastAsia="宋体" w:cstheme="minorHAnsi"/>
-          <w:kern w:val="0"/>
-          <w:sz w:val="22"/>
-        </w:rPr>
-        <w:t>int</w:t>
-      </w:r>
-      <w:proofErr w:type="spellEnd"/>
-      <w:r>
-        <w:rPr>
-          <w:rFonts w:eastAsia="宋体" w:cstheme="minorHAnsi"/>
-          <w:kern w:val="0"/>
-          <w:sz w:val="22"/>
-        </w:rPr>
-        <w:t>(1) NOT NULL DEFAULT '0',</w:t>
+        <w:t xml:space="preserve">  `task_type` int(1) NOT NULL DEFAULT '0',</w:t>
       </w:r>
       <w:r>
         <w:rPr>
@@ -2836,43 +2500,7 @@
           <w:kern w:val="0"/>
           <w:sz w:val="22"/>
         </w:rPr>
-        <w:t xml:space="preserve">  `</w:t>
-      </w:r>
-      <w:proofErr w:type="spellStart"/>
-      <w:r>
-        <w:rPr>
-          <w:rFonts w:eastAsia="宋体" w:cstheme="minorHAnsi"/>
-          <w:kern w:val="0"/>
-          <w:sz w:val="22"/>
-        </w:rPr>
-        <w:t>task_problem_id</w:t>
-      </w:r>
-      <w:proofErr w:type="spellEnd"/>
-      <w:r>
-        <w:rPr>
-          <w:rFonts w:eastAsia="宋体" w:cstheme="minorHAnsi"/>
-          <w:kern w:val="0"/>
-          <w:sz w:val="22"/>
-        </w:rPr>
-        <w:t xml:space="preserve">` </w:t>
-      </w:r>
-      <w:proofErr w:type="spellStart"/>
-      <w:r>
-        <w:rPr>
-          <w:rFonts w:eastAsia="宋体" w:cstheme="minorHAnsi"/>
-          <w:kern w:val="0"/>
-          <w:sz w:val="22"/>
-        </w:rPr>
-        <w:t>int</w:t>
-      </w:r>
-      <w:proofErr w:type="spellEnd"/>
-      <w:r>
-        <w:rPr>
-          <w:rFonts w:eastAsia="宋体" w:cstheme="minorHAnsi"/>
-          <w:kern w:val="0"/>
-          <w:sz w:val="22"/>
-        </w:rPr>
-        <w:t>(11) DEFAULT NULL,</w:t>
+        <w:t xml:space="preserve">  `task_problem_id` int(11) DEFAULT NULL,</w:t>
       </w:r>
       <w:r>
         <w:rPr>
@@ -2925,43 +2553,7 @@
           <w:kern w:val="0"/>
           <w:sz w:val="22"/>
         </w:rPr>
-        <w:t xml:space="preserve">  `</w:t>
-      </w:r>
-      <w:proofErr w:type="spellStart"/>
-      <w:r>
-        <w:rPr>
-          <w:rFonts w:eastAsia="宋体" w:cstheme="minorHAnsi"/>
-          <w:kern w:val="0"/>
-          <w:sz w:val="22"/>
-        </w:rPr>
-        <w:t>task_name</w:t>
-      </w:r>
-      <w:proofErr w:type="spellEnd"/>
-      <w:r>
-        <w:rPr>
-          <w:rFonts w:eastAsia="宋体" w:cstheme="minorHAnsi"/>
-          <w:kern w:val="0"/>
-          <w:sz w:val="22"/>
-        </w:rPr>
-        <w:t xml:space="preserve">` </w:t>
-      </w:r>
-      <w:proofErr w:type="spellStart"/>
-      <w:r>
-        <w:rPr>
-          <w:rFonts w:eastAsia="宋体" w:cstheme="minorHAnsi"/>
-          <w:kern w:val="0"/>
-          <w:sz w:val="22"/>
-        </w:rPr>
-        <w:t>varchar</w:t>
-      </w:r>
-      <w:proofErr w:type="spellEnd"/>
-      <w:r>
-        <w:rPr>
-          <w:rFonts w:eastAsia="宋体" w:cstheme="minorHAnsi"/>
-          <w:kern w:val="0"/>
-          <w:sz w:val="22"/>
-        </w:rPr>
-        <w:t>(45) NOT NULL,</w:t>
+        <w:t xml:space="preserve">  `task_name` varchar(45) NOT NULL,</w:t>
       </w:r>
       <w:r>
         <w:rPr>
@@ -3022,43 +2614,7 @@
           <w:kern w:val="0"/>
           <w:sz w:val="22"/>
         </w:rPr>
-        <w:t xml:space="preserve">  `</w:t>
-      </w:r>
-      <w:proofErr w:type="spellStart"/>
-      <w:r>
-        <w:rPr>
-          <w:rFonts w:eastAsia="宋体" w:cstheme="minorHAnsi"/>
-          <w:kern w:val="0"/>
-          <w:sz w:val="22"/>
-        </w:rPr>
-        <w:t>task_pretask</w:t>
-      </w:r>
-      <w:proofErr w:type="spellEnd"/>
-      <w:r>
-        <w:rPr>
-          <w:rFonts w:eastAsia="宋体" w:cstheme="minorHAnsi"/>
-          <w:kern w:val="0"/>
-          <w:sz w:val="22"/>
-        </w:rPr>
-        <w:t xml:space="preserve">` </w:t>
-      </w:r>
-      <w:proofErr w:type="spellStart"/>
-      <w:r>
-        <w:rPr>
-          <w:rFonts w:eastAsia="宋体" w:cstheme="minorHAnsi"/>
-          <w:kern w:val="0"/>
-          <w:sz w:val="22"/>
-        </w:rPr>
-        <w:t>int</w:t>
-      </w:r>
-      <w:proofErr w:type="spellEnd"/>
-      <w:r>
-        <w:rPr>
-          <w:rFonts w:eastAsia="宋体" w:cstheme="minorHAnsi"/>
-          <w:kern w:val="0"/>
-          <w:sz w:val="22"/>
-        </w:rPr>
-        <w:t>(11) NOT NULL DEFAULT '0',</w:t>
+        <w:t xml:space="preserve">  `task_pretask` int(11) NOT NULL DEFAULT '0',</w:t>
       </w:r>
       <w:r>
         <w:rPr>
@@ -3103,25 +2659,7 @@
           <w:kern w:val="0"/>
           <w:sz w:val="22"/>
         </w:rPr>
-        <w:t xml:space="preserve">  PRIMARY KEY (`</w:t>
-      </w:r>
-      <w:proofErr w:type="spellStart"/>
-      <w:r>
-        <w:rPr>
-          <w:rFonts w:eastAsia="宋体" w:cstheme="minorHAnsi"/>
-          <w:kern w:val="0"/>
-          <w:sz w:val="22"/>
-        </w:rPr>
-        <w:t>task_id</w:t>
-      </w:r>
-      <w:proofErr w:type="spellEnd"/>
-      <w:r>
-        <w:rPr>
-          <w:rFonts w:eastAsia="宋体" w:cstheme="minorHAnsi"/>
-          <w:kern w:val="0"/>
-          <w:sz w:val="22"/>
-        </w:rPr>
-        <w:t>`),</w:t>
+        <w:t xml:space="preserve">  PRIMARY KEY (`task_id`),</w:t>
       </w:r>
     </w:p>
     <w:p>
@@ -3142,43 +2680,7 @@
           <w:kern w:val="0"/>
           <w:sz w:val="22"/>
         </w:rPr>
-        <w:t xml:space="preserve">  KEY `</w:t>
-      </w:r>
-      <w:proofErr w:type="spellStart"/>
-      <w:r>
-        <w:rPr>
-          <w:rFonts w:eastAsia="宋体" w:cstheme="minorHAnsi"/>
-          <w:kern w:val="0"/>
-          <w:sz w:val="22"/>
-        </w:rPr>
-        <w:t>task_prerequisite_idx</w:t>
-      </w:r>
-      <w:proofErr w:type="spellEnd"/>
-      <w:r>
-        <w:rPr>
-          <w:rFonts w:eastAsia="宋体" w:cstheme="minorHAnsi"/>
-          <w:kern w:val="0"/>
-          <w:sz w:val="22"/>
-        </w:rPr>
-        <w:t>` (`</w:t>
-      </w:r>
-      <w:proofErr w:type="spellStart"/>
-      <w:r>
-        <w:rPr>
-          <w:rFonts w:eastAsia="宋体" w:cstheme="minorHAnsi"/>
-          <w:kern w:val="0"/>
-          <w:sz w:val="22"/>
-        </w:rPr>
-        <w:t>task_pretask</w:t>
-      </w:r>
-      <w:proofErr w:type="spellEnd"/>
-      <w:r>
-        <w:rPr>
-          <w:rFonts w:eastAsia="宋体" w:cstheme="minorHAnsi"/>
-          <w:kern w:val="0"/>
-          <w:sz w:val="22"/>
-        </w:rPr>
-        <w:t>`),</w:t>
+        <w:t xml:space="preserve">  KEY `task_prerequisite_idx` (`task_pretask`),</w:t>
       </w:r>
     </w:p>
     <w:p>
@@ -3199,79 +2701,7 @@
           <w:kern w:val="0"/>
           <w:sz w:val="22"/>
         </w:rPr>
-        <w:t xml:space="preserve">  CONSTRAINT `</w:t>
-      </w:r>
-      <w:proofErr w:type="spellStart"/>
-      <w:r>
-        <w:rPr>
-          <w:rFonts w:eastAsia="宋体" w:cstheme="minorHAnsi"/>
-          <w:kern w:val="0"/>
-          <w:sz w:val="22"/>
-        </w:rPr>
-        <w:t>task_prerequisite</w:t>
-      </w:r>
-      <w:proofErr w:type="spellEnd"/>
-      <w:r>
-        <w:rPr>
-          <w:rFonts w:eastAsia="宋体" w:cstheme="minorHAnsi"/>
-          <w:kern w:val="0"/>
-          <w:sz w:val="22"/>
-        </w:rPr>
-        <w:t>` FOREIGN KEY (`</w:t>
-      </w:r>
-      <w:proofErr w:type="spellStart"/>
-      <w:r>
-        <w:rPr>
-          <w:rFonts w:eastAsia="宋体" w:cstheme="minorHAnsi"/>
-          <w:kern w:val="0"/>
-          <w:sz w:val="22"/>
-        </w:rPr>
-        <w:t>task_pretask</w:t>
-      </w:r>
-      <w:proofErr w:type="spellEnd"/>
-      <w:r>
-        <w:rPr>
-          <w:rFonts w:eastAsia="宋体" w:cstheme="minorHAnsi"/>
-          <w:kern w:val="0"/>
-          <w:sz w:val="22"/>
-        </w:rPr>
-        <w:t>`) REFERENCES `</w:t>
-      </w:r>
-      <w:proofErr w:type="spellStart"/>
-      <w:r>
-        <w:rPr>
-          <w:rFonts w:eastAsia="宋体" w:cstheme="minorHAnsi"/>
-          <w:kern w:val="0"/>
-          <w:sz w:val="22"/>
-        </w:rPr>
-        <w:t>sigma_task</w:t>
-      </w:r>
-      <w:proofErr w:type="spellEnd"/>
-      <w:r>
-        <w:rPr>
-          <w:rFonts w:eastAsia="宋体" w:cstheme="minorHAnsi"/>
-          <w:kern w:val="0"/>
-          <w:sz w:val="22"/>
-        </w:rPr>
-        <w:t>` (`</w:t>
-      </w:r>
-      <w:proofErr w:type="spellStart"/>
-      <w:r>
-        <w:rPr>
-          <w:rFonts w:eastAsia="宋体" w:cstheme="minorHAnsi"/>
-          <w:kern w:val="0"/>
-          <w:sz w:val="22"/>
-        </w:rPr>
-        <w:t>task_id</w:t>
-      </w:r>
-      <w:proofErr w:type="spellEnd"/>
-      <w:r>
-        <w:rPr>
-          <w:rFonts w:eastAsia="宋体" w:cstheme="minorHAnsi"/>
-          <w:kern w:val="0"/>
-          <w:sz w:val="22"/>
-        </w:rPr>
-        <w:t>`) ON DELETE NO ACTION ON UPDATE NO ACTION</w:t>
+        <w:t xml:space="preserve">  CONSTRAINT `task_prerequisite` FOREIGN KEY (`task_pretask`) REFERENCES `sigma_task` (`task_id`) ON DELETE NO ACTION ON UPDATE NO ACTION</w:t>
       </w:r>
     </w:p>
     <w:p>
@@ -3292,44 +2722,18 @@
           <w:kern w:val="0"/>
           <w:sz w:val="22"/>
         </w:rPr>
-        <w:t>) ENGINE=</w:t>
-      </w:r>
-      <w:proofErr w:type="spellStart"/>
-      <w:r>
-        <w:rPr>
-          <w:rFonts w:eastAsia="宋体" w:cstheme="minorHAnsi"/>
-          <w:kern w:val="0"/>
-          <w:sz w:val="22"/>
-        </w:rPr>
-        <w:t>InnoDB</w:t>
-      </w:r>
-      <w:proofErr w:type="spellEnd"/>
-      <w:r>
-        <w:rPr>
-          <w:rFonts w:eastAsia="宋体" w:cstheme="minorHAnsi"/>
-          <w:kern w:val="0"/>
-          <w:sz w:val="22"/>
-        </w:rPr>
-        <w:t xml:space="preserve"> DEFAULT CHARSET=utf8;</w:t>
-      </w:r>
-    </w:p>
-    <w:p>
-      <w:pPr>
-        <w:rPr>
-          <w:rFonts w:hint="eastAsia"/>
-        </w:rPr>
-      </w:pPr>
-    </w:p>
-    <w:p>
-      <w:pPr>
-        <w:pStyle w:val="Heading4"/>
-        <w:rPr>
-          <w:rFonts w:hint="eastAsia"/>
+        <w:t>) ENGINE=InnoDB DEFAULT CHARSET=utf8;</w:t>
+      </w:r>
+    </w:p>
+    <w:p/>
+    <w:p>
+      <w:pPr>
+        <w:pStyle w:val="4"/>
+        <w:rPr>
           <w:sz w:val="21"/>
           <w:szCs w:val="21"/>
         </w:rPr>
       </w:pPr>
-      <w:proofErr w:type="spellStart"/>
       <w:r>
         <w:rPr>
           <w:sz w:val="21"/>
@@ -3345,14 +2749,8 @@
         </w:rPr>
         <w:t>ask_type</w:t>
       </w:r>
-      <w:proofErr w:type="spellEnd"/>
-    </w:p>
-    <w:p>
-      <w:pPr>
-        <w:rPr>
-          <w:rFonts w:hint="eastAsia"/>
-        </w:rPr>
-      </w:pPr>
+    </w:p>
+    <w:p>
       <w:r>
         <w:rPr>
           <w:rFonts w:hint="eastAsia"/>
@@ -3409,11 +2807,6 @@
       </w:r>
     </w:p>
     <w:p>
-      <w:pPr>
-        <w:rPr>
-          <w:rFonts w:hint="eastAsia"/>
-        </w:rPr>
-      </w:pPr>
       <w:r>
         <w:rPr>
           <w:rFonts w:hint="eastAsia"/>
@@ -3440,11 +2833,6 @@
       </w:r>
     </w:p>
     <w:p>
-      <w:pPr>
-        <w:rPr>
-          <w:rFonts w:hint="eastAsia"/>
-        </w:rPr>
-      </w:pPr>
       <w:r>
         <w:rPr>
           <w:rFonts w:hint="eastAsia"/>
@@ -3465,11 +2853,6 @@
       </w:r>
     </w:p>
     <w:p>
-      <w:pPr>
-        <w:rPr>
-          <w:rFonts w:hint="eastAsia"/>
-        </w:rPr>
-      </w:pPr>
       <w:r>
         <w:rPr>
           <w:rFonts w:hint="eastAsia"/>
@@ -3485,14 +2868,12 @@
     </w:p>
     <w:p>
       <w:pPr>
-        <w:pStyle w:val="Heading4"/>
-        <w:rPr>
-          <w:rFonts w:hint="eastAsia"/>
+        <w:pStyle w:val="4"/>
+        <w:rPr>
           <w:sz w:val="21"/>
           <w:szCs w:val="21"/>
         </w:rPr>
       </w:pPr>
-      <w:proofErr w:type="spellStart"/>
       <w:r>
         <w:rPr>
           <w:sz w:val="21"/>
@@ -3500,14 +2881,8 @@
         </w:rPr>
         <w:t>task_pretask</w:t>
       </w:r>
-      <w:proofErr w:type="spellEnd"/>
-    </w:p>
-    <w:p>
-      <w:pPr>
-        <w:rPr>
-          <w:rFonts w:hint="eastAsia"/>
-        </w:rPr>
-      </w:pPr>
+    </w:p>
+    <w:p>
       <w:r>
         <w:rPr>
           <w:rFonts w:hint="eastAsia"/>
@@ -3515,21 +2890,11 @@
         <w:t>本任务的前置任务</w:t>
       </w:r>
     </w:p>
-    <w:p>
-      <w:pPr>
-        <w:rPr>
-          <w:rFonts w:hint="eastAsia"/>
-        </w:rPr>
-      </w:pPr>
-    </w:p>
-    <w:p>
-      <w:pPr>
-        <w:pStyle w:val="Heading3"/>
-        <w:rPr>
-          <w:rFonts w:hint="eastAsia"/>
-        </w:rPr>
-      </w:pPr>
-      <w:proofErr w:type="spellStart"/>
+    <w:p/>
+    <w:p>
+      <w:pPr>
+        <w:pStyle w:val="3"/>
+      </w:pPr>
       <w:r>
         <w:lastRenderedPageBreak/>
         <w:t>N</w:t>
@@ -3540,7 +2905,6 @@
         </w:rPr>
         <w:t>pc</w:t>
       </w:r>
-      <w:proofErr w:type="spellEnd"/>
       <w:r>
         <w:rPr>
           <w:rFonts w:hint="eastAsia"/>
@@ -3553,7 +2917,6 @@
         </w:rPr>
         <w:t>表</w:t>
       </w:r>
-      <w:proofErr w:type="spellStart"/>
       <w:r>
         <w:rPr>
           <w:rFonts w:eastAsia="宋体" w:cstheme="minorHAnsi"/>
@@ -3562,7 +2925,6 @@
         </w:rPr>
         <w:t>sigma_npc</w:t>
       </w:r>
-      <w:proofErr w:type="spellEnd"/>
     </w:p>
     <w:p>
       <w:pPr>
@@ -3582,25 +2944,7 @@
           <w:kern w:val="0"/>
           <w:sz w:val="22"/>
         </w:rPr>
-        <w:t>CREATE TABLE `</w:t>
-      </w:r>
-      <w:proofErr w:type="spellStart"/>
-      <w:r>
-        <w:rPr>
-          <w:rFonts w:eastAsia="宋体" w:cstheme="minorHAnsi"/>
-          <w:kern w:val="0"/>
-          <w:sz w:val="22"/>
-        </w:rPr>
-        <w:t>sigma_npc</w:t>
-      </w:r>
-      <w:proofErr w:type="spellEnd"/>
-      <w:r>
-        <w:rPr>
-          <w:rFonts w:eastAsia="宋体" w:cstheme="minorHAnsi"/>
-          <w:kern w:val="0"/>
-          <w:sz w:val="22"/>
-        </w:rPr>
-        <w:t>` (</w:t>
+        <w:t>CREATE TABLE `sigma_npc` (</w:t>
       </w:r>
     </w:p>
     <w:p>
@@ -3621,53 +2965,7 @@
           <w:kern w:val="0"/>
           <w:sz w:val="22"/>
         </w:rPr>
-        <w:t xml:space="preserve">  `</w:t>
-      </w:r>
-      <w:proofErr w:type="spellStart"/>
-      <w:r>
-        <w:rPr>
-          <w:rFonts w:eastAsia="宋体" w:cstheme="minorHAnsi"/>
-          <w:kern w:val="0"/>
-          <w:sz w:val="22"/>
-        </w:rPr>
-        <w:t>npc_id</w:t>
-      </w:r>
-      <w:proofErr w:type="spellEnd"/>
-      <w:r>
-        <w:rPr>
-          <w:rFonts w:eastAsia="宋体" w:cstheme="minorHAnsi"/>
-          <w:kern w:val="0"/>
-          <w:sz w:val="22"/>
-        </w:rPr>
-        <w:t xml:space="preserve">` </w:t>
-      </w:r>
-      <w:proofErr w:type="spellStart"/>
-      <w:proofErr w:type="gramStart"/>
-      <w:r>
-        <w:rPr>
-          <w:rFonts w:eastAsia="宋体" w:cstheme="minorHAnsi"/>
-          <w:kern w:val="0"/>
-          <w:sz w:val="22"/>
-        </w:rPr>
-        <w:t>int</w:t>
-      </w:r>
-      <w:proofErr w:type="spellEnd"/>
-      <w:r>
-        <w:rPr>
-          <w:rFonts w:eastAsia="宋体" w:cstheme="minorHAnsi"/>
-          <w:kern w:val="0"/>
-          <w:sz w:val="22"/>
-        </w:rPr>
-        <w:t>(</w:t>
-      </w:r>
-      <w:proofErr w:type="gramEnd"/>
-      <w:r>
-        <w:rPr>
-          <w:rFonts w:eastAsia="宋体" w:cstheme="minorHAnsi"/>
-          <w:kern w:val="0"/>
-          <w:sz w:val="22"/>
-        </w:rPr>
-        <w:t>11) NOT NULL,</w:t>
+        <w:t xml:space="preserve">  `npc_id` int(11) NOT NULL,</w:t>
       </w:r>
       <w:r>
         <w:rPr>
@@ -3708,24 +3006,7 @@
           <w:sz w:val="22"/>
         </w:rPr>
         <w:tab/>
-      </w:r>
-      <w:proofErr w:type="spellStart"/>
-      <w:r>
-        <w:rPr>
-          <w:rFonts w:eastAsia="宋体" w:cstheme="minorHAnsi" w:hint="eastAsia"/>
-          <w:kern w:val="0"/>
-          <w:sz w:val="22"/>
-        </w:rPr>
-        <w:t>npc</w:t>
-      </w:r>
-      <w:proofErr w:type="spellEnd"/>
-      <w:r>
-        <w:rPr>
-          <w:rFonts w:eastAsia="宋体" w:cstheme="minorHAnsi" w:hint="eastAsia"/>
-          <w:kern w:val="0"/>
-          <w:sz w:val="22"/>
-        </w:rPr>
-        <w:t xml:space="preserve"> ID</w:t>
+        <w:t>npc ID</w:t>
       </w:r>
     </w:p>
     <w:p>
@@ -3746,43 +3027,7 @@
           <w:kern w:val="0"/>
           <w:sz w:val="22"/>
         </w:rPr>
-        <w:t xml:space="preserve">  `</w:t>
-      </w:r>
-      <w:proofErr w:type="spellStart"/>
-      <w:r>
-        <w:rPr>
-          <w:rFonts w:eastAsia="宋体" w:cstheme="minorHAnsi"/>
-          <w:kern w:val="0"/>
-          <w:sz w:val="22"/>
-        </w:rPr>
-        <w:t>npc_name</w:t>
-      </w:r>
-      <w:proofErr w:type="spellEnd"/>
-      <w:r>
-        <w:rPr>
-          <w:rFonts w:eastAsia="宋体" w:cstheme="minorHAnsi"/>
-          <w:kern w:val="0"/>
-          <w:sz w:val="22"/>
-        </w:rPr>
-        <w:t xml:space="preserve">` </w:t>
-      </w:r>
-      <w:proofErr w:type="spellStart"/>
-      <w:r>
-        <w:rPr>
-          <w:rFonts w:eastAsia="宋体" w:cstheme="minorHAnsi"/>
-          <w:kern w:val="0"/>
-          <w:sz w:val="22"/>
-        </w:rPr>
-        <w:t>varchar</w:t>
-      </w:r>
-      <w:proofErr w:type="spellEnd"/>
-      <w:r>
-        <w:rPr>
-          <w:rFonts w:eastAsia="宋体" w:cstheme="minorHAnsi"/>
-          <w:kern w:val="0"/>
-          <w:sz w:val="22"/>
-        </w:rPr>
-        <w:t>(45) DEFAULT NULL,</w:t>
+        <w:t xml:space="preserve">  `npc_name` varchar(45) DEFAULT NULL,</w:t>
       </w:r>
       <w:r>
         <w:rPr>
@@ -3799,17 +3044,8 @@
           <w:sz w:val="22"/>
         </w:rPr>
         <w:tab/>
-      </w:r>
-      <w:proofErr w:type="spellStart"/>
-      <w:r>
-        <w:rPr>
-          <w:rFonts w:eastAsia="宋体" w:cstheme="minorHAnsi" w:hint="eastAsia"/>
-          <w:kern w:val="0"/>
-          <w:sz w:val="22"/>
-        </w:rPr>
         <w:t>npc</w:t>
       </w:r>
-      <w:proofErr w:type="spellEnd"/>
       <w:r>
         <w:rPr>
           <w:rFonts w:eastAsia="宋体" w:cstheme="minorHAnsi" w:hint="eastAsia"/>
@@ -3829,7 +3065,6 @@
           <w:rFonts w:eastAsia="宋体" w:cstheme="minorHAnsi"/>
           <w:kern w:val="0"/>
           <w:sz w:val="22"/>
-          <w:lang w:val="zh-CN"/>
         </w:rPr>
       </w:pPr>
       <w:r>
@@ -3845,7 +3080,6 @@
           <w:rFonts w:eastAsia="宋体" w:cstheme="minorHAnsi"/>
           <w:kern w:val="0"/>
           <w:sz w:val="22"/>
-          <w:lang w:val="zh-CN"/>
         </w:rPr>
         <w:t>PRIMARY KEY (`npc_id`)</w:t>
       </w:r>
@@ -3853,53 +3087,24 @@
     <w:p>
       <w:pPr>
         <w:rPr>
-          <w:rFonts w:eastAsia="宋体" w:cstheme="minorHAnsi" w:hint="eastAsia"/>
-          <w:kern w:val="0"/>
-          <w:sz w:val="22"/>
-        </w:rPr>
-      </w:pPr>
-      <w:r>
-        <w:rPr>
-          <w:rFonts w:eastAsia="宋体" w:cstheme="minorHAnsi"/>
-          <w:kern w:val="0"/>
-          <w:sz w:val="22"/>
-        </w:rPr>
-        <w:t>) ENGINE=</w:t>
-      </w:r>
-      <w:proofErr w:type="spellStart"/>
-      <w:r>
-        <w:rPr>
-          <w:rFonts w:eastAsia="宋体" w:cstheme="minorHAnsi"/>
-          <w:kern w:val="0"/>
-          <w:sz w:val="22"/>
-        </w:rPr>
-        <w:t>InnoDB</w:t>
-      </w:r>
-      <w:proofErr w:type="spellEnd"/>
-      <w:r>
-        <w:rPr>
-          <w:rFonts w:eastAsia="宋体" w:cstheme="minorHAnsi"/>
-          <w:kern w:val="0"/>
-          <w:sz w:val="22"/>
-        </w:rPr>
-        <w:t xml:space="preserve"> DEFAULT CHARSET=utf8;</w:t>
-      </w:r>
-    </w:p>
-    <w:p>
-      <w:pPr>
-        <w:rPr>
-          <w:rFonts w:cstheme="minorHAnsi" w:hint="eastAsia"/>
-        </w:rPr>
-      </w:pPr>
-    </w:p>
-    <w:p>
-      <w:pPr>
-        <w:pStyle w:val="Heading3"/>
-        <w:rPr>
-          <w:rFonts w:hint="eastAsia"/>
-        </w:rPr>
-      </w:pPr>
-      <w:proofErr w:type="spellStart"/>
+          <w:rFonts w:eastAsia="宋体" w:cstheme="minorHAnsi"/>
+          <w:kern w:val="0"/>
+          <w:sz w:val="22"/>
+        </w:rPr>
+      </w:pPr>
+      <w:r>
+        <w:rPr>
+          <w:rFonts w:eastAsia="宋体" w:cstheme="minorHAnsi"/>
+          <w:kern w:val="0"/>
+          <w:sz w:val="22"/>
+        </w:rPr>
+        <w:t>) ENGINE=InnoDB DEFAULT CHARSET=utf8;</w:t>
+      </w:r>
+    </w:p>
+    <w:p>
+      <w:pPr>
+        <w:pStyle w:val="3"/>
+      </w:pPr>
       <w:r>
         <w:t>N</w:t>
       </w:r>
@@ -3909,14 +3114,12 @@
         </w:rPr>
         <w:t>pc</w:t>
       </w:r>
-      <w:proofErr w:type="spellEnd"/>
       <w:r>
         <w:rPr>
           <w:rFonts w:hint="eastAsia"/>
         </w:rPr>
         <w:t>任务表</w:t>
       </w:r>
-      <w:proofErr w:type="spellStart"/>
       <w:r>
         <w:rPr>
           <w:rFonts w:eastAsia="宋体" w:cstheme="minorHAnsi"/>
@@ -3925,7 +3128,6 @@
         </w:rPr>
         <w:t>sigma_npc_task</w:t>
       </w:r>
-      <w:proofErr w:type="spellEnd"/>
     </w:p>
     <w:p>
       <w:pPr>
@@ -3945,25 +3147,7 @@
           <w:kern w:val="0"/>
           <w:sz w:val="22"/>
         </w:rPr>
-        <w:t>CREATE TABLE `</w:t>
-      </w:r>
-      <w:proofErr w:type="spellStart"/>
-      <w:r>
-        <w:rPr>
-          <w:rFonts w:eastAsia="宋体" w:cstheme="minorHAnsi"/>
-          <w:kern w:val="0"/>
-          <w:sz w:val="22"/>
-        </w:rPr>
-        <w:t>sigma_npc_task</w:t>
-      </w:r>
-      <w:proofErr w:type="spellEnd"/>
-      <w:r>
-        <w:rPr>
-          <w:rFonts w:eastAsia="宋体" w:cstheme="minorHAnsi"/>
-          <w:kern w:val="0"/>
-          <w:sz w:val="22"/>
-        </w:rPr>
-        <w:t>` (</w:t>
+        <w:t>CREATE TABLE `sigma_npc_task` (</w:t>
       </w:r>
     </w:p>
     <w:p>
@@ -3984,53 +3168,7 @@
           <w:kern w:val="0"/>
           <w:sz w:val="22"/>
         </w:rPr>
-        <w:t xml:space="preserve">  `</w:t>
-      </w:r>
-      <w:proofErr w:type="spellStart"/>
-      <w:r>
-        <w:rPr>
-          <w:rFonts w:eastAsia="宋体" w:cstheme="minorHAnsi"/>
-          <w:kern w:val="0"/>
-          <w:sz w:val="22"/>
-        </w:rPr>
-        <w:t>npc_task_id</w:t>
-      </w:r>
-      <w:proofErr w:type="spellEnd"/>
-      <w:r>
-        <w:rPr>
-          <w:rFonts w:eastAsia="宋体" w:cstheme="minorHAnsi"/>
-          <w:kern w:val="0"/>
-          <w:sz w:val="22"/>
-        </w:rPr>
-        <w:t xml:space="preserve">` </w:t>
-      </w:r>
-      <w:proofErr w:type="spellStart"/>
-      <w:proofErr w:type="gramStart"/>
-      <w:r>
-        <w:rPr>
-          <w:rFonts w:eastAsia="宋体" w:cstheme="minorHAnsi"/>
-          <w:kern w:val="0"/>
-          <w:sz w:val="22"/>
-        </w:rPr>
-        <w:t>int</w:t>
-      </w:r>
-      <w:proofErr w:type="spellEnd"/>
-      <w:r>
-        <w:rPr>
-          <w:rFonts w:eastAsia="宋体" w:cstheme="minorHAnsi"/>
-          <w:kern w:val="0"/>
-          <w:sz w:val="22"/>
-        </w:rPr>
-        <w:t>(</w:t>
-      </w:r>
-      <w:proofErr w:type="gramEnd"/>
-      <w:r>
-        <w:rPr>
-          <w:rFonts w:eastAsia="宋体" w:cstheme="minorHAnsi"/>
-          <w:kern w:val="0"/>
-          <w:sz w:val="22"/>
-        </w:rPr>
-        <w:t>11) NOT NULL AUTO_INCREMENT,</w:t>
+        <w:t xml:space="preserve">  `npc_task_id` int(11) NOT NULL AUTO_INCREMENT,</w:t>
       </w:r>
       <w:r>
         <w:rPr>
@@ -4068,43 +3206,7 @@
           <w:kern w:val="0"/>
           <w:sz w:val="22"/>
         </w:rPr>
-        <w:t xml:space="preserve">  `</w:t>
-      </w:r>
-      <w:proofErr w:type="spellStart"/>
-      <w:r>
-        <w:rPr>
-          <w:rFonts w:eastAsia="宋体" w:cstheme="minorHAnsi"/>
-          <w:kern w:val="0"/>
-          <w:sz w:val="22"/>
-        </w:rPr>
-        <w:t>npc_task_task_id</w:t>
-      </w:r>
-      <w:proofErr w:type="spellEnd"/>
-      <w:r>
-        <w:rPr>
-          <w:rFonts w:eastAsia="宋体" w:cstheme="minorHAnsi"/>
-          <w:kern w:val="0"/>
-          <w:sz w:val="22"/>
-        </w:rPr>
-        <w:t xml:space="preserve">` </w:t>
-      </w:r>
-      <w:proofErr w:type="spellStart"/>
-      <w:r>
-        <w:rPr>
-          <w:rFonts w:eastAsia="宋体" w:cstheme="minorHAnsi"/>
-          <w:kern w:val="0"/>
-          <w:sz w:val="22"/>
-        </w:rPr>
-        <w:t>int</w:t>
-      </w:r>
-      <w:proofErr w:type="spellEnd"/>
-      <w:r>
-        <w:rPr>
-          <w:rFonts w:eastAsia="宋体" w:cstheme="minorHAnsi"/>
-          <w:kern w:val="0"/>
-          <w:sz w:val="22"/>
-        </w:rPr>
-        <w:t>(11) NOT NULL,</w:t>
+        <w:t xml:space="preserve">  `npc_task_task_id` int(11) NOT NULL,</w:t>
       </w:r>
       <w:r>
         <w:rPr>
@@ -4213,53 +3315,7 @@
           <w:kern w:val="0"/>
           <w:sz w:val="22"/>
         </w:rPr>
-        <w:t xml:space="preserve">  `</w:t>
-      </w:r>
-      <w:proofErr w:type="spellStart"/>
-      <w:r>
-        <w:rPr>
-          <w:rFonts w:eastAsia="宋体" w:cstheme="minorHAnsi"/>
-          <w:kern w:val="0"/>
-          <w:sz w:val="22"/>
-        </w:rPr>
-        <w:t>npc_task_npc_id</w:t>
-      </w:r>
-      <w:proofErr w:type="spellEnd"/>
-      <w:r>
-        <w:rPr>
-          <w:rFonts w:eastAsia="宋体" w:cstheme="minorHAnsi"/>
-          <w:kern w:val="0"/>
-          <w:sz w:val="22"/>
-        </w:rPr>
-        <w:t xml:space="preserve">` </w:t>
-      </w:r>
-      <w:proofErr w:type="spellStart"/>
-      <w:proofErr w:type="gramStart"/>
-      <w:r>
-        <w:rPr>
-          <w:rFonts w:eastAsia="宋体" w:cstheme="minorHAnsi"/>
-          <w:kern w:val="0"/>
-          <w:sz w:val="22"/>
-        </w:rPr>
-        <w:t>int</w:t>
-      </w:r>
-      <w:proofErr w:type="spellEnd"/>
-      <w:r>
-        <w:rPr>
-          <w:rFonts w:eastAsia="宋体" w:cstheme="minorHAnsi"/>
-          <w:kern w:val="0"/>
-          <w:sz w:val="22"/>
-        </w:rPr>
-        <w:t>(</w:t>
-      </w:r>
-      <w:proofErr w:type="gramEnd"/>
-      <w:r>
-        <w:rPr>
-          <w:rFonts w:eastAsia="宋体" w:cstheme="minorHAnsi"/>
-          <w:kern w:val="0"/>
-          <w:sz w:val="22"/>
-        </w:rPr>
-        <w:t>11) NOT NULL,</w:t>
+        <w:t xml:space="preserve">  `npc_task_npc_id` int(11) NOT NULL,</w:t>
       </w:r>
       <w:r>
         <w:rPr>
@@ -4300,24 +3356,7 @@
           <w:sz w:val="22"/>
         </w:rPr>
         <w:tab/>
-      </w:r>
-      <w:proofErr w:type="spellStart"/>
-      <w:r>
-        <w:rPr>
-          <w:rFonts w:eastAsia="宋体" w:cstheme="minorHAnsi" w:hint="eastAsia"/>
-          <w:kern w:val="0"/>
-          <w:sz w:val="22"/>
-        </w:rPr>
-        <w:t>npc</w:t>
-      </w:r>
-      <w:proofErr w:type="spellEnd"/>
-      <w:r>
-        <w:rPr>
-          <w:rFonts w:eastAsia="宋体" w:cstheme="minorHAnsi" w:hint="eastAsia"/>
-          <w:kern w:val="0"/>
-          <w:sz w:val="22"/>
-        </w:rPr>
-        <w:t xml:space="preserve"> ID</w:t>
+        <w:t>npc ID</w:t>
       </w:r>
     </w:p>
     <w:p>
@@ -4338,43 +3377,7 @@
           <w:kern w:val="0"/>
           <w:sz w:val="22"/>
         </w:rPr>
-        <w:t xml:space="preserve">  `</w:t>
-      </w:r>
-      <w:proofErr w:type="spellStart"/>
-      <w:r>
-        <w:rPr>
-          <w:rFonts w:eastAsia="宋体" w:cstheme="minorHAnsi"/>
-          <w:kern w:val="0"/>
-          <w:sz w:val="22"/>
-        </w:rPr>
-        <w:t>npc_task_description</w:t>
-      </w:r>
-      <w:proofErr w:type="spellEnd"/>
-      <w:r>
-        <w:rPr>
-          <w:rFonts w:eastAsia="宋体" w:cstheme="minorHAnsi"/>
-          <w:kern w:val="0"/>
-          <w:sz w:val="22"/>
-        </w:rPr>
-        <w:t xml:space="preserve">` </w:t>
-      </w:r>
-      <w:proofErr w:type="spellStart"/>
-      <w:r>
-        <w:rPr>
-          <w:rFonts w:eastAsia="宋体" w:cstheme="minorHAnsi"/>
-          <w:kern w:val="0"/>
-          <w:sz w:val="22"/>
-        </w:rPr>
-        <w:t>varchar</w:t>
-      </w:r>
-      <w:proofErr w:type="spellEnd"/>
-      <w:r>
-        <w:rPr>
-          <w:rFonts w:eastAsia="宋体" w:cstheme="minorHAnsi"/>
-          <w:kern w:val="0"/>
-          <w:sz w:val="22"/>
-        </w:rPr>
-        <w:t>(255) DEFAULT NULL,</w:t>
+        <w:t xml:space="preserve">  `npc_task_description` varchar(255) DEFAULT NULL,</w:t>
       </w:r>
       <w:r>
         <w:rPr>
@@ -4420,25 +3423,7 @@
           <w:kern w:val="0"/>
           <w:sz w:val="22"/>
         </w:rPr>
-        <w:t xml:space="preserve">  PRIMARY KEY (`</w:t>
-      </w:r>
-      <w:proofErr w:type="spellStart"/>
-      <w:r>
-        <w:rPr>
-          <w:rFonts w:eastAsia="宋体" w:cstheme="minorHAnsi"/>
-          <w:kern w:val="0"/>
-          <w:sz w:val="22"/>
-        </w:rPr>
-        <w:t>npc_task_id</w:t>
-      </w:r>
-      <w:proofErr w:type="spellEnd"/>
-      <w:r>
-        <w:rPr>
-          <w:rFonts w:eastAsia="宋体" w:cstheme="minorHAnsi"/>
-          <w:kern w:val="0"/>
-          <w:sz w:val="22"/>
-        </w:rPr>
-        <w:t>`),</w:t>
+        <w:t xml:space="preserve">  PRIMARY KEY (`npc_task_id`),</w:t>
       </w:r>
     </w:p>
     <w:p>
@@ -4459,43 +3444,7 @@
           <w:kern w:val="0"/>
           <w:sz w:val="22"/>
         </w:rPr>
-        <w:t xml:space="preserve">  KEY `</w:t>
-      </w:r>
-      <w:proofErr w:type="spellStart"/>
-      <w:r>
-        <w:rPr>
-          <w:rFonts w:eastAsia="宋体" w:cstheme="minorHAnsi"/>
-          <w:kern w:val="0"/>
-          <w:sz w:val="22"/>
-        </w:rPr>
-        <w:t>foreign_key_idx</w:t>
-      </w:r>
-      <w:proofErr w:type="spellEnd"/>
-      <w:r>
-        <w:rPr>
-          <w:rFonts w:eastAsia="宋体" w:cstheme="minorHAnsi"/>
-          <w:kern w:val="0"/>
-          <w:sz w:val="22"/>
-        </w:rPr>
-        <w:t>` (`</w:t>
-      </w:r>
-      <w:proofErr w:type="spellStart"/>
-      <w:r>
-        <w:rPr>
-          <w:rFonts w:eastAsia="宋体" w:cstheme="minorHAnsi"/>
-          <w:kern w:val="0"/>
-          <w:sz w:val="22"/>
-        </w:rPr>
-        <w:t>npc_task_task_id</w:t>
-      </w:r>
-      <w:proofErr w:type="spellEnd"/>
-      <w:r>
-        <w:rPr>
-          <w:rFonts w:eastAsia="宋体" w:cstheme="minorHAnsi"/>
-          <w:kern w:val="0"/>
-          <w:sz w:val="22"/>
-        </w:rPr>
-        <w:t>`),</w:t>
+        <w:t xml:space="preserve">  KEY `foreign_key_idx` (`npc_task_task_id`),</w:t>
       </w:r>
     </w:p>
     <w:p>
@@ -4516,43 +3465,7 @@
           <w:kern w:val="0"/>
           <w:sz w:val="22"/>
         </w:rPr>
-        <w:t xml:space="preserve">  KEY `</w:t>
-      </w:r>
-      <w:proofErr w:type="spellStart"/>
-      <w:r>
-        <w:rPr>
-          <w:rFonts w:eastAsia="宋体" w:cstheme="minorHAnsi"/>
-          <w:kern w:val="0"/>
-          <w:sz w:val="22"/>
-        </w:rPr>
-        <w:t>npc_idx</w:t>
-      </w:r>
-      <w:proofErr w:type="spellEnd"/>
-      <w:r>
-        <w:rPr>
-          <w:rFonts w:eastAsia="宋体" w:cstheme="minorHAnsi"/>
-          <w:kern w:val="0"/>
-          <w:sz w:val="22"/>
-        </w:rPr>
-        <w:t>` (`</w:t>
-      </w:r>
-      <w:proofErr w:type="spellStart"/>
-      <w:r>
-        <w:rPr>
-          <w:rFonts w:eastAsia="宋体" w:cstheme="minorHAnsi"/>
-          <w:kern w:val="0"/>
-          <w:sz w:val="22"/>
-        </w:rPr>
-        <w:t>npc_task_npc_id</w:t>
-      </w:r>
-      <w:proofErr w:type="spellEnd"/>
-      <w:r>
-        <w:rPr>
-          <w:rFonts w:eastAsia="宋体" w:cstheme="minorHAnsi"/>
-          <w:kern w:val="0"/>
-          <w:sz w:val="22"/>
-        </w:rPr>
-        <w:t>`),</w:t>
+        <w:t xml:space="preserve">  KEY `npc_idx` (`npc_task_npc_id`),</w:t>
       </w:r>
     </w:p>
     <w:p>
@@ -4573,79 +3486,7 @@
           <w:kern w:val="0"/>
           <w:sz w:val="22"/>
         </w:rPr>
-        <w:t xml:space="preserve">  CONSTRAINT `</w:t>
-      </w:r>
-      <w:proofErr w:type="spellStart"/>
-      <w:r>
-        <w:rPr>
-          <w:rFonts w:eastAsia="宋体" w:cstheme="minorHAnsi"/>
-          <w:kern w:val="0"/>
-          <w:sz w:val="22"/>
-        </w:rPr>
-        <w:t>npc</w:t>
-      </w:r>
-      <w:proofErr w:type="spellEnd"/>
-      <w:r>
-        <w:rPr>
-          <w:rFonts w:eastAsia="宋体" w:cstheme="minorHAnsi"/>
-          <w:kern w:val="0"/>
-          <w:sz w:val="22"/>
-        </w:rPr>
-        <w:t>` FOREIGN KEY (`</w:t>
-      </w:r>
-      <w:proofErr w:type="spellStart"/>
-      <w:r>
-        <w:rPr>
-          <w:rFonts w:eastAsia="宋体" w:cstheme="minorHAnsi"/>
-          <w:kern w:val="0"/>
-          <w:sz w:val="22"/>
-        </w:rPr>
-        <w:t>npc_task_npc_id</w:t>
-      </w:r>
-      <w:proofErr w:type="spellEnd"/>
-      <w:r>
-        <w:rPr>
-          <w:rFonts w:eastAsia="宋体" w:cstheme="minorHAnsi"/>
-          <w:kern w:val="0"/>
-          <w:sz w:val="22"/>
-        </w:rPr>
-        <w:t>`) REFERENCES `</w:t>
-      </w:r>
-      <w:proofErr w:type="spellStart"/>
-      <w:r>
-        <w:rPr>
-          <w:rFonts w:eastAsia="宋体" w:cstheme="minorHAnsi"/>
-          <w:kern w:val="0"/>
-          <w:sz w:val="22"/>
-        </w:rPr>
-        <w:t>sigma_npc</w:t>
-      </w:r>
-      <w:proofErr w:type="spellEnd"/>
-      <w:r>
-        <w:rPr>
-          <w:rFonts w:eastAsia="宋体" w:cstheme="minorHAnsi"/>
-          <w:kern w:val="0"/>
-          <w:sz w:val="22"/>
-        </w:rPr>
-        <w:t>` (`</w:t>
-      </w:r>
-      <w:proofErr w:type="spellStart"/>
-      <w:r>
-        <w:rPr>
-          <w:rFonts w:eastAsia="宋体" w:cstheme="minorHAnsi"/>
-          <w:kern w:val="0"/>
-          <w:sz w:val="22"/>
-        </w:rPr>
-        <w:t>npc_id</w:t>
-      </w:r>
-      <w:proofErr w:type="spellEnd"/>
-      <w:r>
-        <w:rPr>
-          <w:rFonts w:eastAsia="宋体" w:cstheme="minorHAnsi"/>
-          <w:kern w:val="0"/>
-          <w:sz w:val="22"/>
-        </w:rPr>
-        <w:t>`) ON DELETE NO ACTION ON UPDATE NO ACTION,</w:t>
+        <w:t xml:space="preserve">  CONSTRAINT `npc` FOREIGN KEY (`npc_task_npc_id`) REFERENCES `sigma_npc` (`npc_id`) ON DELETE NO ACTION ON UPDATE NO ACTION,</w:t>
       </w:r>
     </w:p>
     <w:p>
@@ -4666,62 +3507,20 @@
           <w:kern w:val="0"/>
           <w:sz w:val="22"/>
         </w:rPr>
-        <w:t xml:space="preserve">  CONSTRAINT `task` FOREIGN KEY (`</w:t>
-      </w:r>
-      <w:proofErr w:type="spellStart"/>
-      <w:r>
-        <w:rPr>
-          <w:rFonts w:eastAsia="宋体" w:cstheme="minorHAnsi"/>
-          <w:kern w:val="0"/>
-          <w:sz w:val="22"/>
-        </w:rPr>
-        <w:t>npc_task_task_id</w:t>
-      </w:r>
-      <w:proofErr w:type="spellEnd"/>
-      <w:r>
-        <w:rPr>
-          <w:rFonts w:eastAsia="宋体" w:cstheme="minorHAnsi"/>
-          <w:kern w:val="0"/>
-          <w:sz w:val="22"/>
-        </w:rPr>
-        <w:t>`) REFERENCES `</w:t>
-      </w:r>
-      <w:proofErr w:type="spellStart"/>
-      <w:r>
-        <w:rPr>
-          <w:rFonts w:eastAsia="宋体" w:cstheme="minorHAnsi"/>
-          <w:kern w:val="0"/>
-          <w:sz w:val="22"/>
-        </w:rPr>
-        <w:t>sigma_task</w:t>
-      </w:r>
-      <w:proofErr w:type="spellEnd"/>
-      <w:r>
-        <w:rPr>
-          <w:rFonts w:eastAsia="宋体" w:cstheme="minorHAnsi"/>
-          <w:kern w:val="0"/>
-          <w:sz w:val="22"/>
-        </w:rPr>
-        <w:t>` (`</w:t>
-      </w:r>
-      <w:proofErr w:type="spellStart"/>
-      <w:r>
-        <w:rPr>
-          <w:rFonts w:eastAsia="宋体" w:cstheme="minorHAnsi"/>
-          <w:kern w:val="0"/>
-          <w:sz w:val="22"/>
-        </w:rPr>
-        <w:t>task_id</w:t>
-      </w:r>
-      <w:proofErr w:type="spellEnd"/>
-      <w:r>
-        <w:rPr>
-          <w:rFonts w:eastAsia="宋体" w:cstheme="minorHAnsi"/>
-          <w:kern w:val="0"/>
-          <w:sz w:val="22"/>
-        </w:rPr>
-        <w:t>`) ON DELETE NO ACTION ON UPDATE NO ACTION</w:t>
-      </w:r>
+        <w:t xml:space="preserve">  </w:t>
+      </w:r>
+      <w:bookmarkStart w:id="12" w:name="OLE_LINK1"/>
+      <w:bookmarkStart w:id="13" w:name="OLE_LINK2"/>
+      <w:r>
+        <w:rPr>
+          <w:rFonts w:eastAsia="宋体" w:cstheme="minorHAnsi"/>
+          <w:kern w:val="0"/>
+          <w:sz w:val="22"/>
+        </w:rPr>
+        <w:t>CONSTRAINT `task` FOREIGN KEY (`npc_task_task_id`) REFERENCES `sigma_task` (`task_id`) ON DELETE NO ACTION ON UPDATE NO ACTION</w:t>
+      </w:r>
+      <w:bookmarkEnd w:id="12"/>
+      <w:bookmarkEnd w:id="13"/>
     </w:p>
     <w:p>
       <w:pPr>
@@ -4741,40 +3540,12 @@
           <w:kern w:val="0"/>
           <w:sz w:val="22"/>
         </w:rPr>
-        <w:t>) ENGINE=</w:t>
-      </w:r>
-      <w:proofErr w:type="spellStart"/>
-      <w:r>
-        <w:rPr>
-          <w:rFonts w:eastAsia="宋体" w:cstheme="minorHAnsi"/>
-          <w:kern w:val="0"/>
-          <w:sz w:val="22"/>
-        </w:rPr>
-        <w:t>InnoDB</w:t>
-      </w:r>
-      <w:proofErr w:type="spellEnd"/>
-      <w:r>
-        <w:rPr>
-          <w:rFonts w:eastAsia="宋体" w:cstheme="minorHAnsi"/>
-          <w:kern w:val="0"/>
-          <w:sz w:val="22"/>
-        </w:rPr>
-        <w:t xml:space="preserve"> DEFAULT CHARSET=utf8;</w:t>
-      </w:r>
-    </w:p>
-    <w:p>
-      <w:pPr>
-        <w:rPr>
-          <w:rFonts w:hint="eastAsia"/>
-        </w:rPr>
-      </w:pPr>
-    </w:p>
-    <w:p>
-      <w:pPr>
-        <w:pStyle w:val="Heading3"/>
-        <w:rPr>
-          <w:rFonts w:hint="eastAsia"/>
-        </w:rPr>
+        <w:t>) ENGINE=InnoDB DEFAULT CHARSET=utf8;</w:t>
+      </w:r>
+    </w:p>
+    <w:p>
+      <w:pPr>
+        <w:pStyle w:val="3"/>
       </w:pPr>
       <w:r>
         <w:rPr>
@@ -4792,57 +3563,20 @@
         <w:rPr>
           <w:rFonts w:hint="eastAsia"/>
         </w:rPr>
-        <w:t xml:space="preserve">  </w:t>
-      </w:r>
-      <w:proofErr w:type="spellStart"/>
-      <w:r>
-        <w:rPr>
-          <w:rFonts w:hint="eastAsia"/>
-        </w:rPr>
-        <w:t>s</w:t>
+        <w:t xml:space="preserve">  s</w:t>
       </w:r>
       <w:r>
         <w:t>igma_user_task</w:t>
       </w:r>
-      <w:proofErr w:type="spellEnd"/>
-    </w:p>
-    <w:p>
-      <w:r>
-        <w:t>CREATE TABLE `</w:t>
-      </w:r>
-      <w:proofErr w:type="spellStart"/>
-      <w:r>
-        <w:t>sigma_user_task</w:t>
-      </w:r>
-      <w:proofErr w:type="spellEnd"/>
-      <w:r>
-        <w:t>` (</w:t>
-      </w:r>
-    </w:p>
-    <w:p>
-      <w:r>
-        <w:t xml:space="preserve">  `</w:t>
-      </w:r>
-      <w:proofErr w:type="spellStart"/>
-      <w:r>
-        <w:t>user_task_id</w:t>
-      </w:r>
-      <w:proofErr w:type="spellEnd"/>
-      <w:r>
-        <w:t xml:space="preserve">` </w:t>
-      </w:r>
-      <w:proofErr w:type="spellStart"/>
-      <w:proofErr w:type="gramStart"/>
-      <w:r>
-        <w:t>int</w:t>
-      </w:r>
-      <w:proofErr w:type="spellEnd"/>
-      <w:r>
-        <w:t>(</w:t>
-      </w:r>
-      <w:proofErr w:type="gramEnd"/>
-      <w:r>
-        <w:t>11) NOT NULL AUTO_INCREMENT,</w:t>
+    </w:p>
+    <w:p>
+      <w:r>
+        <w:t>CREATE TABLE `sigma_user_task` (</w:t>
+      </w:r>
+    </w:p>
+    <w:p>
+      <w:r>
+        <w:t xml:space="preserve">  `user_task_id` int(11) NOT NULL AUTO_INCREMENT,</w:t>
       </w:r>
       <w:r>
         <w:rPr>
@@ -4866,23 +3600,7 @@
     </w:p>
     <w:p>
       <w:r>
-        <w:t xml:space="preserve">  `</w:t>
-      </w:r>
-      <w:proofErr w:type="spellStart"/>
-      <w:r>
-        <w:t>user_task_task_id</w:t>
-      </w:r>
-      <w:proofErr w:type="spellEnd"/>
-      <w:r>
-        <w:t xml:space="preserve">` </w:t>
-      </w:r>
-      <w:proofErr w:type="spellStart"/>
-      <w:r>
-        <w:t>int</w:t>
-      </w:r>
-      <w:proofErr w:type="spellEnd"/>
-      <w:r>
-        <w:t>(11) NOT NULL,</w:t>
+        <w:t xml:space="preserve">  `user_task_task_id` int(11) NOT NULL,</w:t>
       </w:r>
       <w:r>
         <w:rPr>
@@ -4935,23 +3653,7 @@
     </w:p>
     <w:p>
       <w:r>
-        <w:t xml:space="preserve">  `</w:t>
-      </w:r>
-      <w:proofErr w:type="spellStart"/>
-      <w:r>
-        <w:t>user_task_user_id</w:t>
-      </w:r>
-      <w:proofErr w:type="spellEnd"/>
-      <w:r>
-        <w:t xml:space="preserve">` </w:t>
-      </w:r>
-      <w:proofErr w:type="spellStart"/>
-      <w:r>
-        <w:t>int</w:t>
-      </w:r>
-      <w:proofErr w:type="spellEnd"/>
-      <w:r>
-        <w:t>(11) NOT NULL,</w:t>
+        <w:t xml:space="preserve">  `user_task_user_id` int(11) NOT NULL,</w:t>
       </w:r>
       <w:r>
         <w:rPr>
@@ -5004,23 +3706,7 @@
     </w:p>
     <w:p>
       <w:r>
-        <w:t xml:space="preserve">  `</w:t>
-      </w:r>
-      <w:proofErr w:type="spellStart"/>
-      <w:r>
-        <w:t>user_task_status</w:t>
-      </w:r>
-      <w:proofErr w:type="spellEnd"/>
-      <w:r>
-        <w:t xml:space="preserve">` </w:t>
-      </w:r>
-      <w:proofErr w:type="spellStart"/>
-      <w:r>
-        <w:t>int</w:t>
-      </w:r>
-      <w:proofErr w:type="spellEnd"/>
-      <w:r>
-        <w:t>(1) NOT NULL,</w:t>
+        <w:t xml:space="preserve">  `user_task_status` int(1) NOT NULL,</w:t>
       </w:r>
       <w:r>
         <w:rPr>
@@ -5073,168 +3759,43 @@
     </w:p>
     <w:p>
       <w:r>
-        <w:t xml:space="preserve">  PRIMARY KEY (`</w:t>
-      </w:r>
-      <w:proofErr w:type="spellStart"/>
-      <w:r>
-        <w:t>user_task_id</w:t>
-      </w:r>
-      <w:proofErr w:type="spellEnd"/>
-      <w:r>
-        <w:t>`),</w:t>
-      </w:r>
-    </w:p>
-    <w:p>
-      <w:r>
-        <w:t xml:space="preserve">  KEY `</w:t>
-      </w:r>
-      <w:proofErr w:type="spellStart"/>
-      <w:r>
-        <w:t>user_task_idx</w:t>
-      </w:r>
-      <w:proofErr w:type="spellEnd"/>
-      <w:r>
-        <w:t>` (`</w:t>
-      </w:r>
-      <w:proofErr w:type="spellStart"/>
-      <w:r>
-        <w:t>user_task_user_id</w:t>
-      </w:r>
-      <w:proofErr w:type="spellEnd"/>
-      <w:r>
-        <w:t>`),</w:t>
-      </w:r>
-    </w:p>
-    <w:p>
-      <w:r>
-        <w:t xml:space="preserve">  KEY `</w:t>
-      </w:r>
-      <w:proofErr w:type="spellStart"/>
-      <w:r>
-        <w:t>task_id_idx</w:t>
-      </w:r>
-      <w:proofErr w:type="spellEnd"/>
-      <w:r>
-        <w:t>` (`</w:t>
-      </w:r>
-      <w:proofErr w:type="spellStart"/>
-      <w:r>
-        <w:t>user_task_task_id</w:t>
-      </w:r>
-      <w:proofErr w:type="spellEnd"/>
-      <w:r>
-        <w:t>`),</w:t>
-      </w:r>
-    </w:p>
-    <w:p>
-      <w:r>
-        <w:t xml:space="preserve">  CONSTRAINT `</w:t>
-      </w:r>
-      <w:proofErr w:type="spellStart"/>
-      <w:r>
-        <w:t>user_id</w:t>
-      </w:r>
-      <w:proofErr w:type="spellEnd"/>
-      <w:r>
-        <w:t>` FOREIGN KEY (`</w:t>
-      </w:r>
-      <w:proofErr w:type="spellStart"/>
-      <w:r>
-        <w:t>user_task_user_id</w:t>
-      </w:r>
-      <w:proofErr w:type="spellEnd"/>
-      <w:r>
-        <w:t>`) REFERENCES `</w:t>
-      </w:r>
-      <w:proofErr w:type="spellStart"/>
-      <w:r>
-        <w:t>sigma_user</w:t>
-      </w:r>
-      <w:proofErr w:type="spellEnd"/>
-      <w:r>
-        <w:t>` (`</w:t>
-      </w:r>
-      <w:proofErr w:type="spellStart"/>
-      <w:r>
-        <w:t>user_id</w:t>
-      </w:r>
-      <w:proofErr w:type="spellEnd"/>
-      <w:r>
-        <w:t>`) ON DELETE NO ACTION ON UPDATE NO ACTION,</w:t>
-      </w:r>
-    </w:p>
-    <w:p>
-      <w:r>
-        <w:t xml:space="preserve">  CONSTRAINT `</w:t>
-      </w:r>
-      <w:proofErr w:type="spellStart"/>
-      <w:r>
-        <w:t>task_id</w:t>
-      </w:r>
-      <w:proofErr w:type="spellEnd"/>
-      <w:r>
-        <w:t>` FOREIGN KEY (`</w:t>
-      </w:r>
-      <w:proofErr w:type="spellStart"/>
-      <w:r>
-        <w:t>user_task_task_id</w:t>
-      </w:r>
-      <w:proofErr w:type="spellEnd"/>
-      <w:r>
-        <w:t>`) REFERENCES `</w:t>
-      </w:r>
-      <w:proofErr w:type="spellStart"/>
-      <w:r>
-        <w:t>sigma_task</w:t>
-      </w:r>
-      <w:proofErr w:type="spellEnd"/>
-      <w:r>
-        <w:t>` (`</w:t>
-      </w:r>
-      <w:proofErr w:type="spellStart"/>
-      <w:r>
-        <w:t>task_id</w:t>
-      </w:r>
-      <w:proofErr w:type="spellEnd"/>
-      <w:r>
-        <w:t>`) ON DELETE NO ACTION ON UPDATE NO ACTION</w:t>
-      </w:r>
-    </w:p>
-    <w:p>
-      <w:pPr>
-        <w:rPr>
-          <w:rFonts w:hint="eastAsia"/>
-        </w:rPr>
-      </w:pPr>
-      <w:r>
-        <w:t>) ENGINE=</w:t>
-      </w:r>
-      <w:proofErr w:type="spellStart"/>
-      <w:r>
-        <w:t>InnoDB</w:t>
-      </w:r>
-      <w:proofErr w:type="spellEnd"/>
-      <w:r>
-        <w:t xml:space="preserve"> DEFAULT CHARSET=utf8;</w:t>
-      </w:r>
-    </w:p>
-    <w:p>
-      <w:pPr>
-        <w:rPr>
-          <w:rFonts w:hint="eastAsia"/>
-        </w:rPr>
-      </w:pPr>
-    </w:p>
-    <w:p>
-      <w:pPr>
-        <w:pStyle w:val="Heading4"/>
-        <w:rPr>
-          <w:rFonts w:hint="eastAsia"/>
+        <w:t xml:space="preserve">  PRIMARY KEY (`user_task_id`),</w:t>
+      </w:r>
+    </w:p>
+    <w:p>
+      <w:r>
+        <w:t xml:space="preserve">  KEY `user_task_idx` (`user_task_user_id`),</w:t>
+      </w:r>
+    </w:p>
+    <w:p>
+      <w:r>
+        <w:t xml:space="preserve">  KEY `task_id_idx` (`user_task_task_id`),</w:t>
+      </w:r>
+    </w:p>
+    <w:p>
+      <w:r>
+        <w:t xml:space="preserve">  CONSTRAINT `user_id` FOREIGN KEY (`user_task_user_id`) REFERENCES `sigma_user` (`user_id`) ON DELETE NO ACTION ON UPDATE NO ACTION,</w:t>
+      </w:r>
+    </w:p>
+    <w:p>
+      <w:r>
+        <w:t xml:space="preserve">  CONSTRAINT `task_id` FOREIGN KEY (`user_task_task_id`) REFERENCES `sigma_task` (`task_id`) ON DELETE NO ACTION ON UPDATE NO ACTION</w:t>
+      </w:r>
+    </w:p>
+    <w:p>
+      <w:r>
+        <w:t>) ENGINE=InnoDB DEFAULT CHARSET=utf8;</w:t>
+      </w:r>
+    </w:p>
+    <w:p/>
+    <w:p>
+      <w:pPr>
+        <w:pStyle w:val="4"/>
+        <w:rPr>
           <w:sz w:val="21"/>
           <w:szCs w:val="21"/>
         </w:rPr>
       </w:pPr>
-      <w:proofErr w:type="spellStart"/>
       <w:r>
         <w:rPr>
           <w:sz w:val="21"/>
@@ -5243,7 +3804,6 @@
         <w:lastRenderedPageBreak/>
         <w:t>user_task_status</w:t>
       </w:r>
-      <w:proofErr w:type="spellEnd"/>
       <w:r>
         <w:rPr>
           <w:rFonts w:hint="eastAsia"/>
@@ -5262,11 +3822,6 @@
       </w:r>
     </w:p>
     <w:p>
-      <w:pPr>
-        <w:rPr>
-          <w:rFonts w:hint="eastAsia"/>
-        </w:rPr>
-      </w:pPr>
       <w:r>
         <w:rPr>
           <w:rFonts w:hint="eastAsia"/>
@@ -5293,11 +3848,6 @@
       </w:r>
     </w:p>
     <w:p>
-      <w:pPr>
-        <w:rPr>
-          <w:rFonts w:hint="eastAsia"/>
-        </w:rPr>
-      </w:pPr>
       <w:r>
         <w:rPr>
           <w:rFonts w:hint="eastAsia"/>
@@ -5324,11 +3874,6 @@
       </w:r>
     </w:p>
     <w:p>
-      <w:pPr>
-        <w:rPr>
-          <w:rFonts w:hint="eastAsia"/>
-        </w:rPr>
-      </w:pPr>
       <w:r>
         <w:rPr>
           <w:rFonts w:hint="eastAsia"/>
@@ -5354,19 +3899,10 @@
         <w:t>放弃</w:t>
       </w:r>
     </w:p>
-    <w:p>
-      <w:pPr>
-        <w:rPr>
-          <w:rFonts w:hint="eastAsia"/>
-        </w:rPr>
-      </w:pPr>
-    </w:p>
-    <w:p>
-      <w:pPr>
-        <w:pStyle w:val="Heading3"/>
-        <w:rPr>
-          <w:rFonts w:hint="eastAsia"/>
-        </w:rPr>
+    <w:p/>
+    <w:p>
+      <w:pPr>
+        <w:pStyle w:val="3"/>
       </w:pPr>
       <w:r>
         <w:rPr>
@@ -5374,44 +3910,18 @@
         </w:rPr>
         <w:t>比赛表</w:t>
       </w:r>
-      <w:proofErr w:type="spellStart"/>
       <w:r>
         <w:t>sigma_competition</w:t>
       </w:r>
-      <w:proofErr w:type="spellEnd"/>
-    </w:p>
-    <w:p>
-      <w:r>
-        <w:t>CREATE TABLE `</w:t>
-      </w:r>
-      <w:proofErr w:type="spellStart"/>
-      <w:r>
-        <w:t>sigma_competition</w:t>
-      </w:r>
-      <w:proofErr w:type="spellEnd"/>
-      <w:r>
-        <w:t>` (</w:t>
-      </w:r>
-    </w:p>
-    <w:p>
-      <w:r>
-        <w:t xml:space="preserve">  `</w:t>
-      </w:r>
-      <w:proofErr w:type="spellStart"/>
-      <w:r>
-        <w:t>competition_id</w:t>
-      </w:r>
-      <w:proofErr w:type="spellEnd"/>
-      <w:r>
-        <w:t xml:space="preserve">` </w:t>
-      </w:r>
-      <w:proofErr w:type="spellStart"/>
-      <w:r>
-        <w:t>int</w:t>
-      </w:r>
-      <w:proofErr w:type="spellEnd"/>
-      <w:r>
-        <w:t>(11) NOT NULL AUTO_INCREMENT,</w:t>
+    </w:p>
+    <w:p>
+      <w:r>
+        <w:t>CREATE TABLE `sigma_competition` (</w:t>
+      </w:r>
+    </w:p>
+    <w:p>
+      <w:r>
+        <w:t xml:space="preserve">  `competition_id` int(11) NOT NULL AUTO_INCREMENT,</w:t>
       </w:r>
       <w:r>
         <w:rPr>
@@ -5446,23 +3956,7 @@
     </w:p>
     <w:p>
       <w:r>
-        <w:t xml:space="preserve">  `</w:t>
-      </w:r>
-      <w:proofErr w:type="spellStart"/>
-      <w:r>
-        <w:t>competition_title</w:t>
-      </w:r>
-      <w:proofErr w:type="spellEnd"/>
-      <w:r>
-        <w:t xml:space="preserve">` </w:t>
-      </w:r>
-      <w:proofErr w:type="spellStart"/>
-      <w:r>
-        <w:t>varchar</w:t>
-      </w:r>
-      <w:proofErr w:type="spellEnd"/>
-      <w:r>
-        <w:t>(45) NOT NULL,</w:t>
+        <w:t xml:space="preserve">  `competition_title` varchar(45) NOT NULL,</w:t>
       </w:r>
       <w:r>
         <w:rPr>
@@ -5503,23 +3997,7 @@
     </w:p>
     <w:p>
       <w:r>
-        <w:t xml:space="preserve">  `</w:t>
-      </w:r>
-      <w:proofErr w:type="spellStart"/>
-      <w:r>
-        <w:t>competition_description</w:t>
-      </w:r>
-      <w:proofErr w:type="spellEnd"/>
-      <w:r>
-        <w:t xml:space="preserve">` </w:t>
-      </w:r>
-      <w:proofErr w:type="spellStart"/>
-      <w:r>
-        <w:t>varchar</w:t>
-      </w:r>
-      <w:proofErr w:type="spellEnd"/>
-      <w:r>
-        <w:t>(255) DEFAULT NULL,</w:t>
+        <w:t xml:space="preserve">  `competition_description` varchar(255) DEFAULT NULL,</w:t>
       </w:r>
       <w:r>
         <w:rPr>
@@ -5548,23 +4026,7 @@
     </w:p>
     <w:p>
       <w:r>
-        <w:t xml:space="preserve">  `</w:t>
-      </w:r>
-      <w:proofErr w:type="spellStart"/>
-      <w:r>
-        <w:t>competition_creater</w:t>
-      </w:r>
-      <w:proofErr w:type="spellEnd"/>
-      <w:r>
-        <w:t xml:space="preserve">` </w:t>
-      </w:r>
-      <w:proofErr w:type="spellStart"/>
-      <w:r>
-        <w:t>int</w:t>
-      </w:r>
-      <w:proofErr w:type="spellEnd"/>
-      <w:r>
-        <w:t>(11) DEFAULT NULL,</w:t>
+        <w:t xml:space="preserve">  `competition_creater` int(11) DEFAULT NULL,</w:t>
       </w:r>
       <w:r>
         <w:rPr>
@@ -5605,23 +4067,7 @@
     </w:p>
     <w:p>
       <w:r>
-        <w:t xml:space="preserve">  `</w:t>
-      </w:r>
-      <w:proofErr w:type="spellStart"/>
-      <w:r>
-        <w:t>competition_type</w:t>
-      </w:r>
-      <w:proofErr w:type="spellEnd"/>
-      <w:r>
-        <w:t xml:space="preserve">` </w:t>
-      </w:r>
-      <w:proofErr w:type="spellStart"/>
-      <w:r>
-        <w:t>int</w:t>
-      </w:r>
-      <w:proofErr w:type="spellEnd"/>
-      <w:r>
-        <w:t>(1) DEFAULT '0',</w:t>
+        <w:t xml:space="preserve">  `competition_type` int(1) DEFAULT '0',</w:t>
       </w:r>
       <w:r>
         <w:rPr>
@@ -5668,104 +4114,40 @@
     </w:p>
     <w:p>
       <w:r>
-        <w:t xml:space="preserve">  `</w:t>
-      </w:r>
-      <w:proofErr w:type="spellStart"/>
-      <w:r>
-        <w:t>competition_create_time</w:t>
-      </w:r>
-      <w:proofErr w:type="spellEnd"/>
-      <w:r>
-        <w:t xml:space="preserve">` </w:t>
-      </w:r>
-      <w:proofErr w:type="spellStart"/>
-      <w:r>
-        <w:t>datetime</w:t>
-      </w:r>
-      <w:proofErr w:type="spellEnd"/>
-      <w:r>
-        <w:t xml:space="preserve"> DEFAULT NULL,</w:t>
-      </w:r>
-      <w:r>
-        <w:rPr>
-          <w:rFonts w:hint="eastAsia"/>
-        </w:rPr>
-        <w:tab/>
-      </w:r>
-      <w:r>
-        <w:rPr>
-          <w:rFonts w:hint="eastAsia"/>
-        </w:rPr>
-        <w:tab/>
-      </w:r>
-      <w:r>
-        <w:rPr>
-          <w:rFonts w:hint="eastAsia"/>
-        </w:rPr>
-        <w:tab/>
-      </w:r>
-    </w:p>
-    <w:p>
-      <w:r>
-        <w:t xml:space="preserve">  `</w:t>
-      </w:r>
-      <w:proofErr w:type="spellStart"/>
-      <w:r>
-        <w:t>competition_start_time</w:t>
-      </w:r>
-      <w:proofErr w:type="spellEnd"/>
-      <w:r>
-        <w:t xml:space="preserve">` </w:t>
-      </w:r>
-      <w:proofErr w:type="spellStart"/>
-      <w:r>
-        <w:t>datetime</w:t>
-      </w:r>
-      <w:proofErr w:type="spellEnd"/>
-      <w:r>
-        <w:t xml:space="preserve"> DEFAULT NULL,</w:t>
-      </w:r>
-    </w:p>
-    <w:p>
-      <w:r>
-        <w:t xml:space="preserve">  `</w:t>
-      </w:r>
-      <w:proofErr w:type="spellStart"/>
-      <w:r>
-        <w:t>competition_end_time</w:t>
-      </w:r>
-      <w:proofErr w:type="spellEnd"/>
-      <w:r>
-        <w:t xml:space="preserve">` </w:t>
-      </w:r>
-      <w:proofErr w:type="spellStart"/>
-      <w:r>
-        <w:t>datetime</w:t>
-      </w:r>
-      <w:proofErr w:type="spellEnd"/>
-      <w:r>
-        <w:t xml:space="preserve"> DEFAULT NULL,</w:t>
-      </w:r>
-    </w:p>
-    <w:p>
-      <w:r>
-        <w:t xml:space="preserve">  `</w:t>
-      </w:r>
-      <w:proofErr w:type="spellStart"/>
-      <w:r>
-        <w:t>competition_stauts</w:t>
-      </w:r>
-      <w:proofErr w:type="spellEnd"/>
-      <w:r>
-        <w:t xml:space="preserve">` </w:t>
-      </w:r>
-      <w:proofErr w:type="spellStart"/>
-      <w:r>
-        <w:t>int</w:t>
-      </w:r>
-      <w:proofErr w:type="spellEnd"/>
-      <w:r>
-        <w:t>(1) DEFAULT '0',</w:t>
+        <w:t xml:space="preserve">  `competition_create_time` datetime DEFAULT NULL,</w:t>
+      </w:r>
+      <w:r>
+        <w:rPr>
+          <w:rFonts w:hint="eastAsia"/>
+        </w:rPr>
+        <w:tab/>
+      </w:r>
+      <w:r>
+        <w:rPr>
+          <w:rFonts w:hint="eastAsia"/>
+        </w:rPr>
+        <w:tab/>
+      </w:r>
+      <w:r>
+        <w:rPr>
+          <w:rFonts w:hint="eastAsia"/>
+        </w:rPr>
+        <w:tab/>
+      </w:r>
+    </w:p>
+    <w:p>
+      <w:r>
+        <w:t xml:space="preserve">  `competition_start_time` datetime DEFAULT NULL,</w:t>
+      </w:r>
+    </w:p>
+    <w:p>
+      <w:r>
+        <w:t xml:space="preserve">  `competition_end_time` datetime DEFAULT NULL,</w:t>
+      </w:r>
+    </w:p>
+    <w:p>
+      <w:r>
+        <w:t xml:space="preserve">  `competition_stauts` int(1) DEFAULT '0',</w:t>
       </w:r>
       <w:r>
         <w:rPr>
@@ -5812,105 +4194,29 @@
     </w:p>
     <w:p>
       <w:r>
-        <w:t xml:space="preserve">  PRIMARY KEY (`</w:t>
-      </w:r>
-      <w:proofErr w:type="spellStart"/>
-      <w:r>
-        <w:t>competition_id</w:t>
-      </w:r>
-      <w:proofErr w:type="spellEnd"/>
-      <w:r>
-        <w:t>`),</w:t>
-      </w:r>
-    </w:p>
-    <w:p>
-      <w:r>
-        <w:t xml:space="preserve">  KEY `</w:t>
-      </w:r>
-      <w:proofErr w:type="spellStart"/>
-      <w:r>
-        <w:t>creater_user_idx</w:t>
-      </w:r>
-      <w:proofErr w:type="spellEnd"/>
-      <w:r>
-        <w:t>` (`</w:t>
-      </w:r>
-      <w:proofErr w:type="spellStart"/>
-      <w:r>
-        <w:t>competition_creater</w:t>
-      </w:r>
-      <w:proofErr w:type="spellEnd"/>
-      <w:r>
-        <w:t>`),</w:t>
-      </w:r>
-    </w:p>
-    <w:p>
-      <w:r>
-        <w:t xml:space="preserve">  CONSTRAINT `</w:t>
-      </w:r>
-      <w:proofErr w:type="spellStart"/>
-      <w:r>
-        <w:t>creater_user</w:t>
-      </w:r>
-      <w:proofErr w:type="spellEnd"/>
-      <w:r>
-        <w:t>` FOREIGN KEY (`</w:t>
-      </w:r>
-      <w:proofErr w:type="spellStart"/>
-      <w:r>
-        <w:t>competition_creater</w:t>
-      </w:r>
-      <w:proofErr w:type="spellEnd"/>
-      <w:r>
-        <w:t>`) REFERENCES `</w:t>
-      </w:r>
-      <w:proofErr w:type="spellStart"/>
-      <w:r>
-        <w:t>sigma_user</w:t>
-      </w:r>
-      <w:proofErr w:type="spellEnd"/>
-      <w:r>
-        <w:t>` (`</w:t>
-      </w:r>
-      <w:proofErr w:type="spellStart"/>
-      <w:r>
-        <w:t>user_id</w:t>
-      </w:r>
-      <w:proofErr w:type="spellEnd"/>
-      <w:r>
-        <w:t>`) ON DELETE NO ACTION ON UPDATE NO ACTION</w:t>
-      </w:r>
-    </w:p>
-    <w:p>
-      <w:pPr>
-        <w:rPr>
-          <w:rFonts w:hint="eastAsia"/>
-        </w:rPr>
-      </w:pPr>
-      <w:r>
-        <w:t>) ENGINE=</w:t>
-      </w:r>
-      <w:proofErr w:type="spellStart"/>
-      <w:r>
-        <w:t>InnoDB</w:t>
-      </w:r>
-      <w:proofErr w:type="spellEnd"/>
-      <w:r>
-        <w:t xml:space="preserve"> DEFAULT CHARSET=utf8;</w:t>
-      </w:r>
-    </w:p>
-    <w:p>
-      <w:pPr>
-        <w:rPr>
-          <w:rFonts w:hint="eastAsia"/>
-        </w:rPr>
-      </w:pPr>
-    </w:p>
-    <w:p>
-      <w:pPr>
-        <w:pStyle w:val="Heading4"/>
-        <w:rPr>
-          <w:rFonts w:hint="eastAsia"/>
+        <w:t xml:space="preserve">  PRIMARY KEY (`competition_id`),</w:t>
+      </w:r>
+    </w:p>
+    <w:p>
+      <w:r>
+        <w:t xml:space="preserve">  KEY `creater_user_idx` (`competition_creater`),</w:t>
+      </w:r>
+    </w:p>
+    <w:p>
+      <w:r>
+        <w:t xml:space="preserve">  CONSTRAINT `creater_user` FOREIGN KEY (`competition_creater`) REFERENCES `sigma_user` (`user_id`) ON DELETE NO ACTION ON UPDATE NO ACTION</w:t>
+      </w:r>
+    </w:p>
+    <w:p>
+      <w:r>
+        <w:t>) ENGINE=InnoDB DEFAULT CHARSET=utf8;</w:t>
+      </w:r>
+    </w:p>
+    <w:p/>
+    <w:p>
+      <w:pPr>
+        <w:pStyle w:val="4"/>
+        <w:rPr>
           <w:sz w:val="21"/>
           <w:szCs w:val="21"/>
         </w:rPr>
@@ -5931,7 +4237,6 @@
         </w:rPr>
         <w:t xml:space="preserve">  </w:t>
       </w:r>
-      <w:proofErr w:type="spellStart"/>
       <w:r>
         <w:rPr>
           <w:sz w:val="21"/>
@@ -5939,14 +4244,8 @@
         </w:rPr>
         <w:t>competition_type</w:t>
       </w:r>
-      <w:proofErr w:type="spellEnd"/>
-    </w:p>
-    <w:p>
-      <w:pPr>
-        <w:rPr>
-          <w:rFonts w:hint="eastAsia"/>
-        </w:rPr>
-      </w:pPr>
+    </w:p>
+    <w:p>
       <w:r>
         <w:rPr>
           <w:rFonts w:hint="eastAsia"/>
@@ -5956,9 +4255,8 @@
     </w:p>
     <w:p>
       <w:pPr>
-        <w:pStyle w:val="Heading4"/>
-        <w:rPr>
-          <w:rFonts w:hint="eastAsia"/>
+        <w:pStyle w:val="4"/>
+        <w:rPr>
           <w:sz w:val="21"/>
           <w:szCs w:val="21"/>
         </w:rPr>
@@ -5979,7 +4277,6 @@
         </w:rPr>
         <w:t xml:space="preserve">  </w:t>
       </w:r>
-      <w:proofErr w:type="spellStart"/>
       <w:r>
         <w:rPr>
           <w:sz w:val="21"/>
@@ -5987,14 +4284,8 @@
         </w:rPr>
         <w:t>competition_stauts</w:t>
       </w:r>
-      <w:proofErr w:type="spellEnd"/>
-    </w:p>
-    <w:p>
-      <w:pPr>
-        <w:rPr>
-          <w:rFonts w:hint="eastAsia"/>
-        </w:rPr>
-      </w:pPr>
+    </w:p>
+    <w:p>
       <w:r>
         <w:rPr>
           <w:rFonts w:hint="eastAsia"/>
@@ -6021,11 +4312,6 @@
       </w:r>
     </w:p>
     <w:p>
-      <w:pPr>
-        <w:rPr>
-          <w:rFonts w:hint="eastAsia"/>
-        </w:rPr>
-      </w:pPr>
       <w:r>
         <w:rPr>
           <w:rFonts w:hint="eastAsia"/>
@@ -6040,11 +4326,6 @@
       </w:r>
     </w:p>
     <w:p>
-      <w:pPr>
-        <w:rPr>
-          <w:rFonts w:hint="eastAsia"/>
-        </w:rPr>
-      </w:pPr>
       <w:r>
         <w:rPr>
           <w:rFonts w:hint="eastAsia"/>
@@ -6070,47 +4351,14 @@
         <w:t>结束了</w:t>
       </w:r>
     </w:p>
-    <w:p>
-      <w:pPr>
-        <w:rPr>
-          <w:rFonts w:hint="eastAsia"/>
-        </w:rPr>
-      </w:pPr>
-    </w:p>
-    <w:p>
-      <w:pPr>
-        <w:rPr>
-          <w:rFonts w:hint="eastAsia"/>
-        </w:rPr>
-      </w:pPr>
-    </w:p>
-    <w:p>
-      <w:pPr>
-        <w:rPr>
-          <w:rFonts w:hint="eastAsia"/>
-        </w:rPr>
-      </w:pPr>
-    </w:p>
-    <w:p>
-      <w:pPr>
-        <w:rPr>
-          <w:rFonts w:hint="eastAsia"/>
-        </w:rPr>
-      </w:pPr>
-    </w:p>
-    <w:p>
-      <w:pPr>
-        <w:rPr>
-          <w:rFonts w:hint="eastAsia"/>
-        </w:rPr>
-      </w:pPr>
-    </w:p>
-    <w:p>
-      <w:pPr>
-        <w:pStyle w:val="Heading3"/>
-        <w:rPr>
-          <w:rFonts w:hint="eastAsia"/>
-        </w:rPr>
+    <w:p/>
+    <w:p/>
+    <w:p/>
+    <w:p/>
+    <w:p/>
+    <w:p>
+      <w:pPr>
+        <w:pStyle w:val="3"/>
       </w:pPr>
       <w:r>
         <w:rPr>
@@ -6119,49 +4367,18 @@
         <w:lastRenderedPageBreak/>
         <w:t>用户比赛表</w:t>
       </w:r>
-      <w:proofErr w:type="spellStart"/>
       <w:r>
         <w:t>sigma_user_competition</w:t>
       </w:r>
-      <w:proofErr w:type="spellEnd"/>
-    </w:p>
-    <w:p>
-      <w:r>
-        <w:t>CREATE TABLE `</w:t>
-      </w:r>
-      <w:proofErr w:type="spellStart"/>
-      <w:r>
-        <w:t>sigma_user_competition</w:t>
-      </w:r>
-      <w:proofErr w:type="spellEnd"/>
-      <w:r>
-        <w:t>` (</w:t>
-      </w:r>
-    </w:p>
-    <w:p>
-      <w:r>
-        <w:t xml:space="preserve">  `</w:t>
-      </w:r>
-      <w:proofErr w:type="spellStart"/>
-      <w:r>
-        <w:t>user_competition_id</w:t>
-      </w:r>
-      <w:proofErr w:type="spellEnd"/>
-      <w:r>
-        <w:t xml:space="preserve">` </w:t>
-      </w:r>
-      <w:proofErr w:type="spellStart"/>
-      <w:proofErr w:type="gramStart"/>
-      <w:r>
-        <w:t>int</w:t>
-      </w:r>
-      <w:proofErr w:type="spellEnd"/>
-      <w:r>
-        <w:t>(</w:t>
-      </w:r>
-      <w:proofErr w:type="gramEnd"/>
-      <w:r>
-        <w:t>11) NOT NULL AUTO_INCREMENT,</w:t>
+    </w:p>
+    <w:p>
+      <w:r>
+        <w:t>CREATE TABLE `sigma_user_competition` (</w:t>
+      </w:r>
+    </w:p>
+    <w:p>
+      <w:r>
+        <w:t xml:space="preserve">  `user_competition_id` int(11) NOT NULL AUTO_INCREMENT,</w:t>
       </w:r>
       <w:r>
         <w:rPr>
@@ -6185,23 +4402,7 @@
     </w:p>
     <w:p>
       <w:r>
-        <w:t xml:space="preserve">  `</w:t>
-      </w:r>
-      <w:proofErr w:type="spellStart"/>
-      <w:r>
-        <w:t>user_competition_user_id</w:t>
-      </w:r>
-      <w:proofErr w:type="spellEnd"/>
-      <w:r>
-        <w:t xml:space="preserve">` </w:t>
-      </w:r>
-      <w:proofErr w:type="spellStart"/>
-      <w:r>
-        <w:t>int</w:t>
-      </w:r>
-      <w:proofErr w:type="spellEnd"/>
-      <w:r>
-        <w:t>(11) DEFAULT NULL,</w:t>
+        <w:t xml:space="preserve">  `user_competition_user_id` int(11) DEFAULT NULL,</w:t>
       </w:r>
       <w:r>
         <w:rPr>
@@ -6248,23 +4449,7 @@
     </w:p>
     <w:p>
       <w:r>
-        <w:t xml:space="preserve">  `</w:t>
-      </w:r>
-      <w:proofErr w:type="spellStart"/>
-      <w:r>
-        <w:t>user_competition_indentify</w:t>
-      </w:r>
-      <w:proofErr w:type="spellEnd"/>
-      <w:r>
-        <w:t xml:space="preserve">` </w:t>
-      </w:r>
-      <w:proofErr w:type="spellStart"/>
-      <w:r>
-        <w:t>int</w:t>
-      </w:r>
-      <w:proofErr w:type="spellEnd"/>
-      <w:r>
-        <w:t>(1) DEFAULT NULL,</w:t>
+        <w:t xml:space="preserve">  `user_competition_indentify` int(1) DEFAULT NULL,</w:t>
       </w:r>
       <w:r>
         <w:rPr>
@@ -6305,23 +4490,7 @@
     </w:p>
     <w:p>
       <w:r>
-        <w:t xml:space="preserve">  `</w:t>
-      </w:r>
-      <w:proofErr w:type="spellStart"/>
-      <w:r>
-        <w:t>user_competition_group</w:t>
-      </w:r>
-      <w:proofErr w:type="spellEnd"/>
-      <w:r>
-        <w:t xml:space="preserve">` </w:t>
-      </w:r>
-      <w:proofErr w:type="spellStart"/>
-      <w:r>
-        <w:t>int</w:t>
-      </w:r>
-      <w:proofErr w:type="spellEnd"/>
-      <w:r>
-        <w:t>(1) DEFAULT NULL,</w:t>
+        <w:t xml:space="preserve">  `user_competition_group` int(1) DEFAULT NULL,</w:t>
       </w:r>
       <w:r>
         <w:rPr>
@@ -6380,102 +4549,33 @@
     </w:p>
     <w:p>
       <w:r>
-        <w:t xml:space="preserve">  PRIMARY KEY (`</w:t>
-      </w:r>
-      <w:proofErr w:type="spellStart"/>
-      <w:r>
-        <w:t>user_competition_id</w:t>
-      </w:r>
-      <w:proofErr w:type="spellEnd"/>
-      <w:r>
-        <w:t>`),</w:t>
-      </w:r>
-    </w:p>
-    <w:p>
-      <w:r>
-        <w:t xml:space="preserve">  KEY `</w:t>
-      </w:r>
-      <w:proofErr w:type="spellStart"/>
-      <w:r>
-        <w:t>user_idx</w:t>
-      </w:r>
-      <w:proofErr w:type="spellEnd"/>
-      <w:r>
-        <w:t>` (`</w:t>
-      </w:r>
-      <w:proofErr w:type="spellStart"/>
-      <w:r>
-        <w:t>user_competition_user_id</w:t>
-      </w:r>
-      <w:proofErr w:type="spellEnd"/>
-      <w:r>
-        <w:t>`),</w:t>
-      </w:r>
-    </w:p>
-    <w:p>
-      <w:r>
-        <w:t xml:space="preserve">  CONSTRAINT `user` FOREIGN KEY (`</w:t>
-      </w:r>
-      <w:proofErr w:type="spellStart"/>
-      <w:r>
-        <w:t>user_competition_user_id</w:t>
-      </w:r>
-      <w:proofErr w:type="spellEnd"/>
-      <w:r>
-        <w:t>`) REFERENCES `</w:t>
-      </w:r>
-      <w:proofErr w:type="spellStart"/>
-      <w:r>
-        <w:t>sigma_user</w:t>
-      </w:r>
-      <w:proofErr w:type="spellEnd"/>
-      <w:r>
-        <w:t>` (`</w:t>
-      </w:r>
-      <w:proofErr w:type="spellStart"/>
-      <w:r>
-        <w:t>user_id</w:t>
-      </w:r>
-      <w:proofErr w:type="spellEnd"/>
-      <w:r>
-        <w:t>`) ON DELETE NO ACTION ON UPDATE NO ACTION</w:t>
-      </w:r>
-    </w:p>
-    <w:p>
-      <w:pPr>
-        <w:rPr>
-          <w:rFonts w:hint="eastAsia"/>
-        </w:rPr>
-      </w:pPr>
-      <w:r>
-        <w:t>) ENGINE=</w:t>
-      </w:r>
-      <w:proofErr w:type="spellStart"/>
-      <w:r>
-        <w:t>InnoDB</w:t>
-      </w:r>
-      <w:proofErr w:type="spellEnd"/>
-      <w:r>
-        <w:t xml:space="preserve"> DEFAULT CHARSET=utf8;</w:t>
-      </w:r>
-    </w:p>
-    <w:p>
-      <w:pPr>
-        <w:rPr>
-          <w:rFonts w:hint="eastAsia"/>
-        </w:rPr>
-      </w:pPr>
-    </w:p>
-    <w:p>
-      <w:pPr>
-        <w:pStyle w:val="Heading4"/>
-        <w:rPr>
-          <w:rFonts w:hint="eastAsia"/>
+        <w:t xml:space="preserve">  PRIMARY KEY (`user_competition_id`),</w:t>
+      </w:r>
+    </w:p>
+    <w:p>
+      <w:r>
+        <w:t xml:space="preserve">  KEY `user_idx` (`user_competition_user_id`),</w:t>
+      </w:r>
+    </w:p>
+    <w:p>
+      <w:r>
+        <w:t xml:space="preserve">  CONSTRAINT `user` FOREIGN KEY (`user_competition_user_id`) REFERENCES `sigma_user` (`user_id`) ON DELETE NO ACTION ON UPDATE NO ACTION</w:t>
+      </w:r>
+    </w:p>
+    <w:p>
+      <w:r>
+        <w:t>) ENGINE=InnoDB DEFAULT CHARSET=utf8;</w:t>
+      </w:r>
+    </w:p>
+    <w:p/>
+    <w:p>
+      <w:pPr>
+        <w:pStyle w:val="4"/>
+        <w:rPr>
           <w:sz w:val="21"/>
           <w:szCs w:val="21"/>
         </w:rPr>
       </w:pPr>
-      <w:proofErr w:type="spellStart"/>
       <w:r>
         <w:rPr>
           <w:sz w:val="21"/>
@@ -6483,7 +4583,6 @@
         </w:rPr>
         <w:t>user_competition_indentify</w:t>
       </w:r>
-      <w:proofErr w:type="spellEnd"/>
       <w:r>
         <w:rPr>
           <w:rFonts w:hint="eastAsia"/>
@@ -6502,11 +4601,6 @@
       </w:r>
     </w:p>
     <w:p>
-      <w:pPr>
-        <w:rPr>
-          <w:rFonts w:hint="eastAsia"/>
-        </w:rPr>
-      </w:pPr>
       <w:r>
         <w:rPr>
           <w:rFonts w:hint="eastAsia"/>
@@ -6521,11 +4615,6 @@
       </w:r>
     </w:p>
     <w:p>
-      <w:pPr>
-        <w:rPr>
-          <w:rFonts w:hint="eastAsia"/>
-        </w:rPr>
-      </w:pPr>
       <w:r>
         <w:rPr>
           <w:rFonts w:hint="eastAsia"/>
@@ -6545,19 +4634,10 @@
         <w:t>观看者</w:t>
       </w:r>
     </w:p>
-    <w:p>
-      <w:pPr>
-        <w:rPr>
-          <w:rFonts w:hint="eastAsia"/>
-        </w:rPr>
-      </w:pPr>
-    </w:p>
-    <w:p>
-      <w:pPr>
-        <w:pStyle w:val="Heading3"/>
-        <w:rPr>
-          <w:rFonts w:hint="eastAsia"/>
-        </w:rPr>
+    <w:p/>
+    <w:p>
+      <w:pPr>
+        <w:pStyle w:val="3"/>
       </w:pPr>
       <w:r>
         <w:rPr>
@@ -6565,308 +4645,72 @@
         </w:rPr>
         <w:t>用户比赛提交表</w:t>
       </w:r>
-      <w:proofErr w:type="spellStart"/>
       <w:r>
         <w:t>sigma_competition_submit</w:t>
       </w:r>
-      <w:proofErr w:type="spellEnd"/>
-    </w:p>
-    <w:p>
-      <w:r>
-        <w:t>CREATE TABLE `</w:t>
-      </w:r>
-      <w:proofErr w:type="spellStart"/>
-      <w:r>
-        <w:t>sigma_competition_submit</w:t>
-      </w:r>
-      <w:proofErr w:type="spellEnd"/>
-      <w:r>
-        <w:t>` (</w:t>
-      </w:r>
-    </w:p>
-    <w:p>
-      <w:r>
-        <w:t xml:space="preserve">  `</w:t>
-      </w:r>
-      <w:proofErr w:type="spellStart"/>
-      <w:r>
-        <w:t>competition_submit_id</w:t>
-      </w:r>
-      <w:proofErr w:type="spellEnd"/>
-      <w:r>
-        <w:t xml:space="preserve">` </w:t>
-      </w:r>
-      <w:proofErr w:type="spellStart"/>
-      <w:proofErr w:type="gramStart"/>
-      <w:r>
-        <w:t>int</w:t>
-      </w:r>
-      <w:proofErr w:type="spellEnd"/>
-      <w:r>
-        <w:t>(</w:t>
-      </w:r>
-      <w:proofErr w:type="gramEnd"/>
-      <w:r>
-        <w:t>11) NOT NULL AUTO_INCREMENT,</w:t>
-      </w:r>
-    </w:p>
-    <w:p>
-      <w:r>
-        <w:t xml:space="preserve">  `</w:t>
-      </w:r>
-      <w:proofErr w:type="spellStart"/>
-      <w:r>
-        <w:t>competition_submit_user_id</w:t>
-      </w:r>
-      <w:proofErr w:type="spellEnd"/>
-      <w:r>
-        <w:t xml:space="preserve">` </w:t>
-      </w:r>
-      <w:proofErr w:type="spellStart"/>
-      <w:proofErr w:type="gramStart"/>
-      <w:r>
-        <w:t>int</w:t>
-      </w:r>
-      <w:proofErr w:type="spellEnd"/>
-      <w:r>
-        <w:t>(</w:t>
-      </w:r>
-      <w:proofErr w:type="gramEnd"/>
-      <w:r>
-        <w:t>11) DEFAULT NULL,</w:t>
-      </w:r>
-    </w:p>
-    <w:p>
-      <w:r>
-        <w:t xml:space="preserve">  `</w:t>
-      </w:r>
-      <w:proofErr w:type="spellStart"/>
-      <w:r>
-        <w:t>competition_submit_status</w:t>
-      </w:r>
-      <w:proofErr w:type="spellEnd"/>
-      <w:r>
-        <w:t xml:space="preserve">` </w:t>
-      </w:r>
-      <w:proofErr w:type="spellStart"/>
-      <w:proofErr w:type="gramStart"/>
-      <w:r>
-        <w:t>int</w:t>
-      </w:r>
-      <w:proofErr w:type="spellEnd"/>
-      <w:r>
-        <w:t>(</w:t>
-      </w:r>
-      <w:proofErr w:type="gramEnd"/>
-      <w:r>
-        <w:t>1) NOT NULL,</w:t>
-      </w:r>
-    </w:p>
-    <w:p>
-      <w:r>
-        <w:t xml:space="preserve">  `</w:t>
-      </w:r>
-      <w:proofErr w:type="spellStart"/>
-      <w:r>
-        <w:t>competition_submit_problem_id</w:t>
-      </w:r>
-      <w:proofErr w:type="spellEnd"/>
-      <w:r>
-        <w:t xml:space="preserve">` </w:t>
-      </w:r>
-      <w:proofErr w:type="spellStart"/>
-      <w:proofErr w:type="gramStart"/>
-      <w:r>
-        <w:t>int</w:t>
-      </w:r>
-      <w:proofErr w:type="spellEnd"/>
-      <w:r>
-        <w:t>(</w:t>
-      </w:r>
-      <w:proofErr w:type="gramEnd"/>
-      <w:r>
-        <w:t>11) NOT NULL,</w:t>
-      </w:r>
-    </w:p>
-    <w:p>
-      <w:r>
-        <w:t xml:space="preserve">  `</w:t>
-      </w:r>
-      <w:proofErr w:type="spellStart"/>
-      <w:r>
-        <w:t>competition_submit_time</w:t>
-      </w:r>
-      <w:proofErr w:type="spellEnd"/>
-      <w:r>
-        <w:t xml:space="preserve">` </w:t>
-      </w:r>
-      <w:proofErr w:type="spellStart"/>
-      <w:r>
-        <w:t>datetime</w:t>
-      </w:r>
-      <w:proofErr w:type="spellEnd"/>
-      <w:r>
-        <w:t xml:space="preserve"> NOT NULL,</w:t>
-      </w:r>
-    </w:p>
-    <w:p>
-      <w:r>
-        <w:t xml:space="preserve">  PRIMARY KEY (`</w:t>
-      </w:r>
-      <w:proofErr w:type="spellStart"/>
-      <w:r>
-        <w:t>competition_submit_id</w:t>
-      </w:r>
-      <w:proofErr w:type="spellEnd"/>
-      <w:r>
-        <w:t>`),</w:t>
-      </w:r>
-    </w:p>
-    <w:p>
-      <w:r>
-        <w:t xml:space="preserve">  KEY `</w:t>
-      </w:r>
-      <w:proofErr w:type="spellStart"/>
-      <w:r>
-        <w:t>submit_user_idx</w:t>
-      </w:r>
-      <w:proofErr w:type="spellEnd"/>
-      <w:r>
-        <w:t>` (`</w:t>
-      </w:r>
-      <w:proofErr w:type="spellStart"/>
-      <w:r>
-        <w:t>competition_submit_user_id</w:t>
-      </w:r>
-      <w:proofErr w:type="spellEnd"/>
-      <w:r>
-        <w:t>`),</w:t>
-      </w:r>
-    </w:p>
-    <w:p>
-      <w:r>
-        <w:t xml:space="preserve">  CONSTRAINT `</w:t>
-      </w:r>
-      <w:proofErr w:type="spellStart"/>
-      <w:r>
-        <w:t>submit_user</w:t>
-      </w:r>
-      <w:proofErr w:type="spellEnd"/>
-      <w:r>
-        <w:t>` FOREIGN KEY (`</w:t>
-      </w:r>
-      <w:proofErr w:type="spellStart"/>
-      <w:r>
-        <w:t>competition_submit_user_id</w:t>
-      </w:r>
-      <w:proofErr w:type="spellEnd"/>
-      <w:r>
-        <w:t>`) REFERENCES `</w:t>
-      </w:r>
-      <w:proofErr w:type="spellStart"/>
-      <w:r>
-        <w:t>sigma_user</w:t>
-      </w:r>
-      <w:proofErr w:type="spellEnd"/>
-      <w:r>
-        <w:t>` (`</w:t>
-      </w:r>
-      <w:proofErr w:type="spellStart"/>
-      <w:r>
-        <w:t>user_id</w:t>
-      </w:r>
-      <w:proofErr w:type="spellEnd"/>
-      <w:r>
-        <w:t>`) ON DELETE NO ACTION ON UPDATE NO ACTION</w:t>
-      </w:r>
-    </w:p>
-    <w:p>
-      <w:pPr>
-        <w:rPr>
-          <w:rFonts w:hint="eastAsia"/>
-        </w:rPr>
-      </w:pPr>
-      <w:r>
-        <w:t>) ENGINE=</w:t>
-      </w:r>
-      <w:proofErr w:type="spellStart"/>
-      <w:r>
-        <w:t>InnoDB</w:t>
-      </w:r>
-      <w:proofErr w:type="spellEnd"/>
-      <w:r>
-        <w:t xml:space="preserve"> DEFAULT CHARSET=utf8;</w:t>
-      </w:r>
-    </w:p>
-    <w:p>
-      <w:pPr>
-        <w:rPr>
-          <w:rFonts w:hint="eastAsia"/>
-        </w:rPr>
-      </w:pPr>
-    </w:p>
-    <w:p>
-      <w:pPr>
-        <w:rPr>
-          <w:rFonts w:hint="eastAsia"/>
-        </w:rPr>
-      </w:pPr>
-    </w:p>
-    <w:p>
-      <w:pPr>
-        <w:rPr>
-          <w:rFonts w:hint="eastAsia"/>
-        </w:rPr>
-      </w:pPr>
-    </w:p>
-    <w:p>
-      <w:pPr>
-        <w:rPr>
-          <w:rFonts w:hint="eastAsia"/>
-        </w:rPr>
-      </w:pPr>
-    </w:p>
-    <w:p>
-      <w:pPr>
-        <w:rPr>
-          <w:rFonts w:hint="eastAsia"/>
-        </w:rPr>
-      </w:pPr>
-    </w:p>
-    <w:p>
-      <w:pPr>
-        <w:rPr>
-          <w:rFonts w:hint="eastAsia"/>
-        </w:rPr>
-      </w:pPr>
-    </w:p>
-    <w:p>
-      <w:pPr>
-        <w:rPr>
-          <w:rFonts w:hint="eastAsia"/>
-        </w:rPr>
-      </w:pPr>
-    </w:p>
-    <w:p>
-      <w:pPr>
-        <w:rPr>
-          <w:rFonts w:hint="eastAsia"/>
-        </w:rPr>
-      </w:pPr>
-    </w:p>
-    <w:p>
-      <w:pPr>
-        <w:rPr>
-          <w:rFonts w:hint="eastAsia"/>
-        </w:rPr>
-      </w:pPr>
-    </w:p>
-    <w:p>
-      <w:pPr>
-        <w:pStyle w:val="Heading3"/>
-        <w:rPr>
-          <w:rFonts w:hint="eastAsia"/>
-        </w:rPr>
+    </w:p>
+    <w:p>
+      <w:r>
+        <w:t>CREATE TABLE `sigma_competition_submit` (</w:t>
+      </w:r>
+    </w:p>
+    <w:p>
+      <w:r>
+        <w:t xml:space="preserve">  `competition_submit_id` int(11) NOT NULL AUTO_INCREMENT,</w:t>
+      </w:r>
+    </w:p>
+    <w:p>
+      <w:r>
+        <w:t xml:space="preserve">  `competition_submit_user_id` int(11) DEFAULT NULL,</w:t>
+      </w:r>
+    </w:p>
+    <w:p>
+      <w:r>
+        <w:t xml:space="preserve">  `competition_submit_status` int(1) NOT NULL,</w:t>
+      </w:r>
+    </w:p>
+    <w:p>
+      <w:r>
+        <w:t xml:space="preserve">  `competition_submit_problem_id` int(11) NOT NULL,</w:t>
+      </w:r>
+    </w:p>
+    <w:p>
+      <w:r>
+        <w:t xml:space="preserve">  `competition_submit_time` datetime NOT NULL,</w:t>
+      </w:r>
+    </w:p>
+    <w:p>
+      <w:r>
+        <w:t xml:space="preserve">  PRIMARY KEY (`competition_submit_id`),</w:t>
+      </w:r>
+    </w:p>
+    <w:p>
+      <w:r>
+        <w:t xml:space="preserve">  KEY `submit_user_idx` (`competition_submit_user_id`),</w:t>
+      </w:r>
+    </w:p>
+    <w:p>
+      <w:r>
+        <w:t xml:space="preserve">  CONSTRAINT `submit_user` FOREIGN KEY (`competition_submit_user_id`) REFERENCES `sigma_user` (`user_id`) ON DELETE NO ACTION ON UPDATE NO ACTION</w:t>
+      </w:r>
+    </w:p>
+    <w:p>
+      <w:r>
+        <w:t>) ENGINE=InnoDB DEFAULT CHARSET=utf8;</w:t>
+      </w:r>
+    </w:p>
+    <w:p/>
+    <w:p/>
+    <w:p/>
+    <w:p/>
+    <w:p/>
+    <w:p/>
+    <w:p/>
+    <w:p/>
+    <w:p/>
+    <w:p>
+      <w:pPr>
+        <w:pStyle w:val="3"/>
       </w:pPr>
       <w:r>
         <w:rPr>
@@ -6881,49 +4725,18 @@
         </w:rPr>
         <w:t xml:space="preserve">  </w:t>
       </w:r>
-      <w:proofErr w:type="spellStart"/>
       <w:r>
         <w:t>sigma_message</w:t>
       </w:r>
-      <w:proofErr w:type="spellEnd"/>
-    </w:p>
-    <w:p>
-      <w:r>
-        <w:t>CREATE TABLE `</w:t>
-      </w:r>
-      <w:proofErr w:type="spellStart"/>
-      <w:r>
-        <w:t>sigma_message</w:t>
-      </w:r>
-      <w:proofErr w:type="spellEnd"/>
-      <w:r>
-        <w:t>` (</w:t>
-      </w:r>
-    </w:p>
-    <w:p>
-      <w:r>
-        <w:t xml:space="preserve">  `</w:t>
-      </w:r>
-      <w:proofErr w:type="spellStart"/>
-      <w:r>
-        <w:t>message_id</w:t>
-      </w:r>
-      <w:proofErr w:type="spellEnd"/>
-      <w:r>
-        <w:t xml:space="preserve">` </w:t>
-      </w:r>
-      <w:proofErr w:type="spellStart"/>
-      <w:proofErr w:type="gramStart"/>
-      <w:r>
-        <w:t>bigint</w:t>
-      </w:r>
-      <w:proofErr w:type="spellEnd"/>
-      <w:r>
-        <w:t>(</w:t>
-      </w:r>
-      <w:proofErr w:type="gramEnd"/>
-      <w:r>
-        <w:t>20) NOT NULL,</w:t>
+    </w:p>
+    <w:p>
+      <w:r>
+        <w:t>CREATE TABLE `sigma_message` (</w:t>
+      </w:r>
+    </w:p>
+    <w:p>
+      <w:r>
+        <w:t xml:space="preserve">  `message_id` bigint(20) NOT NULL,</w:t>
       </w:r>
       <w:r>
         <w:rPr>
@@ -6977,23 +4790,7 @@
     </w:p>
     <w:p>
       <w:r>
-        <w:t xml:space="preserve">  `</w:t>
-      </w:r>
-      <w:proofErr w:type="spellStart"/>
-      <w:r>
-        <w:t>messsage_type</w:t>
-      </w:r>
-      <w:proofErr w:type="spellEnd"/>
-      <w:r>
-        <w:t xml:space="preserve">` </w:t>
-      </w:r>
-      <w:proofErr w:type="spellStart"/>
-      <w:r>
-        <w:t>int</w:t>
-      </w:r>
-      <w:proofErr w:type="spellEnd"/>
-      <w:r>
-        <w:t>(1) NOT NULL DEFAULT '0',</w:t>
+        <w:t xml:space="preserve">  `messsage_type` int(1) NOT NULL DEFAULT '0',</w:t>
       </w:r>
       <w:r>
         <w:rPr>
@@ -7040,23 +4837,7 @@
     </w:p>
     <w:p>
       <w:r>
-        <w:t xml:space="preserve">  `</w:t>
-      </w:r>
-      <w:proofErr w:type="spellStart"/>
-      <w:r>
-        <w:t>message_sender</w:t>
-      </w:r>
-      <w:proofErr w:type="spellEnd"/>
-      <w:r>
-        <w:t xml:space="preserve">` </w:t>
-      </w:r>
-      <w:proofErr w:type="spellStart"/>
-      <w:r>
-        <w:t>int</w:t>
-      </w:r>
-      <w:proofErr w:type="spellEnd"/>
-      <w:r>
-        <w:t>(11) DEFAULT NULL,</w:t>
+        <w:t xml:space="preserve">  `message_sender` int(11) DEFAULT NULL,</w:t>
       </w:r>
       <w:r>
         <w:rPr>
@@ -7109,23 +4890,7 @@
     </w:p>
     <w:p>
       <w:r>
-        <w:t xml:space="preserve">  `</w:t>
-      </w:r>
-      <w:proofErr w:type="spellStart"/>
-      <w:r>
-        <w:t>message_reciever</w:t>
-      </w:r>
-      <w:proofErr w:type="spellEnd"/>
-      <w:r>
-        <w:t xml:space="preserve">` </w:t>
-      </w:r>
-      <w:proofErr w:type="spellStart"/>
-      <w:r>
-        <w:t>int</w:t>
-      </w:r>
-      <w:proofErr w:type="spellEnd"/>
-      <w:r>
-        <w:t>(11) DEFAULT NULL,</w:t>
+        <w:t xml:space="preserve">  `message_reciever` int(11) DEFAULT NULL,</w:t>
       </w:r>
       <w:r>
         <w:rPr>
@@ -7172,151 +4937,79 @@
     </w:p>
     <w:p>
       <w:r>
-        <w:t xml:space="preserve">  `</w:t>
-      </w:r>
-      <w:proofErr w:type="spellStart"/>
-      <w:r>
-        <w:t>message_content</w:t>
-      </w:r>
-      <w:proofErr w:type="spellEnd"/>
-      <w:r>
-        <w:t>` text NOT NULL,</w:t>
-      </w:r>
-      <w:r>
-        <w:rPr>
-          <w:rFonts w:hint="eastAsia"/>
-        </w:rPr>
-        <w:tab/>
-      </w:r>
-      <w:r>
-        <w:rPr>
-          <w:rFonts w:hint="eastAsia"/>
-        </w:rPr>
-        <w:tab/>
-      </w:r>
-      <w:r>
-        <w:rPr>
-          <w:rFonts w:hint="eastAsia"/>
-        </w:rPr>
-        <w:tab/>
-      </w:r>
-      <w:r>
-        <w:rPr>
-          <w:rFonts w:hint="eastAsia"/>
-        </w:rPr>
-        <w:tab/>
-      </w:r>
-      <w:r>
-        <w:rPr>
-          <w:rFonts w:hint="eastAsia"/>
-        </w:rPr>
-        <w:tab/>
-      </w:r>
-      <w:r>
-        <w:rPr>
-          <w:rFonts w:hint="eastAsia"/>
-        </w:rPr>
-        <w:tab/>
-      </w:r>
-      <w:r>
-        <w:rPr>
-          <w:rFonts w:hint="eastAsia"/>
-        </w:rPr>
-        <w:tab/>
-      </w:r>
-      <w:r>
-        <w:rPr>
-          <w:rFonts w:hint="eastAsia"/>
-        </w:rPr>
-        <w:tab/>
-      </w:r>
-    </w:p>
-    <w:p>
-      <w:r>
-        <w:t xml:space="preserve">  `</w:t>
-      </w:r>
-      <w:proofErr w:type="spellStart"/>
-      <w:r>
-        <w:t>message_time</w:t>
-      </w:r>
-      <w:proofErr w:type="spellEnd"/>
-      <w:r>
-        <w:t xml:space="preserve">` </w:t>
-      </w:r>
-      <w:proofErr w:type="spellStart"/>
-      <w:r>
-        <w:t>datetime</w:t>
-      </w:r>
-      <w:proofErr w:type="spellEnd"/>
-      <w:r>
-        <w:t xml:space="preserve"> NOT NULL,</w:t>
-      </w:r>
-    </w:p>
-    <w:p>
-      <w:r>
-        <w:t xml:space="preserve">  PRIMARY KEY (`</w:t>
-      </w:r>
-      <w:proofErr w:type="spellStart"/>
-      <w:r>
-        <w:t>message_id</w:t>
-      </w:r>
-      <w:proofErr w:type="spellEnd"/>
-      <w:r>
-        <w:t>`)</w:t>
-      </w:r>
-    </w:p>
-    <w:p>
-      <w:pPr>
-        <w:rPr>
-          <w:rFonts w:hint="eastAsia"/>
-        </w:rPr>
-      </w:pPr>
-      <w:r>
-        <w:t>) ENGINE=</w:t>
-      </w:r>
-      <w:proofErr w:type="spellStart"/>
-      <w:r>
-        <w:t>InnoDB</w:t>
-      </w:r>
-      <w:proofErr w:type="spellEnd"/>
-      <w:r>
-        <w:t xml:space="preserve"> DEFAULT CHARSET=utf8;</w:t>
-      </w:r>
-    </w:p>
-    <w:p>
-      <w:pPr>
-        <w:rPr>
-          <w:rFonts w:hint="eastAsia"/>
-        </w:rPr>
-      </w:pPr>
-    </w:p>
-    <w:p>
-      <w:pPr>
-        <w:rPr>
-          <w:rFonts w:hint="eastAsia"/>
-        </w:rPr>
-      </w:pPr>
-    </w:p>
-    <w:p>
-      <w:pPr>
-        <w:rPr>
-          <w:rFonts w:hint="eastAsia"/>
-        </w:rPr>
-      </w:pPr>
-    </w:p>
-    <w:p>
-      <w:pPr>
-        <w:rPr>
-          <w:rFonts w:hint="eastAsia"/>
-        </w:rPr>
-      </w:pPr>
-    </w:p>
-    <w:p>
-      <w:pPr>
-        <w:pStyle w:val="Heading1"/>
-        <w:rPr>
-          <w:rFonts w:hint="eastAsia"/>
-        </w:rPr>
+        <w:t xml:space="preserve">  `message_content` text NOT NULL,</w:t>
+      </w:r>
+      <w:r>
+        <w:rPr>
+          <w:rFonts w:hint="eastAsia"/>
+        </w:rPr>
+        <w:tab/>
+      </w:r>
+      <w:r>
+        <w:rPr>
+          <w:rFonts w:hint="eastAsia"/>
+        </w:rPr>
+        <w:tab/>
+      </w:r>
+      <w:r>
+        <w:rPr>
+          <w:rFonts w:hint="eastAsia"/>
+        </w:rPr>
+        <w:tab/>
+      </w:r>
+      <w:r>
+        <w:rPr>
+          <w:rFonts w:hint="eastAsia"/>
+        </w:rPr>
+        <w:tab/>
+      </w:r>
+      <w:r>
+        <w:rPr>
+          <w:rFonts w:hint="eastAsia"/>
+        </w:rPr>
+        <w:tab/>
+      </w:r>
+      <w:r>
+        <w:rPr>
+          <w:rFonts w:hint="eastAsia"/>
+        </w:rPr>
+        <w:tab/>
+      </w:r>
+      <w:r>
+        <w:rPr>
+          <w:rFonts w:hint="eastAsia"/>
+        </w:rPr>
+        <w:tab/>
+      </w:r>
+      <w:r>
+        <w:rPr>
+          <w:rFonts w:hint="eastAsia"/>
+        </w:rPr>
+        <w:tab/>
+      </w:r>
+    </w:p>
+    <w:p>
+      <w:r>
+        <w:t xml:space="preserve">  `message_time` datetime NOT NULL,</w:t>
+      </w:r>
+    </w:p>
+    <w:p>
+      <w:r>
+        <w:t xml:space="preserve">  PRIMARY KEY (`message_id`)</w:t>
+      </w:r>
+    </w:p>
+    <w:p>
+      <w:r>
+        <w:t>) ENGINE=InnoDB DEFAULT CHARSET=utf8;</w:t>
+      </w:r>
+    </w:p>
+    <w:p/>
+    <w:p/>
+    <w:p/>
+    <w:p/>
+    <w:p>
+      <w:pPr>
+        <w:pStyle w:val="1"/>
       </w:pPr>
       <w:r>
         <w:rPr>
@@ -7326,25 +5019,18 @@
       </w:r>
     </w:p>
     <w:p>
-      <w:pPr>
-        <w:rPr>
-          <w:rFonts w:hint="eastAsia"/>
-        </w:rPr>
-      </w:pPr>
       <w:r>
         <w:rPr>
           <w:rFonts w:hint="eastAsia"/>
         </w:rPr>
         <w:t>安装</w:t>
       </w:r>
-      <w:proofErr w:type="spellStart"/>
       <w:r>
         <w:rPr>
           <w:rFonts w:hint="eastAsia"/>
         </w:rPr>
         <w:t>mysql</w:t>
       </w:r>
-      <w:proofErr w:type="spellEnd"/>
       <w:r>
         <w:rPr>
           <w:rFonts w:hint="eastAsia"/>
@@ -7353,11 +5039,6 @@
       </w:r>
     </w:p>
     <w:p>
-      <w:pPr>
-        <w:rPr>
-          <w:rFonts w:hint="eastAsia"/>
-        </w:rPr>
-      </w:pPr>
       <w:r>
         <w:rPr>
           <w:rFonts w:hint="eastAsia"/>
@@ -7372,11 +5053,6 @@
       </w:r>
     </w:p>
     <w:p>
-      <w:pPr>
-        <w:rPr>
-          <w:rFonts w:hint="eastAsia"/>
-        </w:rPr>
-      </w:pPr>
       <w:r>
         <w:rPr>
           <w:rFonts w:hint="eastAsia"/>
@@ -7385,25 +5061,18 @@
       </w:r>
     </w:p>
     <w:p>
-      <w:pPr>
-        <w:rPr>
-          <w:rFonts w:hint="eastAsia"/>
-        </w:rPr>
-      </w:pPr>
       <w:r>
         <w:rPr>
           <w:rFonts w:hint="eastAsia"/>
         </w:rPr>
         <w:t>新建一个</w:t>
       </w:r>
-      <w:proofErr w:type="spellStart"/>
       <w:r>
         <w:rPr>
           <w:rFonts w:hint="eastAsia"/>
         </w:rPr>
         <w:t>sigma_platform</w:t>
       </w:r>
-      <w:proofErr w:type="spellEnd"/>
       <w:r>
         <w:rPr>
           <w:rFonts w:hint="eastAsia"/>
@@ -7411,47 +5080,32 @@
         <w:t>数据库</w:t>
       </w:r>
     </w:p>
-    <w:p>
-      <w:pPr>
-        <w:rPr>
-          <w:rFonts w:hint="eastAsia"/>
-        </w:rPr>
-      </w:pPr>
-    </w:p>
-    <w:p>
-      <w:pPr>
-        <w:rPr>
-          <w:rFonts w:hint="eastAsia"/>
-        </w:rPr>
-      </w:pPr>
+    <w:p/>
+    <w:p>
       <w:r>
         <w:rPr>
           <w:rFonts w:hint="eastAsia"/>
         </w:rPr>
         <w:t>用</w:t>
       </w:r>
-      <w:proofErr w:type="spellStart"/>
       <w:r>
         <w:rPr>
           <w:rFonts w:hint="eastAsia"/>
         </w:rPr>
         <w:t>cmd</w:t>
       </w:r>
-      <w:proofErr w:type="spellEnd"/>
       <w:r>
         <w:rPr>
           <w:rFonts w:hint="eastAsia"/>
         </w:rPr>
         <w:t>进入</w:t>
       </w:r>
-      <w:proofErr w:type="spellStart"/>
       <w:r>
         <w:rPr>
           <w:rFonts w:hint="eastAsia"/>
         </w:rPr>
         <w:t>mysql</w:t>
       </w:r>
-      <w:proofErr w:type="spellEnd"/>
       <w:r>
         <w:rPr>
           <w:rFonts w:hint="eastAsia"/>
@@ -7472,11 +5126,6 @@
       </w:r>
     </w:p>
     <w:p>
-      <w:pPr>
-        <w:rPr>
-          <w:rFonts w:hint="eastAsia"/>
-        </w:rPr>
-      </w:pPr>
       <w:r>
         <w:rPr>
           <w:rFonts w:hint="eastAsia"/>
@@ -7493,11 +5142,9 @@
     <w:p>
       <w:pPr>
         <w:rPr>
-          <w:rFonts w:hint="eastAsia"/>
           <w:shd w:val="pct15" w:color="auto" w:fill="FFFFFF"/>
         </w:rPr>
       </w:pPr>
-      <w:proofErr w:type="spellStart"/>
       <w:r>
         <w:rPr>
           <w:shd w:val="pct15" w:color="auto" w:fill="FFFFFF"/>
@@ -7509,101 +5156,152 @@
           <w:rFonts w:hint="eastAsia"/>
           <w:shd w:val="pct15" w:color="auto" w:fill="FFFFFF"/>
         </w:rPr>
-        <w:t>ysql</w:t>
-      </w:r>
-      <w:proofErr w:type="spellEnd"/>
-      <w:r>
-        <w:rPr>
-          <w:rFonts w:hint="eastAsia"/>
+        <w:t xml:space="preserve">ysql </w:t>
+      </w:r>
+      <w:r>
+        <w:rPr>
           <w:shd w:val="pct15" w:color="auto" w:fill="FFFFFF"/>
         </w:rPr>
-        <w:t xml:space="preserve"> </w:t>
-      </w:r>
-      <w:r>
-        <w:rPr>
+        <w:t>–</w:t>
+      </w:r>
+      <w:r>
+        <w:rPr>
+          <w:rFonts w:hint="eastAsia"/>
           <w:shd w:val="pct15" w:color="auto" w:fill="FFFFFF"/>
         </w:rPr>
-        <w:t>–</w:t>
-      </w:r>
-      <w:r>
-        <w:rPr>
-          <w:rFonts w:hint="eastAsia"/>
+        <w:t xml:space="preserve">u root </w:t>
+      </w:r>
+      <w:r>
+        <w:rPr>
           <w:shd w:val="pct15" w:color="auto" w:fill="FFFFFF"/>
         </w:rPr>
-        <w:t xml:space="preserve">u root </w:t>
-      </w:r>
-      <w:r>
-        <w:rPr>
+        <w:t xml:space="preserve">–p </w:t>
+      </w:r>
+      <w:r>
+        <w:rPr>
+          <w:rFonts w:hint="eastAsia"/>
           <w:shd w:val="pct15" w:color="auto" w:fill="FFFFFF"/>
         </w:rPr>
-        <w:t xml:space="preserve">–p </w:t>
-      </w:r>
-      <w:proofErr w:type="spellStart"/>
-      <w:r>
-        <w:rPr>
-          <w:rFonts w:hint="eastAsia"/>
-          <w:shd w:val="pct15" w:color="auto" w:fill="FFFFFF"/>
-        </w:rPr>
-        <w:t>sigma_</w:t>
-      </w:r>
-      <w:proofErr w:type="gramStart"/>
-      <w:r>
-        <w:rPr>
-          <w:rFonts w:hint="eastAsia"/>
-          <w:shd w:val="pct15" w:color="auto" w:fill="FFFFFF"/>
-        </w:rPr>
-        <w:t>platform</w:t>
-      </w:r>
-      <w:proofErr w:type="spellEnd"/>
-      <w:r>
-        <w:rPr>
-          <w:rFonts w:hint="eastAsia"/>
-          <w:shd w:val="pct15" w:color="auto" w:fill="FFFFFF"/>
-        </w:rPr>
-        <w:t xml:space="preserve">  &lt;</w:t>
-      </w:r>
-      <w:proofErr w:type="gramEnd"/>
-      <w:r>
-        <w:rPr>
-          <w:rFonts w:hint="eastAsia"/>
-          <w:shd w:val="pct15" w:color="auto" w:fill="FFFFFF"/>
-        </w:rPr>
-        <w:t xml:space="preserve"> </w:t>
-      </w:r>
-      <w:proofErr w:type="spellStart"/>
-      <w:r>
-        <w:rPr>
-          <w:rFonts w:hint="eastAsia"/>
-          <w:shd w:val="pct15" w:color="auto" w:fill="FFFFFF"/>
-        </w:rPr>
-        <w:t>sigma.sql</w:t>
-      </w:r>
-      <w:proofErr w:type="spellEnd"/>
-      <w:r>
-        <w:rPr>
-          <w:rFonts w:hint="eastAsia"/>
-          <w:shd w:val="pct15" w:color="auto" w:fill="FFFFFF"/>
-        </w:rPr>
-        <w:t xml:space="preserve"> </w:t>
-      </w:r>
-    </w:p>
-    <w:p>
-      <w:pPr>
-        <w:rPr>
-          <w:rFonts w:hint="eastAsia"/>
-        </w:rPr>
-      </w:pPr>
-    </w:p>
-    <w:p>
-      <w:pPr>
-        <w:rPr>
-          <w:rFonts w:hint="eastAsia"/>
-        </w:rPr>
-      </w:pPr>
-    </w:p>
-    <w:p>
-      <w:bookmarkStart w:id="12" w:name="_GoBack"/>
-      <w:bookmarkEnd w:id="12"/>
+        <w:t xml:space="preserve">sigma_platform  &lt; sigma.sql </w:t>
+      </w:r>
+    </w:p>
+    <w:p/>
+    <w:p/>
+    <w:p>
+      <w:pPr>
+        <w:rPr>
+          <w:rFonts w:hint="eastAsia"/>
+        </w:rPr>
+      </w:pPr>
+    </w:p>
+    <w:p>
+      <w:pPr>
+        <w:rPr>
+          <w:rFonts w:hint="eastAsia"/>
+        </w:rPr>
+      </w:pPr>
+    </w:p>
+    <w:p>
+      <w:pPr>
+        <w:rPr>
+          <w:rFonts w:hint="eastAsia"/>
+        </w:rPr>
+      </w:pPr>
+    </w:p>
+    <w:p>
+      <w:pPr>
+        <w:rPr>
+          <w:rFonts w:hint="eastAsia"/>
+        </w:rPr>
+      </w:pPr>
+    </w:p>
+    <w:p>
+      <w:pPr>
+        <w:rPr>
+          <w:rFonts w:hint="eastAsia"/>
+        </w:rPr>
+      </w:pPr>
+    </w:p>
+    <w:p>
+      <w:pPr>
+        <w:rPr>
+          <w:rFonts w:hint="eastAsia"/>
+        </w:rPr>
+      </w:pPr>
+    </w:p>
+    <w:p>
+      <w:pPr>
+        <w:rPr>
+          <w:rFonts w:hint="eastAsia"/>
+        </w:rPr>
+      </w:pPr>
+    </w:p>
+    <w:p>
+      <w:pPr>
+        <w:rPr>
+          <w:rFonts w:hint="eastAsia"/>
+        </w:rPr>
+      </w:pPr>
+    </w:p>
+    <w:p>
+      <w:pPr>
+        <w:rPr>
+          <w:rFonts w:hint="eastAsia"/>
+        </w:rPr>
+      </w:pPr>
+    </w:p>
+    <w:p>
+      <w:pPr>
+        <w:rPr>
+          <w:rFonts w:hint="eastAsia"/>
+        </w:rPr>
+      </w:pPr>
+    </w:p>
+    <w:p>
+      <w:pPr>
+        <w:rPr>
+          <w:rFonts w:hint="eastAsia"/>
+        </w:rPr>
+      </w:pPr>
+    </w:p>
+    <w:p>
+      <w:pPr>
+        <w:rPr>
+          <w:rFonts w:hint="eastAsia"/>
+        </w:rPr>
+      </w:pPr>
+    </w:p>
+    <w:p>
+      <w:pPr>
+        <w:rPr>
+          <w:rFonts w:hint="eastAsia"/>
+        </w:rPr>
+      </w:pPr>
+    </w:p>
+    <w:p>
+      <w:pPr>
+        <w:rPr>
+          <w:rFonts w:hint="eastAsia"/>
+        </w:rPr>
+      </w:pPr>
+    </w:p>
+    <w:p>
+      <w:pPr>
+        <w:rPr>
+          <w:rFonts w:hint="eastAsia"/>
+        </w:rPr>
+      </w:pPr>
+    </w:p>
+    <w:p>
+      <w:pPr>
+        <w:rPr>
+          <w:rFonts w:hint="eastAsia"/>
+        </w:rPr>
+      </w:pPr>
+    </w:p>
+    <w:p>
+      <w:bookmarkStart w:id="14" w:name="_GoBack"/>
+      <w:bookmarkEnd w:id="14"/>
     </w:p>
     <w:sectPr>
       <w:pgSz w:w="11906" w:h="16838"/>
@@ -7957,7 +5655,7 @@
     <w:lsdException w:name="Bibliography" w:uiPriority="37"/>
     <w:lsdException w:name="TOC Heading" w:uiPriority="39" w:qFormat="1"/>
   </w:latentStyles>
-  <w:style w:type="paragraph" w:default="1" w:styleId="Normal">
+  <w:style w:type="paragraph" w:default="1" w:styleId="a">
     <w:name w:val="Normal"/>
     <w:qFormat/>
     <w:rsid w:val="00A15692"/>
@@ -7966,11 +5664,11 @@
       <w:jc w:val="both"/>
     </w:pPr>
   </w:style>
-  <w:style w:type="paragraph" w:styleId="Heading1">
+  <w:style w:type="paragraph" w:styleId="1">
     <w:name w:val="heading 1"/>
-    <w:basedOn w:val="Normal"/>
-    <w:next w:val="Normal"/>
-    <w:link w:val="Heading1Char"/>
+    <w:basedOn w:val="a"/>
+    <w:next w:val="a"/>
+    <w:link w:val="1Char"/>
     <w:uiPriority w:val="9"/>
     <w:qFormat/>
     <w:rsid w:val="005B29CD"/>
@@ -7988,11 +5686,11 @@
       <w:szCs w:val="44"/>
     </w:rPr>
   </w:style>
-  <w:style w:type="paragraph" w:styleId="Heading2">
+  <w:style w:type="paragraph" w:styleId="2">
     <w:name w:val="heading 2"/>
-    <w:basedOn w:val="Normal"/>
-    <w:next w:val="Normal"/>
-    <w:link w:val="Heading2Char"/>
+    <w:basedOn w:val="a"/>
+    <w:next w:val="a"/>
+    <w:link w:val="2Char"/>
     <w:uiPriority w:val="9"/>
     <w:unhideWhenUsed/>
     <w:qFormat/>
@@ -8011,11 +5709,11 @@
       <w:szCs w:val="32"/>
     </w:rPr>
   </w:style>
-  <w:style w:type="paragraph" w:styleId="Heading3">
+  <w:style w:type="paragraph" w:styleId="3">
     <w:name w:val="heading 3"/>
-    <w:basedOn w:val="Normal"/>
-    <w:next w:val="Normal"/>
-    <w:link w:val="Heading3Char"/>
+    <w:basedOn w:val="a"/>
+    <w:next w:val="a"/>
+    <w:link w:val="3Char"/>
     <w:uiPriority w:val="9"/>
     <w:unhideWhenUsed/>
     <w:qFormat/>
@@ -8033,11 +5731,11 @@
       <w:szCs w:val="32"/>
     </w:rPr>
   </w:style>
-  <w:style w:type="paragraph" w:styleId="Heading4">
+  <w:style w:type="paragraph" w:styleId="4">
     <w:name w:val="heading 4"/>
-    <w:basedOn w:val="Normal"/>
-    <w:next w:val="Normal"/>
-    <w:link w:val="Heading4Char"/>
+    <w:basedOn w:val="a"/>
+    <w:next w:val="a"/>
+    <w:link w:val="4Char"/>
     <w:uiPriority w:val="9"/>
     <w:unhideWhenUsed/>
     <w:qFormat/>
@@ -8056,11 +5754,11 @@
       <w:szCs w:val="28"/>
     </w:rPr>
   </w:style>
-  <w:style w:type="paragraph" w:styleId="Heading5">
+  <w:style w:type="paragraph" w:styleId="5">
     <w:name w:val="heading 5"/>
-    <w:basedOn w:val="Normal"/>
-    <w:next w:val="Normal"/>
-    <w:link w:val="Heading5Char"/>
+    <w:basedOn w:val="a"/>
+    <w:next w:val="a"/>
+    <w:link w:val="5Char"/>
     <w:uiPriority w:val="9"/>
     <w:unhideWhenUsed/>
     <w:qFormat/>
@@ -8078,13 +5776,13 @@
       <w:szCs w:val="28"/>
     </w:rPr>
   </w:style>
-  <w:style w:type="character" w:default="1" w:styleId="DefaultParagraphFont">
+  <w:style w:type="character" w:default="1" w:styleId="a0">
     <w:name w:val="Default Paragraph Font"/>
     <w:uiPriority w:val="1"/>
     <w:semiHidden/>
     <w:unhideWhenUsed/>
   </w:style>
-  <w:style w:type="table" w:default="1" w:styleId="TableNormal">
+  <w:style w:type="table" w:default="1" w:styleId="a1">
     <w:name w:val="Normal Table"/>
     <w:uiPriority w:val="99"/>
     <w:semiHidden/>
@@ -8099,16 +5797,16 @@
       </w:tblCellMar>
     </w:tblPr>
   </w:style>
-  <w:style w:type="numbering" w:default="1" w:styleId="NoList">
+  <w:style w:type="numbering" w:default="1" w:styleId="a2">
     <w:name w:val="No List"/>
     <w:uiPriority w:val="99"/>
     <w:semiHidden/>
     <w:unhideWhenUsed/>
   </w:style>
-  <w:style w:type="character" w:customStyle="1" w:styleId="Heading1Char">
-    <w:name w:val="Heading 1 Char"/>
-    <w:basedOn w:val="DefaultParagraphFont"/>
-    <w:link w:val="Heading1"/>
+  <w:style w:type="character" w:customStyle="1" w:styleId="1Char">
+    <w:name w:val="标题 1 Char"/>
+    <w:basedOn w:val="a0"/>
+    <w:link w:val="1"/>
     <w:uiPriority w:val="9"/>
     <w:rsid w:val="005B29CD"/>
     <w:rPr>
@@ -8119,10 +5817,10 @@
       <w:szCs w:val="44"/>
     </w:rPr>
   </w:style>
-  <w:style w:type="character" w:customStyle="1" w:styleId="Heading2Char">
-    <w:name w:val="Heading 2 Char"/>
-    <w:basedOn w:val="DefaultParagraphFont"/>
-    <w:link w:val="Heading2"/>
+  <w:style w:type="character" w:customStyle="1" w:styleId="2Char">
+    <w:name w:val="标题 2 Char"/>
+    <w:basedOn w:val="a0"/>
+    <w:link w:val="2"/>
     <w:uiPriority w:val="9"/>
     <w:rsid w:val="00762E84"/>
     <w:rPr>
@@ -8133,10 +5831,10 @@
       <w:szCs w:val="32"/>
     </w:rPr>
   </w:style>
-  <w:style w:type="character" w:customStyle="1" w:styleId="Heading3Char">
-    <w:name w:val="Heading 3 Char"/>
-    <w:basedOn w:val="DefaultParagraphFont"/>
-    <w:link w:val="Heading3"/>
+  <w:style w:type="character" w:customStyle="1" w:styleId="3Char">
+    <w:name w:val="标题 3 Char"/>
+    <w:basedOn w:val="a0"/>
+    <w:link w:val="3"/>
     <w:uiPriority w:val="9"/>
     <w:rsid w:val="0073213D"/>
     <w:rPr>
@@ -8146,9 +5844,9 @@
       <w:szCs w:val="32"/>
     </w:rPr>
   </w:style>
-  <w:style w:type="paragraph" w:styleId="ListParagraph">
+  <w:style w:type="paragraph" w:styleId="a3">
     <w:name w:val="List Paragraph"/>
-    <w:basedOn w:val="Normal"/>
+    <w:basedOn w:val="a"/>
     <w:uiPriority w:val="34"/>
     <w:qFormat/>
     <w:rsid w:val="008641BE"/>
@@ -8156,10 +5854,10 @@
       <w:ind w:firstLineChars="200" w:firstLine="420"/>
     </w:pPr>
   </w:style>
-  <w:style w:type="character" w:customStyle="1" w:styleId="Heading4Char">
-    <w:name w:val="Heading 4 Char"/>
-    <w:basedOn w:val="DefaultParagraphFont"/>
-    <w:link w:val="Heading4"/>
+  <w:style w:type="character" w:customStyle="1" w:styleId="4Char">
+    <w:name w:val="标题 4 Char"/>
+    <w:basedOn w:val="a0"/>
+    <w:link w:val="4"/>
     <w:uiPriority w:val="9"/>
     <w:rsid w:val="003F57C0"/>
     <w:rPr>
@@ -8170,10 +5868,10 @@
       <w:szCs w:val="28"/>
     </w:rPr>
   </w:style>
-  <w:style w:type="character" w:customStyle="1" w:styleId="Heading5Char">
-    <w:name w:val="Heading 5 Char"/>
-    <w:basedOn w:val="DefaultParagraphFont"/>
-    <w:link w:val="Heading5"/>
+  <w:style w:type="character" w:customStyle="1" w:styleId="5Char">
+    <w:name w:val="标题 5 Char"/>
+    <w:basedOn w:val="a0"/>
+    <w:link w:val="5"/>
     <w:uiPriority w:val="9"/>
     <w:rsid w:val="00812F3B"/>
     <w:rPr>
@@ -8183,10 +5881,10 @@
       <w:szCs w:val="28"/>
     </w:rPr>
   </w:style>
-  <w:style w:type="paragraph" w:styleId="TOCHeading">
+  <w:style w:type="paragraph" w:styleId="TOC">
     <w:name w:val="TOC Heading"/>
-    <w:basedOn w:val="Heading1"/>
-    <w:next w:val="Normal"/>
+    <w:basedOn w:val="1"/>
+    <w:next w:val="a"/>
     <w:uiPriority w:val="39"/>
     <w:semiHidden/>
     <w:unhideWhenUsed/>
@@ -8207,19 +5905,19 @@
       <w:lang w:eastAsia="ja-JP"/>
     </w:rPr>
   </w:style>
-  <w:style w:type="paragraph" w:styleId="TOC1">
+  <w:style w:type="paragraph" w:styleId="10">
     <w:name w:val="toc 1"/>
-    <w:basedOn w:val="Normal"/>
-    <w:next w:val="Normal"/>
+    <w:basedOn w:val="a"/>
+    <w:next w:val="a"/>
     <w:autoRedefine/>
     <w:uiPriority w:val="39"/>
     <w:unhideWhenUsed/>
     <w:rsid w:val="004C31FE"/>
   </w:style>
-  <w:style w:type="paragraph" w:styleId="TOC2">
+  <w:style w:type="paragraph" w:styleId="20">
     <w:name w:val="toc 2"/>
-    <w:basedOn w:val="Normal"/>
-    <w:next w:val="Normal"/>
+    <w:basedOn w:val="a"/>
+    <w:next w:val="a"/>
     <w:autoRedefine/>
     <w:uiPriority w:val="39"/>
     <w:unhideWhenUsed/>
@@ -8228,10 +5926,10 @@
       <w:ind w:leftChars="200" w:left="420"/>
     </w:pPr>
   </w:style>
-  <w:style w:type="paragraph" w:styleId="TOC3">
+  <w:style w:type="paragraph" w:styleId="30">
     <w:name w:val="toc 3"/>
-    <w:basedOn w:val="Normal"/>
-    <w:next w:val="Normal"/>
+    <w:basedOn w:val="a"/>
+    <w:next w:val="a"/>
     <w:autoRedefine/>
     <w:uiPriority w:val="39"/>
     <w:unhideWhenUsed/>
@@ -8240,9 +5938,9 @@
       <w:ind w:leftChars="400" w:left="840"/>
     </w:pPr>
   </w:style>
-  <w:style w:type="character" w:styleId="Hyperlink">
+  <w:style w:type="character" w:styleId="a4">
     <w:name w:val="Hyperlink"/>
-    <w:basedOn w:val="DefaultParagraphFont"/>
+    <w:basedOn w:val="a0"/>
     <w:uiPriority w:val="99"/>
     <w:unhideWhenUsed/>
     <w:rsid w:val="004C31FE"/>
@@ -8251,10 +5949,10 @@
       <w:u w:val="single"/>
     </w:rPr>
   </w:style>
-  <w:style w:type="paragraph" w:styleId="BalloonText">
+  <w:style w:type="paragraph" w:styleId="a5">
     <w:name w:val="Balloon Text"/>
-    <w:basedOn w:val="Normal"/>
-    <w:link w:val="BalloonTextChar"/>
+    <w:basedOn w:val="a"/>
+    <w:link w:val="Char"/>
     <w:uiPriority w:val="99"/>
     <w:semiHidden/>
     <w:unhideWhenUsed/>
@@ -8264,10 +5962,10 @@
       <w:szCs w:val="16"/>
     </w:rPr>
   </w:style>
-  <w:style w:type="character" w:customStyle="1" w:styleId="BalloonTextChar">
-    <w:name w:val="Balloon Text Char"/>
-    <w:basedOn w:val="DefaultParagraphFont"/>
-    <w:link w:val="BalloonText"/>
+  <w:style w:type="character" w:customStyle="1" w:styleId="Char">
+    <w:name w:val="批注框文本 Char"/>
+    <w:basedOn w:val="a0"/>
+    <w:link w:val="a5"/>
     <w:uiPriority w:val="99"/>
     <w:semiHidden/>
     <w:rsid w:val="004C31FE"/>
@@ -8432,7 +6130,7 @@
     <w:lsdException w:name="Bibliography" w:uiPriority="37"/>
     <w:lsdException w:name="TOC Heading" w:uiPriority="39" w:qFormat="1"/>
   </w:latentStyles>
-  <w:style w:type="paragraph" w:default="1" w:styleId="Normal">
+  <w:style w:type="paragraph" w:default="1" w:styleId="a">
     <w:name w:val="Normal"/>
     <w:qFormat/>
     <w:rsid w:val="00A15692"/>
@@ -8441,11 +6139,11 @@
       <w:jc w:val="both"/>
     </w:pPr>
   </w:style>
-  <w:style w:type="paragraph" w:styleId="Heading1">
+  <w:style w:type="paragraph" w:styleId="1">
     <w:name w:val="heading 1"/>
-    <w:basedOn w:val="Normal"/>
-    <w:next w:val="Normal"/>
-    <w:link w:val="Heading1Char"/>
+    <w:basedOn w:val="a"/>
+    <w:next w:val="a"/>
+    <w:link w:val="1Char"/>
     <w:uiPriority w:val="9"/>
     <w:qFormat/>
     <w:rsid w:val="005B29CD"/>
@@ -8463,11 +6161,11 @@
       <w:szCs w:val="44"/>
     </w:rPr>
   </w:style>
-  <w:style w:type="paragraph" w:styleId="Heading2">
+  <w:style w:type="paragraph" w:styleId="2">
     <w:name w:val="heading 2"/>
-    <w:basedOn w:val="Normal"/>
-    <w:next w:val="Normal"/>
-    <w:link w:val="Heading2Char"/>
+    <w:basedOn w:val="a"/>
+    <w:next w:val="a"/>
+    <w:link w:val="2Char"/>
     <w:uiPriority w:val="9"/>
     <w:unhideWhenUsed/>
     <w:qFormat/>
@@ -8486,11 +6184,11 @@
       <w:szCs w:val="32"/>
     </w:rPr>
   </w:style>
-  <w:style w:type="paragraph" w:styleId="Heading3">
+  <w:style w:type="paragraph" w:styleId="3">
     <w:name w:val="heading 3"/>
-    <w:basedOn w:val="Normal"/>
-    <w:next w:val="Normal"/>
-    <w:link w:val="Heading3Char"/>
+    <w:basedOn w:val="a"/>
+    <w:next w:val="a"/>
+    <w:link w:val="3Char"/>
     <w:uiPriority w:val="9"/>
     <w:unhideWhenUsed/>
     <w:qFormat/>
@@ -8508,11 +6206,11 @@
       <w:szCs w:val="32"/>
     </w:rPr>
   </w:style>
-  <w:style w:type="paragraph" w:styleId="Heading4">
+  <w:style w:type="paragraph" w:styleId="4">
     <w:name w:val="heading 4"/>
-    <w:basedOn w:val="Normal"/>
-    <w:next w:val="Normal"/>
-    <w:link w:val="Heading4Char"/>
+    <w:basedOn w:val="a"/>
+    <w:next w:val="a"/>
+    <w:link w:val="4Char"/>
     <w:uiPriority w:val="9"/>
     <w:unhideWhenUsed/>
     <w:qFormat/>
@@ -8531,11 +6229,11 @@
       <w:szCs w:val="28"/>
     </w:rPr>
   </w:style>
-  <w:style w:type="paragraph" w:styleId="Heading5">
+  <w:style w:type="paragraph" w:styleId="5">
     <w:name w:val="heading 5"/>
-    <w:basedOn w:val="Normal"/>
-    <w:next w:val="Normal"/>
-    <w:link w:val="Heading5Char"/>
+    <w:basedOn w:val="a"/>
+    <w:next w:val="a"/>
+    <w:link w:val="5Char"/>
     <w:uiPriority w:val="9"/>
     <w:unhideWhenUsed/>
     <w:qFormat/>
@@ -8553,13 +6251,13 @@
       <w:szCs w:val="28"/>
     </w:rPr>
   </w:style>
-  <w:style w:type="character" w:default="1" w:styleId="DefaultParagraphFont">
+  <w:style w:type="character" w:default="1" w:styleId="a0">
     <w:name w:val="Default Paragraph Font"/>
     <w:uiPriority w:val="1"/>
     <w:semiHidden/>
     <w:unhideWhenUsed/>
   </w:style>
-  <w:style w:type="table" w:default="1" w:styleId="TableNormal">
+  <w:style w:type="table" w:default="1" w:styleId="a1">
     <w:name w:val="Normal Table"/>
     <w:uiPriority w:val="99"/>
     <w:semiHidden/>
@@ -8574,16 +6272,16 @@
       </w:tblCellMar>
     </w:tblPr>
   </w:style>
-  <w:style w:type="numbering" w:default="1" w:styleId="NoList">
+  <w:style w:type="numbering" w:default="1" w:styleId="a2">
     <w:name w:val="No List"/>
     <w:uiPriority w:val="99"/>
     <w:semiHidden/>
     <w:unhideWhenUsed/>
   </w:style>
-  <w:style w:type="character" w:customStyle="1" w:styleId="Heading1Char">
-    <w:name w:val="Heading 1 Char"/>
-    <w:basedOn w:val="DefaultParagraphFont"/>
-    <w:link w:val="Heading1"/>
+  <w:style w:type="character" w:customStyle="1" w:styleId="1Char">
+    <w:name w:val="标题 1 Char"/>
+    <w:basedOn w:val="a0"/>
+    <w:link w:val="1"/>
     <w:uiPriority w:val="9"/>
     <w:rsid w:val="005B29CD"/>
     <w:rPr>
@@ -8594,10 +6292,10 @@
       <w:szCs w:val="44"/>
     </w:rPr>
   </w:style>
-  <w:style w:type="character" w:customStyle="1" w:styleId="Heading2Char">
-    <w:name w:val="Heading 2 Char"/>
-    <w:basedOn w:val="DefaultParagraphFont"/>
-    <w:link w:val="Heading2"/>
+  <w:style w:type="character" w:customStyle="1" w:styleId="2Char">
+    <w:name w:val="标题 2 Char"/>
+    <w:basedOn w:val="a0"/>
+    <w:link w:val="2"/>
     <w:uiPriority w:val="9"/>
     <w:rsid w:val="00762E84"/>
     <w:rPr>
@@ -8608,10 +6306,10 @@
       <w:szCs w:val="32"/>
     </w:rPr>
   </w:style>
-  <w:style w:type="character" w:customStyle="1" w:styleId="Heading3Char">
-    <w:name w:val="Heading 3 Char"/>
-    <w:basedOn w:val="DefaultParagraphFont"/>
-    <w:link w:val="Heading3"/>
+  <w:style w:type="character" w:customStyle="1" w:styleId="3Char">
+    <w:name w:val="标题 3 Char"/>
+    <w:basedOn w:val="a0"/>
+    <w:link w:val="3"/>
     <w:uiPriority w:val="9"/>
     <w:rsid w:val="0073213D"/>
     <w:rPr>
@@ -8621,9 +6319,9 @@
       <w:szCs w:val="32"/>
     </w:rPr>
   </w:style>
-  <w:style w:type="paragraph" w:styleId="ListParagraph">
+  <w:style w:type="paragraph" w:styleId="a3">
     <w:name w:val="List Paragraph"/>
-    <w:basedOn w:val="Normal"/>
+    <w:basedOn w:val="a"/>
     <w:uiPriority w:val="34"/>
     <w:qFormat/>
     <w:rsid w:val="008641BE"/>
@@ -8631,10 +6329,10 @@
       <w:ind w:firstLineChars="200" w:firstLine="420"/>
     </w:pPr>
   </w:style>
-  <w:style w:type="character" w:customStyle="1" w:styleId="Heading4Char">
-    <w:name w:val="Heading 4 Char"/>
-    <w:basedOn w:val="DefaultParagraphFont"/>
-    <w:link w:val="Heading4"/>
+  <w:style w:type="character" w:customStyle="1" w:styleId="4Char">
+    <w:name w:val="标题 4 Char"/>
+    <w:basedOn w:val="a0"/>
+    <w:link w:val="4"/>
     <w:uiPriority w:val="9"/>
     <w:rsid w:val="003F57C0"/>
     <w:rPr>
@@ -8645,10 +6343,10 @@
       <w:szCs w:val="28"/>
     </w:rPr>
   </w:style>
-  <w:style w:type="character" w:customStyle="1" w:styleId="Heading5Char">
-    <w:name w:val="Heading 5 Char"/>
-    <w:basedOn w:val="DefaultParagraphFont"/>
-    <w:link w:val="Heading5"/>
+  <w:style w:type="character" w:customStyle="1" w:styleId="5Char">
+    <w:name w:val="标题 5 Char"/>
+    <w:basedOn w:val="a0"/>
+    <w:link w:val="5"/>
     <w:uiPriority w:val="9"/>
     <w:rsid w:val="00812F3B"/>
     <w:rPr>
@@ -8658,10 +6356,10 @@
       <w:szCs w:val="28"/>
     </w:rPr>
   </w:style>
-  <w:style w:type="paragraph" w:styleId="TOCHeading">
+  <w:style w:type="paragraph" w:styleId="TOC">
     <w:name w:val="TOC Heading"/>
-    <w:basedOn w:val="Heading1"/>
-    <w:next w:val="Normal"/>
+    <w:basedOn w:val="1"/>
+    <w:next w:val="a"/>
     <w:uiPriority w:val="39"/>
     <w:semiHidden/>
     <w:unhideWhenUsed/>
@@ -8682,19 +6380,19 @@
       <w:lang w:eastAsia="ja-JP"/>
     </w:rPr>
   </w:style>
-  <w:style w:type="paragraph" w:styleId="TOC1">
+  <w:style w:type="paragraph" w:styleId="10">
     <w:name w:val="toc 1"/>
-    <w:basedOn w:val="Normal"/>
-    <w:next w:val="Normal"/>
+    <w:basedOn w:val="a"/>
+    <w:next w:val="a"/>
     <w:autoRedefine/>
     <w:uiPriority w:val="39"/>
     <w:unhideWhenUsed/>
     <w:rsid w:val="004C31FE"/>
   </w:style>
-  <w:style w:type="paragraph" w:styleId="TOC2">
+  <w:style w:type="paragraph" w:styleId="20">
     <w:name w:val="toc 2"/>
-    <w:basedOn w:val="Normal"/>
-    <w:next w:val="Normal"/>
+    <w:basedOn w:val="a"/>
+    <w:next w:val="a"/>
     <w:autoRedefine/>
     <w:uiPriority w:val="39"/>
     <w:unhideWhenUsed/>
@@ -8703,10 +6401,10 @@
       <w:ind w:leftChars="200" w:left="420"/>
     </w:pPr>
   </w:style>
-  <w:style w:type="paragraph" w:styleId="TOC3">
+  <w:style w:type="paragraph" w:styleId="30">
     <w:name w:val="toc 3"/>
-    <w:basedOn w:val="Normal"/>
-    <w:next w:val="Normal"/>
+    <w:basedOn w:val="a"/>
+    <w:next w:val="a"/>
     <w:autoRedefine/>
     <w:uiPriority w:val="39"/>
     <w:unhideWhenUsed/>
@@ -8715,9 +6413,9 @@
       <w:ind w:leftChars="400" w:left="840"/>
     </w:pPr>
   </w:style>
-  <w:style w:type="character" w:styleId="Hyperlink">
+  <w:style w:type="character" w:styleId="a4">
     <w:name w:val="Hyperlink"/>
-    <w:basedOn w:val="DefaultParagraphFont"/>
+    <w:basedOn w:val="a0"/>
     <w:uiPriority w:val="99"/>
     <w:unhideWhenUsed/>
     <w:rsid w:val="004C31FE"/>
@@ -8726,10 +6424,10 @@
       <w:u w:val="single"/>
     </w:rPr>
   </w:style>
-  <w:style w:type="paragraph" w:styleId="BalloonText">
+  <w:style w:type="paragraph" w:styleId="a5">
     <w:name w:val="Balloon Text"/>
-    <w:basedOn w:val="Normal"/>
-    <w:link w:val="BalloonTextChar"/>
+    <w:basedOn w:val="a"/>
+    <w:link w:val="Char"/>
     <w:uiPriority w:val="99"/>
     <w:semiHidden/>
     <w:unhideWhenUsed/>
@@ -8739,10 +6437,10 @@
       <w:szCs w:val="16"/>
     </w:rPr>
   </w:style>
-  <w:style w:type="character" w:customStyle="1" w:styleId="BalloonTextChar">
-    <w:name w:val="Balloon Text Char"/>
-    <w:basedOn w:val="DefaultParagraphFont"/>
-    <w:link w:val="BalloonText"/>
+  <w:style w:type="character" w:customStyle="1" w:styleId="Char">
+    <w:name w:val="批注框文本 Char"/>
+    <w:basedOn w:val="a0"/>
+    <w:link w:val="a5"/>
     <w:uiPriority w:val="99"/>
     <w:semiHidden/>
     <w:rsid w:val="004C31FE"/>
@@ -9044,7 +6742,7 @@
 </file>
 
 <file path=customXml/itemProps1.xml><?xml version="1.0" encoding="utf-8"?>
-<ds:datastoreItem xmlns:ds="http://schemas.openxmlformats.org/officeDocument/2006/customXml" ds:itemID="{3477AEB2-264D-415E-A725-7C39954F2A81}">
+<ds:datastoreItem xmlns:ds="http://schemas.openxmlformats.org/officeDocument/2006/customXml" ds:itemID="{67671642-CE39-458B-AF49-C48DC232B0FB}">
   <ds:schemaRefs>
     <ds:schemaRef ds:uri="http://schemas.openxmlformats.org/officeDocument/2006/bibliography"/>
   </ds:schemaRefs>

--- a/docs/数据库设计说明书.docx
+++ b/docs/数据库设计说明书.docx
@@ -2,25 +2,9 @@
 <file path=word/document.xml><?xml version="1.0" encoding="utf-8"?>
 <w:document xmlns:wpc="http://schemas.microsoft.com/office/word/2010/wordprocessingCanvas" xmlns:mc="http://schemas.openxmlformats.org/markup-compatibility/2006" xmlns:o="urn:schemas-microsoft-com:office:office" xmlns:r="http://schemas.openxmlformats.org/officeDocument/2006/relationships" xmlns:m="http://schemas.openxmlformats.org/officeDocument/2006/math" xmlns:v="urn:schemas-microsoft-com:vml" xmlns:wp14="http://schemas.microsoft.com/office/word/2010/wordprocessingDrawing" xmlns:wp="http://schemas.openxmlformats.org/drawingml/2006/wordprocessingDrawing" xmlns:w10="urn:schemas-microsoft-com:office:word" xmlns:w="http://schemas.openxmlformats.org/wordprocessingml/2006/main" xmlns:w14="http://schemas.microsoft.com/office/word/2010/wordml" xmlns:wpg="http://schemas.microsoft.com/office/word/2010/wordprocessingGroup" xmlns:wpi="http://schemas.microsoft.com/office/word/2010/wordprocessingInk" xmlns:wne="http://schemas.microsoft.com/office/word/2006/wordml" xmlns:wps="http://schemas.microsoft.com/office/word/2010/wordprocessingShape" mc:Ignorable="w14 wp14">
   <w:body>
-    <w:p>
-      <w:pPr>
-        <w:rPr>
-          <w:rFonts w:hint="eastAsia"/>
-        </w:rPr>
-      </w:pPr>
-    </w:p>
+    <w:p/>
     <w:sdt>
       <w:sdtPr>
-        <w:rPr>
-          <w:rFonts w:asciiTheme="minorHAnsi" w:eastAsiaTheme="minorEastAsia" w:hAnsiTheme="minorHAnsi" w:cstheme="minorBidi"/>
-          <w:b w:val="0"/>
-          <w:bCs w:val="0"/>
-          <w:color w:val="auto"/>
-          <w:kern w:val="2"/>
-          <w:sz w:val="21"/>
-          <w:szCs w:val="22"/>
-          <w:lang w:eastAsia="zh-CN"/>
-        </w:rPr>
         <w:id w:val="-284195721"/>
         <w:docPartObj>
           <w:docPartGallery w:val="Table of Contents"/>
@@ -29,13 +13,19 @@
       </w:sdtPr>
       <w:sdtEndPr>
         <w:rPr>
+          <w:rFonts w:asciiTheme="minorHAnsi" w:eastAsiaTheme="minorEastAsia" w:hAnsiTheme="minorHAnsi" w:cstheme="minorBidi"/>
           <w:noProof/>
+          <w:color w:val="auto"/>
+          <w:kern w:val="2"/>
+          <w:sz w:val="21"/>
+          <w:szCs w:val="22"/>
+          <w:lang w:eastAsia="zh-CN"/>
         </w:rPr>
       </w:sdtEndPr>
       <w:sdtContent>
         <w:p>
           <w:pPr>
-            <w:pStyle w:val="TOC"/>
+            <w:pStyle w:val="TOCHeading"/>
           </w:pPr>
           <w:r>
             <w:t>Contents</w:t>
@@ -43,7 +33,7 @@
         </w:p>
         <w:p>
           <w:pPr>
-            <w:pStyle w:val="10"/>
+            <w:pStyle w:val="TOC1"/>
             <w:tabs>
               <w:tab w:val="right" w:leader="dot" w:pos="8296"/>
             </w:tabs>
@@ -63,7 +53,7 @@
           <w:hyperlink w:anchor="_Toc346464982" w:history="1">
             <w:r>
               <w:rPr>
-                <w:rStyle w:val="a4"/>
+                <w:rStyle w:val="Hyperlink"/>
                 <w:rFonts w:hint="eastAsia"/>
                 <w:noProof/>
               </w:rPr>
@@ -121,7 +111,7 @@
         </w:p>
         <w:p>
           <w:pPr>
-            <w:pStyle w:val="20"/>
+            <w:pStyle w:val="TOC2"/>
             <w:tabs>
               <w:tab w:val="right" w:leader="dot" w:pos="8296"/>
             </w:tabs>
@@ -132,7 +122,7 @@
           <w:hyperlink w:anchor="_Toc346464983" w:history="1">
             <w:r>
               <w:rPr>
-                <w:rStyle w:val="a4"/>
+                <w:rStyle w:val="Hyperlink"/>
                 <w:rFonts w:hint="eastAsia"/>
                 <w:noProof/>
               </w:rPr>
@@ -190,7 +180,7 @@
         </w:p>
         <w:p>
           <w:pPr>
-            <w:pStyle w:val="20"/>
+            <w:pStyle w:val="TOC2"/>
             <w:tabs>
               <w:tab w:val="right" w:leader="dot" w:pos="8296"/>
             </w:tabs>
@@ -201,7 +191,7 @@
           <w:hyperlink w:anchor="_Toc346464984" w:history="1">
             <w:r>
               <w:rPr>
-                <w:rStyle w:val="a4"/>
+                <w:rStyle w:val="Hyperlink"/>
                 <w:rFonts w:hint="eastAsia"/>
                 <w:noProof/>
               </w:rPr>
@@ -259,7 +249,7 @@
         </w:p>
         <w:p>
           <w:pPr>
-            <w:pStyle w:val="20"/>
+            <w:pStyle w:val="TOC2"/>
             <w:tabs>
               <w:tab w:val="right" w:leader="dot" w:pos="8296"/>
             </w:tabs>
@@ -270,7 +260,7 @@
           <w:hyperlink w:anchor="_Toc346464985" w:history="1">
             <w:r>
               <w:rPr>
-                <w:rStyle w:val="a4"/>
+                <w:rStyle w:val="Hyperlink"/>
                 <w:rFonts w:hint="eastAsia"/>
                 <w:noProof/>
               </w:rPr>
@@ -328,7 +318,7 @@
         </w:p>
         <w:p>
           <w:pPr>
-            <w:pStyle w:val="10"/>
+            <w:pStyle w:val="TOC1"/>
             <w:tabs>
               <w:tab w:val="right" w:leader="dot" w:pos="8296"/>
             </w:tabs>
@@ -339,7 +329,7 @@
           <w:hyperlink w:anchor="_Toc346464986" w:history="1">
             <w:r>
               <w:rPr>
-                <w:rStyle w:val="a4"/>
+                <w:rStyle w:val="Hyperlink"/>
                 <w:rFonts w:hint="eastAsia"/>
                 <w:noProof/>
               </w:rPr>
@@ -397,7 +387,7 @@
         </w:p>
         <w:p>
           <w:pPr>
-            <w:pStyle w:val="20"/>
+            <w:pStyle w:val="TOC2"/>
             <w:tabs>
               <w:tab w:val="right" w:leader="dot" w:pos="8296"/>
             </w:tabs>
@@ -408,7 +398,7 @@
           <w:hyperlink w:anchor="_Toc346464987" w:history="1">
             <w:r>
               <w:rPr>
-                <w:rStyle w:val="a4"/>
+                <w:rStyle w:val="Hyperlink"/>
                 <w:rFonts w:hint="eastAsia"/>
                 <w:noProof/>
               </w:rPr>
@@ -466,7 +456,7 @@
         </w:p>
         <w:p>
           <w:pPr>
-            <w:pStyle w:val="20"/>
+            <w:pStyle w:val="TOC2"/>
             <w:tabs>
               <w:tab w:val="right" w:leader="dot" w:pos="8296"/>
             </w:tabs>
@@ -477,7 +467,7 @@
           <w:hyperlink w:anchor="_Toc346464988" w:history="1">
             <w:r>
               <w:rPr>
-                <w:rStyle w:val="a4"/>
+                <w:rStyle w:val="Hyperlink"/>
                 <w:rFonts w:hint="eastAsia"/>
                 <w:noProof/>
               </w:rPr>
@@ -535,7 +525,7 @@
         </w:p>
         <w:p>
           <w:pPr>
-            <w:pStyle w:val="20"/>
+            <w:pStyle w:val="TOC2"/>
             <w:tabs>
               <w:tab w:val="right" w:leader="dot" w:pos="8296"/>
             </w:tabs>
@@ -546,7 +536,7 @@
           <w:hyperlink w:anchor="_Toc346464989" w:history="1">
             <w:r>
               <w:rPr>
-                <w:rStyle w:val="a4"/>
+                <w:rStyle w:val="Hyperlink"/>
                 <w:rFonts w:hint="eastAsia"/>
                 <w:noProof/>
               </w:rPr>
@@ -604,7 +594,7 @@
         </w:p>
         <w:p>
           <w:pPr>
-            <w:pStyle w:val="10"/>
+            <w:pStyle w:val="TOC1"/>
             <w:tabs>
               <w:tab w:val="right" w:leader="dot" w:pos="8296"/>
             </w:tabs>
@@ -615,7 +605,7 @@
           <w:hyperlink w:anchor="_Toc346464990" w:history="1">
             <w:r>
               <w:rPr>
-                <w:rStyle w:val="a4"/>
+                <w:rStyle w:val="Hyperlink"/>
                 <w:rFonts w:hint="eastAsia"/>
                 <w:noProof/>
               </w:rPr>
@@ -673,7 +663,7 @@
         </w:p>
         <w:p>
           <w:pPr>
-            <w:pStyle w:val="20"/>
+            <w:pStyle w:val="TOC2"/>
             <w:tabs>
               <w:tab w:val="right" w:leader="dot" w:pos="8296"/>
             </w:tabs>
@@ -684,7 +674,7 @@
           <w:hyperlink w:anchor="_Toc346464991" w:history="1">
             <w:r>
               <w:rPr>
-                <w:rStyle w:val="a4"/>
+                <w:rStyle w:val="Hyperlink"/>
                 <w:rFonts w:hint="eastAsia"/>
                 <w:noProof/>
               </w:rPr>
@@ -742,7 +732,7 @@
         </w:p>
         <w:p>
           <w:pPr>
-            <w:pStyle w:val="30"/>
+            <w:pStyle w:val="TOC3"/>
             <w:tabs>
               <w:tab w:val="right" w:leader="dot" w:pos="8296"/>
             </w:tabs>
@@ -753,7 +743,7 @@
           <w:hyperlink w:anchor="_Toc346464992" w:history="1">
             <w:r>
               <w:rPr>
-                <w:rStyle w:val="a4"/>
+                <w:rStyle w:val="Hyperlink"/>
                 <w:rFonts w:hint="eastAsia"/>
                 <w:noProof/>
               </w:rPr>
@@ -811,7 +801,7 @@
         </w:p>
         <w:p>
           <w:pPr>
-            <w:pStyle w:val="20"/>
+            <w:pStyle w:val="TOC2"/>
             <w:tabs>
               <w:tab w:val="right" w:leader="dot" w:pos="8296"/>
             </w:tabs>
@@ -822,7 +812,7 @@
           <w:hyperlink w:anchor="_Toc346464993" w:history="1">
             <w:r>
               <w:rPr>
-                <w:rStyle w:val="a4"/>
+                <w:rStyle w:val="Hyperlink"/>
                 <w:rFonts w:hint="eastAsia"/>
                 <w:noProof/>
               </w:rPr>
@@ -935,7 +925,7 @@
     <w:p/>
     <w:p>
       <w:pPr>
-        <w:pStyle w:val="1"/>
+        <w:pStyle w:val="Heading1"/>
       </w:pPr>
       <w:bookmarkStart w:id="0" w:name="_Toc346464982"/>
       <w:r>
@@ -948,7 +938,7 @@
     </w:p>
     <w:p>
       <w:pPr>
-        <w:pStyle w:val="2"/>
+        <w:pStyle w:val="Heading2"/>
       </w:pPr>
       <w:bookmarkStart w:id="1" w:name="_Toc346464983"/>
       <w:r>
@@ -1017,7 +1007,7 @@
     </w:p>
     <w:p>
       <w:pPr>
-        <w:pStyle w:val="2"/>
+        <w:pStyle w:val="Heading2"/>
       </w:pPr>
       <w:bookmarkStart w:id="2" w:name="_Toc346464984"/>
       <w:r>
@@ -1030,7 +1020,7 @@
     </w:p>
     <w:p>
       <w:pPr>
-        <w:pStyle w:val="a3"/>
+        <w:pStyle w:val="ListParagraph"/>
         <w:numPr>
           <w:ilvl w:val="0"/>
           <w:numId w:val="1"/>
@@ -1076,7 +1066,7 @@
     </w:p>
     <w:p>
       <w:pPr>
-        <w:pStyle w:val="2"/>
+        <w:pStyle w:val="Heading2"/>
       </w:pPr>
       <w:bookmarkStart w:id="3" w:name="_Toc346464985"/>
       <w:r>
@@ -1089,7 +1079,7 @@
     </w:p>
     <w:p>
       <w:pPr>
-        <w:pStyle w:val="a3"/>
+        <w:pStyle w:val="ListParagraph"/>
         <w:numPr>
           <w:ilvl w:val="0"/>
           <w:numId w:val="2"/>
@@ -1129,7 +1119,7 @@
     </w:p>
     <w:p>
       <w:pPr>
-        <w:pStyle w:val="a3"/>
+        <w:pStyle w:val="ListParagraph"/>
         <w:numPr>
           <w:ilvl w:val="0"/>
           <w:numId w:val="2"/>
@@ -1151,7 +1141,7 @@
     </w:p>
     <w:p>
       <w:pPr>
-        <w:pStyle w:val="a3"/>
+        <w:pStyle w:val="ListParagraph"/>
         <w:numPr>
           <w:ilvl w:val="0"/>
           <w:numId w:val="2"/>
@@ -1173,7 +1163,7 @@
     </w:p>
     <w:p>
       <w:pPr>
-        <w:pStyle w:val="a3"/>
+        <w:pStyle w:val="ListParagraph"/>
         <w:numPr>
           <w:ilvl w:val="0"/>
           <w:numId w:val="2"/>
@@ -1201,7 +1191,7 @@
     </w:p>
     <w:p>
       <w:pPr>
-        <w:pStyle w:val="1"/>
+        <w:pStyle w:val="Heading1"/>
       </w:pPr>
       <w:bookmarkStart w:id="4" w:name="_Toc346464986"/>
       <w:r>
@@ -1215,7 +1205,7 @@
     </w:p>
     <w:p>
       <w:pPr>
-        <w:pStyle w:val="2"/>
+        <w:pStyle w:val="Heading2"/>
       </w:pPr>
       <w:bookmarkStart w:id="5" w:name="_Toc346464987"/>
       <w:r>
@@ -1228,7 +1218,7 @@
     </w:p>
     <w:p>
       <w:pPr>
-        <w:pStyle w:val="2"/>
+        <w:pStyle w:val="Heading2"/>
       </w:pPr>
       <w:bookmarkStart w:id="6" w:name="_Toc346464988"/>
       <w:r>
@@ -1249,7 +1239,7 @@
     </w:p>
     <w:p>
       <w:pPr>
-        <w:pStyle w:val="2"/>
+        <w:pStyle w:val="Heading2"/>
       </w:pPr>
       <w:bookmarkStart w:id="7" w:name="_Toc346464989"/>
       <w:r>
@@ -1270,7 +1260,7 @@
     </w:p>
     <w:p>
       <w:pPr>
-        <w:pStyle w:val="1"/>
+        <w:pStyle w:val="Heading1"/>
       </w:pPr>
       <w:bookmarkStart w:id="8" w:name="_Toc346464990"/>
       <w:r>
@@ -1283,7 +1273,7 @@
     </w:p>
     <w:p>
       <w:pPr>
-        <w:pStyle w:val="2"/>
+        <w:pStyle w:val="Heading2"/>
         <w:rPr>
           <w:sz w:val="28"/>
           <w:szCs w:val="28"/>
@@ -1302,7 +1292,7 @@
     </w:p>
     <w:p>
       <w:pPr>
-        <w:pStyle w:val="3"/>
+        <w:pStyle w:val="Heading3"/>
       </w:pPr>
       <w:bookmarkStart w:id="10" w:name="_Toc346464992"/>
       <w:r>
@@ -1327,7 +1317,7 @@
     </w:p>
     <w:p>
       <w:pPr>
-        <w:pStyle w:val="4"/>
+        <w:pStyle w:val="Heading4"/>
       </w:pPr>
       <w:r>
         <w:rPr>
@@ -1344,7 +1334,7 @@
     </w:p>
     <w:p>
       <w:pPr>
-        <w:pStyle w:val="5"/>
+        <w:pStyle w:val="Heading5"/>
       </w:pPr>
       <w:r>
         <w:rPr>
@@ -1384,13 +1374,13 @@
           <v:shape id="_x0000_i1025" type="#_x0000_t75" style="width:310.5pt;height:34.5pt" o:ole="">
             <v:imagedata r:id="rId7" o:title=""/>
           </v:shape>
-          <o:OLEObject Type="Embed" ProgID="Visio.Drawing.11" ShapeID="_x0000_i1025" DrawAspect="Content" ObjectID="_1421364578" r:id="rId8"/>
+          <o:OLEObject Type="Embed" ProgID="Visio.Drawing.11" ShapeID="_x0000_i1025" DrawAspect="Content" ObjectID="_1420216413" r:id="rId8"/>
         </w:object>
       </w:r>
     </w:p>
     <w:p>
       <w:pPr>
-        <w:pStyle w:val="5"/>
+        <w:pStyle w:val="Heading5"/>
       </w:pPr>
       <w:r>
         <w:rPr>
@@ -1438,6 +1428,8 @@
       </w:r>
     </w:p>
     <w:p>
+      <w:proofErr w:type="spellStart"/>
+      <w:proofErr w:type="gramStart"/>
       <w:r>
         <w:t>N</w:t>
       </w:r>
@@ -1445,7 +1437,21 @@
         <w:rPr>
           <w:rFonts w:hint="eastAsia"/>
         </w:rPr>
-        <w:t>pc  (NPC id)</w:t>
+        <w:t>pc</w:t>
+      </w:r>
+      <w:proofErr w:type="spellEnd"/>
+      <w:r>
+        <w:rPr>
+          <w:rFonts w:hint="eastAsia"/>
+        </w:rPr>
+        <w:t xml:space="preserve">  (</w:t>
+      </w:r>
+      <w:proofErr w:type="gramEnd"/>
+      <w:r>
+        <w:rPr>
+          <w:rFonts w:hint="eastAsia"/>
+        </w:rPr>
+        <w:t>NPC id)</w:t>
       </w:r>
     </w:p>
     <w:p>
@@ -1499,12 +1505,14 @@
       </w:r>
     </w:p>
     <w:p>
+      <w:proofErr w:type="spellStart"/>
       <w:r>
         <w:rPr>
           <w:rFonts w:hint="eastAsia"/>
         </w:rPr>
         <w:t>NPc</w:t>
       </w:r>
+      <w:proofErr w:type="spellEnd"/>
       <w:r>
         <w:rPr>
           <w:rFonts w:hint="eastAsia"/>
@@ -1529,11 +1537,19 @@
         </w:rPr>
         <w:t xml:space="preserve"> </w:t>
       </w:r>
-      <w:r>
-        <w:rPr>
-          <w:rFonts w:hint="eastAsia"/>
-        </w:rPr>
-        <w:t xml:space="preserve">npc id </w:t>
+      <w:proofErr w:type="spellStart"/>
+      <w:r>
+        <w:rPr>
+          <w:rFonts w:hint="eastAsia"/>
+        </w:rPr>
+        <w:t>npc</w:t>
+      </w:r>
+      <w:proofErr w:type="spellEnd"/>
+      <w:r>
+        <w:rPr>
+          <w:rFonts w:hint="eastAsia"/>
+        </w:rPr>
+        <w:t xml:space="preserve"> id </w:t>
       </w:r>
       <w:r>
         <w:rPr>
@@ -1583,12 +1599,14 @@
         </w:rPr>
         <w:t>记录</w:t>
       </w:r>
+      <w:proofErr w:type="spellStart"/>
       <w:r>
         <w:rPr>
           <w:rFonts w:hint="eastAsia"/>
         </w:rPr>
         <w:t>npc</w:t>
       </w:r>
+      <w:proofErr w:type="spellEnd"/>
       <w:r>
         <w:rPr>
           <w:rFonts w:hint="eastAsia"/>
@@ -1655,8 +1673,9 @@
     <w:p/>
     <w:p>
       <w:pPr>
-        <w:pStyle w:val="4"/>
-      </w:pPr>
+        <w:pStyle w:val="Heading4"/>
+      </w:pPr>
+      <w:proofErr w:type="spellStart"/>
       <w:r>
         <w:rPr>
           <w:rFonts w:hint="eastAsia"/>
@@ -1664,6 +1683,7 @@
         <w:lastRenderedPageBreak/>
         <w:t>pk</w:t>
       </w:r>
+      <w:proofErr w:type="spellEnd"/>
       <w:r>
         <w:rPr>
           <w:rFonts w:hint="eastAsia"/>
@@ -1673,7 +1693,7 @@
     </w:p>
     <w:p>
       <w:pPr>
-        <w:pStyle w:val="5"/>
+        <w:pStyle w:val="Heading5"/>
       </w:pPr>
       <w:r>
         <w:rPr>
@@ -1688,14 +1708,14 @@
           <v:shape id="_x0000_i1026" type="#_x0000_t75" style="width:328.5pt;height:126pt" o:ole="">
             <v:imagedata r:id="rId9" o:title=""/>
           </v:shape>
-          <o:OLEObject Type="Embed" ProgID="Visio.Drawing.11" ShapeID="_x0000_i1026" DrawAspect="Content" ObjectID="_1421364579" r:id="rId10"/>
+          <o:OLEObject Type="Embed" ProgID="Visio.Drawing.11" ShapeID="_x0000_i1026" DrawAspect="Content" ObjectID="_1420216414" r:id="rId10"/>
         </w:object>
       </w:r>
     </w:p>
     <w:p/>
     <w:p>
       <w:pPr>
-        <w:pStyle w:val="5"/>
+        <w:pStyle w:val="Heading5"/>
       </w:pPr>
       <w:r>
         <w:rPr>
@@ -1938,7 +1958,7 @@
     </w:p>
     <w:p>
       <w:pPr>
-        <w:pStyle w:val="4"/>
+        <w:pStyle w:val="Heading4"/>
       </w:pPr>
       <w:r>
         <w:rPr>
@@ -1959,7 +1979,7 @@
           <v:shape id="_x0000_i1027" type="#_x0000_t75" style="width:184.5pt;height:117pt" o:ole="">
             <v:imagedata r:id="rId11" o:title=""/>
           </v:shape>
-          <o:OLEObject Type="Embed" ProgID="Visio.Drawing.11" ShapeID="_x0000_i1027" DrawAspect="Content" ObjectID="_1421364580" r:id="rId12"/>
+          <o:OLEObject Type="Embed" ProgID="Visio.Drawing.11" ShapeID="_x0000_i1027" DrawAspect="Content" ObjectID="_1420216415" r:id="rId12"/>
         </w:object>
       </w:r>
     </w:p>
@@ -2054,7 +2074,7 @@
     </w:p>
     <w:p>
       <w:pPr>
-        <w:pStyle w:val="2"/>
+        <w:pStyle w:val="Heading2"/>
         <w:rPr>
           <w:sz w:val="28"/>
           <w:szCs w:val="28"/>
@@ -2087,11 +2107,26 @@
         <w:t>协议</w:t>
       </w:r>
     </w:p>
-    <w:p/>
-    <w:p/>
-    <w:p>
-      <w:pPr>
-        <w:pStyle w:val="3"/>
+    <w:p>
+      <w:pPr>
+        <w:rPr>
+          <w:rFonts w:hint="eastAsia"/>
+        </w:rPr>
+      </w:pPr>
+    </w:p>
+    <w:p>
+      <w:pPr>
+        <w:rPr>
+          <w:rFonts w:hint="eastAsia"/>
+        </w:rPr>
+      </w:pPr>
+    </w:p>
+    <w:p>
+      <w:pPr>
+        <w:pStyle w:val="Heading3"/>
+        <w:rPr>
+          <w:rFonts w:hint="eastAsia"/>
+        </w:rPr>
       </w:pPr>
       <w:r>
         <w:rPr>
@@ -2099,6 +2134,7 @@
         </w:rPr>
         <w:t>用户表</w:t>
       </w:r>
+      <w:proofErr w:type="spellStart"/>
       <w:r>
         <w:rPr>
           <w:rFonts w:eastAsia="宋体" w:cstheme="minorHAnsi"/>
@@ -2107,6 +2143,7 @@
         </w:rPr>
         <w:t>sigma_user</w:t>
       </w:r>
+      <w:proofErr w:type="spellEnd"/>
     </w:p>
     <w:p>
       <w:pPr>
@@ -2126,7 +2163,25 @@
           <w:kern w:val="0"/>
           <w:sz w:val="22"/>
         </w:rPr>
-        <w:t>CREATE TABLE `sigma_user` (</w:t>
+        <w:t>CREATE TABLE `</w:t>
+      </w:r>
+      <w:proofErr w:type="spellStart"/>
+      <w:r>
+        <w:rPr>
+          <w:rFonts w:eastAsia="宋体" w:cstheme="minorHAnsi"/>
+          <w:kern w:val="0"/>
+          <w:sz w:val="22"/>
+        </w:rPr>
+        <w:t>sigma_user</w:t>
+      </w:r>
+      <w:proofErr w:type="spellEnd"/>
+      <w:r>
+        <w:rPr>
+          <w:rFonts w:eastAsia="宋体" w:cstheme="minorHAnsi"/>
+          <w:kern w:val="0"/>
+          <w:sz w:val="22"/>
+        </w:rPr>
+        <w:t>` (</w:t>
       </w:r>
     </w:p>
     <w:p>
@@ -2147,7 +2202,43 @@
           <w:kern w:val="0"/>
           <w:sz w:val="22"/>
         </w:rPr>
-        <w:t xml:space="preserve">  `user_id` int(11) NOT NULL AUTO_INCREMENT,</w:t>
+        <w:t xml:space="preserve">  `</w:t>
+      </w:r>
+      <w:proofErr w:type="spellStart"/>
+      <w:r>
+        <w:rPr>
+          <w:rFonts w:eastAsia="宋体" w:cstheme="minorHAnsi"/>
+          <w:kern w:val="0"/>
+          <w:sz w:val="22"/>
+        </w:rPr>
+        <w:t>user_id</w:t>
+      </w:r>
+      <w:proofErr w:type="spellEnd"/>
+      <w:r>
+        <w:rPr>
+          <w:rFonts w:eastAsia="宋体" w:cstheme="minorHAnsi"/>
+          <w:kern w:val="0"/>
+          <w:sz w:val="22"/>
+        </w:rPr>
+        <w:t xml:space="preserve">` </w:t>
+      </w:r>
+      <w:proofErr w:type="spellStart"/>
+      <w:r>
+        <w:rPr>
+          <w:rFonts w:eastAsia="宋体" w:cstheme="minorHAnsi"/>
+          <w:kern w:val="0"/>
+          <w:sz w:val="22"/>
+        </w:rPr>
+        <w:t>int</w:t>
+      </w:r>
+      <w:proofErr w:type="spellEnd"/>
+      <w:r>
+        <w:rPr>
+          <w:rFonts w:eastAsia="宋体" w:cstheme="minorHAnsi"/>
+          <w:kern w:val="0"/>
+          <w:sz w:val="22"/>
+        </w:rPr>
+        <w:t>(11) NOT NULL AUTO_INCREMENT,</w:t>
       </w:r>
       <w:r>
         <w:rPr>
@@ -2192,7 +2283,43 @@
           <w:kern w:val="0"/>
           <w:sz w:val="22"/>
         </w:rPr>
-        <w:t xml:space="preserve">  `user_password` varchar(45) NOT NULL,</w:t>
+        <w:t xml:space="preserve">  `</w:t>
+      </w:r>
+      <w:proofErr w:type="spellStart"/>
+      <w:r>
+        <w:rPr>
+          <w:rFonts w:eastAsia="宋体" w:cstheme="minorHAnsi"/>
+          <w:kern w:val="0"/>
+          <w:sz w:val="22"/>
+        </w:rPr>
+        <w:t>user_password</w:t>
+      </w:r>
+      <w:proofErr w:type="spellEnd"/>
+      <w:r>
+        <w:rPr>
+          <w:rFonts w:eastAsia="宋体" w:cstheme="minorHAnsi"/>
+          <w:kern w:val="0"/>
+          <w:sz w:val="22"/>
+        </w:rPr>
+        <w:t xml:space="preserve">` </w:t>
+      </w:r>
+      <w:proofErr w:type="spellStart"/>
+      <w:r>
+        <w:rPr>
+          <w:rFonts w:eastAsia="宋体" w:cstheme="minorHAnsi"/>
+          <w:kern w:val="0"/>
+          <w:sz w:val="22"/>
+        </w:rPr>
+        <w:t>varchar</w:t>
+      </w:r>
+      <w:proofErr w:type="spellEnd"/>
+      <w:r>
+        <w:rPr>
+          <w:rFonts w:eastAsia="宋体" w:cstheme="minorHAnsi"/>
+          <w:kern w:val="0"/>
+          <w:sz w:val="22"/>
+        </w:rPr>
+        <w:t>(45) NOT NULL,</w:t>
       </w:r>
       <w:r>
         <w:rPr>
@@ -2237,7 +2364,43 @@
           <w:kern w:val="0"/>
           <w:sz w:val="22"/>
         </w:rPr>
-        <w:t xml:space="preserve">  `user_username` varchar(45) NOT NULL,</w:t>
+        <w:t xml:space="preserve">  `</w:t>
+      </w:r>
+      <w:proofErr w:type="spellStart"/>
+      <w:r>
+        <w:rPr>
+          <w:rFonts w:eastAsia="宋体" w:cstheme="minorHAnsi"/>
+          <w:kern w:val="0"/>
+          <w:sz w:val="22"/>
+        </w:rPr>
+        <w:t>user_username</w:t>
+      </w:r>
+      <w:proofErr w:type="spellEnd"/>
+      <w:r>
+        <w:rPr>
+          <w:rFonts w:eastAsia="宋体" w:cstheme="minorHAnsi"/>
+          <w:kern w:val="0"/>
+          <w:sz w:val="22"/>
+        </w:rPr>
+        <w:t xml:space="preserve">` </w:t>
+      </w:r>
+      <w:proofErr w:type="spellStart"/>
+      <w:r>
+        <w:rPr>
+          <w:rFonts w:eastAsia="宋体" w:cstheme="minorHAnsi"/>
+          <w:kern w:val="0"/>
+          <w:sz w:val="22"/>
+        </w:rPr>
+        <w:t>varchar</w:t>
+      </w:r>
+      <w:proofErr w:type="spellEnd"/>
+      <w:r>
+        <w:rPr>
+          <w:rFonts w:eastAsia="宋体" w:cstheme="minorHAnsi"/>
+          <w:kern w:val="0"/>
+          <w:sz w:val="22"/>
+        </w:rPr>
+        <w:t>(45) NOT NULL,</w:t>
       </w:r>
       <w:r>
         <w:rPr>
@@ -2282,7 +2445,25 @@
           <w:kern w:val="0"/>
           <w:sz w:val="22"/>
         </w:rPr>
-        <w:t xml:space="preserve">  PRIMARY KEY (`user_id`),</w:t>
+        <w:t xml:space="preserve">  PRIMARY KEY (`</w:t>
+      </w:r>
+      <w:proofErr w:type="spellStart"/>
+      <w:r>
+        <w:rPr>
+          <w:rFonts w:eastAsia="宋体" w:cstheme="minorHAnsi"/>
+          <w:kern w:val="0"/>
+          <w:sz w:val="22"/>
+        </w:rPr>
+        <w:t>user_id</w:t>
+      </w:r>
+      <w:proofErr w:type="spellEnd"/>
+      <w:r>
+        <w:rPr>
+          <w:rFonts w:eastAsia="宋体" w:cstheme="minorHAnsi"/>
+          <w:kern w:val="0"/>
+          <w:sz w:val="22"/>
+        </w:rPr>
+        <w:t>`),</w:t>
       </w:r>
     </w:p>
     <w:p>
@@ -2303,7 +2484,43 @@
           <w:kern w:val="0"/>
           <w:sz w:val="22"/>
         </w:rPr>
-        <w:t xml:space="preserve">  UNIQUE KEY `user_username_UNIQUE` (`user_username`)</w:t>
+        <w:t xml:space="preserve">  UNIQUE KEY `</w:t>
+      </w:r>
+      <w:proofErr w:type="spellStart"/>
+      <w:r>
+        <w:rPr>
+          <w:rFonts w:eastAsia="宋体" w:cstheme="minorHAnsi"/>
+          <w:kern w:val="0"/>
+          <w:sz w:val="22"/>
+        </w:rPr>
+        <w:t>user_username_UNIQUE</w:t>
+      </w:r>
+      <w:proofErr w:type="spellEnd"/>
+      <w:r>
+        <w:rPr>
+          <w:rFonts w:eastAsia="宋体" w:cstheme="minorHAnsi"/>
+          <w:kern w:val="0"/>
+          <w:sz w:val="22"/>
+        </w:rPr>
+        <w:t>` (`</w:t>
+      </w:r>
+      <w:proofErr w:type="spellStart"/>
+      <w:r>
+        <w:rPr>
+          <w:rFonts w:eastAsia="宋体" w:cstheme="minorHAnsi"/>
+          <w:kern w:val="0"/>
+          <w:sz w:val="22"/>
+        </w:rPr>
+        <w:t>user_username</w:t>
+      </w:r>
+      <w:proofErr w:type="spellEnd"/>
+      <w:r>
+        <w:rPr>
+          <w:rFonts w:eastAsia="宋体" w:cstheme="minorHAnsi"/>
+          <w:kern w:val="0"/>
+          <w:sz w:val="22"/>
+        </w:rPr>
+        <w:t>`)</w:t>
       </w:r>
     </w:p>
     <w:p>
@@ -2324,13 +2541,40 @@
           <w:kern w:val="0"/>
           <w:sz w:val="22"/>
         </w:rPr>
-        <w:t>) ENGINE=InnoDB DEFAULT CHARSET=utf8;</w:t>
-      </w:r>
-    </w:p>
-    <w:p/>
-    <w:p>
-      <w:pPr>
-        <w:pStyle w:val="3"/>
+        <w:t>) ENGINE=</w:t>
+      </w:r>
+      <w:proofErr w:type="spellStart"/>
+      <w:r>
+        <w:rPr>
+          <w:rFonts w:eastAsia="宋体" w:cstheme="minorHAnsi"/>
+          <w:kern w:val="0"/>
+          <w:sz w:val="22"/>
+        </w:rPr>
+        <w:t>InnoDB</w:t>
+      </w:r>
+      <w:proofErr w:type="spellEnd"/>
+      <w:r>
+        <w:rPr>
+          <w:rFonts w:eastAsia="宋体" w:cstheme="minorHAnsi"/>
+          <w:kern w:val="0"/>
+          <w:sz w:val="22"/>
+        </w:rPr>
+        <w:t xml:space="preserve"> DEFAULT CHARSET=utf8;</w:t>
+      </w:r>
+    </w:p>
+    <w:p>
+      <w:pPr>
+        <w:rPr>
+          <w:rFonts w:hint="eastAsia"/>
+        </w:rPr>
+      </w:pPr>
+    </w:p>
+    <w:p>
+      <w:pPr>
+        <w:pStyle w:val="Heading3"/>
+        <w:rPr>
+          <w:rFonts w:hint="eastAsia"/>
+        </w:rPr>
       </w:pPr>
       <w:r>
         <w:rPr>
@@ -2346,6 +2590,7 @@
         </w:rPr>
         <w:t xml:space="preserve"> </w:t>
       </w:r>
+      <w:proofErr w:type="spellStart"/>
       <w:r>
         <w:rPr>
           <w:rFonts w:eastAsia="宋体" w:cstheme="minorHAnsi"/>
@@ -2354,6 +2599,7 @@
         </w:rPr>
         <w:t>sigma_task</w:t>
       </w:r>
+      <w:proofErr w:type="spellEnd"/>
     </w:p>
     <w:p>
       <w:pPr>
@@ -2373,7 +2619,25 @@
           <w:kern w:val="0"/>
           <w:sz w:val="22"/>
         </w:rPr>
-        <w:t>CREATE TABLE `sigma_task` (</w:t>
+        <w:t>CREATE TABLE `</w:t>
+      </w:r>
+      <w:proofErr w:type="spellStart"/>
+      <w:r>
+        <w:rPr>
+          <w:rFonts w:eastAsia="宋体" w:cstheme="minorHAnsi"/>
+          <w:kern w:val="0"/>
+          <w:sz w:val="22"/>
+        </w:rPr>
+        <w:t>sigma_task</w:t>
+      </w:r>
+      <w:proofErr w:type="spellEnd"/>
+      <w:r>
+        <w:rPr>
+          <w:rFonts w:eastAsia="宋体" w:cstheme="minorHAnsi"/>
+          <w:kern w:val="0"/>
+          <w:sz w:val="22"/>
+        </w:rPr>
+        <w:t>` (</w:t>
       </w:r>
     </w:p>
     <w:p>
@@ -2394,7 +2658,43 @@
           <w:kern w:val="0"/>
           <w:sz w:val="22"/>
         </w:rPr>
-        <w:t xml:space="preserve">  `task_id` int(11) NOT NULL AUTO_INCREMENT,</w:t>
+        <w:t xml:space="preserve">  `</w:t>
+      </w:r>
+      <w:proofErr w:type="spellStart"/>
+      <w:r>
+        <w:rPr>
+          <w:rFonts w:eastAsia="宋体" w:cstheme="minorHAnsi"/>
+          <w:kern w:val="0"/>
+          <w:sz w:val="22"/>
+        </w:rPr>
+        <w:t>task_id</w:t>
+      </w:r>
+      <w:proofErr w:type="spellEnd"/>
+      <w:r>
+        <w:rPr>
+          <w:rFonts w:eastAsia="宋体" w:cstheme="minorHAnsi"/>
+          <w:kern w:val="0"/>
+          <w:sz w:val="22"/>
+        </w:rPr>
+        <w:t xml:space="preserve">` </w:t>
+      </w:r>
+      <w:proofErr w:type="spellStart"/>
+      <w:r>
+        <w:rPr>
+          <w:rFonts w:eastAsia="宋体" w:cstheme="minorHAnsi"/>
+          <w:kern w:val="0"/>
+          <w:sz w:val="22"/>
+        </w:rPr>
+        <w:t>int</w:t>
+      </w:r>
+      <w:proofErr w:type="spellEnd"/>
+      <w:r>
+        <w:rPr>
+          <w:rFonts w:eastAsia="宋体" w:cstheme="minorHAnsi"/>
+          <w:kern w:val="0"/>
+          <w:sz w:val="22"/>
+        </w:rPr>
+        <w:t>(11) NOT NULL AUTO_INCREMENT,</w:t>
       </w:r>
       <w:r>
         <w:rPr>
@@ -2447,7 +2747,43 @@
           <w:kern w:val="0"/>
           <w:sz w:val="22"/>
         </w:rPr>
-        <w:t xml:space="preserve">  `task_type` int(1) NOT NULL DEFAULT '0',</w:t>
+        <w:t xml:space="preserve">  `</w:t>
+      </w:r>
+      <w:proofErr w:type="spellStart"/>
+      <w:r>
+        <w:rPr>
+          <w:rFonts w:eastAsia="宋体" w:cstheme="minorHAnsi"/>
+          <w:kern w:val="0"/>
+          <w:sz w:val="22"/>
+        </w:rPr>
+        <w:t>task_type</w:t>
+      </w:r>
+      <w:proofErr w:type="spellEnd"/>
+      <w:r>
+        <w:rPr>
+          <w:rFonts w:eastAsia="宋体" w:cstheme="minorHAnsi"/>
+          <w:kern w:val="0"/>
+          <w:sz w:val="22"/>
+        </w:rPr>
+        <w:t xml:space="preserve">` </w:t>
+      </w:r>
+      <w:proofErr w:type="spellStart"/>
+      <w:r>
+        <w:rPr>
+          <w:rFonts w:eastAsia="宋体" w:cstheme="minorHAnsi"/>
+          <w:kern w:val="0"/>
+          <w:sz w:val="22"/>
+        </w:rPr>
+        <w:t>int</w:t>
+      </w:r>
+      <w:proofErr w:type="spellEnd"/>
+      <w:r>
+        <w:rPr>
+          <w:rFonts w:eastAsia="宋体" w:cstheme="minorHAnsi"/>
+          <w:kern w:val="0"/>
+          <w:sz w:val="22"/>
+        </w:rPr>
+        <w:t>(1) NOT NULL DEFAULT '0',</w:t>
       </w:r>
       <w:r>
         <w:rPr>
@@ -2500,7 +2836,43 @@
           <w:kern w:val="0"/>
           <w:sz w:val="22"/>
         </w:rPr>
-        <w:t xml:space="preserve">  `task_problem_id` int(11) DEFAULT NULL,</w:t>
+        <w:t xml:space="preserve">  `</w:t>
+      </w:r>
+      <w:proofErr w:type="spellStart"/>
+      <w:r>
+        <w:rPr>
+          <w:rFonts w:eastAsia="宋体" w:cstheme="minorHAnsi"/>
+          <w:kern w:val="0"/>
+          <w:sz w:val="22"/>
+        </w:rPr>
+        <w:t>task_problem_id</w:t>
+      </w:r>
+      <w:proofErr w:type="spellEnd"/>
+      <w:r>
+        <w:rPr>
+          <w:rFonts w:eastAsia="宋体" w:cstheme="minorHAnsi"/>
+          <w:kern w:val="0"/>
+          <w:sz w:val="22"/>
+        </w:rPr>
+        <w:t xml:space="preserve">` </w:t>
+      </w:r>
+      <w:proofErr w:type="spellStart"/>
+      <w:r>
+        <w:rPr>
+          <w:rFonts w:eastAsia="宋体" w:cstheme="minorHAnsi"/>
+          <w:kern w:val="0"/>
+          <w:sz w:val="22"/>
+        </w:rPr>
+        <w:t>int</w:t>
+      </w:r>
+      <w:proofErr w:type="spellEnd"/>
+      <w:r>
+        <w:rPr>
+          <w:rFonts w:eastAsia="宋体" w:cstheme="minorHAnsi"/>
+          <w:kern w:val="0"/>
+          <w:sz w:val="22"/>
+        </w:rPr>
+        <w:t>(11) DEFAULT NULL,</w:t>
       </w:r>
       <w:r>
         <w:rPr>
@@ -2553,7 +2925,43 @@
           <w:kern w:val="0"/>
           <w:sz w:val="22"/>
         </w:rPr>
-        <w:t xml:space="preserve">  `task_name` varchar(45) NOT NULL,</w:t>
+        <w:t xml:space="preserve">  `</w:t>
+      </w:r>
+      <w:proofErr w:type="spellStart"/>
+      <w:r>
+        <w:rPr>
+          <w:rFonts w:eastAsia="宋体" w:cstheme="minorHAnsi"/>
+          <w:kern w:val="0"/>
+          <w:sz w:val="22"/>
+        </w:rPr>
+        <w:t>task_name</w:t>
+      </w:r>
+      <w:proofErr w:type="spellEnd"/>
+      <w:r>
+        <w:rPr>
+          <w:rFonts w:eastAsia="宋体" w:cstheme="minorHAnsi"/>
+          <w:kern w:val="0"/>
+          <w:sz w:val="22"/>
+        </w:rPr>
+        <w:t xml:space="preserve">` </w:t>
+      </w:r>
+      <w:proofErr w:type="spellStart"/>
+      <w:r>
+        <w:rPr>
+          <w:rFonts w:eastAsia="宋体" w:cstheme="minorHAnsi"/>
+          <w:kern w:val="0"/>
+          <w:sz w:val="22"/>
+        </w:rPr>
+        <w:t>varchar</w:t>
+      </w:r>
+      <w:proofErr w:type="spellEnd"/>
+      <w:r>
+        <w:rPr>
+          <w:rFonts w:eastAsia="宋体" w:cstheme="minorHAnsi"/>
+          <w:kern w:val="0"/>
+          <w:sz w:val="22"/>
+        </w:rPr>
+        <w:t>(45) NOT NULL,</w:t>
       </w:r>
       <w:r>
         <w:rPr>
@@ -2614,7 +3022,43 @@
           <w:kern w:val="0"/>
           <w:sz w:val="22"/>
         </w:rPr>
-        <w:t xml:space="preserve">  `task_pretask` int(11) NOT NULL DEFAULT '0',</w:t>
+        <w:t xml:space="preserve">  `</w:t>
+      </w:r>
+      <w:proofErr w:type="spellStart"/>
+      <w:r>
+        <w:rPr>
+          <w:rFonts w:eastAsia="宋体" w:cstheme="minorHAnsi"/>
+          <w:kern w:val="0"/>
+          <w:sz w:val="22"/>
+        </w:rPr>
+        <w:t>task_pretask</w:t>
+      </w:r>
+      <w:proofErr w:type="spellEnd"/>
+      <w:r>
+        <w:rPr>
+          <w:rFonts w:eastAsia="宋体" w:cstheme="minorHAnsi"/>
+          <w:kern w:val="0"/>
+          <w:sz w:val="22"/>
+        </w:rPr>
+        <w:t xml:space="preserve">` </w:t>
+      </w:r>
+      <w:proofErr w:type="spellStart"/>
+      <w:r>
+        <w:rPr>
+          <w:rFonts w:eastAsia="宋体" w:cstheme="minorHAnsi"/>
+          <w:kern w:val="0"/>
+          <w:sz w:val="22"/>
+        </w:rPr>
+        <w:t>int</w:t>
+      </w:r>
+      <w:proofErr w:type="spellEnd"/>
+      <w:r>
+        <w:rPr>
+          <w:rFonts w:eastAsia="宋体" w:cstheme="minorHAnsi"/>
+          <w:kern w:val="0"/>
+          <w:sz w:val="22"/>
+        </w:rPr>
+        <w:t>(11) NOT NULL DEFAULT '0',</w:t>
       </w:r>
       <w:r>
         <w:rPr>
@@ -2659,7 +3103,25 @@
           <w:kern w:val="0"/>
           <w:sz w:val="22"/>
         </w:rPr>
-        <w:t xml:space="preserve">  PRIMARY KEY (`task_id`),</w:t>
+        <w:t xml:space="preserve">  PRIMARY KEY (`</w:t>
+      </w:r>
+      <w:proofErr w:type="spellStart"/>
+      <w:r>
+        <w:rPr>
+          <w:rFonts w:eastAsia="宋体" w:cstheme="minorHAnsi"/>
+          <w:kern w:val="0"/>
+          <w:sz w:val="22"/>
+        </w:rPr>
+        <w:t>task_id</w:t>
+      </w:r>
+      <w:proofErr w:type="spellEnd"/>
+      <w:r>
+        <w:rPr>
+          <w:rFonts w:eastAsia="宋体" w:cstheme="minorHAnsi"/>
+          <w:kern w:val="0"/>
+          <w:sz w:val="22"/>
+        </w:rPr>
+        <w:t>`),</w:t>
       </w:r>
     </w:p>
     <w:p>
@@ -2680,7 +3142,43 @@
           <w:kern w:val="0"/>
           <w:sz w:val="22"/>
         </w:rPr>
-        <w:t xml:space="preserve">  KEY `task_prerequisite_idx` (`task_pretask`),</w:t>
+        <w:t xml:space="preserve">  KEY `</w:t>
+      </w:r>
+      <w:proofErr w:type="spellStart"/>
+      <w:r>
+        <w:rPr>
+          <w:rFonts w:eastAsia="宋体" w:cstheme="minorHAnsi"/>
+          <w:kern w:val="0"/>
+          <w:sz w:val="22"/>
+        </w:rPr>
+        <w:t>task_prerequisite_idx</w:t>
+      </w:r>
+      <w:proofErr w:type="spellEnd"/>
+      <w:r>
+        <w:rPr>
+          <w:rFonts w:eastAsia="宋体" w:cstheme="minorHAnsi"/>
+          <w:kern w:val="0"/>
+          <w:sz w:val="22"/>
+        </w:rPr>
+        <w:t>` (`</w:t>
+      </w:r>
+      <w:proofErr w:type="spellStart"/>
+      <w:r>
+        <w:rPr>
+          <w:rFonts w:eastAsia="宋体" w:cstheme="minorHAnsi"/>
+          <w:kern w:val="0"/>
+          <w:sz w:val="22"/>
+        </w:rPr>
+        <w:t>task_pretask</w:t>
+      </w:r>
+      <w:proofErr w:type="spellEnd"/>
+      <w:r>
+        <w:rPr>
+          <w:rFonts w:eastAsia="宋体" w:cstheme="minorHAnsi"/>
+          <w:kern w:val="0"/>
+          <w:sz w:val="22"/>
+        </w:rPr>
+        <w:t>`),</w:t>
       </w:r>
     </w:p>
     <w:p>
@@ -2701,7 +3199,79 @@
           <w:kern w:val="0"/>
           <w:sz w:val="22"/>
         </w:rPr>
-        <w:t xml:space="preserve">  CONSTRAINT `task_prerequisite` FOREIGN KEY (`task_pretask`) REFERENCES `sigma_task` (`task_id`) ON DELETE NO ACTION ON UPDATE NO ACTION</w:t>
+        <w:t xml:space="preserve">  CONSTRAINT `</w:t>
+      </w:r>
+      <w:proofErr w:type="spellStart"/>
+      <w:r>
+        <w:rPr>
+          <w:rFonts w:eastAsia="宋体" w:cstheme="minorHAnsi"/>
+          <w:kern w:val="0"/>
+          <w:sz w:val="22"/>
+        </w:rPr>
+        <w:t>task_prerequisite</w:t>
+      </w:r>
+      <w:proofErr w:type="spellEnd"/>
+      <w:r>
+        <w:rPr>
+          <w:rFonts w:eastAsia="宋体" w:cstheme="minorHAnsi"/>
+          <w:kern w:val="0"/>
+          <w:sz w:val="22"/>
+        </w:rPr>
+        <w:t>` FOREIGN KEY (`</w:t>
+      </w:r>
+      <w:proofErr w:type="spellStart"/>
+      <w:r>
+        <w:rPr>
+          <w:rFonts w:eastAsia="宋体" w:cstheme="minorHAnsi"/>
+          <w:kern w:val="0"/>
+          <w:sz w:val="22"/>
+        </w:rPr>
+        <w:t>task_pretask</w:t>
+      </w:r>
+      <w:proofErr w:type="spellEnd"/>
+      <w:r>
+        <w:rPr>
+          <w:rFonts w:eastAsia="宋体" w:cstheme="minorHAnsi"/>
+          <w:kern w:val="0"/>
+          <w:sz w:val="22"/>
+        </w:rPr>
+        <w:t>`) REFERENCES `</w:t>
+      </w:r>
+      <w:proofErr w:type="spellStart"/>
+      <w:r>
+        <w:rPr>
+          <w:rFonts w:eastAsia="宋体" w:cstheme="minorHAnsi"/>
+          <w:kern w:val="0"/>
+          <w:sz w:val="22"/>
+        </w:rPr>
+        <w:t>sigma_task</w:t>
+      </w:r>
+      <w:proofErr w:type="spellEnd"/>
+      <w:r>
+        <w:rPr>
+          <w:rFonts w:eastAsia="宋体" w:cstheme="minorHAnsi"/>
+          <w:kern w:val="0"/>
+          <w:sz w:val="22"/>
+        </w:rPr>
+        <w:t>` (`</w:t>
+      </w:r>
+      <w:proofErr w:type="spellStart"/>
+      <w:r>
+        <w:rPr>
+          <w:rFonts w:eastAsia="宋体" w:cstheme="minorHAnsi"/>
+          <w:kern w:val="0"/>
+          <w:sz w:val="22"/>
+        </w:rPr>
+        <w:t>task_id</w:t>
+      </w:r>
+      <w:proofErr w:type="spellEnd"/>
+      <w:r>
+        <w:rPr>
+          <w:rFonts w:eastAsia="宋体" w:cstheme="minorHAnsi"/>
+          <w:kern w:val="0"/>
+          <w:sz w:val="22"/>
+        </w:rPr>
+        <w:t>`) ON DELETE NO ACTION ON UPDATE NO ACTION</w:t>
       </w:r>
     </w:p>
     <w:p>
@@ -2722,18 +3292,44 @@
           <w:kern w:val="0"/>
           <w:sz w:val="22"/>
         </w:rPr>
-        <w:t>) ENGINE=InnoDB DEFAULT CHARSET=utf8;</w:t>
-      </w:r>
-    </w:p>
-    <w:p/>
-    <w:p>
-      <w:pPr>
-        <w:pStyle w:val="4"/>
-        <w:rPr>
+        <w:t>) ENGINE=</w:t>
+      </w:r>
+      <w:proofErr w:type="spellStart"/>
+      <w:r>
+        <w:rPr>
+          <w:rFonts w:eastAsia="宋体" w:cstheme="minorHAnsi"/>
+          <w:kern w:val="0"/>
+          <w:sz w:val="22"/>
+        </w:rPr>
+        <w:t>InnoDB</w:t>
+      </w:r>
+      <w:proofErr w:type="spellEnd"/>
+      <w:r>
+        <w:rPr>
+          <w:rFonts w:eastAsia="宋体" w:cstheme="minorHAnsi"/>
+          <w:kern w:val="0"/>
+          <w:sz w:val="22"/>
+        </w:rPr>
+        <w:t xml:space="preserve"> DEFAULT CHARSET=utf8;</w:t>
+      </w:r>
+    </w:p>
+    <w:p>
+      <w:pPr>
+        <w:rPr>
+          <w:rFonts w:hint="eastAsia"/>
+        </w:rPr>
+      </w:pPr>
+    </w:p>
+    <w:p>
+      <w:pPr>
+        <w:pStyle w:val="Heading4"/>
+        <w:rPr>
+          <w:rFonts w:hint="eastAsia"/>
           <w:sz w:val="21"/>
           <w:szCs w:val="21"/>
         </w:rPr>
       </w:pPr>
+      <w:proofErr w:type="spellStart"/>
       <w:r>
         <w:rPr>
           <w:sz w:val="21"/>
@@ -2749,8 +3345,14 @@
         </w:rPr>
         <w:t>ask_type</w:t>
       </w:r>
-    </w:p>
-    <w:p>
+      <w:proofErr w:type="spellEnd"/>
+    </w:p>
+    <w:p>
+      <w:pPr>
+        <w:rPr>
+          <w:rFonts w:hint="eastAsia"/>
+        </w:rPr>
+      </w:pPr>
       <w:r>
         <w:rPr>
           <w:rFonts w:hint="eastAsia"/>
@@ -2807,6 +3409,11 @@
       </w:r>
     </w:p>
     <w:p>
+      <w:pPr>
+        <w:rPr>
+          <w:rFonts w:hint="eastAsia"/>
+        </w:rPr>
+      </w:pPr>
       <w:r>
         <w:rPr>
           <w:rFonts w:hint="eastAsia"/>
@@ -2833,6 +3440,11 @@
       </w:r>
     </w:p>
     <w:p>
+      <w:pPr>
+        <w:rPr>
+          <w:rFonts w:hint="eastAsia"/>
+        </w:rPr>
+      </w:pPr>
       <w:r>
         <w:rPr>
           <w:rFonts w:hint="eastAsia"/>
@@ -2853,6 +3465,11 @@
       </w:r>
     </w:p>
     <w:p>
+      <w:pPr>
+        <w:rPr>
+          <w:rFonts w:hint="eastAsia"/>
+        </w:rPr>
+      </w:pPr>
       <w:r>
         <w:rPr>
           <w:rFonts w:hint="eastAsia"/>
@@ -2868,12 +3485,14 @@
     </w:p>
     <w:p>
       <w:pPr>
-        <w:pStyle w:val="4"/>
-        <w:rPr>
+        <w:pStyle w:val="Heading4"/>
+        <w:rPr>
+          <w:rFonts w:hint="eastAsia"/>
           <w:sz w:val="21"/>
           <w:szCs w:val="21"/>
         </w:rPr>
       </w:pPr>
+      <w:proofErr w:type="spellStart"/>
       <w:r>
         <w:rPr>
           <w:sz w:val="21"/>
@@ -2881,8 +3500,14 @@
         </w:rPr>
         <w:t>task_pretask</w:t>
       </w:r>
-    </w:p>
-    <w:p>
+      <w:proofErr w:type="spellEnd"/>
+    </w:p>
+    <w:p>
+      <w:pPr>
+        <w:rPr>
+          <w:rFonts w:hint="eastAsia"/>
+        </w:rPr>
+      </w:pPr>
       <w:r>
         <w:rPr>
           <w:rFonts w:hint="eastAsia"/>
@@ -2890,11 +3515,21 @@
         <w:t>本任务的前置任务</w:t>
       </w:r>
     </w:p>
-    <w:p/>
-    <w:p>
-      <w:pPr>
-        <w:pStyle w:val="3"/>
-      </w:pPr>
+    <w:p>
+      <w:pPr>
+        <w:rPr>
+          <w:rFonts w:hint="eastAsia"/>
+        </w:rPr>
+      </w:pPr>
+    </w:p>
+    <w:p>
+      <w:pPr>
+        <w:pStyle w:val="Heading3"/>
+        <w:rPr>
+          <w:rFonts w:hint="eastAsia"/>
+        </w:rPr>
+      </w:pPr>
+      <w:proofErr w:type="spellStart"/>
       <w:r>
         <w:lastRenderedPageBreak/>
         <w:t>N</w:t>
@@ -2905,6 +3540,7 @@
         </w:rPr>
         <w:t>pc</w:t>
       </w:r>
+      <w:proofErr w:type="spellEnd"/>
       <w:r>
         <w:rPr>
           <w:rFonts w:hint="eastAsia"/>
@@ -2917,6 +3553,7 @@
         </w:rPr>
         <w:t>表</w:t>
       </w:r>
+      <w:proofErr w:type="spellStart"/>
       <w:r>
         <w:rPr>
           <w:rFonts w:eastAsia="宋体" w:cstheme="minorHAnsi"/>
@@ -2925,6 +3562,7 @@
         </w:rPr>
         <w:t>sigma_npc</w:t>
       </w:r>
+      <w:proofErr w:type="spellEnd"/>
     </w:p>
     <w:p>
       <w:pPr>
@@ -2944,7 +3582,25 @@
           <w:kern w:val="0"/>
           <w:sz w:val="22"/>
         </w:rPr>
-        <w:t>CREATE TABLE `sigma_npc` (</w:t>
+        <w:t>CREATE TABLE `</w:t>
+      </w:r>
+      <w:proofErr w:type="spellStart"/>
+      <w:r>
+        <w:rPr>
+          <w:rFonts w:eastAsia="宋体" w:cstheme="minorHAnsi"/>
+          <w:kern w:val="0"/>
+          <w:sz w:val="22"/>
+        </w:rPr>
+        <w:t>sigma_npc</w:t>
+      </w:r>
+      <w:proofErr w:type="spellEnd"/>
+      <w:r>
+        <w:rPr>
+          <w:rFonts w:eastAsia="宋体" w:cstheme="minorHAnsi"/>
+          <w:kern w:val="0"/>
+          <w:sz w:val="22"/>
+        </w:rPr>
+        <w:t>` (</w:t>
       </w:r>
     </w:p>
     <w:p>
@@ -2965,7 +3621,53 @@
           <w:kern w:val="0"/>
           <w:sz w:val="22"/>
         </w:rPr>
-        <w:t xml:space="preserve">  `npc_id` int(11) NOT NULL,</w:t>
+        <w:t xml:space="preserve">  `</w:t>
+      </w:r>
+      <w:proofErr w:type="spellStart"/>
+      <w:r>
+        <w:rPr>
+          <w:rFonts w:eastAsia="宋体" w:cstheme="minorHAnsi"/>
+          <w:kern w:val="0"/>
+          <w:sz w:val="22"/>
+        </w:rPr>
+        <w:t>npc_id</w:t>
+      </w:r>
+      <w:proofErr w:type="spellEnd"/>
+      <w:r>
+        <w:rPr>
+          <w:rFonts w:eastAsia="宋体" w:cstheme="minorHAnsi"/>
+          <w:kern w:val="0"/>
+          <w:sz w:val="22"/>
+        </w:rPr>
+        <w:t xml:space="preserve">` </w:t>
+      </w:r>
+      <w:proofErr w:type="spellStart"/>
+      <w:proofErr w:type="gramStart"/>
+      <w:r>
+        <w:rPr>
+          <w:rFonts w:eastAsia="宋体" w:cstheme="minorHAnsi"/>
+          <w:kern w:val="0"/>
+          <w:sz w:val="22"/>
+        </w:rPr>
+        <w:t>int</w:t>
+      </w:r>
+      <w:proofErr w:type="spellEnd"/>
+      <w:r>
+        <w:rPr>
+          <w:rFonts w:eastAsia="宋体" w:cstheme="minorHAnsi"/>
+          <w:kern w:val="0"/>
+          <w:sz w:val="22"/>
+        </w:rPr>
+        <w:t>(</w:t>
+      </w:r>
+      <w:proofErr w:type="gramEnd"/>
+      <w:r>
+        <w:rPr>
+          <w:rFonts w:eastAsia="宋体" w:cstheme="minorHAnsi"/>
+          <w:kern w:val="0"/>
+          <w:sz w:val="22"/>
+        </w:rPr>
+        <w:t>11) NOT NULL,</w:t>
       </w:r>
       <w:r>
         <w:rPr>
@@ -3006,7 +3708,24 @@
           <w:sz w:val="22"/>
         </w:rPr>
         <w:tab/>
-        <w:t>npc ID</w:t>
+      </w:r>
+      <w:proofErr w:type="spellStart"/>
+      <w:r>
+        <w:rPr>
+          <w:rFonts w:eastAsia="宋体" w:cstheme="minorHAnsi" w:hint="eastAsia"/>
+          <w:kern w:val="0"/>
+          <w:sz w:val="22"/>
+        </w:rPr>
+        <w:t>npc</w:t>
+      </w:r>
+      <w:proofErr w:type="spellEnd"/>
+      <w:r>
+        <w:rPr>
+          <w:rFonts w:eastAsia="宋体" w:cstheme="minorHAnsi" w:hint="eastAsia"/>
+          <w:kern w:val="0"/>
+          <w:sz w:val="22"/>
+        </w:rPr>
+        <w:t xml:space="preserve"> ID</w:t>
       </w:r>
     </w:p>
     <w:p>
@@ -3027,7 +3746,43 @@
           <w:kern w:val="0"/>
           <w:sz w:val="22"/>
         </w:rPr>
-        <w:t xml:space="preserve">  `npc_name` varchar(45) DEFAULT NULL,</w:t>
+        <w:t xml:space="preserve">  `</w:t>
+      </w:r>
+      <w:proofErr w:type="spellStart"/>
+      <w:r>
+        <w:rPr>
+          <w:rFonts w:eastAsia="宋体" w:cstheme="minorHAnsi"/>
+          <w:kern w:val="0"/>
+          <w:sz w:val="22"/>
+        </w:rPr>
+        <w:t>npc_name</w:t>
+      </w:r>
+      <w:proofErr w:type="spellEnd"/>
+      <w:r>
+        <w:rPr>
+          <w:rFonts w:eastAsia="宋体" w:cstheme="minorHAnsi"/>
+          <w:kern w:val="0"/>
+          <w:sz w:val="22"/>
+        </w:rPr>
+        <w:t xml:space="preserve">` </w:t>
+      </w:r>
+      <w:proofErr w:type="spellStart"/>
+      <w:r>
+        <w:rPr>
+          <w:rFonts w:eastAsia="宋体" w:cstheme="minorHAnsi"/>
+          <w:kern w:val="0"/>
+          <w:sz w:val="22"/>
+        </w:rPr>
+        <w:t>varchar</w:t>
+      </w:r>
+      <w:proofErr w:type="spellEnd"/>
+      <w:r>
+        <w:rPr>
+          <w:rFonts w:eastAsia="宋体" w:cstheme="minorHAnsi"/>
+          <w:kern w:val="0"/>
+          <w:sz w:val="22"/>
+        </w:rPr>
+        <w:t>(45) DEFAULT NULL,</w:t>
       </w:r>
       <w:r>
         <w:rPr>
@@ -3044,8 +3799,17 @@
           <w:sz w:val="22"/>
         </w:rPr>
         <w:tab/>
+      </w:r>
+      <w:proofErr w:type="spellStart"/>
+      <w:r>
+        <w:rPr>
+          <w:rFonts w:eastAsia="宋体" w:cstheme="minorHAnsi" w:hint="eastAsia"/>
+          <w:kern w:val="0"/>
+          <w:sz w:val="22"/>
+        </w:rPr>
         <w:t>npc</w:t>
       </w:r>
+      <w:proofErr w:type="spellEnd"/>
       <w:r>
         <w:rPr>
           <w:rFonts w:eastAsia="宋体" w:cstheme="minorHAnsi" w:hint="eastAsia"/>
@@ -3065,6 +3829,7 @@
           <w:rFonts w:eastAsia="宋体" w:cstheme="minorHAnsi"/>
           <w:kern w:val="0"/>
           <w:sz w:val="22"/>
+          <w:lang w:val="zh-CN"/>
         </w:rPr>
       </w:pPr>
       <w:r>
@@ -3080,6 +3845,7 @@
           <w:rFonts w:eastAsia="宋体" w:cstheme="minorHAnsi"/>
           <w:kern w:val="0"/>
           <w:sz w:val="22"/>
+          <w:lang w:val="zh-CN"/>
         </w:rPr>
         <w:t>PRIMARY KEY (`npc_id`)</w:t>
       </w:r>
@@ -3087,24 +3853,53 @@
     <w:p>
       <w:pPr>
         <w:rPr>
-          <w:rFonts w:eastAsia="宋体" w:cstheme="minorHAnsi"/>
-          <w:kern w:val="0"/>
-          <w:sz w:val="22"/>
-        </w:rPr>
-      </w:pPr>
-      <w:r>
-        <w:rPr>
-          <w:rFonts w:eastAsia="宋体" w:cstheme="minorHAnsi"/>
-          <w:kern w:val="0"/>
-          <w:sz w:val="22"/>
-        </w:rPr>
-        <w:t>) ENGINE=InnoDB DEFAULT CHARSET=utf8;</w:t>
-      </w:r>
-    </w:p>
-    <w:p>
-      <w:pPr>
-        <w:pStyle w:val="3"/>
-      </w:pPr>
+          <w:rFonts w:eastAsia="宋体" w:cstheme="minorHAnsi" w:hint="eastAsia"/>
+          <w:kern w:val="0"/>
+          <w:sz w:val="22"/>
+        </w:rPr>
+      </w:pPr>
+      <w:r>
+        <w:rPr>
+          <w:rFonts w:eastAsia="宋体" w:cstheme="minorHAnsi"/>
+          <w:kern w:val="0"/>
+          <w:sz w:val="22"/>
+        </w:rPr>
+        <w:t>) ENGINE=</w:t>
+      </w:r>
+      <w:proofErr w:type="spellStart"/>
+      <w:r>
+        <w:rPr>
+          <w:rFonts w:eastAsia="宋体" w:cstheme="minorHAnsi"/>
+          <w:kern w:val="0"/>
+          <w:sz w:val="22"/>
+        </w:rPr>
+        <w:t>InnoDB</w:t>
+      </w:r>
+      <w:proofErr w:type="spellEnd"/>
+      <w:r>
+        <w:rPr>
+          <w:rFonts w:eastAsia="宋体" w:cstheme="minorHAnsi"/>
+          <w:kern w:val="0"/>
+          <w:sz w:val="22"/>
+        </w:rPr>
+        <w:t xml:space="preserve"> DEFAULT CHARSET=utf8;</w:t>
+      </w:r>
+    </w:p>
+    <w:p>
+      <w:pPr>
+        <w:rPr>
+          <w:rFonts w:cstheme="minorHAnsi" w:hint="eastAsia"/>
+        </w:rPr>
+      </w:pPr>
+    </w:p>
+    <w:p>
+      <w:pPr>
+        <w:pStyle w:val="Heading3"/>
+        <w:rPr>
+          <w:rFonts w:hint="eastAsia"/>
+        </w:rPr>
+      </w:pPr>
+      <w:proofErr w:type="spellStart"/>
       <w:r>
         <w:t>N</w:t>
       </w:r>
@@ -3114,12 +3909,14 @@
         </w:rPr>
         <w:t>pc</w:t>
       </w:r>
+      <w:proofErr w:type="spellEnd"/>
       <w:r>
         <w:rPr>
           <w:rFonts w:hint="eastAsia"/>
         </w:rPr>
         <w:t>任务表</w:t>
       </w:r>
+      <w:proofErr w:type="spellStart"/>
       <w:r>
         <w:rPr>
           <w:rFonts w:eastAsia="宋体" w:cstheme="minorHAnsi"/>
@@ -3128,6 +3925,7 @@
         </w:rPr>
         <w:t>sigma_npc_task</w:t>
       </w:r>
+      <w:proofErr w:type="spellEnd"/>
     </w:p>
     <w:p>
       <w:pPr>
@@ -3147,7 +3945,25 @@
           <w:kern w:val="0"/>
           <w:sz w:val="22"/>
         </w:rPr>
-        <w:t>CREATE TABLE `sigma_npc_task` (</w:t>
+        <w:t>CREATE TABLE `</w:t>
+      </w:r>
+      <w:proofErr w:type="spellStart"/>
+      <w:r>
+        <w:rPr>
+          <w:rFonts w:eastAsia="宋体" w:cstheme="minorHAnsi"/>
+          <w:kern w:val="0"/>
+          <w:sz w:val="22"/>
+        </w:rPr>
+        <w:t>sigma_npc_task</w:t>
+      </w:r>
+      <w:proofErr w:type="spellEnd"/>
+      <w:r>
+        <w:rPr>
+          <w:rFonts w:eastAsia="宋体" w:cstheme="minorHAnsi"/>
+          <w:kern w:val="0"/>
+          <w:sz w:val="22"/>
+        </w:rPr>
+        <w:t>` (</w:t>
       </w:r>
     </w:p>
     <w:p>
@@ -3168,7 +3984,53 @@
           <w:kern w:val="0"/>
           <w:sz w:val="22"/>
         </w:rPr>
-        <w:t xml:space="preserve">  `npc_task_id` int(11) NOT NULL AUTO_INCREMENT,</w:t>
+        <w:t xml:space="preserve">  `</w:t>
+      </w:r>
+      <w:proofErr w:type="spellStart"/>
+      <w:r>
+        <w:rPr>
+          <w:rFonts w:eastAsia="宋体" w:cstheme="minorHAnsi"/>
+          <w:kern w:val="0"/>
+          <w:sz w:val="22"/>
+        </w:rPr>
+        <w:t>npc_task_id</w:t>
+      </w:r>
+      <w:proofErr w:type="spellEnd"/>
+      <w:r>
+        <w:rPr>
+          <w:rFonts w:eastAsia="宋体" w:cstheme="minorHAnsi"/>
+          <w:kern w:val="0"/>
+          <w:sz w:val="22"/>
+        </w:rPr>
+        <w:t xml:space="preserve">` </w:t>
+      </w:r>
+      <w:proofErr w:type="spellStart"/>
+      <w:proofErr w:type="gramStart"/>
+      <w:r>
+        <w:rPr>
+          <w:rFonts w:eastAsia="宋体" w:cstheme="minorHAnsi"/>
+          <w:kern w:val="0"/>
+          <w:sz w:val="22"/>
+        </w:rPr>
+        <w:t>int</w:t>
+      </w:r>
+      <w:proofErr w:type="spellEnd"/>
+      <w:r>
+        <w:rPr>
+          <w:rFonts w:eastAsia="宋体" w:cstheme="minorHAnsi"/>
+          <w:kern w:val="0"/>
+          <w:sz w:val="22"/>
+        </w:rPr>
+        <w:t>(</w:t>
+      </w:r>
+      <w:proofErr w:type="gramEnd"/>
+      <w:r>
+        <w:rPr>
+          <w:rFonts w:eastAsia="宋体" w:cstheme="minorHAnsi"/>
+          <w:kern w:val="0"/>
+          <w:sz w:val="22"/>
+        </w:rPr>
+        <w:t>11) NOT NULL AUTO_INCREMENT,</w:t>
       </w:r>
       <w:r>
         <w:rPr>
@@ -3206,7 +4068,43 @@
           <w:kern w:val="0"/>
           <w:sz w:val="22"/>
         </w:rPr>
-        <w:t xml:space="preserve">  `npc_task_task_id` int(11) NOT NULL,</w:t>
+        <w:t xml:space="preserve">  `</w:t>
+      </w:r>
+      <w:proofErr w:type="spellStart"/>
+      <w:r>
+        <w:rPr>
+          <w:rFonts w:eastAsia="宋体" w:cstheme="minorHAnsi"/>
+          <w:kern w:val="0"/>
+          <w:sz w:val="22"/>
+        </w:rPr>
+        <w:t>npc_task_task_id</w:t>
+      </w:r>
+      <w:proofErr w:type="spellEnd"/>
+      <w:r>
+        <w:rPr>
+          <w:rFonts w:eastAsia="宋体" w:cstheme="minorHAnsi"/>
+          <w:kern w:val="0"/>
+          <w:sz w:val="22"/>
+        </w:rPr>
+        <w:t xml:space="preserve">` </w:t>
+      </w:r>
+      <w:proofErr w:type="spellStart"/>
+      <w:r>
+        <w:rPr>
+          <w:rFonts w:eastAsia="宋体" w:cstheme="minorHAnsi"/>
+          <w:kern w:val="0"/>
+          <w:sz w:val="22"/>
+        </w:rPr>
+        <w:t>int</w:t>
+      </w:r>
+      <w:proofErr w:type="spellEnd"/>
+      <w:r>
+        <w:rPr>
+          <w:rFonts w:eastAsia="宋体" w:cstheme="minorHAnsi"/>
+          <w:kern w:val="0"/>
+          <w:sz w:val="22"/>
+        </w:rPr>
+        <w:t>(11) NOT NULL,</w:t>
       </w:r>
       <w:r>
         <w:rPr>
@@ -3315,7 +4213,53 @@
           <w:kern w:val="0"/>
           <w:sz w:val="22"/>
         </w:rPr>
-        <w:t xml:space="preserve">  `npc_task_npc_id` int(11) NOT NULL,</w:t>
+        <w:t xml:space="preserve">  `</w:t>
+      </w:r>
+      <w:proofErr w:type="spellStart"/>
+      <w:r>
+        <w:rPr>
+          <w:rFonts w:eastAsia="宋体" w:cstheme="minorHAnsi"/>
+          <w:kern w:val="0"/>
+          <w:sz w:val="22"/>
+        </w:rPr>
+        <w:t>npc_task_npc_id</w:t>
+      </w:r>
+      <w:proofErr w:type="spellEnd"/>
+      <w:r>
+        <w:rPr>
+          <w:rFonts w:eastAsia="宋体" w:cstheme="minorHAnsi"/>
+          <w:kern w:val="0"/>
+          <w:sz w:val="22"/>
+        </w:rPr>
+        <w:t xml:space="preserve">` </w:t>
+      </w:r>
+      <w:proofErr w:type="spellStart"/>
+      <w:proofErr w:type="gramStart"/>
+      <w:r>
+        <w:rPr>
+          <w:rFonts w:eastAsia="宋体" w:cstheme="minorHAnsi"/>
+          <w:kern w:val="0"/>
+          <w:sz w:val="22"/>
+        </w:rPr>
+        <w:t>int</w:t>
+      </w:r>
+      <w:proofErr w:type="spellEnd"/>
+      <w:r>
+        <w:rPr>
+          <w:rFonts w:eastAsia="宋体" w:cstheme="minorHAnsi"/>
+          <w:kern w:val="0"/>
+          <w:sz w:val="22"/>
+        </w:rPr>
+        <w:t>(</w:t>
+      </w:r>
+      <w:proofErr w:type="gramEnd"/>
+      <w:r>
+        <w:rPr>
+          <w:rFonts w:eastAsia="宋体" w:cstheme="minorHAnsi"/>
+          <w:kern w:val="0"/>
+          <w:sz w:val="22"/>
+        </w:rPr>
+        <w:t>11) NOT NULL,</w:t>
       </w:r>
       <w:r>
         <w:rPr>
@@ -3356,7 +4300,24 @@
           <w:sz w:val="22"/>
         </w:rPr>
         <w:tab/>
-        <w:t>npc ID</w:t>
+      </w:r>
+      <w:proofErr w:type="spellStart"/>
+      <w:r>
+        <w:rPr>
+          <w:rFonts w:eastAsia="宋体" w:cstheme="minorHAnsi" w:hint="eastAsia"/>
+          <w:kern w:val="0"/>
+          <w:sz w:val="22"/>
+        </w:rPr>
+        <w:t>npc</w:t>
+      </w:r>
+      <w:proofErr w:type="spellEnd"/>
+      <w:r>
+        <w:rPr>
+          <w:rFonts w:eastAsia="宋体" w:cstheme="minorHAnsi" w:hint="eastAsia"/>
+          <w:kern w:val="0"/>
+          <w:sz w:val="22"/>
+        </w:rPr>
+        <w:t xml:space="preserve"> ID</w:t>
       </w:r>
     </w:p>
     <w:p>
@@ -3377,7 +4338,43 @@
           <w:kern w:val="0"/>
           <w:sz w:val="22"/>
         </w:rPr>
-        <w:t xml:space="preserve">  `npc_task_description` varchar(255) DEFAULT NULL,</w:t>
+        <w:t xml:space="preserve">  `</w:t>
+      </w:r>
+      <w:proofErr w:type="spellStart"/>
+      <w:r>
+        <w:rPr>
+          <w:rFonts w:eastAsia="宋体" w:cstheme="minorHAnsi"/>
+          <w:kern w:val="0"/>
+          <w:sz w:val="22"/>
+        </w:rPr>
+        <w:t>npc_task_description</w:t>
+      </w:r>
+      <w:proofErr w:type="spellEnd"/>
+      <w:r>
+        <w:rPr>
+          <w:rFonts w:eastAsia="宋体" w:cstheme="minorHAnsi"/>
+          <w:kern w:val="0"/>
+          <w:sz w:val="22"/>
+        </w:rPr>
+        <w:t xml:space="preserve">` </w:t>
+      </w:r>
+      <w:proofErr w:type="spellStart"/>
+      <w:r>
+        <w:rPr>
+          <w:rFonts w:eastAsia="宋体" w:cstheme="minorHAnsi"/>
+          <w:kern w:val="0"/>
+          <w:sz w:val="22"/>
+        </w:rPr>
+        <w:t>varchar</w:t>
+      </w:r>
+      <w:proofErr w:type="spellEnd"/>
+      <w:r>
+        <w:rPr>
+          <w:rFonts w:eastAsia="宋体" w:cstheme="minorHAnsi"/>
+          <w:kern w:val="0"/>
+          <w:sz w:val="22"/>
+        </w:rPr>
+        <w:t>(255) DEFAULT NULL,</w:t>
       </w:r>
       <w:r>
         <w:rPr>
@@ -3423,7 +4420,25 @@
           <w:kern w:val="0"/>
           <w:sz w:val="22"/>
         </w:rPr>
-        <w:t xml:space="preserve">  PRIMARY KEY (`npc_task_id`),</w:t>
+        <w:t xml:space="preserve">  PRIMARY KEY (`</w:t>
+      </w:r>
+      <w:proofErr w:type="spellStart"/>
+      <w:r>
+        <w:rPr>
+          <w:rFonts w:eastAsia="宋体" w:cstheme="minorHAnsi"/>
+          <w:kern w:val="0"/>
+          <w:sz w:val="22"/>
+        </w:rPr>
+        <w:t>npc_task_id</w:t>
+      </w:r>
+      <w:proofErr w:type="spellEnd"/>
+      <w:r>
+        <w:rPr>
+          <w:rFonts w:eastAsia="宋体" w:cstheme="minorHAnsi"/>
+          <w:kern w:val="0"/>
+          <w:sz w:val="22"/>
+        </w:rPr>
+        <w:t>`),</w:t>
       </w:r>
     </w:p>
     <w:p>
@@ -3444,7 +4459,43 @@
           <w:kern w:val="0"/>
           <w:sz w:val="22"/>
         </w:rPr>
-        <w:t xml:space="preserve">  KEY `foreign_key_idx` (`npc_task_task_id`),</w:t>
+        <w:t xml:space="preserve">  KEY `</w:t>
+      </w:r>
+      <w:proofErr w:type="spellStart"/>
+      <w:r>
+        <w:rPr>
+          <w:rFonts w:eastAsia="宋体" w:cstheme="minorHAnsi"/>
+          <w:kern w:val="0"/>
+          <w:sz w:val="22"/>
+        </w:rPr>
+        <w:t>foreign_key_idx</w:t>
+      </w:r>
+      <w:proofErr w:type="spellEnd"/>
+      <w:r>
+        <w:rPr>
+          <w:rFonts w:eastAsia="宋体" w:cstheme="minorHAnsi"/>
+          <w:kern w:val="0"/>
+          <w:sz w:val="22"/>
+        </w:rPr>
+        <w:t>` (`</w:t>
+      </w:r>
+      <w:proofErr w:type="spellStart"/>
+      <w:r>
+        <w:rPr>
+          <w:rFonts w:eastAsia="宋体" w:cstheme="minorHAnsi"/>
+          <w:kern w:val="0"/>
+          <w:sz w:val="22"/>
+        </w:rPr>
+        <w:t>npc_task_task_id</w:t>
+      </w:r>
+      <w:proofErr w:type="spellEnd"/>
+      <w:r>
+        <w:rPr>
+          <w:rFonts w:eastAsia="宋体" w:cstheme="minorHAnsi"/>
+          <w:kern w:val="0"/>
+          <w:sz w:val="22"/>
+        </w:rPr>
+        <w:t>`),</w:t>
       </w:r>
     </w:p>
     <w:p>
@@ -3465,7 +4516,43 @@
           <w:kern w:val="0"/>
           <w:sz w:val="22"/>
         </w:rPr>
-        <w:t xml:space="preserve">  KEY `npc_idx` (`npc_task_npc_id`),</w:t>
+        <w:t xml:space="preserve">  KEY `</w:t>
+      </w:r>
+      <w:proofErr w:type="spellStart"/>
+      <w:r>
+        <w:rPr>
+          <w:rFonts w:eastAsia="宋体" w:cstheme="minorHAnsi"/>
+          <w:kern w:val="0"/>
+          <w:sz w:val="22"/>
+        </w:rPr>
+        <w:t>npc_idx</w:t>
+      </w:r>
+      <w:proofErr w:type="spellEnd"/>
+      <w:r>
+        <w:rPr>
+          <w:rFonts w:eastAsia="宋体" w:cstheme="minorHAnsi"/>
+          <w:kern w:val="0"/>
+          <w:sz w:val="22"/>
+        </w:rPr>
+        <w:t>` (`</w:t>
+      </w:r>
+      <w:proofErr w:type="spellStart"/>
+      <w:r>
+        <w:rPr>
+          <w:rFonts w:eastAsia="宋体" w:cstheme="minorHAnsi"/>
+          <w:kern w:val="0"/>
+          <w:sz w:val="22"/>
+        </w:rPr>
+        <w:t>npc_task_npc_id</w:t>
+      </w:r>
+      <w:proofErr w:type="spellEnd"/>
+      <w:r>
+        <w:rPr>
+          <w:rFonts w:eastAsia="宋体" w:cstheme="minorHAnsi"/>
+          <w:kern w:val="0"/>
+          <w:sz w:val="22"/>
+        </w:rPr>
+        <w:t>`),</w:t>
       </w:r>
     </w:p>
     <w:p>
@@ -3486,7 +4573,79 @@
           <w:kern w:val="0"/>
           <w:sz w:val="22"/>
         </w:rPr>
-        <w:t xml:space="preserve">  CONSTRAINT `npc` FOREIGN KEY (`npc_task_npc_id`) REFERENCES `sigma_npc` (`npc_id`) ON DELETE NO ACTION ON UPDATE NO ACTION,</w:t>
+        <w:t xml:space="preserve">  CONSTRAINT `</w:t>
+      </w:r>
+      <w:proofErr w:type="spellStart"/>
+      <w:r>
+        <w:rPr>
+          <w:rFonts w:eastAsia="宋体" w:cstheme="minorHAnsi"/>
+          <w:kern w:val="0"/>
+          <w:sz w:val="22"/>
+        </w:rPr>
+        <w:t>npc</w:t>
+      </w:r>
+      <w:proofErr w:type="spellEnd"/>
+      <w:r>
+        <w:rPr>
+          <w:rFonts w:eastAsia="宋体" w:cstheme="minorHAnsi"/>
+          <w:kern w:val="0"/>
+          <w:sz w:val="22"/>
+        </w:rPr>
+        <w:t>` FOREIGN KEY (`</w:t>
+      </w:r>
+      <w:proofErr w:type="spellStart"/>
+      <w:r>
+        <w:rPr>
+          <w:rFonts w:eastAsia="宋体" w:cstheme="minorHAnsi"/>
+          <w:kern w:val="0"/>
+          <w:sz w:val="22"/>
+        </w:rPr>
+        <w:t>npc_task_npc_id</w:t>
+      </w:r>
+      <w:proofErr w:type="spellEnd"/>
+      <w:r>
+        <w:rPr>
+          <w:rFonts w:eastAsia="宋体" w:cstheme="minorHAnsi"/>
+          <w:kern w:val="0"/>
+          <w:sz w:val="22"/>
+        </w:rPr>
+        <w:t>`) REFERENCES `</w:t>
+      </w:r>
+      <w:proofErr w:type="spellStart"/>
+      <w:r>
+        <w:rPr>
+          <w:rFonts w:eastAsia="宋体" w:cstheme="minorHAnsi"/>
+          <w:kern w:val="0"/>
+          <w:sz w:val="22"/>
+        </w:rPr>
+        <w:t>sigma_npc</w:t>
+      </w:r>
+      <w:proofErr w:type="spellEnd"/>
+      <w:r>
+        <w:rPr>
+          <w:rFonts w:eastAsia="宋体" w:cstheme="minorHAnsi"/>
+          <w:kern w:val="0"/>
+          <w:sz w:val="22"/>
+        </w:rPr>
+        <w:t>` (`</w:t>
+      </w:r>
+      <w:proofErr w:type="spellStart"/>
+      <w:r>
+        <w:rPr>
+          <w:rFonts w:eastAsia="宋体" w:cstheme="minorHAnsi"/>
+          <w:kern w:val="0"/>
+          <w:sz w:val="22"/>
+        </w:rPr>
+        <w:t>npc_id</w:t>
+      </w:r>
+      <w:proofErr w:type="spellEnd"/>
+      <w:r>
+        <w:rPr>
+          <w:rFonts w:eastAsia="宋体" w:cstheme="minorHAnsi"/>
+          <w:kern w:val="0"/>
+          <w:sz w:val="22"/>
+        </w:rPr>
+        <w:t>`) ON DELETE NO ACTION ON UPDATE NO ACTION,</w:t>
       </w:r>
     </w:p>
     <w:p>
@@ -3507,20 +4666,62 @@
           <w:kern w:val="0"/>
           <w:sz w:val="22"/>
         </w:rPr>
-        <w:t xml:space="preserve">  </w:t>
-      </w:r>
-      <w:bookmarkStart w:id="12" w:name="OLE_LINK1"/>
-      <w:bookmarkStart w:id="13" w:name="OLE_LINK2"/>
-      <w:r>
-        <w:rPr>
-          <w:rFonts w:eastAsia="宋体" w:cstheme="minorHAnsi"/>
-          <w:kern w:val="0"/>
-          <w:sz w:val="22"/>
-        </w:rPr>
-        <w:t>CONSTRAINT `task` FOREIGN KEY (`npc_task_task_id`) REFERENCES `sigma_task` (`task_id`) ON DELETE NO ACTION ON UPDATE NO ACTION</w:t>
-      </w:r>
-      <w:bookmarkEnd w:id="12"/>
-      <w:bookmarkEnd w:id="13"/>
+        <w:t xml:space="preserve">  CONSTRAINT `task` FOREIGN KEY (`</w:t>
+      </w:r>
+      <w:proofErr w:type="spellStart"/>
+      <w:r>
+        <w:rPr>
+          <w:rFonts w:eastAsia="宋体" w:cstheme="minorHAnsi"/>
+          <w:kern w:val="0"/>
+          <w:sz w:val="22"/>
+        </w:rPr>
+        <w:t>npc_task_task_id</w:t>
+      </w:r>
+      <w:proofErr w:type="spellEnd"/>
+      <w:r>
+        <w:rPr>
+          <w:rFonts w:eastAsia="宋体" w:cstheme="minorHAnsi"/>
+          <w:kern w:val="0"/>
+          <w:sz w:val="22"/>
+        </w:rPr>
+        <w:t>`) REFERENCES `</w:t>
+      </w:r>
+      <w:proofErr w:type="spellStart"/>
+      <w:r>
+        <w:rPr>
+          <w:rFonts w:eastAsia="宋体" w:cstheme="minorHAnsi"/>
+          <w:kern w:val="0"/>
+          <w:sz w:val="22"/>
+        </w:rPr>
+        <w:t>sigma_task</w:t>
+      </w:r>
+      <w:proofErr w:type="spellEnd"/>
+      <w:r>
+        <w:rPr>
+          <w:rFonts w:eastAsia="宋体" w:cstheme="minorHAnsi"/>
+          <w:kern w:val="0"/>
+          <w:sz w:val="22"/>
+        </w:rPr>
+        <w:t>` (`</w:t>
+      </w:r>
+      <w:proofErr w:type="spellStart"/>
+      <w:r>
+        <w:rPr>
+          <w:rFonts w:eastAsia="宋体" w:cstheme="minorHAnsi"/>
+          <w:kern w:val="0"/>
+          <w:sz w:val="22"/>
+        </w:rPr>
+        <w:t>task_id</w:t>
+      </w:r>
+      <w:proofErr w:type="spellEnd"/>
+      <w:r>
+        <w:rPr>
+          <w:rFonts w:eastAsia="宋体" w:cstheme="minorHAnsi"/>
+          <w:kern w:val="0"/>
+          <w:sz w:val="22"/>
+        </w:rPr>
+        <w:t>`) ON DELETE NO ACTION ON UPDATE NO ACTION</w:t>
+      </w:r>
     </w:p>
     <w:p>
       <w:pPr>
@@ -3540,12 +4741,40 @@
           <w:kern w:val="0"/>
           <w:sz w:val="22"/>
         </w:rPr>
-        <w:t>) ENGINE=InnoDB DEFAULT CHARSET=utf8;</w:t>
-      </w:r>
-    </w:p>
-    <w:p>
-      <w:pPr>
-        <w:pStyle w:val="3"/>
+        <w:t>) ENGINE=</w:t>
+      </w:r>
+      <w:proofErr w:type="spellStart"/>
+      <w:r>
+        <w:rPr>
+          <w:rFonts w:eastAsia="宋体" w:cstheme="minorHAnsi"/>
+          <w:kern w:val="0"/>
+          <w:sz w:val="22"/>
+        </w:rPr>
+        <w:t>InnoDB</w:t>
+      </w:r>
+      <w:proofErr w:type="spellEnd"/>
+      <w:r>
+        <w:rPr>
+          <w:rFonts w:eastAsia="宋体" w:cstheme="minorHAnsi"/>
+          <w:kern w:val="0"/>
+          <w:sz w:val="22"/>
+        </w:rPr>
+        <w:t xml:space="preserve"> DEFAULT CHARSET=utf8;</w:t>
+      </w:r>
+    </w:p>
+    <w:p>
+      <w:pPr>
+        <w:rPr>
+          <w:rFonts w:hint="eastAsia"/>
+        </w:rPr>
+      </w:pPr>
+    </w:p>
+    <w:p>
+      <w:pPr>
+        <w:pStyle w:val="Heading3"/>
+        <w:rPr>
+          <w:rFonts w:hint="eastAsia"/>
+        </w:rPr>
       </w:pPr>
       <w:r>
         <w:rPr>
@@ -3563,20 +4792,57 @@
         <w:rPr>
           <w:rFonts w:hint="eastAsia"/>
         </w:rPr>
-        <w:t xml:space="preserve">  s</w:t>
+        <w:t xml:space="preserve">  </w:t>
+      </w:r>
+      <w:proofErr w:type="spellStart"/>
+      <w:r>
+        <w:rPr>
+          <w:rFonts w:hint="eastAsia"/>
+        </w:rPr>
+        <w:t>s</w:t>
       </w:r>
       <w:r>
         <w:t>igma_user_task</w:t>
       </w:r>
-    </w:p>
-    <w:p>
-      <w:r>
-        <w:t>CREATE TABLE `sigma_user_task` (</w:t>
-      </w:r>
-    </w:p>
-    <w:p>
-      <w:r>
-        <w:t xml:space="preserve">  `user_task_id` int(11) NOT NULL AUTO_INCREMENT,</w:t>
+      <w:proofErr w:type="spellEnd"/>
+    </w:p>
+    <w:p>
+      <w:r>
+        <w:t>CREATE TABLE `</w:t>
+      </w:r>
+      <w:proofErr w:type="spellStart"/>
+      <w:r>
+        <w:t>sigma_user_task</w:t>
+      </w:r>
+      <w:proofErr w:type="spellEnd"/>
+      <w:r>
+        <w:t>` (</w:t>
+      </w:r>
+    </w:p>
+    <w:p>
+      <w:r>
+        <w:t xml:space="preserve">  `</w:t>
+      </w:r>
+      <w:proofErr w:type="spellStart"/>
+      <w:r>
+        <w:t>user_task_id</w:t>
+      </w:r>
+      <w:proofErr w:type="spellEnd"/>
+      <w:r>
+        <w:t xml:space="preserve">` </w:t>
+      </w:r>
+      <w:proofErr w:type="spellStart"/>
+      <w:proofErr w:type="gramStart"/>
+      <w:r>
+        <w:t>int</w:t>
+      </w:r>
+      <w:proofErr w:type="spellEnd"/>
+      <w:r>
+        <w:t>(</w:t>
+      </w:r>
+      <w:proofErr w:type="gramEnd"/>
+      <w:r>
+        <w:t>11) NOT NULL AUTO_INCREMENT,</w:t>
       </w:r>
       <w:r>
         <w:rPr>
@@ -3600,7 +4866,23 @@
     </w:p>
     <w:p>
       <w:r>
-        <w:t xml:space="preserve">  `user_task_task_id` int(11) NOT NULL,</w:t>
+        <w:t xml:space="preserve">  `</w:t>
+      </w:r>
+      <w:proofErr w:type="spellStart"/>
+      <w:r>
+        <w:t>user_task_task_id</w:t>
+      </w:r>
+      <w:proofErr w:type="spellEnd"/>
+      <w:r>
+        <w:t xml:space="preserve">` </w:t>
+      </w:r>
+      <w:proofErr w:type="spellStart"/>
+      <w:r>
+        <w:t>int</w:t>
+      </w:r>
+      <w:proofErr w:type="spellEnd"/>
+      <w:r>
+        <w:t>(11) NOT NULL,</w:t>
       </w:r>
       <w:r>
         <w:rPr>
@@ -3653,7 +4935,23 @@
     </w:p>
     <w:p>
       <w:r>
-        <w:t xml:space="preserve">  `user_task_user_id` int(11) NOT NULL,</w:t>
+        <w:t xml:space="preserve">  `</w:t>
+      </w:r>
+      <w:proofErr w:type="spellStart"/>
+      <w:r>
+        <w:t>user_task_user_id</w:t>
+      </w:r>
+      <w:proofErr w:type="spellEnd"/>
+      <w:r>
+        <w:t xml:space="preserve">` </w:t>
+      </w:r>
+      <w:proofErr w:type="spellStart"/>
+      <w:r>
+        <w:t>int</w:t>
+      </w:r>
+      <w:proofErr w:type="spellEnd"/>
+      <w:r>
+        <w:t>(11) NOT NULL,</w:t>
       </w:r>
       <w:r>
         <w:rPr>
@@ -3706,7 +5004,23 @@
     </w:p>
     <w:p>
       <w:r>
-        <w:t xml:space="preserve">  `user_task_status` int(1) NOT NULL,</w:t>
+        <w:t xml:space="preserve">  `</w:t>
+      </w:r>
+      <w:proofErr w:type="spellStart"/>
+      <w:r>
+        <w:t>user_task_status</w:t>
+      </w:r>
+      <w:proofErr w:type="spellEnd"/>
+      <w:r>
+        <w:t xml:space="preserve">` </w:t>
+      </w:r>
+      <w:proofErr w:type="spellStart"/>
+      <w:r>
+        <w:t>int</w:t>
+      </w:r>
+      <w:proofErr w:type="spellEnd"/>
+      <w:r>
+        <w:t>(1) NOT NULL,</w:t>
       </w:r>
       <w:r>
         <w:rPr>
@@ -3759,43 +5073,168 @@
     </w:p>
     <w:p>
       <w:r>
-        <w:t xml:space="preserve">  PRIMARY KEY (`user_task_id`),</w:t>
-      </w:r>
-    </w:p>
-    <w:p>
-      <w:r>
-        <w:t xml:space="preserve">  KEY `user_task_idx` (`user_task_user_id`),</w:t>
-      </w:r>
-    </w:p>
-    <w:p>
-      <w:r>
-        <w:t xml:space="preserve">  KEY `task_id_idx` (`user_task_task_id`),</w:t>
-      </w:r>
-    </w:p>
-    <w:p>
-      <w:r>
-        <w:t xml:space="preserve">  CONSTRAINT `user_id` FOREIGN KEY (`user_task_user_id`) REFERENCES `sigma_user` (`user_id`) ON DELETE NO ACTION ON UPDATE NO ACTION,</w:t>
-      </w:r>
-    </w:p>
-    <w:p>
-      <w:r>
-        <w:t xml:space="preserve">  CONSTRAINT `task_id` FOREIGN KEY (`user_task_task_id`) REFERENCES `sigma_task` (`task_id`) ON DELETE NO ACTION ON UPDATE NO ACTION</w:t>
-      </w:r>
-    </w:p>
-    <w:p>
-      <w:r>
-        <w:t>) ENGINE=InnoDB DEFAULT CHARSET=utf8;</w:t>
-      </w:r>
-    </w:p>
-    <w:p/>
-    <w:p>
-      <w:pPr>
-        <w:pStyle w:val="4"/>
-        <w:rPr>
+        <w:t xml:space="preserve">  PRIMARY KEY (`</w:t>
+      </w:r>
+      <w:proofErr w:type="spellStart"/>
+      <w:r>
+        <w:t>user_task_id</w:t>
+      </w:r>
+      <w:proofErr w:type="spellEnd"/>
+      <w:r>
+        <w:t>`),</w:t>
+      </w:r>
+    </w:p>
+    <w:p>
+      <w:r>
+        <w:t xml:space="preserve">  KEY `</w:t>
+      </w:r>
+      <w:proofErr w:type="spellStart"/>
+      <w:r>
+        <w:t>user_task_idx</w:t>
+      </w:r>
+      <w:proofErr w:type="spellEnd"/>
+      <w:r>
+        <w:t>` (`</w:t>
+      </w:r>
+      <w:proofErr w:type="spellStart"/>
+      <w:r>
+        <w:t>user_task_user_id</w:t>
+      </w:r>
+      <w:proofErr w:type="spellEnd"/>
+      <w:r>
+        <w:t>`),</w:t>
+      </w:r>
+    </w:p>
+    <w:p>
+      <w:r>
+        <w:t xml:space="preserve">  KEY `</w:t>
+      </w:r>
+      <w:proofErr w:type="spellStart"/>
+      <w:r>
+        <w:t>task_id_idx</w:t>
+      </w:r>
+      <w:proofErr w:type="spellEnd"/>
+      <w:r>
+        <w:t>` (`</w:t>
+      </w:r>
+      <w:proofErr w:type="spellStart"/>
+      <w:r>
+        <w:t>user_task_task_id</w:t>
+      </w:r>
+      <w:proofErr w:type="spellEnd"/>
+      <w:r>
+        <w:t>`),</w:t>
+      </w:r>
+    </w:p>
+    <w:p>
+      <w:r>
+        <w:t xml:space="preserve">  CONSTRAINT `</w:t>
+      </w:r>
+      <w:proofErr w:type="spellStart"/>
+      <w:r>
+        <w:t>user_id</w:t>
+      </w:r>
+      <w:proofErr w:type="spellEnd"/>
+      <w:r>
+        <w:t>` FOREIGN KEY (`</w:t>
+      </w:r>
+      <w:proofErr w:type="spellStart"/>
+      <w:r>
+        <w:t>user_task_user_id</w:t>
+      </w:r>
+      <w:proofErr w:type="spellEnd"/>
+      <w:r>
+        <w:t>`) REFERENCES `</w:t>
+      </w:r>
+      <w:proofErr w:type="spellStart"/>
+      <w:r>
+        <w:t>sigma_user</w:t>
+      </w:r>
+      <w:proofErr w:type="spellEnd"/>
+      <w:r>
+        <w:t>` (`</w:t>
+      </w:r>
+      <w:proofErr w:type="spellStart"/>
+      <w:r>
+        <w:t>user_id</w:t>
+      </w:r>
+      <w:proofErr w:type="spellEnd"/>
+      <w:r>
+        <w:t>`) ON DELETE NO ACTION ON UPDATE NO ACTION,</w:t>
+      </w:r>
+    </w:p>
+    <w:p>
+      <w:r>
+        <w:t xml:space="preserve">  CONSTRAINT `</w:t>
+      </w:r>
+      <w:proofErr w:type="spellStart"/>
+      <w:r>
+        <w:t>task_id</w:t>
+      </w:r>
+      <w:proofErr w:type="spellEnd"/>
+      <w:r>
+        <w:t>` FOREIGN KEY (`</w:t>
+      </w:r>
+      <w:proofErr w:type="spellStart"/>
+      <w:r>
+        <w:t>user_task_task_id</w:t>
+      </w:r>
+      <w:proofErr w:type="spellEnd"/>
+      <w:r>
+        <w:t>`) REFERENCES `</w:t>
+      </w:r>
+      <w:proofErr w:type="spellStart"/>
+      <w:r>
+        <w:t>sigma_task</w:t>
+      </w:r>
+      <w:proofErr w:type="spellEnd"/>
+      <w:r>
+        <w:t>` (`</w:t>
+      </w:r>
+      <w:proofErr w:type="spellStart"/>
+      <w:r>
+        <w:t>task_id</w:t>
+      </w:r>
+      <w:proofErr w:type="spellEnd"/>
+      <w:r>
+        <w:t>`) ON DELETE NO ACTION ON UPDATE NO ACTION</w:t>
+      </w:r>
+    </w:p>
+    <w:p>
+      <w:pPr>
+        <w:rPr>
+          <w:rFonts w:hint="eastAsia"/>
+        </w:rPr>
+      </w:pPr>
+      <w:r>
+        <w:t>) ENGINE=</w:t>
+      </w:r>
+      <w:proofErr w:type="spellStart"/>
+      <w:r>
+        <w:t>InnoDB</w:t>
+      </w:r>
+      <w:proofErr w:type="spellEnd"/>
+      <w:r>
+        <w:t xml:space="preserve"> DEFAULT CHARSET=utf8;</w:t>
+      </w:r>
+    </w:p>
+    <w:p>
+      <w:pPr>
+        <w:rPr>
+          <w:rFonts w:hint="eastAsia"/>
+        </w:rPr>
+      </w:pPr>
+    </w:p>
+    <w:p>
+      <w:pPr>
+        <w:pStyle w:val="Heading4"/>
+        <w:rPr>
+          <w:rFonts w:hint="eastAsia"/>
           <w:sz w:val="21"/>
           <w:szCs w:val="21"/>
         </w:rPr>
       </w:pPr>
+      <w:proofErr w:type="spellStart"/>
       <w:r>
         <w:rPr>
           <w:sz w:val="21"/>
@@ -3804,6 +5243,7 @@
         <w:lastRenderedPageBreak/>
         <w:t>user_task_status</w:t>
       </w:r>
+      <w:proofErr w:type="spellEnd"/>
       <w:r>
         <w:rPr>
           <w:rFonts w:hint="eastAsia"/>
@@ -3822,6 +5262,11 @@
       </w:r>
     </w:p>
     <w:p>
+      <w:pPr>
+        <w:rPr>
+          <w:rFonts w:hint="eastAsia"/>
+        </w:rPr>
+      </w:pPr>
       <w:r>
         <w:rPr>
           <w:rFonts w:hint="eastAsia"/>
@@ -3848,6 +5293,11 @@
       </w:r>
     </w:p>
     <w:p>
+      <w:pPr>
+        <w:rPr>
+          <w:rFonts w:hint="eastAsia"/>
+        </w:rPr>
+      </w:pPr>
       <w:r>
         <w:rPr>
           <w:rFonts w:hint="eastAsia"/>
@@ -3874,6 +5324,11 @@
       </w:r>
     </w:p>
     <w:p>
+      <w:pPr>
+        <w:rPr>
+          <w:rFonts w:hint="eastAsia"/>
+        </w:rPr>
+      </w:pPr>
       <w:r>
         <w:rPr>
           <w:rFonts w:hint="eastAsia"/>
@@ -3899,10 +5354,19 @@
         <w:t>放弃</w:t>
       </w:r>
     </w:p>
-    <w:p/>
-    <w:p>
-      <w:pPr>
-        <w:pStyle w:val="3"/>
+    <w:p>
+      <w:pPr>
+        <w:rPr>
+          <w:rFonts w:hint="eastAsia"/>
+        </w:rPr>
+      </w:pPr>
+    </w:p>
+    <w:p>
+      <w:pPr>
+        <w:pStyle w:val="Heading3"/>
+        <w:rPr>
+          <w:rFonts w:hint="eastAsia"/>
+        </w:rPr>
       </w:pPr>
       <w:r>
         <w:rPr>
@@ -3910,18 +5374,44 @@
         </w:rPr>
         <w:t>比赛表</w:t>
       </w:r>
+      <w:proofErr w:type="spellStart"/>
       <w:r>
         <w:t>sigma_competition</w:t>
       </w:r>
-    </w:p>
-    <w:p>
-      <w:r>
-        <w:t>CREATE TABLE `sigma_competition` (</w:t>
-      </w:r>
-    </w:p>
-    <w:p>
-      <w:r>
-        <w:t xml:space="preserve">  `competition_id` int(11) NOT NULL AUTO_INCREMENT,</w:t>
+      <w:proofErr w:type="spellEnd"/>
+    </w:p>
+    <w:p>
+      <w:r>
+        <w:t>CREATE TABLE `</w:t>
+      </w:r>
+      <w:proofErr w:type="spellStart"/>
+      <w:r>
+        <w:t>sigma_competition</w:t>
+      </w:r>
+      <w:proofErr w:type="spellEnd"/>
+      <w:r>
+        <w:t>` (</w:t>
+      </w:r>
+    </w:p>
+    <w:p>
+      <w:r>
+        <w:t xml:space="preserve">  `</w:t>
+      </w:r>
+      <w:proofErr w:type="spellStart"/>
+      <w:r>
+        <w:t>competition_id</w:t>
+      </w:r>
+      <w:proofErr w:type="spellEnd"/>
+      <w:r>
+        <w:t xml:space="preserve">` </w:t>
+      </w:r>
+      <w:proofErr w:type="spellStart"/>
+      <w:r>
+        <w:t>int</w:t>
+      </w:r>
+      <w:proofErr w:type="spellEnd"/>
+      <w:r>
+        <w:t>(11) NOT NULL AUTO_INCREMENT,</w:t>
       </w:r>
       <w:r>
         <w:rPr>
@@ -3956,7 +5446,23 @@
     </w:p>
     <w:p>
       <w:r>
-        <w:t xml:space="preserve">  `competition_title` varchar(45) NOT NULL,</w:t>
+        <w:t xml:space="preserve">  `</w:t>
+      </w:r>
+      <w:proofErr w:type="spellStart"/>
+      <w:r>
+        <w:t>competition_title</w:t>
+      </w:r>
+      <w:proofErr w:type="spellEnd"/>
+      <w:r>
+        <w:t xml:space="preserve">` </w:t>
+      </w:r>
+      <w:proofErr w:type="spellStart"/>
+      <w:r>
+        <w:t>varchar</w:t>
+      </w:r>
+      <w:proofErr w:type="spellEnd"/>
+      <w:r>
+        <w:t>(45) NOT NULL,</w:t>
       </w:r>
       <w:r>
         <w:rPr>
@@ -3997,7 +5503,23 @@
     </w:p>
     <w:p>
       <w:r>
-        <w:t xml:space="preserve">  `competition_description` varchar(255) DEFAULT NULL,</w:t>
+        <w:t xml:space="preserve">  `</w:t>
+      </w:r>
+      <w:proofErr w:type="spellStart"/>
+      <w:r>
+        <w:t>competition_description</w:t>
+      </w:r>
+      <w:proofErr w:type="spellEnd"/>
+      <w:r>
+        <w:t xml:space="preserve">` </w:t>
+      </w:r>
+      <w:proofErr w:type="spellStart"/>
+      <w:r>
+        <w:t>varchar</w:t>
+      </w:r>
+      <w:proofErr w:type="spellEnd"/>
+      <w:r>
+        <w:t>(255) DEFAULT NULL,</w:t>
       </w:r>
       <w:r>
         <w:rPr>
@@ -4026,7 +5548,23 @@
     </w:p>
     <w:p>
       <w:r>
-        <w:t xml:space="preserve">  `competition_creater` int(11) DEFAULT NULL,</w:t>
+        <w:t xml:space="preserve">  `</w:t>
+      </w:r>
+      <w:proofErr w:type="spellStart"/>
+      <w:r>
+        <w:t>competition_creater</w:t>
+      </w:r>
+      <w:proofErr w:type="spellEnd"/>
+      <w:r>
+        <w:t xml:space="preserve">` </w:t>
+      </w:r>
+      <w:proofErr w:type="spellStart"/>
+      <w:r>
+        <w:t>int</w:t>
+      </w:r>
+      <w:proofErr w:type="spellEnd"/>
+      <w:r>
+        <w:t>(11) DEFAULT NULL,</w:t>
       </w:r>
       <w:r>
         <w:rPr>
@@ -4067,7 +5605,23 @@
     </w:p>
     <w:p>
       <w:r>
-        <w:t xml:space="preserve">  `competition_type` int(1) DEFAULT '0',</w:t>
+        <w:t xml:space="preserve">  `</w:t>
+      </w:r>
+      <w:proofErr w:type="spellStart"/>
+      <w:r>
+        <w:t>competition_type</w:t>
+      </w:r>
+      <w:proofErr w:type="spellEnd"/>
+      <w:r>
+        <w:t xml:space="preserve">` </w:t>
+      </w:r>
+      <w:proofErr w:type="spellStart"/>
+      <w:r>
+        <w:t>int</w:t>
+      </w:r>
+      <w:proofErr w:type="spellEnd"/>
+      <w:r>
+        <w:t>(1) DEFAULT '0',</w:t>
       </w:r>
       <w:r>
         <w:rPr>
@@ -4114,40 +5668,104 @@
     </w:p>
     <w:p>
       <w:r>
-        <w:t xml:space="preserve">  `competition_create_time` datetime DEFAULT NULL,</w:t>
-      </w:r>
-      <w:r>
-        <w:rPr>
-          <w:rFonts w:hint="eastAsia"/>
-        </w:rPr>
-        <w:tab/>
-      </w:r>
-      <w:r>
-        <w:rPr>
-          <w:rFonts w:hint="eastAsia"/>
-        </w:rPr>
-        <w:tab/>
-      </w:r>
-      <w:r>
-        <w:rPr>
-          <w:rFonts w:hint="eastAsia"/>
-        </w:rPr>
-        <w:tab/>
-      </w:r>
-    </w:p>
-    <w:p>
-      <w:r>
-        <w:t xml:space="preserve">  `competition_start_time` datetime DEFAULT NULL,</w:t>
-      </w:r>
-    </w:p>
-    <w:p>
-      <w:r>
-        <w:t xml:space="preserve">  `competition_end_time` datetime DEFAULT NULL,</w:t>
-      </w:r>
-    </w:p>
-    <w:p>
-      <w:r>
-        <w:t xml:space="preserve">  `competition_stauts` int(1) DEFAULT '0',</w:t>
+        <w:t xml:space="preserve">  `</w:t>
+      </w:r>
+      <w:proofErr w:type="spellStart"/>
+      <w:r>
+        <w:t>competition_create_time</w:t>
+      </w:r>
+      <w:proofErr w:type="spellEnd"/>
+      <w:r>
+        <w:t xml:space="preserve">` </w:t>
+      </w:r>
+      <w:proofErr w:type="spellStart"/>
+      <w:r>
+        <w:t>datetime</w:t>
+      </w:r>
+      <w:proofErr w:type="spellEnd"/>
+      <w:r>
+        <w:t xml:space="preserve"> DEFAULT NULL,</w:t>
+      </w:r>
+      <w:r>
+        <w:rPr>
+          <w:rFonts w:hint="eastAsia"/>
+        </w:rPr>
+        <w:tab/>
+      </w:r>
+      <w:r>
+        <w:rPr>
+          <w:rFonts w:hint="eastAsia"/>
+        </w:rPr>
+        <w:tab/>
+      </w:r>
+      <w:r>
+        <w:rPr>
+          <w:rFonts w:hint="eastAsia"/>
+        </w:rPr>
+        <w:tab/>
+      </w:r>
+    </w:p>
+    <w:p>
+      <w:r>
+        <w:t xml:space="preserve">  `</w:t>
+      </w:r>
+      <w:proofErr w:type="spellStart"/>
+      <w:r>
+        <w:t>competition_start_time</w:t>
+      </w:r>
+      <w:proofErr w:type="spellEnd"/>
+      <w:r>
+        <w:t xml:space="preserve">` </w:t>
+      </w:r>
+      <w:proofErr w:type="spellStart"/>
+      <w:r>
+        <w:t>datetime</w:t>
+      </w:r>
+      <w:proofErr w:type="spellEnd"/>
+      <w:r>
+        <w:t xml:space="preserve"> DEFAULT NULL,</w:t>
+      </w:r>
+    </w:p>
+    <w:p>
+      <w:r>
+        <w:t xml:space="preserve">  `</w:t>
+      </w:r>
+      <w:proofErr w:type="spellStart"/>
+      <w:r>
+        <w:t>competition_end_time</w:t>
+      </w:r>
+      <w:proofErr w:type="spellEnd"/>
+      <w:r>
+        <w:t xml:space="preserve">` </w:t>
+      </w:r>
+      <w:proofErr w:type="spellStart"/>
+      <w:r>
+        <w:t>datetime</w:t>
+      </w:r>
+      <w:proofErr w:type="spellEnd"/>
+      <w:r>
+        <w:t xml:space="preserve"> DEFAULT NULL,</w:t>
+      </w:r>
+    </w:p>
+    <w:p>
+      <w:r>
+        <w:t xml:space="preserve">  `</w:t>
+      </w:r>
+      <w:proofErr w:type="spellStart"/>
+      <w:r>
+        <w:t>competition_stauts</w:t>
+      </w:r>
+      <w:proofErr w:type="spellEnd"/>
+      <w:r>
+        <w:t xml:space="preserve">` </w:t>
+      </w:r>
+      <w:proofErr w:type="spellStart"/>
+      <w:r>
+        <w:t>int</w:t>
+      </w:r>
+      <w:proofErr w:type="spellEnd"/>
+      <w:r>
+        <w:t>(1) DEFAULT '0',</w:t>
       </w:r>
       <w:r>
         <w:rPr>
@@ -4194,29 +5812,105 @@
     </w:p>
     <w:p>
       <w:r>
-        <w:t xml:space="preserve">  PRIMARY KEY (`competition_id`),</w:t>
-      </w:r>
-    </w:p>
-    <w:p>
-      <w:r>
-        <w:t xml:space="preserve">  KEY `creater_user_idx` (`competition_creater`),</w:t>
-      </w:r>
-    </w:p>
-    <w:p>
-      <w:r>
-        <w:t xml:space="preserve">  CONSTRAINT `creater_user` FOREIGN KEY (`competition_creater`) REFERENCES `sigma_user` (`user_id`) ON DELETE NO ACTION ON UPDATE NO ACTION</w:t>
-      </w:r>
-    </w:p>
-    <w:p>
-      <w:r>
-        <w:t>) ENGINE=InnoDB DEFAULT CHARSET=utf8;</w:t>
-      </w:r>
-    </w:p>
-    <w:p/>
-    <w:p>
-      <w:pPr>
-        <w:pStyle w:val="4"/>
-        <w:rPr>
+        <w:t xml:space="preserve">  PRIMARY KEY (`</w:t>
+      </w:r>
+      <w:proofErr w:type="spellStart"/>
+      <w:r>
+        <w:t>competition_id</w:t>
+      </w:r>
+      <w:proofErr w:type="spellEnd"/>
+      <w:r>
+        <w:t>`),</w:t>
+      </w:r>
+    </w:p>
+    <w:p>
+      <w:r>
+        <w:t xml:space="preserve">  KEY `</w:t>
+      </w:r>
+      <w:proofErr w:type="spellStart"/>
+      <w:r>
+        <w:t>creater_user_idx</w:t>
+      </w:r>
+      <w:proofErr w:type="spellEnd"/>
+      <w:r>
+        <w:t>` (`</w:t>
+      </w:r>
+      <w:proofErr w:type="spellStart"/>
+      <w:r>
+        <w:t>competition_creater</w:t>
+      </w:r>
+      <w:proofErr w:type="spellEnd"/>
+      <w:r>
+        <w:t>`),</w:t>
+      </w:r>
+    </w:p>
+    <w:p>
+      <w:r>
+        <w:t xml:space="preserve">  CONSTRAINT `</w:t>
+      </w:r>
+      <w:proofErr w:type="spellStart"/>
+      <w:r>
+        <w:t>creater_user</w:t>
+      </w:r>
+      <w:proofErr w:type="spellEnd"/>
+      <w:r>
+        <w:t>` FOREIGN KEY (`</w:t>
+      </w:r>
+      <w:proofErr w:type="spellStart"/>
+      <w:r>
+        <w:t>competition_creater</w:t>
+      </w:r>
+      <w:proofErr w:type="spellEnd"/>
+      <w:r>
+        <w:t>`) REFERENCES `</w:t>
+      </w:r>
+      <w:proofErr w:type="spellStart"/>
+      <w:r>
+        <w:t>sigma_user</w:t>
+      </w:r>
+      <w:proofErr w:type="spellEnd"/>
+      <w:r>
+        <w:t>` (`</w:t>
+      </w:r>
+      <w:proofErr w:type="spellStart"/>
+      <w:r>
+        <w:t>user_id</w:t>
+      </w:r>
+      <w:proofErr w:type="spellEnd"/>
+      <w:r>
+        <w:t>`) ON DELETE NO ACTION ON UPDATE NO ACTION</w:t>
+      </w:r>
+    </w:p>
+    <w:p>
+      <w:pPr>
+        <w:rPr>
+          <w:rFonts w:hint="eastAsia"/>
+        </w:rPr>
+      </w:pPr>
+      <w:r>
+        <w:t>) ENGINE=</w:t>
+      </w:r>
+      <w:proofErr w:type="spellStart"/>
+      <w:r>
+        <w:t>InnoDB</w:t>
+      </w:r>
+      <w:proofErr w:type="spellEnd"/>
+      <w:r>
+        <w:t xml:space="preserve"> DEFAULT CHARSET=utf8;</w:t>
+      </w:r>
+    </w:p>
+    <w:p>
+      <w:pPr>
+        <w:rPr>
+          <w:rFonts w:hint="eastAsia"/>
+        </w:rPr>
+      </w:pPr>
+    </w:p>
+    <w:p>
+      <w:pPr>
+        <w:pStyle w:val="Heading4"/>
+        <w:rPr>
+          <w:rFonts w:hint="eastAsia"/>
           <w:sz w:val="21"/>
           <w:szCs w:val="21"/>
         </w:rPr>
@@ -4237,6 +5931,7 @@
         </w:rPr>
         <w:t xml:space="preserve">  </w:t>
       </w:r>
+      <w:proofErr w:type="spellStart"/>
       <w:r>
         <w:rPr>
           <w:sz w:val="21"/>
@@ -4244,8 +5939,14 @@
         </w:rPr>
         <w:t>competition_type</w:t>
       </w:r>
-    </w:p>
-    <w:p>
+      <w:proofErr w:type="spellEnd"/>
+    </w:p>
+    <w:p>
+      <w:pPr>
+        <w:rPr>
+          <w:rFonts w:hint="eastAsia"/>
+        </w:rPr>
+      </w:pPr>
       <w:r>
         <w:rPr>
           <w:rFonts w:hint="eastAsia"/>
@@ -4255,8 +5956,9 @@
     </w:p>
     <w:p>
       <w:pPr>
-        <w:pStyle w:val="4"/>
-        <w:rPr>
+        <w:pStyle w:val="Heading4"/>
+        <w:rPr>
+          <w:rFonts w:hint="eastAsia"/>
           <w:sz w:val="21"/>
           <w:szCs w:val="21"/>
         </w:rPr>
@@ -4277,6 +5979,7 @@
         </w:rPr>
         <w:t xml:space="preserve">  </w:t>
       </w:r>
+      <w:proofErr w:type="spellStart"/>
       <w:r>
         <w:rPr>
           <w:sz w:val="21"/>
@@ -4284,8 +5987,14 @@
         </w:rPr>
         <w:t>competition_stauts</w:t>
       </w:r>
-    </w:p>
-    <w:p>
+      <w:proofErr w:type="spellEnd"/>
+    </w:p>
+    <w:p>
+      <w:pPr>
+        <w:rPr>
+          <w:rFonts w:hint="eastAsia"/>
+        </w:rPr>
+      </w:pPr>
       <w:r>
         <w:rPr>
           <w:rFonts w:hint="eastAsia"/>
@@ -4312,6 +6021,11 @@
       </w:r>
     </w:p>
     <w:p>
+      <w:pPr>
+        <w:rPr>
+          <w:rFonts w:hint="eastAsia"/>
+        </w:rPr>
+      </w:pPr>
       <w:r>
         <w:rPr>
           <w:rFonts w:hint="eastAsia"/>
@@ -4326,6 +6040,11 @@
       </w:r>
     </w:p>
     <w:p>
+      <w:pPr>
+        <w:rPr>
+          <w:rFonts w:hint="eastAsia"/>
+        </w:rPr>
+      </w:pPr>
       <w:r>
         <w:rPr>
           <w:rFonts w:hint="eastAsia"/>
@@ -4351,14 +6070,47 @@
         <w:t>结束了</w:t>
       </w:r>
     </w:p>
-    <w:p/>
-    <w:p/>
-    <w:p/>
-    <w:p/>
-    <w:p/>
-    <w:p>
-      <w:pPr>
-        <w:pStyle w:val="3"/>
+    <w:p>
+      <w:pPr>
+        <w:rPr>
+          <w:rFonts w:hint="eastAsia"/>
+        </w:rPr>
+      </w:pPr>
+    </w:p>
+    <w:p>
+      <w:pPr>
+        <w:rPr>
+          <w:rFonts w:hint="eastAsia"/>
+        </w:rPr>
+      </w:pPr>
+    </w:p>
+    <w:p>
+      <w:pPr>
+        <w:rPr>
+          <w:rFonts w:hint="eastAsia"/>
+        </w:rPr>
+      </w:pPr>
+    </w:p>
+    <w:p>
+      <w:pPr>
+        <w:rPr>
+          <w:rFonts w:hint="eastAsia"/>
+        </w:rPr>
+      </w:pPr>
+    </w:p>
+    <w:p>
+      <w:pPr>
+        <w:rPr>
+          <w:rFonts w:hint="eastAsia"/>
+        </w:rPr>
+      </w:pPr>
+    </w:p>
+    <w:p>
+      <w:pPr>
+        <w:pStyle w:val="Heading3"/>
+        <w:rPr>
+          <w:rFonts w:hint="eastAsia"/>
+        </w:rPr>
       </w:pPr>
       <w:r>
         <w:rPr>
@@ -4367,18 +6119,49 @@
         <w:lastRenderedPageBreak/>
         <w:t>用户比赛表</w:t>
       </w:r>
+      <w:proofErr w:type="spellStart"/>
       <w:r>
         <w:t>sigma_user_competition</w:t>
       </w:r>
-    </w:p>
-    <w:p>
-      <w:r>
-        <w:t>CREATE TABLE `sigma_user_competition` (</w:t>
-      </w:r>
-    </w:p>
-    <w:p>
-      <w:r>
-        <w:t xml:space="preserve">  `user_competition_id` int(11) NOT NULL AUTO_INCREMENT,</w:t>
+      <w:proofErr w:type="spellEnd"/>
+    </w:p>
+    <w:p>
+      <w:r>
+        <w:t>CREATE TABLE `</w:t>
+      </w:r>
+      <w:proofErr w:type="spellStart"/>
+      <w:r>
+        <w:t>sigma_user_competition</w:t>
+      </w:r>
+      <w:proofErr w:type="spellEnd"/>
+      <w:r>
+        <w:t>` (</w:t>
+      </w:r>
+    </w:p>
+    <w:p>
+      <w:r>
+        <w:t xml:space="preserve">  `</w:t>
+      </w:r>
+      <w:proofErr w:type="spellStart"/>
+      <w:r>
+        <w:t>user_competition_id</w:t>
+      </w:r>
+      <w:proofErr w:type="spellEnd"/>
+      <w:r>
+        <w:t xml:space="preserve">` </w:t>
+      </w:r>
+      <w:proofErr w:type="spellStart"/>
+      <w:proofErr w:type="gramStart"/>
+      <w:r>
+        <w:t>int</w:t>
+      </w:r>
+      <w:proofErr w:type="spellEnd"/>
+      <w:r>
+        <w:t>(</w:t>
+      </w:r>
+      <w:proofErr w:type="gramEnd"/>
+      <w:r>
+        <w:t>11) NOT NULL AUTO_INCREMENT,</w:t>
       </w:r>
       <w:r>
         <w:rPr>
@@ -4402,7 +6185,23 @@
     </w:p>
     <w:p>
       <w:r>
-        <w:t xml:space="preserve">  `user_competition_user_id` int(11) DEFAULT NULL,</w:t>
+        <w:t xml:space="preserve">  `</w:t>
+      </w:r>
+      <w:proofErr w:type="spellStart"/>
+      <w:r>
+        <w:t>user_competition_user_id</w:t>
+      </w:r>
+      <w:proofErr w:type="spellEnd"/>
+      <w:r>
+        <w:t xml:space="preserve">` </w:t>
+      </w:r>
+      <w:proofErr w:type="spellStart"/>
+      <w:r>
+        <w:t>int</w:t>
+      </w:r>
+      <w:proofErr w:type="spellEnd"/>
+      <w:r>
+        <w:t>(11) DEFAULT NULL,</w:t>
       </w:r>
       <w:r>
         <w:rPr>
@@ -4449,7 +6248,23 @@
     </w:p>
     <w:p>
       <w:r>
-        <w:t xml:space="preserve">  `user_competition_indentify` int(1) DEFAULT NULL,</w:t>
+        <w:t xml:space="preserve">  `</w:t>
+      </w:r>
+      <w:proofErr w:type="spellStart"/>
+      <w:r>
+        <w:t>user_competition_indentify</w:t>
+      </w:r>
+      <w:proofErr w:type="spellEnd"/>
+      <w:r>
+        <w:t xml:space="preserve">` </w:t>
+      </w:r>
+      <w:proofErr w:type="spellStart"/>
+      <w:r>
+        <w:t>int</w:t>
+      </w:r>
+      <w:proofErr w:type="spellEnd"/>
+      <w:r>
+        <w:t>(1) DEFAULT NULL,</w:t>
       </w:r>
       <w:r>
         <w:rPr>
@@ -4490,7 +6305,23 @@
     </w:p>
     <w:p>
       <w:r>
-        <w:t xml:space="preserve">  `user_competition_group` int(1) DEFAULT NULL,</w:t>
+        <w:t xml:space="preserve">  `</w:t>
+      </w:r>
+      <w:proofErr w:type="spellStart"/>
+      <w:r>
+        <w:t>user_competition_group</w:t>
+      </w:r>
+      <w:proofErr w:type="spellEnd"/>
+      <w:r>
+        <w:t xml:space="preserve">` </w:t>
+      </w:r>
+      <w:proofErr w:type="spellStart"/>
+      <w:r>
+        <w:t>int</w:t>
+      </w:r>
+      <w:proofErr w:type="spellEnd"/>
+      <w:r>
+        <w:t>(1) DEFAULT NULL,</w:t>
       </w:r>
       <w:r>
         <w:rPr>
@@ -4549,33 +6380,102 @@
     </w:p>
     <w:p>
       <w:r>
-        <w:t xml:space="preserve">  PRIMARY KEY (`user_competition_id`),</w:t>
-      </w:r>
-    </w:p>
-    <w:p>
-      <w:r>
-        <w:t xml:space="preserve">  KEY `user_idx` (`user_competition_user_id`),</w:t>
-      </w:r>
-    </w:p>
-    <w:p>
-      <w:r>
-        <w:t xml:space="preserve">  CONSTRAINT `user` FOREIGN KEY (`user_competition_user_id`) REFERENCES `sigma_user` (`user_id`) ON DELETE NO ACTION ON UPDATE NO ACTION</w:t>
-      </w:r>
-    </w:p>
-    <w:p>
-      <w:r>
-        <w:t>) ENGINE=InnoDB DEFAULT CHARSET=utf8;</w:t>
-      </w:r>
-    </w:p>
-    <w:p/>
-    <w:p>
-      <w:pPr>
-        <w:pStyle w:val="4"/>
-        <w:rPr>
+        <w:t xml:space="preserve">  PRIMARY KEY (`</w:t>
+      </w:r>
+      <w:proofErr w:type="spellStart"/>
+      <w:r>
+        <w:t>user_competition_id</w:t>
+      </w:r>
+      <w:proofErr w:type="spellEnd"/>
+      <w:r>
+        <w:t>`),</w:t>
+      </w:r>
+    </w:p>
+    <w:p>
+      <w:r>
+        <w:t xml:space="preserve">  KEY `</w:t>
+      </w:r>
+      <w:proofErr w:type="spellStart"/>
+      <w:r>
+        <w:t>user_idx</w:t>
+      </w:r>
+      <w:proofErr w:type="spellEnd"/>
+      <w:r>
+        <w:t>` (`</w:t>
+      </w:r>
+      <w:proofErr w:type="spellStart"/>
+      <w:r>
+        <w:t>user_competition_user_id</w:t>
+      </w:r>
+      <w:proofErr w:type="spellEnd"/>
+      <w:r>
+        <w:t>`),</w:t>
+      </w:r>
+    </w:p>
+    <w:p>
+      <w:r>
+        <w:t xml:space="preserve">  CONSTRAINT `user` FOREIGN KEY (`</w:t>
+      </w:r>
+      <w:proofErr w:type="spellStart"/>
+      <w:r>
+        <w:t>user_competition_user_id</w:t>
+      </w:r>
+      <w:proofErr w:type="spellEnd"/>
+      <w:r>
+        <w:t>`) REFERENCES `</w:t>
+      </w:r>
+      <w:proofErr w:type="spellStart"/>
+      <w:r>
+        <w:t>sigma_user</w:t>
+      </w:r>
+      <w:proofErr w:type="spellEnd"/>
+      <w:r>
+        <w:t>` (`</w:t>
+      </w:r>
+      <w:proofErr w:type="spellStart"/>
+      <w:r>
+        <w:t>user_id</w:t>
+      </w:r>
+      <w:proofErr w:type="spellEnd"/>
+      <w:r>
+        <w:t>`) ON DELETE NO ACTION ON UPDATE NO ACTION</w:t>
+      </w:r>
+    </w:p>
+    <w:p>
+      <w:pPr>
+        <w:rPr>
+          <w:rFonts w:hint="eastAsia"/>
+        </w:rPr>
+      </w:pPr>
+      <w:r>
+        <w:t>) ENGINE=</w:t>
+      </w:r>
+      <w:proofErr w:type="spellStart"/>
+      <w:r>
+        <w:t>InnoDB</w:t>
+      </w:r>
+      <w:proofErr w:type="spellEnd"/>
+      <w:r>
+        <w:t xml:space="preserve"> DEFAULT CHARSET=utf8;</w:t>
+      </w:r>
+    </w:p>
+    <w:p>
+      <w:pPr>
+        <w:rPr>
+          <w:rFonts w:hint="eastAsia"/>
+        </w:rPr>
+      </w:pPr>
+    </w:p>
+    <w:p>
+      <w:pPr>
+        <w:pStyle w:val="Heading4"/>
+        <w:rPr>
+          <w:rFonts w:hint="eastAsia"/>
           <w:sz w:val="21"/>
           <w:szCs w:val="21"/>
         </w:rPr>
       </w:pPr>
+      <w:proofErr w:type="spellStart"/>
       <w:r>
         <w:rPr>
           <w:sz w:val="21"/>
@@ -4583,6 +6483,7 @@
         </w:rPr>
         <w:t>user_competition_indentify</w:t>
       </w:r>
+      <w:proofErr w:type="spellEnd"/>
       <w:r>
         <w:rPr>
           <w:rFonts w:hint="eastAsia"/>
@@ -4601,6 +6502,11 @@
       </w:r>
     </w:p>
     <w:p>
+      <w:pPr>
+        <w:rPr>
+          <w:rFonts w:hint="eastAsia"/>
+        </w:rPr>
+      </w:pPr>
       <w:r>
         <w:rPr>
           <w:rFonts w:hint="eastAsia"/>
@@ -4615,6 +6521,11 @@
       </w:r>
     </w:p>
     <w:p>
+      <w:pPr>
+        <w:rPr>
+          <w:rFonts w:hint="eastAsia"/>
+        </w:rPr>
+      </w:pPr>
       <w:r>
         <w:rPr>
           <w:rFonts w:hint="eastAsia"/>
@@ -4634,10 +6545,19 @@
         <w:t>观看者</w:t>
       </w:r>
     </w:p>
-    <w:p/>
-    <w:p>
-      <w:pPr>
-        <w:pStyle w:val="3"/>
+    <w:p>
+      <w:pPr>
+        <w:rPr>
+          <w:rFonts w:hint="eastAsia"/>
+        </w:rPr>
+      </w:pPr>
+    </w:p>
+    <w:p>
+      <w:pPr>
+        <w:pStyle w:val="Heading3"/>
+        <w:rPr>
+          <w:rFonts w:hint="eastAsia"/>
+        </w:rPr>
       </w:pPr>
       <w:r>
         <w:rPr>
@@ -4645,72 +6565,308 @@
         </w:rPr>
         <w:t>用户比赛提交表</w:t>
       </w:r>
+      <w:proofErr w:type="spellStart"/>
       <w:r>
         <w:t>sigma_competition_submit</w:t>
       </w:r>
-    </w:p>
-    <w:p>
-      <w:r>
-        <w:t>CREATE TABLE `sigma_competition_submit` (</w:t>
-      </w:r>
-    </w:p>
-    <w:p>
-      <w:r>
-        <w:t xml:space="preserve">  `competition_submit_id` int(11) NOT NULL AUTO_INCREMENT,</w:t>
-      </w:r>
-    </w:p>
-    <w:p>
-      <w:r>
-        <w:t xml:space="preserve">  `competition_submit_user_id` int(11) DEFAULT NULL,</w:t>
-      </w:r>
-    </w:p>
-    <w:p>
-      <w:r>
-        <w:t xml:space="preserve">  `competition_submit_status` int(1) NOT NULL,</w:t>
-      </w:r>
-    </w:p>
-    <w:p>
-      <w:r>
-        <w:t xml:space="preserve">  `competition_submit_problem_id` int(11) NOT NULL,</w:t>
-      </w:r>
-    </w:p>
-    <w:p>
-      <w:r>
-        <w:t xml:space="preserve">  `competition_submit_time` datetime NOT NULL,</w:t>
-      </w:r>
-    </w:p>
-    <w:p>
-      <w:r>
-        <w:t xml:space="preserve">  PRIMARY KEY (`competition_submit_id`),</w:t>
-      </w:r>
-    </w:p>
-    <w:p>
-      <w:r>
-        <w:t xml:space="preserve">  KEY `submit_user_idx` (`competition_submit_user_id`),</w:t>
-      </w:r>
-    </w:p>
-    <w:p>
-      <w:r>
-        <w:t xml:space="preserve">  CONSTRAINT `submit_user` FOREIGN KEY (`competition_submit_user_id`) REFERENCES `sigma_user` (`user_id`) ON DELETE NO ACTION ON UPDATE NO ACTION</w:t>
-      </w:r>
-    </w:p>
-    <w:p>
-      <w:r>
-        <w:t>) ENGINE=InnoDB DEFAULT CHARSET=utf8;</w:t>
-      </w:r>
-    </w:p>
-    <w:p/>
-    <w:p/>
-    <w:p/>
-    <w:p/>
-    <w:p/>
-    <w:p/>
-    <w:p/>
-    <w:p/>
-    <w:p/>
-    <w:p>
-      <w:pPr>
-        <w:pStyle w:val="3"/>
+      <w:proofErr w:type="spellEnd"/>
+    </w:p>
+    <w:p>
+      <w:r>
+        <w:t>CREATE TABLE `</w:t>
+      </w:r>
+      <w:proofErr w:type="spellStart"/>
+      <w:r>
+        <w:t>sigma_competition_submit</w:t>
+      </w:r>
+      <w:proofErr w:type="spellEnd"/>
+      <w:r>
+        <w:t>` (</w:t>
+      </w:r>
+    </w:p>
+    <w:p>
+      <w:r>
+        <w:t xml:space="preserve">  `</w:t>
+      </w:r>
+      <w:proofErr w:type="spellStart"/>
+      <w:r>
+        <w:t>competition_submit_id</w:t>
+      </w:r>
+      <w:proofErr w:type="spellEnd"/>
+      <w:r>
+        <w:t xml:space="preserve">` </w:t>
+      </w:r>
+      <w:proofErr w:type="spellStart"/>
+      <w:proofErr w:type="gramStart"/>
+      <w:r>
+        <w:t>int</w:t>
+      </w:r>
+      <w:proofErr w:type="spellEnd"/>
+      <w:r>
+        <w:t>(</w:t>
+      </w:r>
+      <w:proofErr w:type="gramEnd"/>
+      <w:r>
+        <w:t>11) NOT NULL AUTO_INCREMENT,</w:t>
+      </w:r>
+    </w:p>
+    <w:p>
+      <w:r>
+        <w:t xml:space="preserve">  `</w:t>
+      </w:r>
+      <w:proofErr w:type="spellStart"/>
+      <w:r>
+        <w:t>competition_submit_user_id</w:t>
+      </w:r>
+      <w:proofErr w:type="spellEnd"/>
+      <w:r>
+        <w:t xml:space="preserve">` </w:t>
+      </w:r>
+      <w:proofErr w:type="spellStart"/>
+      <w:proofErr w:type="gramStart"/>
+      <w:r>
+        <w:t>int</w:t>
+      </w:r>
+      <w:proofErr w:type="spellEnd"/>
+      <w:r>
+        <w:t>(</w:t>
+      </w:r>
+      <w:proofErr w:type="gramEnd"/>
+      <w:r>
+        <w:t>11) DEFAULT NULL,</w:t>
+      </w:r>
+    </w:p>
+    <w:p>
+      <w:r>
+        <w:t xml:space="preserve">  `</w:t>
+      </w:r>
+      <w:proofErr w:type="spellStart"/>
+      <w:r>
+        <w:t>competition_submit_status</w:t>
+      </w:r>
+      <w:proofErr w:type="spellEnd"/>
+      <w:r>
+        <w:t xml:space="preserve">` </w:t>
+      </w:r>
+      <w:proofErr w:type="spellStart"/>
+      <w:proofErr w:type="gramStart"/>
+      <w:r>
+        <w:t>int</w:t>
+      </w:r>
+      <w:proofErr w:type="spellEnd"/>
+      <w:r>
+        <w:t>(</w:t>
+      </w:r>
+      <w:proofErr w:type="gramEnd"/>
+      <w:r>
+        <w:t>1) NOT NULL,</w:t>
+      </w:r>
+    </w:p>
+    <w:p>
+      <w:r>
+        <w:t xml:space="preserve">  `</w:t>
+      </w:r>
+      <w:proofErr w:type="spellStart"/>
+      <w:r>
+        <w:t>competition_submit_problem_id</w:t>
+      </w:r>
+      <w:proofErr w:type="spellEnd"/>
+      <w:r>
+        <w:t xml:space="preserve">` </w:t>
+      </w:r>
+      <w:proofErr w:type="spellStart"/>
+      <w:proofErr w:type="gramStart"/>
+      <w:r>
+        <w:t>int</w:t>
+      </w:r>
+      <w:proofErr w:type="spellEnd"/>
+      <w:r>
+        <w:t>(</w:t>
+      </w:r>
+      <w:proofErr w:type="gramEnd"/>
+      <w:r>
+        <w:t>11) NOT NULL,</w:t>
+      </w:r>
+    </w:p>
+    <w:p>
+      <w:r>
+        <w:t xml:space="preserve">  `</w:t>
+      </w:r>
+      <w:proofErr w:type="spellStart"/>
+      <w:r>
+        <w:t>competition_submit_time</w:t>
+      </w:r>
+      <w:proofErr w:type="spellEnd"/>
+      <w:r>
+        <w:t xml:space="preserve">` </w:t>
+      </w:r>
+      <w:proofErr w:type="spellStart"/>
+      <w:r>
+        <w:t>datetime</w:t>
+      </w:r>
+      <w:proofErr w:type="spellEnd"/>
+      <w:r>
+        <w:t xml:space="preserve"> NOT NULL,</w:t>
+      </w:r>
+    </w:p>
+    <w:p>
+      <w:r>
+        <w:t xml:space="preserve">  PRIMARY KEY (`</w:t>
+      </w:r>
+      <w:proofErr w:type="spellStart"/>
+      <w:r>
+        <w:t>competition_submit_id</w:t>
+      </w:r>
+      <w:proofErr w:type="spellEnd"/>
+      <w:r>
+        <w:t>`),</w:t>
+      </w:r>
+    </w:p>
+    <w:p>
+      <w:r>
+        <w:t xml:space="preserve">  KEY `</w:t>
+      </w:r>
+      <w:proofErr w:type="spellStart"/>
+      <w:r>
+        <w:t>submit_user_idx</w:t>
+      </w:r>
+      <w:proofErr w:type="spellEnd"/>
+      <w:r>
+        <w:t>` (`</w:t>
+      </w:r>
+      <w:proofErr w:type="spellStart"/>
+      <w:r>
+        <w:t>competition_submit_user_id</w:t>
+      </w:r>
+      <w:proofErr w:type="spellEnd"/>
+      <w:r>
+        <w:t>`),</w:t>
+      </w:r>
+    </w:p>
+    <w:p>
+      <w:r>
+        <w:t xml:space="preserve">  CONSTRAINT `</w:t>
+      </w:r>
+      <w:proofErr w:type="spellStart"/>
+      <w:r>
+        <w:t>submit_user</w:t>
+      </w:r>
+      <w:proofErr w:type="spellEnd"/>
+      <w:r>
+        <w:t>` FOREIGN KEY (`</w:t>
+      </w:r>
+      <w:proofErr w:type="spellStart"/>
+      <w:r>
+        <w:t>competition_submit_user_id</w:t>
+      </w:r>
+      <w:proofErr w:type="spellEnd"/>
+      <w:r>
+        <w:t>`) REFERENCES `</w:t>
+      </w:r>
+      <w:proofErr w:type="spellStart"/>
+      <w:r>
+        <w:t>sigma_user</w:t>
+      </w:r>
+      <w:proofErr w:type="spellEnd"/>
+      <w:r>
+        <w:t>` (`</w:t>
+      </w:r>
+      <w:proofErr w:type="spellStart"/>
+      <w:r>
+        <w:t>user_id</w:t>
+      </w:r>
+      <w:proofErr w:type="spellEnd"/>
+      <w:r>
+        <w:t>`) ON DELETE NO ACTION ON UPDATE NO ACTION</w:t>
+      </w:r>
+    </w:p>
+    <w:p>
+      <w:pPr>
+        <w:rPr>
+          <w:rFonts w:hint="eastAsia"/>
+        </w:rPr>
+      </w:pPr>
+      <w:r>
+        <w:t>) ENGINE=</w:t>
+      </w:r>
+      <w:proofErr w:type="spellStart"/>
+      <w:r>
+        <w:t>InnoDB</w:t>
+      </w:r>
+      <w:proofErr w:type="spellEnd"/>
+      <w:r>
+        <w:t xml:space="preserve"> DEFAULT CHARSET=utf8;</w:t>
+      </w:r>
+    </w:p>
+    <w:p>
+      <w:pPr>
+        <w:rPr>
+          <w:rFonts w:hint="eastAsia"/>
+        </w:rPr>
+      </w:pPr>
+    </w:p>
+    <w:p>
+      <w:pPr>
+        <w:rPr>
+          <w:rFonts w:hint="eastAsia"/>
+        </w:rPr>
+      </w:pPr>
+    </w:p>
+    <w:p>
+      <w:pPr>
+        <w:rPr>
+          <w:rFonts w:hint="eastAsia"/>
+        </w:rPr>
+      </w:pPr>
+    </w:p>
+    <w:p>
+      <w:pPr>
+        <w:rPr>
+          <w:rFonts w:hint="eastAsia"/>
+        </w:rPr>
+      </w:pPr>
+    </w:p>
+    <w:p>
+      <w:pPr>
+        <w:rPr>
+          <w:rFonts w:hint="eastAsia"/>
+        </w:rPr>
+      </w:pPr>
+    </w:p>
+    <w:p>
+      <w:pPr>
+        <w:rPr>
+          <w:rFonts w:hint="eastAsia"/>
+        </w:rPr>
+      </w:pPr>
+    </w:p>
+    <w:p>
+      <w:pPr>
+        <w:rPr>
+          <w:rFonts w:hint="eastAsia"/>
+        </w:rPr>
+      </w:pPr>
+    </w:p>
+    <w:p>
+      <w:pPr>
+        <w:rPr>
+          <w:rFonts w:hint="eastAsia"/>
+        </w:rPr>
+      </w:pPr>
+    </w:p>
+    <w:p>
+      <w:pPr>
+        <w:rPr>
+          <w:rFonts w:hint="eastAsia"/>
+        </w:rPr>
+      </w:pPr>
+    </w:p>
+    <w:p>
+      <w:pPr>
+        <w:pStyle w:val="Heading3"/>
+        <w:rPr>
+          <w:rFonts w:hint="eastAsia"/>
+        </w:rPr>
       </w:pPr>
       <w:r>
         <w:rPr>
@@ -4725,18 +6881,49 @@
         </w:rPr>
         <w:t xml:space="preserve">  </w:t>
       </w:r>
+      <w:proofErr w:type="spellStart"/>
       <w:r>
         <w:t>sigma_message</w:t>
       </w:r>
-    </w:p>
-    <w:p>
-      <w:r>
-        <w:t>CREATE TABLE `sigma_message` (</w:t>
-      </w:r>
-    </w:p>
-    <w:p>
-      <w:r>
-        <w:t xml:space="preserve">  `message_id` bigint(20) NOT NULL,</w:t>
+      <w:proofErr w:type="spellEnd"/>
+    </w:p>
+    <w:p>
+      <w:r>
+        <w:t>CREATE TABLE `</w:t>
+      </w:r>
+      <w:proofErr w:type="spellStart"/>
+      <w:r>
+        <w:t>sigma_message</w:t>
+      </w:r>
+      <w:proofErr w:type="spellEnd"/>
+      <w:r>
+        <w:t>` (</w:t>
+      </w:r>
+    </w:p>
+    <w:p>
+      <w:r>
+        <w:t xml:space="preserve">  `</w:t>
+      </w:r>
+      <w:proofErr w:type="spellStart"/>
+      <w:r>
+        <w:t>message_id</w:t>
+      </w:r>
+      <w:proofErr w:type="spellEnd"/>
+      <w:r>
+        <w:t xml:space="preserve">` </w:t>
+      </w:r>
+      <w:proofErr w:type="spellStart"/>
+      <w:proofErr w:type="gramStart"/>
+      <w:r>
+        <w:t>bigint</w:t>
+      </w:r>
+      <w:proofErr w:type="spellEnd"/>
+      <w:r>
+        <w:t>(</w:t>
+      </w:r>
+      <w:proofErr w:type="gramEnd"/>
+      <w:r>
+        <w:t>20) NOT NULL,</w:t>
       </w:r>
       <w:r>
         <w:rPr>
@@ -4790,7 +6977,23 @@
     </w:p>
     <w:p>
       <w:r>
-        <w:t xml:space="preserve">  `messsage_type` int(1) NOT NULL DEFAULT '0',</w:t>
+        <w:t xml:space="preserve">  `</w:t>
+      </w:r>
+      <w:proofErr w:type="spellStart"/>
+      <w:r>
+        <w:t>messsage_type</w:t>
+      </w:r>
+      <w:proofErr w:type="spellEnd"/>
+      <w:r>
+        <w:t xml:space="preserve">` </w:t>
+      </w:r>
+      <w:proofErr w:type="spellStart"/>
+      <w:r>
+        <w:t>int</w:t>
+      </w:r>
+      <w:proofErr w:type="spellEnd"/>
+      <w:r>
+        <w:t>(1) NOT NULL DEFAULT '0',</w:t>
       </w:r>
       <w:r>
         <w:rPr>
@@ -4837,7 +7040,23 @@
     </w:p>
     <w:p>
       <w:r>
-        <w:t xml:space="preserve">  `message_sender` int(11) DEFAULT NULL,</w:t>
+        <w:t xml:space="preserve">  `</w:t>
+      </w:r>
+      <w:proofErr w:type="spellStart"/>
+      <w:r>
+        <w:t>message_sender</w:t>
+      </w:r>
+      <w:proofErr w:type="spellEnd"/>
+      <w:r>
+        <w:t xml:space="preserve">` </w:t>
+      </w:r>
+      <w:proofErr w:type="spellStart"/>
+      <w:r>
+        <w:t>int</w:t>
+      </w:r>
+      <w:proofErr w:type="spellEnd"/>
+      <w:r>
+        <w:t>(11) DEFAULT NULL,</w:t>
       </w:r>
       <w:r>
         <w:rPr>
@@ -4890,7 +7109,23 @@
     </w:p>
     <w:p>
       <w:r>
-        <w:t xml:space="preserve">  `message_reciever` int(11) DEFAULT NULL,</w:t>
+        <w:t xml:space="preserve">  `</w:t>
+      </w:r>
+      <w:proofErr w:type="spellStart"/>
+      <w:r>
+        <w:t>message_reciever</w:t>
+      </w:r>
+      <w:proofErr w:type="spellEnd"/>
+      <w:r>
+        <w:t xml:space="preserve">` </w:t>
+      </w:r>
+      <w:proofErr w:type="spellStart"/>
+      <w:r>
+        <w:t>int</w:t>
+      </w:r>
+      <w:proofErr w:type="spellEnd"/>
+      <w:r>
+        <w:t>(11) DEFAULT NULL,</w:t>
       </w:r>
       <w:r>
         <w:rPr>
@@ -4937,79 +7172,151 @@
     </w:p>
     <w:p>
       <w:r>
-        <w:t xml:space="preserve">  `message_content` text NOT NULL,</w:t>
-      </w:r>
-      <w:r>
-        <w:rPr>
-          <w:rFonts w:hint="eastAsia"/>
-        </w:rPr>
-        <w:tab/>
-      </w:r>
-      <w:r>
-        <w:rPr>
-          <w:rFonts w:hint="eastAsia"/>
-        </w:rPr>
-        <w:tab/>
-      </w:r>
-      <w:r>
-        <w:rPr>
-          <w:rFonts w:hint="eastAsia"/>
-        </w:rPr>
-        <w:tab/>
-      </w:r>
-      <w:r>
-        <w:rPr>
-          <w:rFonts w:hint="eastAsia"/>
-        </w:rPr>
-        <w:tab/>
-      </w:r>
-      <w:r>
-        <w:rPr>
-          <w:rFonts w:hint="eastAsia"/>
-        </w:rPr>
-        <w:tab/>
-      </w:r>
-      <w:r>
-        <w:rPr>
-          <w:rFonts w:hint="eastAsia"/>
-        </w:rPr>
-        <w:tab/>
-      </w:r>
-      <w:r>
-        <w:rPr>
-          <w:rFonts w:hint="eastAsia"/>
-        </w:rPr>
-        <w:tab/>
-      </w:r>
-      <w:r>
-        <w:rPr>
-          <w:rFonts w:hint="eastAsia"/>
-        </w:rPr>
-        <w:tab/>
-      </w:r>
-    </w:p>
-    <w:p>
-      <w:r>
-        <w:t xml:space="preserve">  `message_time` datetime NOT NULL,</w:t>
-      </w:r>
-    </w:p>
-    <w:p>
-      <w:r>
-        <w:t xml:space="preserve">  PRIMARY KEY (`message_id`)</w:t>
-      </w:r>
-    </w:p>
-    <w:p>
-      <w:r>
-        <w:t>) ENGINE=InnoDB DEFAULT CHARSET=utf8;</w:t>
-      </w:r>
-    </w:p>
-    <w:p/>
-    <w:p/>
-    <w:p/>
-    <w:p/>
-    <w:p>
-      <w:pPr>
-        <w:pStyle w:val="1"/>
+        <w:t xml:space="preserve">  `</w:t>
+      </w:r>
+      <w:proofErr w:type="spellStart"/>
+      <w:r>
+        <w:t>message_content</w:t>
+      </w:r>
+      <w:proofErr w:type="spellEnd"/>
+      <w:r>
+        <w:t>` text NOT NULL,</w:t>
+      </w:r>
+      <w:r>
+        <w:rPr>
+          <w:rFonts w:hint="eastAsia"/>
+        </w:rPr>
+        <w:tab/>
+      </w:r>
+      <w:r>
+        <w:rPr>
+          <w:rFonts w:hint="eastAsia"/>
+        </w:rPr>
+        <w:tab/>
+      </w:r>
+      <w:r>
+        <w:rPr>
+          <w:rFonts w:hint="eastAsia"/>
+        </w:rPr>
+        <w:tab/>
+      </w:r>
+      <w:r>
+        <w:rPr>
+          <w:rFonts w:hint="eastAsia"/>
+        </w:rPr>
+        <w:tab/>
+      </w:r>
+      <w:r>
+        <w:rPr>
+          <w:rFonts w:hint="eastAsia"/>
+        </w:rPr>
+        <w:tab/>
+      </w:r>
+      <w:r>
+        <w:rPr>
+          <w:rFonts w:hint="eastAsia"/>
+        </w:rPr>
+        <w:tab/>
+      </w:r>
+      <w:r>
+        <w:rPr>
+          <w:rFonts w:hint="eastAsia"/>
+        </w:rPr>
+        <w:tab/>
+      </w:r>
+      <w:r>
+        <w:rPr>
+          <w:rFonts w:hint="eastAsia"/>
+        </w:rPr>
+        <w:tab/>
+      </w:r>
+    </w:p>
+    <w:p>
+      <w:r>
+        <w:t xml:space="preserve">  `</w:t>
+      </w:r>
+      <w:proofErr w:type="spellStart"/>
+      <w:r>
+        <w:t>message_time</w:t>
+      </w:r>
+      <w:proofErr w:type="spellEnd"/>
+      <w:r>
+        <w:t xml:space="preserve">` </w:t>
+      </w:r>
+      <w:proofErr w:type="spellStart"/>
+      <w:r>
+        <w:t>datetime</w:t>
+      </w:r>
+      <w:proofErr w:type="spellEnd"/>
+      <w:r>
+        <w:t xml:space="preserve"> NOT NULL,</w:t>
+      </w:r>
+    </w:p>
+    <w:p>
+      <w:r>
+        <w:t xml:space="preserve">  PRIMARY KEY (`</w:t>
+      </w:r>
+      <w:proofErr w:type="spellStart"/>
+      <w:r>
+        <w:t>message_id</w:t>
+      </w:r>
+      <w:proofErr w:type="spellEnd"/>
+      <w:r>
+        <w:t>`)</w:t>
+      </w:r>
+    </w:p>
+    <w:p>
+      <w:pPr>
+        <w:rPr>
+          <w:rFonts w:hint="eastAsia"/>
+        </w:rPr>
+      </w:pPr>
+      <w:r>
+        <w:t>) ENGINE=</w:t>
+      </w:r>
+      <w:proofErr w:type="spellStart"/>
+      <w:r>
+        <w:t>InnoDB</w:t>
+      </w:r>
+      <w:proofErr w:type="spellEnd"/>
+      <w:r>
+        <w:t xml:space="preserve"> DEFAULT CHARSET=utf8;</w:t>
+      </w:r>
+    </w:p>
+    <w:p>
+      <w:pPr>
+        <w:rPr>
+          <w:rFonts w:hint="eastAsia"/>
+        </w:rPr>
+      </w:pPr>
+    </w:p>
+    <w:p>
+      <w:pPr>
+        <w:rPr>
+          <w:rFonts w:hint="eastAsia"/>
+        </w:rPr>
+      </w:pPr>
+    </w:p>
+    <w:p>
+      <w:pPr>
+        <w:rPr>
+          <w:rFonts w:hint="eastAsia"/>
+        </w:rPr>
+      </w:pPr>
+    </w:p>
+    <w:p>
+      <w:pPr>
+        <w:rPr>
+          <w:rFonts w:hint="eastAsia"/>
+        </w:rPr>
+      </w:pPr>
+    </w:p>
+    <w:p>
+      <w:pPr>
+        <w:pStyle w:val="Heading1"/>
+        <w:rPr>
+          <w:rFonts w:hint="eastAsia"/>
+        </w:rPr>
       </w:pPr>
       <w:r>
         <w:rPr>
@@ -5019,18 +7326,25 @@
       </w:r>
     </w:p>
     <w:p>
+      <w:pPr>
+        <w:rPr>
+          <w:rFonts w:hint="eastAsia"/>
+        </w:rPr>
+      </w:pPr>
       <w:r>
         <w:rPr>
           <w:rFonts w:hint="eastAsia"/>
         </w:rPr>
         <w:t>安装</w:t>
       </w:r>
+      <w:proofErr w:type="spellStart"/>
       <w:r>
         <w:rPr>
           <w:rFonts w:hint="eastAsia"/>
         </w:rPr>
         <w:t>mysql</w:t>
       </w:r>
+      <w:proofErr w:type="spellEnd"/>
       <w:r>
         <w:rPr>
           <w:rFonts w:hint="eastAsia"/>
@@ -5039,6 +7353,11 @@
       </w:r>
     </w:p>
     <w:p>
+      <w:pPr>
+        <w:rPr>
+          <w:rFonts w:hint="eastAsia"/>
+        </w:rPr>
+      </w:pPr>
       <w:r>
         <w:rPr>
           <w:rFonts w:hint="eastAsia"/>
@@ -5053,6 +7372,11 @@
       </w:r>
     </w:p>
     <w:p>
+      <w:pPr>
+        <w:rPr>
+          <w:rFonts w:hint="eastAsia"/>
+        </w:rPr>
+      </w:pPr>
       <w:r>
         <w:rPr>
           <w:rFonts w:hint="eastAsia"/>
@@ -5061,18 +7385,25 @@
       </w:r>
     </w:p>
     <w:p>
+      <w:pPr>
+        <w:rPr>
+          <w:rFonts w:hint="eastAsia"/>
+        </w:rPr>
+      </w:pPr>
       <w:r>
         <w:rPr>
           <w:rFonts w:hint="eastAsia"/>
         </w:rPr>
         <w:t>新建一个</w:t>
       </w:r>
+      <w:proofErr w:type="spellStart"/>
       <w:r>
         <w:rPr>
           <w:rFonts w:hint="eastAsia"/>
         </w:rPr>
         <w:t>sigma_platform</w:t>
       </w:r>
+      <w:proofErr w:type="spellEnd"/>
       <w:r>
         <w:rPr>
           <w:rFonts w:hint="eastAsia"/>
@@ -5080,32 +7411,47 @@
         <w:t>数据库</w:t>
       </w:r>
     </w:p>
-    <w:p/>
-    <w:p>
+    <w:p>
+      <w:pPr>
+        <w:rPr>
+          <w:rFonts w:hint="eastAsia"/>
+        </w:rPr>
+      </w:pPr>
+    </w:p>
+    <w:p>
+      <w:pPr>
+        <w:rPr>
+          <w:rFonts w:hint="eastAsia"/>
+        </w:rPr>
+      </w:pPr>
       <w:r>
         <w:rPr>
           <w:rFonts w:hint="eastAsia"/>
         </w:rPr>
         <w:t>用</w:t>
       </w:r>
+      <w:proofErr w:type="spellStart"/>
       <w:r>
         <w:rPr>
           <w:rFonts w:hint="eastAsia"/>
         </w:rPr>
         <w:t>cmd</w:t>
       </w:r>
+      <w:proofErr w:type="spellEnd"/>
       <w:r>
         <w:rPr>
           <w:rFonts w:hint="eastAsia"/>
         </w:rPr>
         <w:t>进入</w:t>
       </w:r>
+      <w:proofErr w:type="spellStart"/>
       <w:r>
         <w:rPr>
           <w:rFonts w:hint="eastAsia"/>
         </w:rPr>
         <w:t>mysql</w:t>
       </w:r>
+      <w:proofErr w:type="spellEnd"/>
       <w:r>
         <w:rPr>
           <w:rFonts w:hint="eastAsia"/>
@@ -5126,6 +7472,11 @@
       </w:r>
     </w:p>
     <w:p>
+      <w:pPr>
+        <w:rPr>
+          <w:rFonts w:hint="eastAsia"/>
+        </w:rPr>
+      </w:pPr>
       <w:r>
         <w:rPr>
           <w:rFonts w:hint="eastAsia"/>
@@ -5142,9 +7493,11 @@
     <w:p>
       <w:pPr>
         <w:rPr>
+          <w:rFonts w:hint="eastAsia"/>
           <w:shd w:val="pct15" w:color="auto" w:fill="FFFFFF"/>
         </w:rPr>
       </w:pPr>
+      <w:proofErr w:type="spellStart"/>
       <w:r>
         <w:rPr>
           <w:shd w:val="pct15" w:color="auto" w:fill="FFFFFF"/>
@@ -5156,12 +7509,20 @@
           <w:rFonts w:hint="eastAsia"/>
           <w:shd w:val="pct15" w:color="auto" w:fill="FFFFFF"/>
         </w:rPr>
-        <w:t xml:space="preserve">ysql </w:t>
-      </w:r>
-      <w:r>
-        <w:rPr>
+        <w:t>ysql</w:t>
+      </w:r>
+      <w:proofErr w:type="spellEnd"/>
+      <w:r>
+        <w:rPr>
+          <w:rFonts w:hint="eastAsia"/>
           <w:shd w:val="pct15" w:color="auto" w:fill="FFFFFF"/>
         </w:rPr>
+        <w:t xml:space="preserve"> </w:t>
+      </w:r>
+      <w:r>
+        <w:rPr>
+          <w:shd w:val="pct15" w:color="auto" w:fill="FFFFFF"/>
+        </w:rPr>
         <w:t>–</w:t>
       </w:r>
       <w:r>
@@ -5177,131 +7538,72 @@
         </w:rPr>
         <w:t xml:space="preserve">–p </w:t>
       </w:r>
+      <w:proofErr w:type="spellStart"/>
       <w:r>
         <w:rPr>
           <w:rFonts w:hint="eastAsia"/>
           <w:shd w:val="pct15" w:color="auto" w:fill="FFFFFF"/>
         </w:rPr>
-        <w:t xml:space="preserve">sigma_platform  &lt; sigma.sql </w:t>
-      </w:r>
-    </w:p>
-    <w:p/>
-    <w:p/>
-    <w:p>
-      <w:pPr>
-        <w:rPr>
-          <w:rFonts w:hint="eastAsia"/>
-        </w:rPr>
-      </w:pPr>
-    </w:p>
-    <w:p>
-      <w:pPr>
-        <w:rPr>
-          <w:rFonts w:hint="eastAsia"/>
-        </w:rPr>
-      </w:pPr>
-    </w:p>
-    <w:p>
-      <w:pPr>
-        <w:rPr>
-          <w:rFonts w:hint="eastAsia"/>
-        </w:rPr>
-      </w:pPr>
-    </w:p>
-    <w:p>
-      <w:pPr>
-        <w:rPr>
-          <w:rFonts w:hint="eastAsia"/>
-        </w:rPr>
-      </w:pPr>
-    </w:p>
-    <w:p>
-      <w:pPr>
-        <w:rPr>
-          <w:rFonts w:hint="eastAsia"/>
-        </w:rPr>
-      </w:pPr>
-    </w:p>
-    <w:p>
-      <w:pPr>
-        <w:rPr>
-          <w:rFonts w:hint="eastAsia"/>
-        </w:rPr>
-      </w:pPr>
-    </w:p>
-    <w:p>
-      <w:pPr>
-        <w:rPr>
-          <w:rFonts w:hint="eastAsia"/>
-        </w:rPr>
-      </w:pPr>
-    </w:p>
-    <w:p>
-      <w:pPr>
-        <w:rPr>
-          <w:rFonts w:hint="eastAsia"/>
-        </w:rPr>
-      </w:pPr>
-    </w:p>
-    <w:p>
-      <w:pPr>
-        <w:rPr>
-          <w:rFonts w:hint="eastAsia"/>
-        </w:rPr>
-      </w:pPr>
-    </w:p>
-    <w:p>
-      <w:pPr>
-        <w:rPr>
-          <w:rFonts w:hint="eastAsia"/>
-        </w:rPr>
-      </w:pPr>
-    </w:p>
-    <w:p>
-      <w:pPr>
-        <w:rPr>
-          <w:rFonts w:hint="eastAsia"/>
-        </w:rPr>
-      </w:pPr>
-    </w:p>
-    <w:p>
-      <w:pPr>
-        <w:rPr>
-          <w:rFonts w:hint="eastAsia"/>
-        </w:rPr>
-      </w:pPr>
-    </w:p>
-    <w:p>
-      <w:pPr>
-        <w:rPr>
-          <w:rFonts w:hint="eastAsia"/>
-        </w:rPr>
-      </w:pPr>
-    </w:p>
-    <w:p>
-      <w:pPr>
-        <w:rPr>
-          <w:rFonts w:hint="eastAsia"/>
-        </w:rPr>
-      </w:pPr>
-    </w:p>
-    <w:p>
-      <w:pPr>
-        <w:rPr>
-          <w:rFonts w:hint="eastAsia"/>
-        </w:rPr>
-      </w:pPr>
-    </w:p>
-    <w:p>
-      <w:pPr>
-        <w:rPr>
-          <w:rFonts w:hint="eastAsia"/>
-        </w:rPr>
-      </w:pPr>
-    </w:p>
-    <w:p>
-      <w:bookmarkStart w:id="14" w:name="_GoBack"/>
-      <w:bookmarkEnd w:id="14"/>
+        <w:t>sigma_</w:t>
+      </w:r>
+      <w:proofErr w:type="gramStart"/>
+      <w:r>
+        <w:rPr>
+          <w:rFonts w:hint="eastAsia"/>
+          <w:shd w:val="pct15" w:color="auto" w:fill="FFFFFF"/>
+        </w:rPr>
+        <w:t>platform</w:t>
+      </w:r>
+      <w:proofErr w:type="spellEnd"/>
+      <w:r>
+        <w:rPr>
+          <w:rFonts w:hint="eastAsia"/>
+          <w:shd w:val="pct15" w:color="auto" w:fill="FFFFFF"/>
+        </w:rPr>
+        <w:t xml:space="preserve">  &lt;</w:t>
+      </w:r>
+      <w:proofErr w:type="gramEnd"/>
+      <w:r>
+        <w:rPr>
+          <w:rFonts w:hint="eastAsia"/>
+          <w:shd w:val="pct15" w:color="auto" w:fill="FFFFFF"/>
+        </w:rPr>
+        <w:t xml:space="preserve"> </w:t>
+      </w:r>
+      <w:proofErr w:type="spellStart"/>
+      <w:r>
+        <w:rPr>
+          <w:rFonts w:hint="eastAsia"/>
+          <w:shd w:val="pct15" w:color="auto" w:fill="FFFFFF"/>
+        </w:rPr>
+        <w:t>sigma.sql</w:t>
+      </w:r>
+      <w:proofErr w:type="spellEnd"/>
+      <w:r>
+        <w:rPr>
+          <w:rFonts w:hint="eastAsia"/>
+          <w:shd w:val="pct15" w:color="auto" w:fill="FFFFFF"/>
+        </w:rPr>
+        <w:t xml:space="preserve"> </w:t>
+      </w:r>
+    </w:p>
+    <w:p>
+      <w:pPr>
+        <w:rPr>
+          <w:rFonts w:hint="eastAsia"/>
+        </w:rPr>
+      </w:pPr>
+    </w:p>
+    <w:p>
+      <w:pPr>
+        <w:rPr>
+          <w:rFonts w:hint="eastAsia"/>
+        </w:rPr>
+      </w:pPr>
+    </w:p>
+    <w:p>
+      <w:bookmarkStart w:id="12" w:name="_GoBack"/>
+      <w:bookmarkEnd w:id="12"/>
     </w:p>
     <w:sectPr>
       <w:pgSz w:w="11906" w:h="16838"/>
@@ -5655,7 +7957,7 @@
     <w:lsdException w:name="Bibliography" w:uiPriority="37"/>
     <w:lsdException w:name="TOC Heading" w:uiPriority="39" w:qFormat="1"/>
   </w:latentStyles>
-  <w:style w:type="paragraph" w:default="1" w:styleId="a">
+  <w:style w:type="paragraph" w:default="1" w:styleId="Normal">
     <w:name w:val="Normal"/>
     <w:qFormat/>
     <w:rsid w:val="00A15692"/>
@@ -5664,11 +7966,11 @@
       <w:jc w:val="both"/>
     </w:pPr>
   </w:style>
-  <w:style w:type="paragraph" w:styleId="1">
+  <w:style w:type="paragraph" w:styleId="Heading1">
     <w:name w:val="heading 1"/>
-    <w:basedOn w:val="a"/>
-    <w:next w:val="a"/>
-    <w:link w:val="1Char"/>
+    <w:basedOn w:val="Normal"/>
+    <w:next w:val="Normal"/>
+    <w:link w:val="Heading1Char"/>
     <w:uiPriority w:val="9"/>
     <w:qFormat/>
     <w:rsid w:val="005B29CD"/>
@@ -5686,11 +7988,11 @@
       <w:szCs w:val="44"/>
     </w:rPr>
   </w:style>
-  <w:style w:type="paragraph" w:styleId="2">
+  <w:style w:type="paragraph" w:styleId="Heading2">
     <w:name w:val="heading 2"/>
-    <w:basedOn w:val="a"/>
-    <w:next w:val="a"/>
-    <w:link w:val="2Char"/>
+    <w:basedOn w:val="Normal"/>
+    <w:next w:val="Normal"/>
+    <w:link w:val="Heading2Char"/>
     <w:uiPriority w:val="9"/>
     <w:unhideWhenUsed/>
     <w:qFormat/>
@@ -5709,11 +8011,11 @@
       <w:szCs w:val="32"/>
     </w:rPr>
   </w:style>
-  <w:style w:type="paragraph" w:styleId="3">
+  <w:style w:type="paragraph" w:styleId="Heading3">
     <w:name w:val="heading 3"/>
-    <w:basedOn w:val="a"/>
-    <w:next w:val="a"/>
-    <w:link w:val="3Char"/>
+    <w:basedOn w:val="Normal"/>
+    <w:next w:val="Normal"/>
+    <w:link w:val="Heading3Char"/>
     <w:uiPriority w:val="9"/>
     <w:unhideWhenUsed/>
     <w:qFormat/>
@@ -5731,11 +8033,11 @@
       <w:szCs w:val="32"/>
     </w:rPr>
   </w:style>
-  <w:style w:type="paragraph" w:styleId="4">
+  <w:style w:type="paragraph" w:styleId="Heading4">
     <w:name w:val="heading 4"/>
-    <w:basedOn w:val="a"/>
-    <w:next w:val="a"/>
-    <w:link w:val="4Char"/>
+    <w:basedOn w:val="Normal"/>
+    <w:next w:val="Normal"/>
+    <w:link w:val="Heading4Char"/>
     <w:uiPriority w:val="9"/>
     <w:unhideWhenUsed/>
     <w:qFormat/>
@@ -5754,11 +8056,11 @@
       <w:szCs w:val="28"/>
     </w:rPr>
   </w:style>
-  <w:style w:type="paragraph" w:styleId="5">
+  <w:style w:type="paragraph" w:styleId="Heading5">
     <w:name w:val="heading 5"/>
-    <w:basedOn w:val="a"/>
-    <w:next w:val="a"/>
-    <w:link w:val="5Char"/>
+    <w:basedOn w:val="Normal"/>
+    <w:next w:val="Normal"/>
+    <w:link w:val="Heading5Char"/>
     <w:uiPriority w:val="9"/>
     <w:unhideWhenUsed/>
     <w:qFormat/>
@@ -5776,13 +8078,13 @@
       <w:szCs w:val="28"/>
     </w:rPr>
   </w:style>
-  <w:style w:type="character" w:default="1" w:styleId="a0">
+  <w:style w:type="character" w:default="1" w:styleId="DefaultParagraphFont">
     <w:name w:val="Default Paragraph Font"/>
     <w:uiPriority w:val="1"/>
     <w:semiHidden/>
     <w:unhideWhenUsed/>
   </w:style>
-  <w:style w:type="table" w:default="1" w:styleId="a1">
+  <w:style w:type="table" w:default="1" w:styleId="TableNormal">
     <w:name w:val="Normal Table"/>
     <w:uiPriority w:val="99"/>
     <w:semiHidden/>
@@ -5797,16 +8099,16 @@
       </w:tblCellMar>
     </w:tblPr>
   </w:style>
-  <w:style w:type="numbering" w:default="1" w:styleId="a2">
+  <w:style w:type="numbering" w:default="1" w:styleId="NoList">
     <w:name w:val="No List"/>
     <w:uiPriority w:val="99"/>
     <w:semiHidden/>
     <w:unhideWhenUsed/>
   </w:style>
-  <w:style w:type="character" w:customStyle="1" w:styleId="1Char">
-    <w:name w:val="标题 1 Char"/>
-    <w:basedOn w:val="a0"/>
-    <w:link w:val="1"/>
+  <w:style w:type="character" w:customStyle="1" w:styleId="Heading1Char">
+    <w:name w:val="Heading 1 Char"/>
+    <w:basedOn w:val="DefaultParagraphFont"/>
+    <w:link w:val="Heading1"/>
     <w:uiPriority w:val="9"/>
     <w:rsid w:val="005B29CD"/>
     <w:rPr>
@@ -5817,10 +8119,10 @@
       <w:szCs w:val="44"/>
     </w:rPr>
   </w:style>
-  <w:style w:type="character" w:customStyle="1" w:styleId="2Char">
-    <w:name w:val="标题 2 Char"/>
-    <w:basedOn w:val="a0"/>
-    <w:link w:val="2"/>
+  <w:style w:type="character" w:customStyle="1" w:styleId="Heading2Char">
+    <w:name w:val="Heading 2 Char"/>
+    <w:basedOn w:val="DefaultParagraphFont"/>
+    <w:link w:val="Heading2"/>
     <w:uiPriority w:val="9"/>
     <w:rsid w:val="00762E84"/>
     <w:rPr>
@@ -5831,10 +8133,10 @@
       <w:szCs w:val="32"/>
     </w:rPr>
   </w:style>
-  <w:style w:type="character" w:customStyle="1" w:styleId="3Char">
-    <w:name w:val="标题 3 Char"/>
-    <w:basedOn w:val="a0"/>
-    <w:link w:val="3"/>
+  <w:style w:type="character" w:customStyle="1" w:styleId="Heading3Char">
+    <w:name w:val="Heading 3 Char"/>
+    <w:basedOn w:val="DefaultParagraphFont"/>
+    <w:link w:val="Heading3"/>
     <w:uiPriority w:val="9"/>
     <w:rsid w:val="0073213D"/>
     <w:rPr>
@@ -5844,9 +8146,9 @@
       <w:szCs w:val="32"/>
     </w:rPr>
   </w:style>
-  <w:style w:type="paragraph" w:styleId="a3">
+  <w:style w:type="paragraph" w:styleId="ListParagraph">
     <w:name w:val="List Paragraph"/>
-    <w:basedOn w:val="a"/>
+    <w:basedOn w:val="Normal"/>
     <w:uiPriority w:val="34"/>
     <w:qFormat/>
     <w:rsid w:val="008641BE"/>
@@ -5854,10 +8156,10 @@
       <w:ind w:firstLineChars="200" w:firstLine="420"/>
     </w:pPr>
   </w:style>
-  <w:style w:type="character" w:customStyle="1" w:styleId="4Char">
-    <w:name w:val="标题 4 Char"/>
-    <w:basedOn w:val="a0"/>
-    <w:link w:val="4"/>
+  <w:style w:type="character" w:customStyle="1" w:styleId="Heading4Char">
+    <w:name w:val="Heading 4 Char"/>
+    <w:basedOn w:val="DefaultParagraphFont"/>
+    <w:link w:val="Heading4"/>
     <w:uiPriority w:val="9"/>
     <w:rsid w:val="003F57C0"/>
     <w:rPr>
@@ -5868,10 +8170,10 @@
       <w:szCs w:val="28"/>
     </w:rPr>
   </w:style>
-  <w:style w:type="character" w:customStyle="1" w:styleId="5Char">
-    <w:name w:val="标题 5 Char"/>
-    <w:basedOn w:val="a0"/>
-    <w:link w:val="5"/>
+  <w:style w:type="character" w:customStyle="1" w:styleId="Heading5Char">
+    <w:name w:val="Heading 5 Char"/>
+    <w:basedOn w:val="DefaultParagraphFont"/>
+    <w:link w:val="Heading5"/>
     <w:uiPriority w:val="9"/>
     <w:rsid w:val="00812F3B"/>
     <w:rPr>
@@ -5881,10 +8183,10 @@
       <w:szCs w:val="28"/>
     </w:rPr>
   </w:style>
-  <w:style w:type="paragraph" w:styleId="TOC">
+  <w:style w:type="paragraph" w:styleId="TOCHeading">
     <w:name w:val="TOC Heading"/>
-    <w:basedOn w:val="1"/>
-    <w:next w:val="a"/>
+    <w:basedOn w:val="Heading1"/>
+    <w:next w:val="Normal"/>
     <w:uiPriority w:val="39"/>
     <w:semiHidden/>
     <w:unhideWhenUsed/>
@@ -5905,19 +8207,19 @@
       <w:lang w:eastAsia="ja-JP"/>
     </w:rPr>
   </w:style>
-  <w:style w:type="paragraph" w:styleId="10">
+  <w:style w:type="paragraph" w:styleId="TOC1">
     <w:name w:val="toc 1"/>
-    <w:basedOn w:val="a"/>
-    <w:next w:val="a"/>
+    <w:basedOn w:val="Normal"/>
+    <w:next w:val="Normal"/>
     <w:autoRedefine/>
     <w:uiPriority w:val="39"/>
     <w:unhideWhenUsed/>
     <w:rsid w:val="004C31FE"/>
   </w:style>
-  <w:style w:type="paragraph" w:styleId="20">
+  <w:style w:type="paragraph" w:styleId="TOC2">
     <w:name w:val="toc 2"/>
-    <w:basedOn w:val="a"/>
-    <w:next w:val="a"/>
+    <w:basedOn w:val="Normal"/>
+    <w:next w:val="Normal"/>
     <w:autoRedefine/>
     <w:uiPriority w:val="39"/>
     <w:unhideWhenUsed/>
@@ -5926,10 +8228,10 @@
       <w:ind w:leftChars="200" w:left="420"/>
     </w:pPr>
   </w:style>
-  <w:style w:type="paragraph" w:styleId="30">
+  <w:style w:type="paragraph" w:styleId="TOC3">
     <w:name w:val="toc 3"/>
-    <w:basedOn w:val="a"/>
-    <w:next w:val="a"/>
+    <w:basedOn w:val="Normal"/>
+    <w:next w:val="Normal"/>
     <w:autoRedefine/>
     <w:uiPriority w:val="39"/>
     <w:unhideWhenUsed/>
@@ -5938,9 +8240,9 @@
       <w:ind w:leftChars="400" w:left="840"/>
     </w:pPr>
   </w:style>
-  <w:style w:type="character" w:styleId="a4">
+  <w:style w:type="character" w:styleId="Hyperlink">
     <w:name w:val="Hyperlink"/>
-    <w:basedOn w:val="a0"/>
+    <w:basedOn w:val="DefaultParagraphFont"/>
     <w:uiPriority w:val="99"/>
     <w:unhideWhenUsed/>
     <w:rsid w:val="004C31FE"/>
@@ -5949,10 +8251,10 @@
       <w:u w:val="single"/>
     </w:rPr>
   </w:style>
-  <w:style w:type="paragraph" w:styleId="a5">
+  <w:style w:type="paragraph" w:styleId="BalloonText">
     <w:name w:val="Balloon Text"/>
-    <w:basedOn w:val="a"/>
-    <w:link w:val="Char"/>
+    <w:basedOn w:val="Normal"/>
+    <w:link w:val="BalloonTextChar"/>
     <w:uiPriority w:val="99"/>
     <w:semiHidden/>
     <w:unhideWhenUsed/>
@@ -5962,10 +8264,10 @@
       <w:szCs w:val="16"/>
     </w:rPr>
   </w:style>
-  <w:style w:type="character" w:customStyle="1" w:styleId="Char">
-    <w:name w:val="批注框文本 Char"/>
-    <w:basedOn w:val="a0"/>
-    <w:link w:val="a5"/>
+  <w:style w:type="character" w:customStyle="1" w:styleId="BalloonTextChar">
+    <w:name w:val="Balloon Text Char"/>
+    <w:basedOn w:val="DefaultParagraphFont"/>
+    <w:link w:val="BalloonText"/>
     <w:uiPriority w:val="99"/>
     <w:semiHidden/>
     <w:rsid w:val="004C31FE"/>
@@ -6130,7 +8432,7 @@
     <w:lsdException w:name="Bibliography" w:uiPriority="37"/>
     <w:lsdException w:name="TOC Heading" w:uiPriority="39" w:qFormat="1"/>
   </w:latentStyles>
-  <w:style w:type="paragraph" w:default="1" w:styleId="a">
+  <w:style w:type="paragraph" w:default="1" w:styleId="Normal">
     <w:name w:val="Normal"/>
     <w:qFormat/>
     <w:rsid w:val="00A15692"/>
@@ -6139,11 +8441,11 @@
       <w:jc w:val="both"/>
     </w:pPr>
   </w:style>
-  <w:style w:type="paragraph" w:styleId="1">
+  <w:style w:type="paragraph" w:styleId="Heading1">
     <w:name w:val="heading 1"/>
-    <w:basedOn w:val="a"/>
-    <w:next w:val="a"/>
-    <w:link w:val="1Char"/>
+    <w:basedOn w:val="Normal"/>
+    <w:next w:val="Normal"/>
+    <w:link w:val="Heading1Char"/>
     <w:uiPriority w:val="9"/>
     <w:qFormat/>
     <w:rsid w:val="005B29CD"/>
@@ -6161,11 +8463,11 @@
       <w:szCs w:val="44"/>
     </w:rPr>
   </w:style>
-  <w:style w:type="paragraph" w:styleId="2">
+  <w:style w:type="paragraph" w:styleId="Heading2">
     <w:name w:val="heading 2"/>
-    <w:basedOn w:val="a"/>
-    <w:next w:val="a"/>
-    <w:link w:val="2Char"/>
+    <w:basedOn w:val="Normal"/>
+    <w:next w:val="Normal"/>
+    <w:link w:val="Heading2Char"/>
     <w:uiPriority w:val="9"/>
     <w:unhideWhenUsed/>
     <w:qFormat/>
@@ -6184,11 +8486,11 @@
       <w:szCs w:val="32"/>
     </w:rPr>
   </w:style>
-  <w:style w:type="paragraph" w:styleId="3">
+  <w:style w:type="paragraph" w:styleId="Heading3">
     <w:name w:val="heading 3"/>
-    <w:basedOn w:val="a"/>
-    <w:next w:val="a"/>
-    <w:link w:val="3Char"/>
+    <w:basedOn w:val="Normal"/>
+    <w:next w:val="Normal"/>
+    <w:link w:val="Heading3Char"/>
     <w:uiPriority w:val="9"/>
     <w:unhideWhenUsed/>
     <w:qFormat/>
@@ -6206,11 +8508,11 @@
       <w:szCs w:val="32"/>
     </w:rPr>
   </w:style>
-  <w:style w:type="paragraph" w:styleId="4">
+  <w:style w:type="paragraph" w:styleId="Heading4">
     <w:name w:val="heading 4"/>
-    <w:basedOn w:val="a"/>
-    <w:next w:val="a"/>
-    <w:link w:val="4Char"/>
+    <w:basedOn w:val="Normal"/>
+    <w:next w:val="Normal"/>
+    <w:link w:val="Heading4Char"/>
     <w:uiPriority w:val="9"/>
     <w:unhideWhenUsed/>
     <w:qFormat/>
@@ -6229,11 +8531,11 @@
       <w:szCs w:val="28"/>
     </w:rPr>
   </w:style>
-  <w:style w:type="paragraph" w:styleId="5">
+  <w:style w:type="paragraph" w:styleId="Heading5">
     <w:name w:val="heading 5"/>
-    <w:basedOn w:val="a"/>
-    <w:next w:val="a"/>
-    <w:link w:val="5Char"/>
+    <w:basedOn w:val="Normal"/>
+    <w:next w:val="Normal"/>
+    <w:link w:val="Heading5Char"/>
     <w:uiPriority w:val="9"/>
     <w:unhideWhenUsed/>
     <w:qFormat/>
@@ -6251,13 +8553,13 @@
       <w:szCs w:val="28"/>
     </w:rPr>
   </w:style>
-  <w:style w:type="character" w:default="1" w:styleId="a0">
+  <w:style w:type="character" w:default="1" w:styleId="DefaultParagraphFont">
     <w:name w:val="Default Paragraph Font"/>
     <w:uiPriority w:val="1"/>
     <w:semiHidden/>
     <w:unhideWhenUsed/>
   </w:style>
-  <w:style w:type="table" w:default="1" w:styleId="a1">
+  <w:style w:type="table" w:default="1" w:styleId="TableNormal">
     <w:name w:val="Normal Table"/>
     <w:uiPriority w:val="99"/>
     <w:semiHidden/>
@@ -6272,16 +8574,16 @@
       </w:tblCellMar>
     </w:tblPr>
   </w:style>
-  <w:style w:type="numbering" w:default="1" w:styleId="a2">
+  <w:style w:type="numbering" w:default="1" w:styleId="NoList">
     <w:name w:val="No List"/>
     <w:uiPriority w:val="99"/>
     <w:semiHidden/>
     <w:unhideWhenUsed/>
   </w:style>
-  <w:style w:type="character" w:customStyle="1" w:styleId="1Char">
-    <w:name w:val="标题 1 Char"/>
-    <w:basedOn w:val="a0"/>
-    <w:link w:val="1"/>
+  <w:style w:type="character" w:customStyle="1" w:styleId="Heading1Char">
+    <w:name w:val="Heading 1 Char"/>
+    <w:basedOn w:val="DefaultParagraphFont"/>
+    <w:link w:val="Heading1"/>
     <w:uiPriority w:val="9"/>
     <w:rsid w:val="005B29CD"/>
     <w:rPr>
@@ -6292,10 +8594,10 @@
       <w:szCs w:val="44"/>
     </w:rPr>
   </w:style>
-  <w:style w:type="character" w:customStyle="1" w:styleId="2Char">
-    <w:name w:val="标题 2 Char"/>
-    <w:basedOn w:val="a0"/>
-    <w:link w:val="2"/>
+  <w:style w:type="character" w:customStyle="1" w:styleId="Heading2Char">
+    <w:name w:val="Heading 2 Char"/>
+    <w:basedOn w:val="DefaultParagraphFont"/>
+    <w:link w:val="Heading2"/>
     <w:uiPriority w:val="9"/>
     <w:rsid w:val="00762E84"/>
     <w:rPr>
@@ -6306,10 +8608,10 @@
       <w:szCs w:val="32"/>
     </w:rPr>
   </w:style>
-  <w:style w:type="character" w:customStyle="1" w:styleId="3Char">
-    <w:name w:val="标题 3 Char"/>
-    <w:basedOn w:val="a0"/>
-    <w:link w:val="3"/>
+  <w:style w:type="character" w:customStyle="1" w:styleId="Heading3Char">
+    <w:name w:val="Heading 3 Char"/>
+    <w:basedOn w:val="DefaultParagraphFont"/>
+    <w:link w:val="Heading3"/>
     <w:uiPriority w:val="9"/>
     <w:rsid w:val="0073213D"/>
     <w:rPr>
@@ -6319,9 +8621,9 @@
       <w:szCs w:val="32"/>
     </w:rPr>
   </w:style>
-  <w:style w:type="paragraph" w:styleId="a3">
+  <w:style w:type="paragraph" w:styleId="ListParagraph">
     <w:name w:val="List Paragraph"/>
-    <w:basedOn w:val="a"/>
+    <w:basedOn w:val="Normal"/>
     <w:uiPriority w:val="34"/>
     <w:qFormat/>
     <w:rsid w:val="008641BE"/>
@@ -6329,10 +8631,10 @@
       <w:ind w:firstLineChars="200" w:firstLine="420"/>
     </w:pPr>
   </w:style>
-  <w:style w:type="character" w:customStyle="1" w:styleId="4Char">
-    <w:name w:val="标题 4 Char"/>
-    <w:basedOn w:val="a0"/>
-    <w:link w:val="4"/>
+  <w:style w:type="character" w:customStyle="1" w:styleId="Heading4Char">
+    <w:name w:val="Heading 4 Char"/>
+    <w:basedOn w:val="DefaultParagraphFont"/>
+    <w:link w:val="Heading4"/>
     <w:uiPriority w:val="9"/>
     <w:rsid w:val="003F57C0"/>
     <w:rPr>
@@ -6343,10 +8645,10 @@
       <w:szCs w:val="28"/>
     </w:rPr>
   </w:style>
-  <w:style w:type="character" w:customStyle="1" w:styleId="5Char">
-    <w:name w:val="标题 5 Char"/>
-    <w:basedOn w:val="a0"/>
-    <w:link w:val="5"/>
+  <w:style w:type="character" w:customStyle="1" w:styleId="Heading5Char">
+    <w:name w:val="Heading 5 Char"/>
+    <w:basedOn w:val="DefaultParagraphFont"/>
+    <w:link w:val="Heading5"/>
     <w:uiPriority w:val="9"/>
     <w:rsid w:val="00812F3B"/>
     <w:rPr>
@@ -6356,10 +8658,10 @@
       <w:szCs w:val="28"/>
     </w:rPr>
   </w:style>
-  <w:style w:type="paragraph" w:styleId="TOC">
+  <w:style w:type="paragraph" w:styleId="TOCHeading">
     <w:name w:val="TOC Heading"/>
-    <w:basedOn w:val="1"/>
-    <w:next w:val="a"/>
+    <w:basedOn w:val="Heading1"/>
+    <w:next w:val="Normal"/>
     <w:uiPriority w:val="39"/>
     <w:semiHidden/>
     <w:unhideWhenUsed/>
@@ -6380,19 +8682,19 @@
       <w:lang w:eastAsia="ja-JP"/>
     </w:rPr>
   </w:style>
-  <w:style w:type="paragraph" w:styleId="10">
+  <w:style w:type="paragraph" w:styleId="TOC1">
     <w:name w:val="toc 1"/>
-    <w:basedOn w:val="a"/>
-    <w:next w:val="a"/>
+    <w:basedOn w:val="Normal"/>
+    <w:next w:val="Normal"/>
     <w:autoRedefine/>
     <w:uiPriority w:val="39"/>
     <w:unhideWhenUsed/>
     <w:rsid w:val="004C31FE"/>
   </w:style>
-  <w:style w:type="paragraph" w:styleId="20">
+  <w:style w:type="paragraph" w:styleId="TOC2">
     <w:name w:val="toc 2"/>
-    <w:basedOn w:val="a"/>
-    <w:next w:val="a"/>
+    <w:basedOn w:val="Normal"/>
+    <w:next w:val="Normal"/>
     <w:autoRedefine/>
     <w:uiPriority w:val="39"/>
     <w:unhideWhenUsed/>
@@ -6401,10 +8703,10 @@
       <w:ind w:leftChars="200" w:left="420"/>
     </w:pPr>
   </w:style>
-  <w:style w:type="paragraph" w:styleId="30">
+  <w:style w:type="paragraph" w:styleId="TOC3">
     <w:name w:val="toc 3"/>
-    <w:basedOn w:val="a"/>
-    <w:next w:val="a"/>
+    <w:basedOn w:val="Normal"/>
+    <w:next w:val="Normal"/>
     <w:autoRedefine/>
     <w:uiPriority w:val="39"/>
     <w:unhideWhenUsed/>
@@ -6413,9 +8715,9 @@
       <w:ind w:leftChars="400" w:left="840"/>
     </w:pPr>
   </w:style>
-  <w:style w:type="character" w:styleId="a4">
+  <w:style w:type="character" w:styleId="Hyperlink">
     <w:name w:val="Hyperlink"/>
-    <w:basedOn w:val="a0"/>
+    <w:basedOn w:val="DefaultParagraphFont"/>
     <w:uiPriority w:val="99"/>
     <w:unhideWhenUsed/>
     <w:rsid w:val="004C31FE"/>
@@ -6424,10 +8726,10 @@
       <w:u w:val="single"/>
     </w:rPr>
   </w:style>
-  <w:style w:type="paragraph" w:styleId="a5">
+  <w:style w:type="paragraph" w:styleId="BalloonText">
     <w:name w:val="Balloon Text"/>
-    <w:basedOn w:val="a"/>
-    <w:link w:val="Char"/>
+    <w:basedOn w:val="Normal"/>
+    <w:link w:val="BalloonTextChar"/>
     <w:uiPriority w:val="99"/>
     <w:semiHidden/>
     <w:unhideWhenUsed/>
@@ -6437,10 +8739,10 @@
       <w:szCs w:val="16"/>
     </w:rPr>
   </w:style>
-  <w:style w:type="character" w:customStyle="1" w:styleId="Char">
-    <w:name w:val="批注框文本 Char"/>
-    <w:basedOn w:val="a0"/>
-    <w:link w:val="a5"/>
+  <w:style w:type="character" w:customStyle="1" w:styleId="BalloonTextChar">
+    <w:name w:val="Balloon Text Char"/>
+    <w:basedOn w:val="DefaultParagraphFont"/>
+    <w:link w:val="BalloonText"/>
     <w:uiPriority w:val="99"/>
     <w:semiHidden/>
     <w:rsid w:val="004C31FE"/>
@@ -6742,7 +9044,7 @@
 </file>
 
 <file path=customXml/itemProps1.xml><?xml version="1.0" encoding="utf-8"?>
-<ds:datastoreItem xmlns:ds="http://schemas.openxmlformats.org/officeDocument/2006/customXml" ds:itemID="{67671642-CE39-458B-AF49-C48DC232B0FB}">
+<ds:datastoreItem xmlns:ds="http://schemas.openxmlformats.org/officeDocument/2006/customXml" ds:itemID="{3477AEB2-264D-415E-A725-7C39954F2A81}">
   <ds:schemaRefs>
     <ds:schemaRef ds:uri="http://schemas.openxmlformats.org/officeDocument/2006/bibliography"/>
   </ds:schemaRefs>

--- a/docs/数据库设计说明书.docx
+++ b/docs/数据库设计说明书.docx
@@ -5,6 +5,16 @@
     <w:p/>
     <w:sdt>
       <w:sdtPr>
+        <w:rPr>
+          <w:rFonts w:asciiTheme="minorHAnsi" w:eastAsiaTheme="minorEastAsia" w:hAnsiTheme="minorHAnsi" w:cstheme="minorBidi"/>
+          <w:b w:val="0"/>
+          <w:bCs w:val="0"/>
+          <w:color w:val="auto"/>
+          <w:kern w:val="2"/>
+          <w:sz w:val="21"/>
+          <w:szCs w:val="22"/>
+          <w:lang w:eastAsia="zh-CN"/>
+        </w:rPr>
         <w:id w:val="-284195721"/>
         <w:docPartObj>
           <w:docPartGallery w:val="Table of Contents"/>
@@ -13,19 +23,13 @@
       </w:sdtPr>
       <w:sdtEndPr>
         <w:rPr>
-          <w:rFonts w:asciiTheme="minorHAnsi" w:eastAsiaTheme="minorEastAsia" w:hAnsiTheme="minorHAnsi" w:cstheme="minorBidi"/>
           <w:noProof/>
-          <w:color w:val="auto"/>
-          <w:kern w:val="2"/>
-          <w:sz w:val="21"/>
-          <w:szCs w:val="22"/>
-          <w:lang w:eastAsia="zh-CN"/>
         </w:rPr>
       </w:sdtEndPr>
       <w:sdtContent>
         <w:p>
           <w:pPr>
-            <w:pStyle w:val="TOCHeading"/>
+            <w:pStyle w:val="TOC"/>
           </w:pPr>
           <w:r>
             <w:t>Contents</w:t>
@@ -33,7 +37,7 @@
         </w:p>
         <w:p>
           <w:pPr>
-            <w:pStyle w:val="TOC1"/>
+            <w:pStyle w:val="10"/>
             <w:tabs>
               <w:tab w:val="right" w:leader="dot" w:pos="8296"/>
             </w:tabs>
@@ -53,7 +57,7 @@
           <w:hyperlink w:anchor="_Toc346464982" w:history="1">
             <w:r>
               <w:rPr>
-                <w:rStyle w:val="Hyperlink"/>
+                <w:rStyle w:val="a4"/>
                 <w:rFonts w:hint="eastAsia"/>
                 <w:noProof/>
               </w:rPr>
@@ -111,7 +115,7 @@
         </w:p>
         <w:p>
           <w:pPr>
-            <w:pStyle w:val="TOC2"/>
+            <w:pStyle w:val="20"/>
             <w:tabs>
               <w:tab w:val="right" w:leader="dot" w:pos="8296"/>
             </w:tabs>
@@ -122,7 +126,7 @@
           <w:hyperlink w:anchor="_Toc346464983" w:history="1">
             <w:r>
               <w:rPr>
-                <w:rStyle w:val="Hyperlink"/>
+                <w:rStyle w:val="a4"/>
                 <w:rFonts w:hint="eastAsia"/>
                 <w:noProof/>
               </w:rPr>
@@ -180,7 +184,7 @@
         </w:p>
         <w:p>
           <w:pPr>
-            <w:pStyle w:val="TOC2"/>
+            <w:pStyle w:val="20"/>
             <w:tabs>
               <w:tab w:val="right" w:leader="dot" w:pos="8296"/>
             </w:tabs>
@@ -191,7 +195,7 @@
           <w:hyperlink w:anchor="_Toc346464984" w:history="1">
             <w:r>
               <w:rPr>
-                <w:rStyle w:val="Hyperlink"/>
+                <w:rStyle w:val="a4"/>
                 <w:rFonts w:hint="eastAsia"/>
                 <w:noProof/>
               </w:rPr>
@@ -249,7 +253,7 @@
         </w:p>
         <w:p>
           <w:pPr>
-            <w:pStyle w:val="TOC2"/>
+            <w:pStyle w:val="20"/>
             <w:tabs>
               <w:tab w:val="right" w:leader="dot" w:pos="8296"/>
             </w:tabs>
@@ -260,7 +264,7 @@
           <w:hyperlink w:anchor="_Toc346464985" w:history="1">
             <w:r>
               <w:rPr>
-                <w:rStyle w:val="Hyperlink"/>
+                <w:rStyle w:val="a4"/>
                 <w:rFonts w:hint="eastAsia"/>
                 <w:noProof/>
               </w:rPr>
@@ -318,7 +322,7 @@
         </w:p>
         <w:p>
           <w:pPr>
-            <w:pStyle w:val="TOC1"/>
+            <w:pStyle w:val="10"/>
             <w:tabs>
               <w:tab w:val="right" w:leader="dot" w:pos="8296"/>
             </w:tabs>
@@ -329,7 +333,7 @@
           <w:hyperlink w:anchor="_Toc346464986" w:history="1">
             <w:r>
               <w:rPr>
-                <w:rStyle w:val="Hyperlink"/>
+                <w:rStyle w:val="a4"/>
                 <w:rFonts w:hint="eastAsia"/>
                 <w:noProof/>
               </w:rPr>
@@ -387,7 +391,7 @@
         </w:p>
         <w:p>
           <w:pPr>
-            <w:pStyle w:val="TOC2"/>
+            <w:pStyle w:val="20"/>
             <w:tabs>
               <w:tab w:val="right" w:leader="dot" w:pos="8296"/>
             </w:tabs>
@@ -398,7 +402,7 @@
           <w:hyperlink w:anchor="_Toc346464987" w:history="1">
             <w:r>
               <w:rPr>
-                <w:rStyle w:val="Hyperlink"/>
+                <w:rStyle w:val="a4"/>
                 <w:rFonts w:hint="eastAsia"/>
                 <w:noProof/>
               </w:rPr>
@@ -456,7 +460,7 @@
         </w:p>
         <w:p>
           <w:pPr>
-            <w:pStyle w:val="TOC2"/>
+            <w:pStyle w:val="20"/>
             <w:tabs>
               <w:tab w:val="right" w:leader="dot" w:pos="8296"/>
             </w:tabs>
@@ -467,7 +471,7 @@
           <w:hyperlink w:anchor="_Toc346464988" w:history="1">
             <w:r>
               <w:rPr>
-                <w:rStyle w:val="Hyperlink"/>
+                <w:rStyle w:val="a4"/>
                 <w:rFonts w:hint="eastAsia"/>
                 <w:noProof/>
               </w:rPr>
@@ -525,7 +529,7 @@
         </w:p>
         <w:p>
           <w:pPr>
-            <w:pStyle w:val="TOC2"/>
+            <w:pStyle w:val="20"/>
             <w:tabs>
               <w:tab w:val="right" w:leader="dot" w:pos="8296"/>
             </w:tabs>
@@ -536,7 +540,7 @@
           <w:hyperlink w:anchor="_Toc346464989" w:history="1">
             <w:r>
               <w:rPr>
-                <w:rStyle w:val="Hyperlink"/>
+                <w:rStyle w:val="a4"/>
                 <w:rFonts w:hint="eastAsia"/>
                 <w:noProof/>
               </w:rPr>
@@ -594,7 +598,7 @@
         </w:p>
         <w:p>
           <w:pPr>
-            <w:pStyle w:val="TOC1"/>
+            <w:pStyle w:val="10"/>
             <w:tabs>
               <w:tab w:val="right" w:leader="dot" w:pos="8296"/>
             </w:tabs>
@@ -605,7 +609,7 @@
           <w:hyperlink w:anchor="_Toc346464990" w:history="1">
             <w:r>
               <w:rPr>
-                <w:rStyle w:val="Hyperlink"/>
+                <w:rStyle w:val="a4"/>
                 <w:rFonts w:hint="eastAsia"/>
                 <w:noProof/>
               </w:rPr>
@@ -663,7 +667,7 @@
         </w:p>
         <w:p>
           <w:pPr>
-            <w:pStyle w:val="TOC2"/>
+            <w:pStyle w:val="20"/>
             <w:tabs>
               <w:tab w:val="right" w:leader="dot" w:pos="8296"/>
             </w:tabs>
@@ -674,7 +678,7 @@
           <w:hyperlink w:anchor="_Toc346464991" w:history="1">
             <w:r>
               <w:rPr>
-                <w:rStyle w:val="Hyperlink"/>
+                <w:rStyle w:val="a4"/>
                 <w:rFonts w:hint="eastAsia"/>
                 <w:noProof/>
               </w:rPr>
@@ -732,7 +736,7 @@
         </w:p>
         <w:p>
           <w:pPr>
-            <w:pStyle w:val="TOC3"/>
+            <w:pStyle w:val="30"/>
             <w:tabs>
               <w:tab w:val="right" w:leader="dot" w:pos="8296"/>
             </w:tabs>
@@ -743,7 +747,7 @@
           <w:hyperlink w:anchor="_Toc346464992" w:history="1">
             <w:r>
               <w:rPr>
-                <w:rStyle w:val="Hyperlink"/>
+                <w:rStyle w:val="a4"/>
                 <w:rFonts w:hint="eastAsia"/>
                 <w:noProof/>
               </w:rPr>
@@ -801,7 +805,7 @@
         </w:p>
         <w:p>
           <w:pPr>
-            <w:pStyle w:val="TOC2"/>
+            <w:pStyle w:val="20"/>
             <w:tabs>
               <w:tab w:val="right" w:leader="dot" w:pos="8296"/>
             </w:tabs>
@@ -812,7 +816,7 @@
           <w:hyperlink w:anchor="_Toc346464993" w:history="1">
             <w:r>
               <w:rPr>
-                <w:rStyle w:val="Hyperlink"/>
+                <w:rStyle w:val="a4"/>
                 <w:rFonts w:hint="eastAsia"/>
                 <w:noProof/>
               </w:rPr>
@@ -925,7 +929,7 @@
     <w:p/>
     <w:p>
       <w:pPr>
-        <w:pStyle w:val="Heading1"/>
+        <w:pStyle w:val="1"/>
       </w:pPr>
       <w:bookmarkStart w:id="0" w:name="_Toc346464982"/>
       <w:r>
@@ -938,7 +942,7 @@
     </w:p>
     <w:p>
       <w:pPr>
-        <w:pStyle w:val="Heading2"/>
+        <w:pStyle w:val="2"/>
       </w:pPr>
       <w:bookmarkStart w:id="1" w:name="_Toc346464983"/>
       <w:r>
@@ -1007,7 +1011,7 @@
     </w:p>
     <w:p>
       <w:pPr>
-        <w:pStyle w:val="Heading2"/>
+        <w:pStyle w:val="2"/>
       </w:pPr>
       <w:bookmarkStart w:id="2" w:name="_Toc346464984"/>
       <w:r>
@@ -1020,12 +1024,15 @@
     </w:p>
     <w:p>
       <w:pPr>
-        <w:pStyle w:val="ListParagraph"/>
+        <w:pStyle w:val="a3"/>
         <w:numPr>
           <w:ilvl w:val="0"/>
           <w:numId w:val="1"/>
         </w:numPr>
         <w:ind w:firstLineChars="0"/>
+        <w:rPr>
+          <w:rFonts w:hint="eastAsia"/>
+        </w:rPr>
       </w:pPr>
       <w:r>
         <w:rPr>
@@ -1066,7 +1073,13 @@
     </w:p>
     <w:p>
       <w:pPr>
-        <w:pStyle w:val="Heading2"/>
+        <w:pStyle w:val="a3"/>
+        <w:ind w:left="360" w:firstLineChars="0" w:firstLine="0"/>
+      </w:pPr>
+    </w:p>
+    <w:p>
+      <w:pPr>
+        <w:pStyle w:val="2"/>
       </w:pPr>
       <w:bookmarkStart w:id="3" w:name="_Toc346464985"/>
       <w:r>
@@ -1079,7 +1092,7 @@
     </w:p>
     <w:p>
       <w:pPr>
-        <w:pStyle w:val="ListParagraph"/>
+        <w:pStyle w:val="a3"/>
         <w:numPr>
           <w:ilvl w:val="0"/>
           <w:numId w:val="2"/>
@@ -1119,7 +1132,7 @@
     </w:p>
     <w:p>
       <w:pPr>
-        <w:pStyle w:val="ListParagraph"/>
+        <w:pStyle w:val="a3"/>
         <w:numPr>
           <w:ilvl w:val="0"/>
           <w:numId w:val="2"/>
@@ -1141,7 +1154,7 @@
     </w:p>
     <w:p>
       <w:pPr>
-        <w:pStyle w:val="ListParagraph"/>
+        <w:pStyle w:val="a3"/>
         <w:numPr>
           <w:ilvl w:val="0"/>
           <w:numId w:val="2"/>
@@ -1163,7 +1176,7 @@
     </w:p>
     <w:p>
       <w:pPr>
-        <w:pStyle w:val="ListParagraph"/>
+        <w:pStyle w:val="a3"/>
         <w:numPr>
           <w:ilvl w:val="0"/>
           <w:numId w:val="2"/>
@@ -1191,21 +1204,20 @@
     </w:p>
     <w:p>
       <w:pPr>
-        <w:pStyle w:val="Heading1"/>
+        <w:pStyle w:val="1"/>
       </w:pPr>
       <w:bookmarkStart w:id="4" w:name="_Toc346464986"/>
       <w:r>
         <w:rPr>
           <w:rFonts w:hint="eastAsia"/>
         </w:rPr>
-        <w:lastRenderedPageBreak/>
         <w:t>项目详述</w:t>
       </w:r>
       <w:bookmarkEnd w:id="4"/>
     </w:p>
     <w:p>
       <w:pPr>
-        <w:pStyle w:val="Heading2"/>
+        <w:pStyle w:val="2"/>
       </w:pPr>
       <w:bookmarkStart w:id="5" w:name="_Toc346464987"/>
       <w:r>
@@ -1218,7 +1230,7 @@
     </w:p>
     <w:p>
       <w:pPr>
-        <w:pStyle w:val="Heading2"/>
+        <w:pStyle w:val="2"/>
       </w:pPr>
       <w:bookmarkStart w:id="6" w:name="_Toc346464988"/>
       <w:r>
@@ -1239,7 +1251,7 @@
     </w:p>
     <w:p>
       <w:pPr>
-        <w:pStyle w:val="Heading2"/>
+        <w:pStyle w:val="2"/>
       </w:pPr>
       <w:bookmarkStart w:id="7" w:name="_Toc346464989"/>
       <w:r>
@@ -1260,7 +1272,7 @@
     </w:p>
     <w:p>
       <w:pPr>
-        <w:pStyle w:val="Heading1"/>
+        <w:pStyle w:val="1"/>
       </w:pPr>
       <w:bookmarkStart w:id="8" w:name="_Toc346464990"/>
       <w:r>
@@ -1273,7 +1285,7 @@
     </w:p>
     <w:p>
       <w:pPr>
-        <w:pStyle w:val="Heading2"/>
+        <w:pStyle w:val="2"/>
         <w:rPr>
           <w:sz w:val="28"/>
           <w:szCs w:val="28"/>
@@ -1292,7 +1304,7 @@
     </w:p>
     <w:p>
       <w:pPr>
-        <w:pStyle w:val="Heading3"/>
+        <w:pStyle w:val="3"/>
       </w:pPr>
       <w:bookmarkStart w:id="10" w:name="_Toc346464992"/>
       <w:r>
@@ -1317,7 +1329,7 @@
     </w:p>
     <w:p>
       <w:pPr>
-        <w:pStyle w:val="Heading4"/>
+        <w:pStyle w:val="4"/>
       </w:pPr>
       <w:r>
         <w:rPr>
@@ -1334,7 +1346,7 @@
     </w:p>
     <w:p>
       <w:pPr>
-        <w:pStyle w:val="Heading5"/>
+        <w:pStyle w:val="5"/>
       </w:pPr>
       <w:r>
         <w:rPr>
@@ -1374,13 +1386,13 @@
           <v:shape id="_x0000_i1025" type="#_x0000_t75" style="width:310.5pt;height:34.5pt" o:ole="">
             <v:imagedata r:id="rId7" o:title=""/>
           </v:shape>
-          <o:OLEObject Type="Embed" ProgID="Visio.Drawing.11" ShapeID="_x0000_i1025" DrawAspect="Content" ObjectID="_1420216413" r:id="rId8"/>
+          <o:OLEObject Type="Embed" ProgID="Visio.Drawing.11" ShapeID="_x0000_i1025" DrawAspect="Content" ObjectID="_1431097223" r:id="rId8"/>
         </w:object>
       </w:r>
     </w:p>
     <w:p>
       <w:pPr>
-        <w:pStyle w:val="Heading5"/>
+        <w:pStyle w:val="5"/>
       </w:pPr>
       <w:r>
         <w:rPr>
@@ -1428,8 +1440,6 @@
       </w:r>
     </w:p>
     <w:p>
-      <w:proofErr w:type="spellStart"/>
-      <w:proofErr w:type="gramStart"/>
       <w:r>
         <w:t>N</w:t>
       </w:r>
@@ -1437,21 +1447,7 @@
         <w:rPr>
           <w:rFonts w:hint="eastAsia"/>
         </w:rPr>
-        <w:t>pc</w:t>
-      </w:r>
-      <w:proofErr w:type="spellEnd"/>
-      <w:r>
-        <w:rPr>
-          <w:rFonts w:hint="eastAsia"/>
-        </w:rPr>
-        <w:t xml:space="preserve">  (</w:t>
-      </w:r>
-      <w:proofErr w:type="gramEnd"/>
-      <w:r>
-        <w:rPr>
-          <w:rFonts w:hint="eastAsia"/>
-        </w:rPr>
-        <w:t>NPC id)</w:t>
+        <w:t>pc  (NPC id)</w:t>
       </w:r>
     </w:p>
     <w:p>
@@ -1505,14 +1501,12 @@
       </w:r>
     </w:p>
     <w:p>
-      <w:proofErr w:type="spellStart"/>
       <w:r>
         <w:rPr>
           <w:rFonts w:hint="eastAsia"/>
         </w:rPr>
         <w:t>NPc</w:t>
       </w:r>
-      <w:proofErr w:type="spellEnd"/>
       <w:r>
         <w:rPr>
           <w:rFonts w:hint="eastAsia"/>
@@ -1537,25 +1531,115 @@
         </w:rPr>
         <w:t xml:space="preserve"> </w:t>
       </w:r>
-      <w:proofErr w:type="spellStart"/>
+      <w:r>
+        <w:rPr>
+          <w:rFonts w:hint="eastAsia"/>
+        </w:rPr>
+        <w:t xml:space="preserve">npc id </w:t>
+      </w:r>
+      <w:r>
+        <w:rPr>
+          <w:rFonts w:hint="eastAsia"/>
+        </w:rPr>
+        <w:t>，</w:t>
+      </w:r>
+      <w:r>
+        <w:rPr>
+          <w:rFonts w:hint="eastAsia"/>
+        </w:rPr>
+        <w:t xml:space="preserve"> </w:t>
+      </w:r>
+      <w:r>
+        <w:rPr>
+          <w:rFonts w:hint="eastAsia"/>
+        </w:rPr>
+        <w:t>任务</w:t>
+      </w:r>
+      <w:r>
+        <w:rPr>
+          <w:rFonts w:hint="eastAsia"/>
+        </w:rPr>
+        <w:t>id</w:t>
+      </w:r>
+      <w:r>
+        <w:rPr>
+          <w:rFonts w:hint="eastAsia"/>
+        </w:rPr>
+        <w:t>）</w:t>
+      </w:r>
+      <w:r>
+        <w:rPr>
+          <w:rFonts w:hint="eastAsia"/>
+        </w:rPr>
+        <w:t xml:space="preserve">  </w:t>
+      </w:r>
+      <w:r>
+        <w:rPr>
+          <w:rFonts w:hint="eastAsia"/>
+        </w:rPr>
+        <w:t>*</w:t>
+      </w:r>
+      <w:r>
+        <w:rPr>
+          <w:rFonts w:hint="eastAsia"/>
+        </w:rPr>
+        <w:t>记录</w:t>
+      </w:r>
       <w:r>
         <w:rPr>
           <w:rFonts w:hint="eastAsia"/>
         </w:rPr>
         <w:t>npc</w:t>
       </w:r>
-      <w:proofErr w:type="spellEnd"/>
-      <w:r>
-        <w:rPr>
-          <w:rFonts w:hint="eastAsia"/>
-        </w:rPr>
-        <w:t xml:space="preserve"> id </w:t>
-      </w:r>
-      <w:r>
-        <w:rPr>
-          <w:rFonts w:hint="eastAsia"/>
-        </w:rPr>
-        <w:t>，</w:t>
+      <w:r>
+        <w:rPr>
+          <w:rFonts w:hint="eastAsia"/>
+        </w:rPr>
+        <w:t>拥有的任务</w:t>
+      </w:r>
+    </w:p>
+    <w:p>
+      <w:r>
+        <w:rPr>
+          <w:rFonts w:hint="eastAsia"/>
+        </w:rPr>
+        <w:t>用户任务</w:t>
+      </w:r>
+      <w:r>
+        <w:rPr>
+          <w:rFonts w:hint="eastAsia"/>
+        </w:rPr>
+        <w:t xml:space="preserve"> (</w:t>
+      </w:r>
+      <w:r>
+        <w:rPr>
+          <w:rFonts w:hint="eastAsia"/>
+        </w:rPr>
+        <w:t>用户</w:t>
+      </w:r>
+      <w:r>
+        <w:rPr>
+          <w:rFonts w:hint="eastAsia"/>
+        </w:rPr>
+        <w:t xml:space="preserve">id , </w:t>
+      </w:r>
+      <w:r>
+        <w:rPr>
+          <w:rFonts w:hint="eastAsia"/>
+        </w:rPr>
+        <w:t>任务</w:t>
+      </w:r>
+      <w:r>
+        <w:rPr>
+          <w:rFonts w:hint="eastAsia"/>
+        </w:rPr>
+        <w:t xml:space="preserve">id , </w:t>
+      </w:r>
+      <w:r>
+        <w:rPr>
+          <w:rFonts w:hint="eastAsia"/>
+        </w:rPr>
+        <w:t>状态</w:t>
       </w:r>
       <w:r>
         <w:rPr>
@@ -1567,123 +1651,20 @@
         <w:rPr>
           <w:rFonts w:hint="eastAsia"/>
         </w:rPr>
-        <w:t>任务</w:t>
-      </w:r>
-      <w:r>
-        <w:rPr>
-          <w:rFonts w:hint="eastAsia"/>
-        </w:rPr>
-        <w:t>id</w:t>
-      </w:r>
-      <w:r>
-        <w:rPr>
-          <w:rFonts w:hint="eastAsia"/>
-        </w:rPr>
-        <w:t>）</w:t>
-      </w:r>
-      <w:r>
-        <w:rPr>
-          <w:rFonts w:hint="eastAsia"/>
-        </w:rPr>
-        <w:t xml:space="preserve">  </w:t>
-      </w:r>
-      <w:r>
-        <w:rPr>
-          <w:rFonts w:hint="eastAsia"/>
-        </w:rPr>
-        <w:t>*</w:t>
-      </w:r>
-      <w:r>
-        <w:rPr>
-          <w:rFonts w:hint="eastAsia"/>
-        </w:rPr>
-        <w:t>记录</w:t>
-      </w:r>
-      <w:proofErr w:type="spellStart"/>
-      <w:r>
-        <w:rPr>
-          <w:rFonts w:hint="eastAsia"/>
-        </w:rPr>
-        <w:t>npc</w:t>
-      </w:r>
-      <w:proofErr w:type="spellEnd"/>
-      <w:r>
-        <w:rPr>
-          <w:rFonts w:hint="eastAsia"/>
-        </w:rPr>
-        <w:t>拥有的任务</w:t>
-      </w:r>
-    </w:p>
-    <w:p>
-      <w:r>
-        <w:rPr>
-          <w:rFonts w:hint="eastAsia"/>
-        </w:rPr>
-        <w:t>用户任务</w:t>
-      </w:r>
-      <w:r>
-        <w:rPr>
-          <w:rFonts w:hint="eastAsia"/>
-        </w:rPr>
-        <w:t xml:space="preserve"> (</w:t>
-      </w:r>
-      <w:r>
-        <w:rPr>
-          <w:rFonts w:hint="eastAsia"/>
-        </w:rPr>
-        <w:t>用户</w:t>
-      </w:r>
-      <w:r>
-        <w:rPr>
-          <w:rFonts w:hint="eastAsia"/>
-        </w:rPr>
-        <w:t xml:space="preserve">id , </w:t>
-      </w:r>
-      <w:r>
-        <w:rPr>
-          <w:rFonts w:hint="eastAsia"/>
-        </w:rPr>
-        <w:t>任务</w:t>
-      </w:r>
-      <w:r>
-        <w:rPr>
-          <w:rFonts w:hint="eastAsia"/>
-        </w:rPr>
-        <w:t xml:space="preserve">id , </w:t>
-      </w:r>
-      <w:r>
-        <w:rPr>
-          <w:rFonts w:hint="eastAsia"/>
-        </w:rPr>
-        <w:t>状态</w:t>
-      </w:r>
-      <w:r>
-        <w:rPr>
-          <w:rFonts w:hint="eastAsia"/>
-        </w:rPr>
-        <w:t xml:space="preserve"> </w:t>
-      </w:r>
-      <w:r>
-        <w:rPr>
-          <w:rFonts w:hint="eastAsia"/>
-        </w:rPr>
         <w:t>)</w:t>
       </w:r>
     </w:p>
     <w:p/>
     <w:p>
       <w:pPr>
-        <w:pStyle w:val="Heading4"/>
-      </w:pPr>
-      <w:proofErr w:type="spellStart"/>
-      <w:r>
-        <w:rPr>
-          <w:rFonts w:hint="eastAsia"/>
-        </w:rPr>
-        <w:lastRenderedPageBreak/>
+        <w:pStyle w:val="4"/>
+      </w:pPr>
+      <w:r>
+        <w:rPr>
+          <w:rFonts w:hint="eastAsia"/>
+        </w:rPr>
         <w:t>pk</w:t>
       </w:r>
-      <w:proofErr w:type="spellEnd"/>
       <w:r>
         <w:rPr>
           <w:rFonts w:hint="eastAsia"/>
@@ -1693,7 +1674,7 @@
     </w:p>
     <w:p>
       <w:pPr>
-        <w:pStyle w:val="Heading5"/>
+        <w:pStyle w:val="5"/>
       </w:pPr>
       <w:r>
         <w:rPr>
@@ -1708,14 +1689,14 @@
           <v:shape id="_x0000_i1026" type="#_x0000_t75" style="width:328.5pt;height:126pt" o:ole="">
             <v:imagedata r:id="rId9" o:title=""/>
           </v:shape>
-          <o:OLEObject Type="Embed" ProgID="Visio.Drawing.11" ShapeID="_x0000_i1026" DrawAspect="Content" ObjectID="_1420216414" r:id="rId10"/>
+          <o:OLEObject Type="Embed" ProgID="Visio.Drawing.11" ShapeID="_x0000_i1026" DrawAspect="Content" ObjectID="_1431097224" r:id="rId10"/>
         </w:object>
       </w:r>
     </w:p>
     <w:p/>
     <w:p>
       <w:pPr>
-        <w:pStyle w:val="Heading5"/>
+        <w:pStyle w:val="5"/>
       </w:pPr>
       <w:r>
         <w:rPr>
@@ -1958,7 +1939,7 @@
     </w:p>
     <w:p>
       <w:pPr>
-        <w:pStyle w:val="Heading4"/>
+        <w:pStyle w:val="4"/>
       </w:pPr>
       <w:r>
         <w:rPr>
@@ -1979,7 +1960,7 @@
           <v:shape id="_x0000_i1027" type="#_x0000_t75" style="width:184.5pt;height:117pt" o:ole="">
             <v:imagedata r:id="rId11" o:title=""/>
           </v:shape>
-          <o:OLEObject Type="Embed" ProgID="Visio.Drawing.11" ShapeID="_x0000_i1027" DrawAspect="Content" ObjectID="_1420216415" r:id="rId12"/>
+          <o:OLEObject Type="Embed" ProgID="Visio.Drawing.11" ShapeID="_x0000_i1027" DrawAspect="Content" ObjectID="_1431097225" r:id="rId12"/>
         </w:object>
       </w:r>
     </w:p>
@@ -2074,7 +2055,7 @@
     </w:p>
     <w:p>
       <w:pPr>
-        <w:pStyle w:val="Heading2"/>
+        <w:pStyle w:val="2"/>
         <w:rPr>
           <w:sz w:val="28"/>
           <w:szCs w:val="28"/>
@@ -2107,26 +2088,11 @@
         <w:t>协议</w:t>
       </w:r>
     </w:p>
-    <w:p>
-      <w:pPr>
-        <w:rPr>
-          <w:rFonts w:hint="eastAsia"/>
-        </w:rPr>
-      </w:pPr>
-    </w:p>
-    <w:p>
-      <w:pPr>
-        <w:rPr>
-          <w:rFonts w:hint="eastAsia"/>
-        </w:rPr>
-      </w:pPr>
-    </w:p>
-    <w:p>
-      <w:pPr>
-        <w:pStyle w:val="Heading3"/>
-        <w:rPr>
-          <w:rFonts w:hint="eastAsia"/>
-        </w:rPr>
+    <w:p/>
+    <w:p/>
+    <w:p>
+      <w:pPr>
+        <w:pStyle w:val="3"/>
       </w:pPr>
       <w:r>
         <w:rPr>
@@ -2134,7 +2100,6 @@
         </w:rPr>
         <w:t>用户表</w:t>
       </w:r>
-      <w:proofErr w:type="spellStart"/>
       <w:r>
         <w:rPr>
           <w:rFonts w:eastAsia="宋体" w:cstheme="minorHAnsi"/>
@@ -2143,7 +2108,6 @@
         </w:rPr>
         <w:t>sigma_user</w:t>
       </w:r>
-      <w:proofErr w:type="spellEnd"/>
     </w:p>
     <w:p>
       <w:pPr>
@@ -2163,25 +2127,7 @@
           <w:kern w:val="0"/>
           <w:sz w:val="22"/>
         </w:rPr>
-        <w:t>CREATE TABLE `</w:t>
-      </w:r>
-      <w:proofErr w:type="spellStart"/>
-      <w:r>
-        <w:rPr>
-          <w:rFonts w:eastAsia="宋体" w:cstheme="minorHAnsi"/>
-          <w:kern w:val="0"/>
-          <w:sz w:val="22"/>
-        </w:rPr>
-        <w:t>sigma_user</w:t>
-      </w:r>
-      <w:proofErr w:type="spellEnd"/>
-      <w:r>
-        <w:rPr>
-          <w:rFonts w:eastAsia="宋体" w:cstheme="minorHAnsi"/>
-          <w:kern w:val="0"/>
-          <w:sz w:val="22"/>
-        </w:rPr>
-        <w:t>` (</w:t>
+        <w:t>CREATE TABLE `sigma_user` (</w:t>
       </w:r>
     </w:p>
     <w:p>
@@ -2202,43 +2148,7 @@
           <w:kern w:val="0"/>
           <w:sz w:val="22"/>
         </w:rPr>
-        <w:t xml:space="preserve">  `</w:t>
-      </w:r>
-      <w:proofErr w:type="spellStart"/>
-      <w:r>
-        <w:rPr>
-          <w:rFonts w:eastAsia="宋体" w:cstheme="minorHAnsi"/>
-          <w:kern w:val="0"/>
-          <w:sz w:val="22"/>
-        </w:rPr>
-        <w:t>user_id</w:t>
-      </w:r>
-      <w:proofErr w:type="spellEnd"/>
-      <w:r>
-        <w:rPr>
-          <w:rFonts w:eastAsia="宋体" w:cstheme="minorHAnsi"/>
-          <w:kern w:val="0"/>
-          <w:sz w:val="22"/>
-        </w:rPr>
-        <w:t xml:space="preserve">` </w:t>
-      </w:r>
-      <w:proofErr w:type="spellStart"/>
-      <w:r>
-        <w:rPr>
-          <w:rFonts w:eastAsia="宋体" w:cstheme="minorHAnsi"/>
-          <w:kern w:val="0"/>
-          <w:sz w:val="22"/>
-        </w:rPr>
-        <w:t>int</w:t>
-      </w:r>
-      <w:proofErr w:type="spellEnd"/>
-      <w:r>
-        <w:rPr>
-          <w:rFonts w:eastAsia="宋体" w:cstheme="minorHAnsi"/>
-          <w:kern w:val="0"/>
-          <w:sz w:val="22"/>
-        </w:rPr>
-        <w:t>(11) NOT NULL AUTO_INCREMENT,</w:t>
+        <w:t xml:space="preserve">  `user_id` int(11) NOT NULL AUTO_INCREMENT,</w:t>
       </w:r>
       <w:r>
         <w:rPr>
@@ -2283,43 +2193,7 @@
           <w:kern w:val="0"/>
           <w:sz w:val="22"/>
         </w:rPr>
-        <w:t xml:space="preserve">  `</w:t>
-      </w:r>
-      <w:proofErr w:type="spellStart"/>
-      <w:r>
-        <w:rPr>
-          <w:rFonts w:eastAsia="宋体" w:cstheme="minorHAnsi"/>
-          <w:kern w:val="0"/>
-          <w:sz w:val="22"/>
-        </w:rPr>
-        <w:t>user_password</w:t>
-      </w:r>
-      <w:proofErr w:type="spellEnd"/>
-      <w:r>
-        <w:rPr>
-          <w:rFonts w:eastAsia="宋体" w:cstheme="minorHAnsi"/>
-          <w:kern w:val="0"/>
-          <w:sz w:val="22"/>
-        </w:rPr>
-        <w:t xml:space="preserve">` </w:t>
-      </w:r>
-      <w:proofErr w:type="spellStart"/>
-      <w:r>
-        <w:rPr>
-          <w:rFonts w:eastAsia="宋体" w:cstheme="minorHAnsi"/>
-          <w:kern w:val="0"/>
-          <w:sz w:val="22"/>
-        </w:rPr>
-        <w:t>varchar</w:t>
-      </w:r>
-      <w:proofErr w:type="spellEnd"/>
-      <w:r>
-        <w:rPr>
-          <w:rFonts w:eastAsia="宋体" w:cstheme="minorHAnsi"/>
-          <w:kern w:val="0"/>
-          <w:sz w:val="22"/>
-        </w:rPr>
-        <w:t>(45) NOT NULL,</w:t>
+        <w:t xml:space="preserve">  `user_password` varchar(45) NOT NULL,</w:t>
       </w:r>
       <w:r>
         <w:rPr>
@@ -2364,43 +2238,7 @@
           <w:kern w:val="0"/>
           <w:sz w:val="22"/>
         </w:rPr>
-        <w:t xml:space="preserve">  `</w:t>
-      </w:r>
-      <w:proofErr w:type="spellStart"/>
-      <w:r>
-        <w:rPr>
-          <w:rFonts w:eastAsia="宋体" w:cstheme="minorHAnsi"/>
-          <w:kern w:val="0"/>
-          <w:sz w:val="22"/>
-        </w:rPr>
-        <w:t>user_username</w:t>
-      </w:r>
-      <w:proofErr w:type="spellEnd"/>
-      <w:r>
-        <w:rPr>
-          <w:rFonts w:eastAsia="宋体" w:cstheme="minorHAnsi"/>
-          <w:kern w:val="0"/>
-          <w:sz w:val="22"/>
-        </w:rPr>
-        <w:t xml:space="preserve">` </w:t>
-      </w:r>
-      <w:proofErr w:type="spellStart"/>
-      <w:r>
-        <w:rPr>
-          <w:rFonts w:eastAsia="宋体" w:cstheme="minorHAnsi"/>
-          <w:kern w:val="0"/>
-          <w:sz w:val="22"/>
-        </w:rPr>
-        <w:t>varchar</w:t>
-      </w:r>
-      <w:proofErr w:type="spellEnd"/>
-      <w:r>
-        <w:rPr>
-          <w:rFonts w:eastAsia="宋体" w:cstheme="minorHAnsi"/>
-          <w:kern w:val="0"/>
-          <w:sz w:val="22"/>
-        </w:rPr>
-        <w:t>(45) NOT NULL,</w:t>
+        <w:t xml:space="preserve">  `user_username` varchar(45) NOT NULL,</w:t>
       </w:r>
       <w:r>
         <w:rPr>
@@ -2445,25 +2283,7 @@
           <w:kern w:val="0"/>
           <w:sz w:val="22"/>
         </w:rPr>
-        <w:t xml:space="preserve">  PRIMARY KEY (`</w:t>
-      </w:r>
-      <w:proofErr w:type="spellStart"/>
-      <w:r>
-        <w:rPr>
-          <w:rFonts w:eastAsia="宋体" w:cstheme="minorHAnsi"/>
-          <w:kern w:val="0"/>
-          <w:sz w:val="22"/>
-        </w:rPr>
-        <w:t>user_id</w:t>
-      </w:r>
-      <w:proofErr w:type="spellEnd"/>
-      <w:r>
-        <w:rPr>
-          <w:rFonts w:eastAsia="宋体" w:cstheme="minorHAnsi"/>
-          <w:kern w:val="0"/>
-          <w:sz w:val="22"/>
-        </w:rPr>
-        <w:t>`),</w:t>
+        <w:t xml:space="preserve">  PRIMARY KEY (`user_id`),</w:t>
       </w:r>
     </w:p>
     <w:p>
@@ -2484,43 +2304,7 @@
           <w:kern w:val="0"/>
           <w:sz w:val="22"/>
         </w:rPr>
-        <w:t xml:space="preserve">  UNIQUE KEY `</w:t>
-      </w:r>
-      <w:proofErr w:type="spellStart"/>
-      <w:r>
-        <w:rPr>
-          <w:rFonts w:eastAsia="宋体" w:cstheme="minorHAnsi"/>
-          <w:kern w:val="0"/>
-          <w:sz w:val="22"/>
-        </w:rPr>
-        <w:t>user_username_UNIQUE</w:t>
-      </w:r>
-      <w:proofErr w:type="spellEnd"/>
-      <w:r>
-        <w:rPr>
-          <w:rFonts w:eastAsia="宋体" w:cstheme="minorHAnsi"/>
-          <w:kern w:val="0"/>
-          <w:sz w:val="22"/>
-        </w:rPr>
-        <w:t>` (`</w:t>
-      </w:r>
-      <w:proofErr w:type="spellStart"/>
-      <w:r>
-        <w:rPr>
-          <w:rFonts w:eastAsia="宋体" w:cstheme="minorHAnsi"/>
-          <w:kern w:val="0"/>
-          <w:sz w:val="22"/>
-        </w:rPr>
-        <w:t>user_username</w:t>
-      </w:r>
-      <w:proofErr w:type="spellEnd"/>
-      <w:r>
-        <w:rPr>
-          <w:rFonts w:eastAsia="宋体" w:cstheme="minorHAnsi"/>
-          <w:kern w:val="0"/>
-          <w:sz w:val="22"/>
-        </w:rPr>
-        <w:t>`)</w:t>
+        <w:t xml:space="preserve">  UNIQUE KEY `user_username_UNIQUE` (`user_username`)</w:t>
       </w:r>
     </w:p>
     <w:p>
@@ -2541,40 +2325,13 @@
           <w:kern w:val="0"/>
           <w:sz w:val="22"/>
         </w:rPr>
-        <w:t>) ENGINE=</w:t>
-      </w:r>
-      <w:proofErr w:type="spellStart"/>
-      <w:r>
-        <w:rPr>
-          <w:rFonts w:eastAsia="宋体" w:cstheme="minorHAnsi"/>
-          <w:kern w:val="0"/>
-          <w:sz w:val="22"/>
-        </w:rPr>
-        <w:t>InnoDB</w:t>
-      </w:r>
-      <w:proofErr w:type="spellEnd"/>
-      <w:r>
-        <w:rPr>
-          <w:rFonts w:eastAsia="宋体" w:cstheme="minorHAnsi"/>
-          <w:kern w:val="0"/>
-          <w:sz w:val="22"/>
-        </w:rPr>
-        <w:t xml:space="preserve"> DEFAULT CHARSET=utf8;</w:t>
-      </w:r>
-    </w:p>
-    <w:p>
-      <w:pPr>
-        <w:rPr>
-          <w:rFonts w:hint="eastAsia"/>
-        </w:rPr>
-      </w:pPr>
-    </w:p>
-    <w:p>
-      <w:pPr>
-        <w:pStyle w:val="Heading3"/>
-        <w:rPr>
-          <w:rFonts w:hint="eastAsia"/>
-        </w:rPr>
+        <w:t>) ENGINE=InnoDB DEFAULT CHARSET=utf8;</w:t>
+      </w:r>
+    </w:p>
+    <w:p/>
+    <w:p>
+      <w:pPr>
+        <w:pStyle w:val="3"/>
       </w:pPr>
       <w:r>
         <w:rPr>
@@ -2590,7 +2347,6 @@
         </w:rPr>
         <w:t xml:space="preserve"> </w:t>
       </w:r>
-      <w:proofErr w:type="spellStart"/>
       <w:r>
         <w:rPr>
           <w:rFonts w:eastAsia="宋体" w:cstheme="minorHAnsi"/>
@@ -2599,7 +2355,6 @@
         </w:rPr>
         <w:t>sigma_task</w:t>
       </w:r>
-      <w:proofErr w:type="spellEnd"/>
     </w:p>
     <w:p>
       <w:pPr>
@@ -2619,25 +2374,7 @@
           <w:kern w:val="0"/>
           <w:sz w:val="22"/>
         </w:rPr>
-        <w:t>CREATE TABLE `</w:t>
-      </w:r>
-      <w:proofErr w:type="spellStart"/>
-      <w:r>
-        <w:rPr>
-          <w:rFonts w:eastAsia="宋体" w:cstheme="minorHAnsi"/>
-          <w:kern w:val="0"/>
-          <w:sz w:val="22"/>
-        </w:rPr>
-        <w:t>sigma_task</w:t>
-      </w:r>
-      <w:proofErr w:type="spellEnd"/>
-      <w:r>
-        <w:rPr>
-          <w:rFonts w:eastAsia="宋体" w:cstheme="minorHAnsi"/>
-          <w:kern w:val="0"/>
-          <w:sz w:val="22"/>
-        </w:rPr>
-        <w:t>` (</w:t>
+        <w:t>CREATE TABLE `sigma_task` (</w:t>
       </w:r>
     </w:p>
     <w:p>
@@ -2658,43 +2395,7 @@
           <w:kern w:val="0"/>
           <w:sz w:val="22"/>
         </w:rPr>
-        <w:t xml:space="preserve">  `</w:t>
-      </w:r>
-      <w:proofErr w:type="spellStart"/>
-      <w:r>
-        <w:rPr>
-          <w:rFonts w:eastAsia="宋体" w:cstheme="minorHAnsi"/>
-          <w:kern w:val="0"/>
-          <w:sz w:val="22"/>
-        </w:rPr>
-        <w:t>task_id</w:t>
-      </w:r>
-      <w:proofErr w:type="spellEnd"/>
-      <w:r>
-        <w:rPr>
-          <w:rFonts w:eastAsia="宋体" w:cstheme="minorHAnsi"/>
-          <w:kern w:val="0"/>
-          <w:sz w:val="22"/>
-        </w:rPr>
-        <w:t xml:space="preserve">` </w:t>
-      </w:r>
-      <w:proofErr w:type="spellStart"/>
-      <w:r>
-        <w:rPr>
-          <w:rFonts w:eastAsia="宋体" w:cstheme="minorHAnsi"/>
-          <w:kern w:val="0"/>
-          <w:sz w:val="22"/>
-        </w:rPr>
-        <w:t>int</w:t>
-      </w:r>
-      <w:proofErr w:type="spellEnd"/>
-      <w:r>
-        <w:rPr>
-          <w:rFonts w:eastAsia="宋体" w:cstheme="minorHAnsi"/>
-          <w:kern w:val="0"/>
-          <w:sz w:val="22"/>
-        </w:rPr>
-        <w:t>(11) NOT NULL AUTO_INCREMENT,</w:t>
+        <w:t xml:space="preserve">  `task_id` int(11) NOT NULL AUTO_INCREMENT,</w:t>
       </w:r>
       <w:r>
         <w:rPr>
@@ -2747,43 +2448,7 @@
           <w:kern w:val="0"/>
           <w:sz w:val="22"/>
         </w:rPr>
-        <w:t xml:space="preserve">  `</w:t>
-      </w:r>
-      <w:proofErr w:type="spellStart"/>
-      <w:r>
-        <w:rPr>
-          <w:rFonts w:eastAsia="宋体" w:cstheme="minorHAnsi"/>
-          <w:kern w:val="0"/>
-          <w:sz w:val="22"/>
-        </w:rPr>
-        <w:t>task_type</w:t>
-      </w:r>
-      <w:proofErr w:type="spellEnd"/>
-      <w:r>
-        <w:rPr>
-          <w:rFonts w:eastAsia="宋体" w:cstheme="minorHAnsi"/>
-          <w:kern w:val="0"/>
-          <w:sz w:val="22"/>
-        </w:rPr>
-        <w:t xml:space="preserve">` </w:t>
-      </w:r>
-      <w:proofErr w:type="spellStart"/>
-      <w:r>
-        <w:rPr>
-          <w:rFonts w:eastAsia="宋体" w:cstheme="minorHAnsi"/>
-          <w:kern w:val="0"/>
-          <w:sz w:val="22"/>
-        </w:rPr>
-        <w:t>int</w:t>
-      </w:r>
-      <w:proofErr w:type="spellEnd"/>
-      <w:r>
-        <w:rPr>
-          <w:rFonts w:eastAsia="宋体" w:cstheme="minorHAnsi"/>
-          <w:kern w:val="0"/>
-          <w:sz w:val="22"/>
-        </w:rPr>
-        <w:t>(1) NOT NULL DEFAULT '0',</w:t>
+        <w:t xml:space="preserve">  `task_type` int(1) NOT NULL DEFAULT '0',</w:t>
       </w:r>
       <w:r>
         <w:rPr>
@@ -2836,43 +2501,7 @@
           <w:kern w:val="0"/>
           <w:sz w:val="22"/>
         </w:rPr>
-        <w:t xml:space="preserve">  `</w:t>
-      </w:r>
-      <w:proofErr w:type="spellStart"/>
-      <w:r>
-        <w:rPr>
-          <w:rFonts w:eastAsia="宋体" w:cstheme="minorHAnsi"/>
-          <w:kern w:val="0"/>
-          <w:sz w:val="22"/>
-        </w:rPr>
-        <w:t>task_problem_id</w:t>
-      </w:r>
-      <w:proofErr w:type="spellEnd"/>
-      <w:r>
-        <w:rPr>
-          <w:rFonts w:eastAsia="宋体" w:cstheme="minorHAnsi"/>
-          <w:kern w:val="0"/>
-          <w:sz w:val="22"/>
-        </w:rPr>
-        <w:t xml:space="preserve">` </w:t>
-      </w:r>
-      <w:proofErr w:type="spellStart"/>
-      <w:r>
-        <w:rPr>
-          <w:rFonts w:eastAsia="宋体" w:cstheme="minorHAnsi"/>
-          <w:kern w:val="0"/>
-          <w:sz w:val="22"/>
-        </w:rPr>
-        <w:t>int</w:t>
-      </w:r>
-      <w:proofErr w:type="spellEnd"/>
-      <w:r>
-        <w:rPr>
-          <w:rFonts w:eastAsia="宋体" w:cstheme="minorHAnsi"/>
-          <w:kern w:val="0"/>
-          <w:sz w:val="22"/>
-        </w:rPr>
-        <w:t>(11) DEFAULT NULL,</w:t>
+        <w:t xml:space="preserve">  `task_problem_id` int(11) DEFAULT NULL,</w:t>
       </w:r>
       <w:r>
         <w:rPr>
@@ -2925,43 +2554,7 @@
           <w:kern w:val="0"/>
           <w:sz w:val="22"/>
         </w:rPr>
-        <w:t xml:space="preserve">  `</w:t>
-      </w:r>
-      <w:proofErr w:type="spellStart"/>
-      <w:r>
-        <w:rPr>
-          <w:rFonts w:eastAsia="宋体" w:cstheme="minorHAnsi"/>
-          <w:kern w:val="0"/>
-          <w:sz w:val="22"/>
-        </w:rPr>
-        <w:t>task_name</w:t>
-      </w:r>
-      <w:proofErr w:type="spellEnd"/>
-      <w:r>
-        <w:rPr>
-          <w:rFonts w:eastAsia="宋体" w:cstheme="minorHAnsi"/>
-          <w:kern w:val="0"/>
-          <w:sz w:val="22"/>
-        </w:rPr>
-        <w:t xml:space="preserve">` </w:t>
-      </w:r>
-      <w:proofErr w:type="spellStart"/>
-      <w:r>
-        <w:rPr>
-          <w:rFonts w:eastAsia="宋体" w:cstheme="minorHAnsi"/>
-          <w:kern w:val="0"/>
-          <w:sz w:val="22"/>
-        </w:rPr>
-        <w:t>varchar</w:t>
-      </w:r>
-      <w:proofErr w:type="spellEnd"/>
-      <w:r>
-        <w:rPr>
-          <w:rFonts w:eastAsia="宋体" w:cstheme="minorHAnsi"/>
-          <w:kern w:val="0"/>
-          <w:sz w:val="22"/>
-        </w:rPr>
-        <w:t>(45) NOT NULL,</w:t>
+        <w:t xml:space="preserve">  `task_name` varchar(45) NOT NULL,</w:t>
       </w:r>
       <w:r>
         <w:rPr>
@@ -3022,43 +2615,7 @@
           <w:kern w:val="0"/>
           <w:sz w:val="22"/>
         </w:rPr>
-        <w:t xml:space="preserve">  `</w:t>
-      </w:r>
-      <w:proofErr w:type="spellStart"/>
-      <w:r>
-        <w:rPr>
-          <w:rFonts w:eastAsia="宋体" w:cstheme="minorHAnsi"/>
-          <w:kern w:val="0"/>
-          <w:sz w:val="22"/>
-        </w:rPr>
-        <w:t>task_pretask</w:t>
-      </w:r>
-      <w:proofErr w:type="spellEnd"/>
-      <w:r>
-        <w:rPr>
-          <w:rFonts w:eastAsia="宋体" w:cstheme="minorHAnsi"/>
-          <w:kern w:val="0"/>
-          <w:sz w:val="22"/>
-        </w:rPr>
-        <w:t xml:space="preserve">` </w:t>
-      </w:r>
-      <w:proofErr w:type="spellStart"/>
-      <w:r>
-        <w:rPr>
-          <w:rFonts w:eastAsia="宋体" w:cstheme="minorHAnsi"/>
-          <w:kern w:val="0"/>
-          <w:sz w:val="22"/>
-        </w:rPr>
-        <w:t>int</w:t>
-      </w:r>
-      <w:proofErr w:type="spellEnd"/>
-      <w:r>
-        <w:rPr>
-          <w:rFonts w:eastAsia="宋体" w:cstheme="minorHAnsi"/>
-          <w:kern w:val="0"/>
-          <w:sz w:val="22"/>
-        </w:rPr>
-        <w:t>(11) NOT NULL DEFAULT '0',</w:t>
+        <w:t xml:space="preserve">  `task_pretask` int(11) NOT NULL DEFAULT '0',</w:t>
       </w:r>
       <w:r>
         <w:rPr>
@@ -3103,25 +2660,7 @@
           <w:kern w:val="0"/>
           <w:sz w:val="22"/>
         </w:rPr>
-        <w:t xml:space="preserve">  PRIMARY KEY (`</w:t>
-      </w:r>
-      <w:proofErr w:type="spellStart"/>
-      <w:r>
-        <w:rPr>
-          <w:rFonts w:eastAsia="宋体" w:cstheme="minorHAnsi"/>
-          <w:kern w:val="0"/>
-          <w:sz w:val="22"/>
-        </w:rPr>
-        <w:t>task_id</w:t>
-      </w:r>
-      <w:proofErr w:type="spellEnd"/>
-      <w:r>
-        <w:rPr>
-          <w:rFonts w:eastAsia="宋体" w:cstheme="minorHAnsi"/>
-          <w:kern w:val="0"/>
-          <w:sz w:val="22"/>
-        </w:rPr>
-        <w:t>`),</w:t>
+        <w:t xml:space="preserve">  PRIMARY KEY (`task_id`),</w:t>
       </w:r>
     </w:p>
     <w:p>
@@ -3142,43 +2681,7 @@
           <w:kern w:val="0"/>
           <w:sz w:val="22"/>
         </w:rPr>
-        <w:t xml:space="preserve">  KEY `</w:t>
-      </w:r>
-      <w:proofErr w:type="spellStart"/>
-      <w:r>
-        <w:rPr>
-          <w:rFonts w:eastAsia="宋体" w:cstheme="minorHAnsi"/>
-          <w:kern w:val="0"/>
-          <w:sz w:val="22"/>
-        </w:rPr>
-        <w:t>task_prerequisite_idx</w:t>
-      </w:r>
-      <w:proofErr w:type="spellEnd"/>
-      <w:r>
-        <w:rPr>
-          <w:rFonts w:eastAsia="宋体" w:cstheme="minorHAnsi"/>
-          <w:kern w:val="0"/>
-          <w:sz w:val="22"/>
-        </w:rPr>
-        <w:t>` (`</w:t>
-      </w:r>
-      <w:proofErr w:type="spellStart"/>
-      <w:r>
-        <w:rPr>
-          <w:rFonts w:eastAsia="宋体" w:cstheme="minorHAnsi"/>
-          <w:kern w:val="0"/>
-          <w:sz w:val="22"/>
-        </w:rPr>
-        <w:t>task_pretask</w:t>
-      </w:r>
-      <w:proofErr w:type="spellEnd"/>
-      <w:r>
-        <w:rPr>
-          <w:rFonts w:eastAsia="宋体" w:cstheme="minorHAnsi"/>
-          <w:kern w:val="0"/>
-          <w:sz w:val="22"/>
-        </w:rPr>
-        <w:t>`),</w:t>
+        <w:t xml:space="preserve">  KEY `task_prerequisite_idx` (`task_pretask`),</w:t>
       </w:r>
     </w:p>
     <w:p>
@@ -3199,79 +2702,7 @@
           <w:kern w:val="0"/>
           <w:sz w:val="22"/>
         </w:rPr>
-        <w:t xml:space="preserve">  CONSTRAINT `</w:t>
-      </w:r>
-      <w:proofErr w:type="spellStart"/>
-      <w:r>
-        <w:rPr>
-          <w:rFonts w:eastAsia="宋体" w:cstheme="minorHAnsi"/>
-          <w:kern w:val="0"/>
-          <w:sz w:val="22"/>
-        </w:rPr>
-        <w:t>task_prerequisite</w:t>
-      </w:r>
-      <w:proofErr w:type="spellEnd"/>
-      <w:r>
-        <w:rPr>
-          <w:rFonts w:eastAsia="宋体" w:cstheme="minorHAnsi"/>
-          <w:kern w:val="0"/>
-          <w:sz w:val="22"/>
-        </w:rPr>
-        <w:t>` FOREIGN KEY (`</w:t>
-      </w:r>
-      <w:proofErr w:type="spellStart"/>
-      <w:r>
-        <w:rPr>
-          <w:rFonts w:eastAsia="宋体" w:cstheme="minorHAnsi"/>
-          <w:kern w:val="0"/>
-          <w:sz w:val="22"/>
-        </w:rPr>
-        <w:t>task_pretask</w:t>
-      </w:r>
-      <w:proofErr w:type="spellEnd"/>
-      <w:r>
-        <w:rPr>
-          <w:rFonts w:eastAsia="宋体" w:cstheme="minorHAnsi"/>
-          <w:kern w:val="0"/>
-          <w:sz w:val="22"/>
-        </w:rPr>
-        <w:t>`) REFERENCES `</w:t>
-      </w:r>
-      <w:proofErr w:type="spellStart"/>
-      <w:r>
-        <w:rPr>
-          <w:rFonts w:eastAsia="宋体" w:cstheme="minorHAnsi"/>
-          <w:kern w:val="0"/>
-          <w:sz w:val="22"/>
-        </w:rPr>
-        <w:t>sigma_task</w:t>
-      </w:r>
-      <w:proofErr w:type="spellEnd"/>
-      <w:r>
-        <w:rPr>
-          <w:rFonts w:eastAsia="宋体" w:cstheme="minorHAnsi"/>
-          <w:kern w:val="0"/>
-          <w:sz w:val="22"/>
-        </w:rPr>
-        <w:t>` (`</w:t>
-      </w:r>
-      <w:proofErr w:type="spellStart"/>
-      <w:r>
-        <w:rPr>
-          <w:rFonts w:eastAsia="宋体" w:cstheme="minorHAnsi"/>
-          <w:kern w:val="0"/>
-          <w:sz w:val="22"/>
-        </w:rPr>
-        <w:t>task_id</w:t>
-      </w:r>
-      <w:proofErr w:type="spellEnd"/>
-      <w:r>
-        <w:rPr>
-          <w:rFonts w:eastAsia="宋体" w:cstheme="minorHAnsi"/>
-          <w:kern w:val="0"/>
-          <w:sz w:val="22"/>
-        </w:rPr>
-        <w:t>`) ON DELETE NO ACTION ON UPDATE NO ACTION</w:t>
+        <w:t xml:space="preserve">  CONSTRAINT `task_prerequisite` FOREIGN KEY (`task_pretask`) REFERENCES `sigma_task` (`task_id`) ON DELETE NO ACTION ON UPDATE NO ACTION</w:t>
       </w:r>
     </w:p>
     <w:p>
@@ -3292,44 +2723,18 @@
           <w:kern w:val="0"/>
           <w:sz w:val="22"/>
         </w:rPr>
-        <w:t>) ENGINE=</w:t>
-      </w:r>
-      <w:proofErr w:type="spellStart"/>
-      <w:r>
-        <w:rPr>
-          <w:rFonts w:eastAsia="宋体" w:cstheme="minorHAnsi"/>
-          <w:kern w:val="0"/>
-          <w:sz w:val="22"/>
-        </w:rPr>
-        <w:t>InnoDB</w:t>
-      </w:r>
-      <w:proofErr w:type="spellEnd"/>
-      <w:r>
-        <w:rPr>
-          <w:rFonts w:eastAsia="宋体" w:cstheme="minorHAnsi"/>
-          <w:kern w:val="0"/>
-          <w:sz w:val="22"/>
-        </w:rPr>
-        <w:t xml:space="preserve"> DEFAULT CHARSET=utf8;</w:t>
-      </w:r>
-    </w:p>
-    <w:p>
-      <w:pPr>
-        <w:rPr>
-          <w:rFonts w:hint="eastAsia"/>
-        </w:rPr>
-      </w:pPr>
-    </w:p>
-    <w:p>
-      <w:pPr>
-        <w:pStyle w:val="Heading4"/>
-        <w:rPr>
-          <w:rFonts w:hint="eastAsia"/>
+        <w:t>) ENGINE=InnoDB DEFAULT CHARSET=utf8;</w:t>
+      </w:r>
+    </w:p>
+    <w:p/>
+    <w:p>
+      <w:pPr>
+        <w:pStyle w:val="4"/>
+        <w:rPr>
           <w:sz w:val="21"/>
           <w:szCs w:val="21"/>
         </w:rPr>
       </w:pPr>
-      <w:proofErr w:type="spellStart"/>
       <w:r>
         <w:rPr>
           <w:sz w:val="21"/>
@@ -3345,14 +2750,8 @@
         </w:rPr>
         <w:t>ask_type</w:t>
       </w:r>
-      <w:proofErr w:type="spellEnd"/>
-    </w:p>
-    <w:p>
-      <w:pPr>
-        <w:rPr>
-          <w:rFonts w:hint="eastAsia"/>
-        </w:rPr>
-      </w:pPr>
+    </w:p>
+    <w:p>
       <w:r>
         <w:rPr>
           <w:rFonts w:hint="eastAsia"/>
@@ -3409,11 +2808,6 @@
       </w:r>
     </w:p>
     <w:p>
-      <w:pPr>
-        <w:rPr>
-          <w:rFonts w:hint="eastAsia"/>
-        </w:rPr>
-      </w:pPr>
       <w:r>
         <w:rPr>
           <w:rFonts w:hint="eastAsia"/>
@@ -3440,11 +2834,6 @@
       </w:r>
     </w:p>
     <w:p>
-      <w:pPr>
-        <w:rPr>
-          <w:rFonts w:hint="eastAsia"/>
-        </w:rPr>
-      </w:pPr>
       <w:r>
         <w:rPr>
           <w:rFonts w:hint="eastAsia"/>
@@ -3465,11 +2854,6 @@
       </w:r>
     </w:p>
     <w:p>
-      <w:pPr>
-        <w:rPr>
-          <w:rFonts w:hint="eastAsia"/>
-        </w:rPr>
-      </w:pPr>
       <w:r>
         <w:rPr>
           <w:rFonts w:hint="eastAsia"/>
@@ -3485,14 +2869,12 @@
     </w:p>
     <w:p>
       <w:pPr>
-        <w:pStyle w:val="Heading4"/>
-        <w:rPr>
-          <w:rFonts w:hint="eastAsia"/>
+        <w:pStyle w:val="4"/>
+        <w:rPr>
           <w:sz w:val="21"/>
           <w:szCs w:val="21"/>
         </w:rPr>
       </w:pPr>
-      <w:proofErr w:type="spellStart"/>
       <w:r>
         <w:rPr>
           <w:sz w:val="21"/>
@@ -3500,14 +2882,8 @@
         </w:rPr>
         <w:t>task_pretask</w:t>
       </w:r>
-      <w:proofErr w:type="spellEnd"/>
-    </w:p>
-    <w:p>
-      <w:pPr>
-        <w:rPr>
-          <w:rFonts w:hint="eastAsia"/>
-        </w:rPr>
-      </w:pPr>
+    </w:p>
+    <w:p>
       <w:r>
         <w:rPr>
           <w:rFonts w:hint="eastAsia"/>
@@ -3515,23 +2891,12 @@
         <w:t>本任务的前置任务</w:t>
       </w:r>
     </w:p>
-    <w:p>
-      <w:pPr>
-        <w:rPr>
-          <w:rFonts w:hint="eastAsia"/>
-        </w:rPr>
-      </w:pPr>
-    </w:p>
-    <w:p>
-      <w:pPr>
-        <w:pStyle w:val="Heading3"/>
-        <w:rPr>
-          <w:rFonts w:hint="eastAsia"/>
-        </w:rPr>
-      </w:pPr>
-      <w:proofErr w:type="spellStart"/>
-      <w:r>
-        <w:lastRenderedPageBreak/>
+    <w:p/>
+    <w:p>
+      <w:pPr>
+        <w:pStyle w:val="3"/>
+      </w:pPr>
+      <w:r>
         <w:t>N</w:t>
       </w:r>
       <w:r>
@@ -3540,7 +2905,6 @@
         </w:rPr>
         <w:t>pc</w:t>
       </w:r>
-      <w:proofErr w:type="spellEnd"/>
       <w:r>
         <w:rPr>
           <w:rFonts w:hint="eastAsia"/>
@@ -3553,7 +2917,6 @@
         </w:rPr>
         <w:t>表</w:t>
       </w:r>
-      <w:proofErr w:type="spellStart"/>
       <w:r>
         <w:rPr>
           <w:rFonts w:eastAsia="宋体" w:cstheme="minorHAnsi"/>
@@ -3562,7 +2925,6 @@
         </w:rPr>
         <w:t>sigma_npc</w:t>
       </w:r>
-      <w:proofErr w:type="spellEnd"/>
     </w:p>
     <w:p>
       <w:pPr>
@@ -3582,25 +2944,7 @@
           <w:kern w:val="0"/>
           <w:sz w:val="22"/>
         </w:rPr>
-        <w:t>CREATE TABLE `</w:t>
-      </w:r>
-      <w:proofErr w:type="spellStart"/>
-      <w:r>
-        <w:rPr>
-          <w:rFonts w:eastAsia="宋体" w:cstheme="minorHAnsi"/>
-          <w:kern w:val="0"/>
-          <w:sz w:val="22"/>
-        </w:rPr>
-        <w:t>sigma_npc</w:t>
-      </w:r>
-      <w:proofErr w:type="spellEnd"/>
-      <w:r>
-        <w:rPr>
-          <w:rFonts w:eastAsia="宋体" w:cstheme="minorHAnsi"/>
-          <w:kern w:val="0"/>
-          <w:sz w:val="22"/>
-        </w:rPr>
-        <w:t>` (</w:t>
+        <w:t>CREATE TABLE `sigma_npc` (</w:t>
       </w:r>
     </w:p>
     <w:p>
@@ -3621,53 +2965,7 @@
           <w:kern w:val="0"/>
           <w:sz w:val="22"/>
         </w:rPr>
-        <w:t xml:space="preserve">  `</w:t>
-      </w:r>
-      <w:proofErr w:type="spellStart"/>
-      <w:r>
-        <w:rPr>
-          <w:rFonts w:eastAsia="宋体" w:cstheme="minorHAnsi"/>
-          <w:kern w:val="0"/>
-          <w:sz w:val="22"/>
-        </w:rPr>
-        <w:t>npc_id</w:t>
-      </w:r>
-      <w:proofErr w:type="spellEnd"/>
-      <w:r>
-        <w:rPr>
-          <w:rFonts w:eastAsia="宋体" w:cstheme="minorHAnsi"/>
-          <w:kern w:val="0"/>
-          <w:sz w:val="22"/>
-        </w:rPr>
-        <w:t xml:space="preserve">` </w:t>
-      </w:r>
-      <w:proofErr w:type="spellStart"/>
-      <w:proofErr w:type="gramStart"/>
-      <w:r>
-        <w:rPr>
-          <w:rFonts w:eastAsia="宋体" w:cstheme="minorHAnsi"/>
-          <w:kern w:val="0"/>
-          <w:sz w:val="22"/>
-        </w:rPr>
-        <w:t>int</w:t>
-      </w:r>
-      <w:proofErr w:type="spellEnd"/>
-      <w:r>
-        <w:rPr>
-          <w:rFonts w:eastAsia="宋体" w:cstheme="minorHAnsi"/>
-          <w:kern w:val="0"/>
-          <w:sz w:val="22"/>
-        </w:rPr>
-        <w:t>(</w:t>
-      </w:r>
-      <w:proofErr w:type="gramEnd"/>
-      <w:r>
-        <w:rPr>
-          <w:rFonts w:eastAsia="宋体" w:cstheme="minorHAnsi"/>
-          <w:kern w:val="0"/>
-          <w:sz w:val="22"/>
-        </w:rPr>
-        <w:t>11) NOT NULL,</w:t>
+        <w:t xml:space="preserve">  `npc_id` int(11) NOT NULL,</w:t>
       </w:r>
       <w:r>
         <w:rPr>
@@ -3708,24 +3006,7 @@
           <w:sz w:val="22"/>
         </w:rPr>
         <w:tab/>
-      </w:r>
-      <w:proofErr w:type="spellStart"/>
-      <w:r>
-        <w:rPr>
-          <w:rFonts w:eastAsia="宋体" w:cstheme="minorHAnsi" w:hint="eastAsia"/>
-          <w:kern w:val="0"/>
-          <w:sz w:val="22"/>
-        </w:rPr>
-        <w:t>npc</w:t>
-      </w:r>
-      <w:proofErr w:type="spellEnd"/>
-      <w:r>
-        <w:rPr>
-          <w:rFonts w:eastAsia="宋体" w:cstheme="minorHAnsi" w:hint="eastAsia"/>
-          <w:kern w:val="0"/>
-          <w:sz w:val="22"/>
-        </w:rPr>
-        <w:t xml:space="preserve"> ID</w:t>
+        <w:t>npc ID</w:t>
       </w:r>
     </w:p>
     <w:p>
@@ -3746,43 +3027,7 @@
           <w:kern w:val="0"/>
           <w:sz w:val="22"/>
         </w:rPr>
-        <w:t xml:space="preserve">  `</w:t>
-      </w:r>
-      <w:proofErr w:type="spellStart"/>
-      <w:r>
-        <w:rPr>
-          <w:rFonts w:eastAsia="宋体" w:cstheme="minorHAnsi"/>
-          <w:kern w:val="0"/>
-          <w:sz w:val="22"/>
-        </w:rPr>
-        <w:t>npc_name</w:t>
-      </w:r>
-      <w:proofErr w:type="spellEnd"/>
-      <w:r>
-        <w:rPr>
-          <w:rFonts w:eastAsia="宋体" w:cstheme="minorHAnsi"/>
-          <w:kern w:val="0"/>
-          <w:sz w:val="22"/>
-        </w:rPr>
-        <w:t xml:space="preserve">` </w:t>
-      </w:r>
-      <w:proofErr w:type="spellStart"/>
-      <w:r>
-        <w:rPr>
-          <w:rFonts w:eastAsia="宋体" w:cstheme="minorHAnsi"/>
-          <w:kern w:val="0"/>
-          <w:sz w:val="22"/>
-        </w:rPr>
-        <w:t>varchar</w:t>
-      </w:r>
-      <w:proofErr w:type="spellEnd"/>
-      <w:r>
-        <w:rPr>
-          <w:rFonts w:eastAsia="宋体" w:cstheme="minorHAnsi"/>
-          <w:kern w:val="0"/>
-          <w:sz w:val="22"/>
-        </w:rPr>
-        <w:t>(45) DEFAULT NULL,</w:t>
+        <w:t xml:space="preserve">  `npc_name` varchar(45) DEFAULT NULL,</w:t>
       </w:r>
       <w:r>
         <w:rPr>
@@ -3799,17 +3044,8 @@
           <w:sz w:val="22"/>
         </w:rPr>
         <w:tab/>
-      </w:r>
-      <w:proofErr w:type="spellStart"/>
-      <w:r>
-        <w:rPr>
-          <w:rFonts w:eastAsia="宋体" w:cstheme="minorHAnsi" w:hint="eastAsia"/>
-          <w:kern w:val="0"/>
-          <w:sz w:val="22"/>
-        </w:rPr>
         <w:t>npc</w:t>
       </w:r>
-      <w:proofErr w:type="spellEnd"/>
       <w:r>
         <w:rPr>
           <w:rFonts w:eastAsia="宋体" w:cstheme="minorHAnsi" w:hint="eastAsia"/>
@@ -3829,7 +3065,6 @@
           <w:rFonts w:eastAsia="宋体" w:cstheme="minorHAnsi"/>
           <w:kern w:val="0"/>
           <w:sz w:val="22"/>
-          <w:lang w:val="zh-CN"/>
         </w:rPr>
       </w:pPr>
       <w:r>
@@ -3845,7 +3080,6 @@
           <w:rFonts w:eastAsia="宋体" w:cstheme="minorHAnsi"/>
           <w:kern w:val="0"/>
           <w:sz w:val="22"/>
-          <w:lang w:val="zh-CN"/>
         </w:rPr>
         <w:t>PRIMARY KEY (`npc_id`)</w:t>
       </w:r>
@@ -3853,53 +3087,31 @@
     <w:p>
       <w:pPr>
         <w:rPr>
-          <w:rFonts w:eastAsia="宋体" w:cstheme="minorHAnsi" w:hint="eastAsia"/>
-          <w:kern w:val="0"/>
-          <w:sz w:val="22"/>
-        </w:rPr>
-      </w:pPr>
-      <w:r>
-        <w:rPr>
-          <w:rFonts w:eastAsia="宋体" w:cstheme="minorHAnsi"/>
-          <w:kern w:val="0"/>
-          <w:sz w:val="22"/>
-        </w:rPr>
-        <w:t>) ENGINE=</w:t>
-      </w:r>
-      <w:proofErr w:type="spellStart"/>
-      <w:r>
-        <w:rPr>
-          <w:rFonts w:eastAsia="宋体" w:cstheme="minorHAnsi"/>
-          <w:kern w:val="0"/>
-          <w:sz w:val="22"/>
-        </w:rPr>
-        <w:t>InnoDB</w:t>
-      </w:r>
-      <w:proofErr w:type="spellEnd"/>
-      <w:r>
-        <w:rPr>
-          <w:rFonts w:eastAsia="宋体" w:cstheme="minorHAnsi"/>
-          <w:kern w:val="0"/>
-          <w:sz w:val="22"/>
-        </w:rPr>
-        <w:t xml:space="preserve"> DEFAULT CHARSET=utf8;</w:t>
-      </w:r>
-    </w:p>
-    <w:p>
-      <w:pPr>
-        <w:rPr>
-          <w:rFonts w:cstheme="minorHAnsi" w:hint="eastAsia"/>
-        </w:rPr>
-      </w:pPr>
-    </w:p>
-    <w:p>
-      <w:pPr>
-        <w:pStyle w:val="Heading3"/>
-        <w:rPr>
-          <w:rFonts w:hint="eastAsia"/>
-        </w:rPr>
-      </w:pPr>
-      <w:proofErr w:type="spellStart"/>
+          <w:rFonts w:eastAsia="宋体" w:cstheme="minorHAnsi"/>
+          <w:kern w:val="0"/>
+          <w:sz w:val="22"/>
+        </w:rPr>
+      </w:pPr>
+      <w:r>
+        <w:rPr>
+          <w:rFonts w:eastAsia="宋体" w:cstheme="minorHAnsi"/>
+          <w:kern w:val="0"/>
+          <w:sz w:val="22"/>
+        </w:rPr>
+        <w:t>) ENGINE=InnoDB DEFAULT CHARSET=utf8;</w:t>
+      </w:r>
+    </w:p>
+    <w:p>
+      <w:pPr>
+        <w:rPr>
+          <w:rFonts w:cstheme="minorHAnsi"/>
+        </w:rPr>
+      </w:pPr>
+    </w:p>
+    <w:p>
+      <w:pPr>
+        <w:pStyle w:val="3"/>
+      </w:pPr>
       <w:r>
         <w:t>N</w:t>
       </w:r>
@@ -3909,14 +3121,12 @@
         </w:rPr>
         <w:t>pc</w:t>
       </w:r>
-      <w:proofErr w:type="spellEnd"/>
       <w:r>
         <w:rPr>
           <w:rFonts w:hint="eastAsia"/>
         </w:rPr>
         <w:t>任务表</w:t>
       </w:r>
-      <w:proofErr w:type="spellStart"/>
       <w:r>
         <w:rPr>
           <w:rFonts w:eastAsia="宋体" w:cstheme="minorHAnsi"/>
@@ -3925,7 +3135,6 @@
         </w:rPr>
         <w:t>sigma_npc_task</w:t>
       </w:r>
-      <w:proofErr w:type="spellEnd"/>
     </w:p>
     <w:p>
       <w:pPr>
@@ -3945,25 +3154,7 @@
           <w:kern w:val="0"/>
           <w:sz w:val="22"/>
         </w:rPr>
-        <w:t>CREATE TABLE `</w:t>
-      </w:r>
-      <w:proofErr w:type="spellStart"/>
-      <w:r>
-        <w:rPr>
-          <w:rFonts w:eastAsia="宋体" w:cstheme="minorHAnsi"/>
-          <w:kern w:val="0"/>
-          <w:sz w:val="22"/>
-        </w:rPr>
-        <w:t>sigma_npc_task</w:t>
-      </w:r>
-      <w:proofErr w:type="spellEnd"/>
-      <w:r>
-        <w:rPr>
-          <w:rFonts w:eastAsia="宋体" w:cstheme="minorHAnsi"/>
-          <w:kern w:val="0"/>
-          <w:sz w:val="22"/>
-        </w:rPr>
-        <w:t>` (</w:t>
+        <w:t>CREATE TABLE `sigma_npc_task` (</w:t>
       </w:r>
     </w:p>
     <w:p>
@@ -3984,53 +3175,7 @@
           <w:kern w:val="0"/>
           <w:sz w:val="22"/>
         </w:rPr>
-        <w:t xml:space="preserve">  `</w:t>
-      </w:r>
-      <w:proofErr w:type="spellStart"/>
-      <w:r>
-        <w:rPr>
-          <w:rFonts w:eastAsia="宋体" w:cstheme="minorHAnsi"/>
-          <w:kern w:val="0"/>
-          <w:sz w:val="22"/>
-        </w:rPr>
-        <w:t>npc_task_id</w:t>
-      </w:r>
-      <w:proofErr w:type="spellEnd"/>
-      <w:r>
-        <w:rPr>
-          <w:rFonts w:eastAsia="宋体" w:cstheme="minorHAnsi"/>
-          <w:kern w:val="0"/>
-          <w:sz w:val="22"/>
-        </w:rPr>
-        <w:t xml:space="preserve">` </w:t>
-      </w:r>
-      <w:proofErr w:type="spellStart"/>
-      <w:proofErr w:type="gramStart"/>
-      <w:r>
-        <w:rPr>
-          <w:rFonts w:eastAsia="宋体" w:cstheme="minorHAnsi"/>
-          <w:kern w:val="0"/>
-          <w:sz w:val="22"/>
-        </w:rPr>
-        <w:t>int</w:t>
-      </w:r>
-      <w:proofErr w:type="spellEnd"/>
-      <w:r>
-        <w:rPr>
-          <w:rFonts w:eastAsia="宋体" w:cstheme="minorHAnsi"/>
-          <w:kern w:val="0"/>
-          <w:sz w:val="22"/>
-        </w:rPr>
-        <w:t>(</w:t>
-      </w:r>
-      <w:proofErr w:type="gramEnd"/>
-      <w:r>
-        <w:rPr>
-          <w:rFonts w:eastAsia="宋体" w:cstheme="minorHAnsi"/>
-          <w:kern w:val="0"/>
-          <w:sz w:val="22"/>
-        </w:rPr>
-        <w:t>11) NOT NULL AUTO_INCREMENT,</w:t>
+        <w:t xml:space="preserve">  `npc_task_id` int(11) NOT NULL AUTO_INCREMENT,</w:t>
       </w:r>
       <w:r>
         <w:rPr>
@@ -4068,43 +3213,7 @@
           <w:kern w:val="0"/>
           <w:sz w:val="22"/>
         </w:rPr>
-        <w:t xml:space="preserve">  `</w:t>
-      </w:r>
-      <w:proofErr w:type="spellStart"/>
-      <w:r>
-        <w:rPr>
-          <w:rFonts w:eastAsia="宋体" w:cstheme="minorHAnsi"/>
-          <w:kern w:val="0"/>
-          <w:sz w:val="22"/>
-        </w:rPr>
-        <w:t>npc_task_task_id</w:t>
-      </w:r>
-      <w:proofErr w:type="spellEnd"/>
-      <w:r>
-        <w:rPr>
-          <w:rFonts w:eastAsia="宋体" w:cstheme="minorHAnsi"/>
-          <w:kern w:val="0"/>
-          <w:sz w:val="22"/>
-        </w:rPr>
-        <w:t xml:space="preserve">` </w:t>
-      </w:r>
-      <w:proofErr w:type="spellStart"/>
-      <w:r>
-        <w:rPr>
-          <w:rFonts w:eastAsia="宋体" w:cstheme="minorHAnsi"/>
-          <w:kern w:val="0"/>
-          <w:sz w:val="22"/>
-        </w:rPr>
-        <w:t>int</w:t>
-      </w:r>
-      <w:proofErr w:type="spellEnd"/>
-      <w:r>
-        <w:rPr>
-          <w:rFonts w:eastAsia="宋体" w:cstheme="minorHAnsi"/>
-          <w:kern w:val="0"/>
-          <w:sz w:val="22"/>
-        </w:rPr>
-        <w:t>(11) NOT NULL,</w:t>
+        <w:t xml:space="preserve">  `npc_task_task_id` int(11) NOT NULL,</w:t>
       </w:r>
       <w:r>
         <w:rPr>
@@ -4213,53 +3322,7 @@
           <w:kern w:val="0"/>
           <w:sz w:val="22"/>
         </w:rPr>
-        <w:t xml:space="preserve">  `</w:t>
-      </w:r>
-      <w:proofErr w:type="spellStart"/>
-      <w:r>
-        <w:rPr>
-          <w:rFonts w:eastAsia="宋体" w:cstheme="minorHAnsi"/>
-          <w:kern w:val="0"/>
-          <w:sz w:val="22"/>
-        </w:rPr>
-        <w:t>npc_task_npc_id</w:t>
-      </w:r>
-      <w:proofErr w:type="spellEnd"/>
-      <w:r>
-        <w:rPr>
-          <w:rFonts w:eastAsia="宋体" w:cstheme="minorHAnsi"/>
-          <w:kern w:val="0"/>
-          <w:sz w:val="22"/>
-        </w:rPr>
-        <w:t xml:space="preserve">` </w:t>
-      </w:r>
-      <w:proofErr w:type="spellStart"/>
-      <w:proofErr w:type="gramStart"/>
-      <w:r>
-        <w:rPr>
-          <w:rFonts w:eastAsia="宋体" w:cstheme="minorHAnsi"/>
-          <w:kern w:val="0"/>
-          <w:sz w:val="22"/>
-        </w:rPr>
-        <w:t>int</w:t>
-      </w:r>
-      <w:proofErr w:type="spellEnd"/>
-      <w:r>
-        <w:rPr>
-          <w:rFonts w:eastAsia="宋体" w:cstheme="minorHAnsi"/>
-          <w:kern w:val="0"/>
-          <w:sz w:val="22"/>
-        </w:rPr>
-        <w:t>(</w:t>
-      </w:r>
-      <w:proofErr w:type="gramEnd"/>
-      <w:r>
-        <w:rPr>
-          <w:rFonts w:eastAsia="宋体" w:cstheme="minorHAnsi"/>
-          <w:kern w:val="0"/>
-          <w:sz w:val="22"/>
-        </w:rPr>
-        <w:t>11) NOT NULL,</w:t>
+        <w:t xml:space="preserve">  `npc_task_npc_id` int(11) NOT NULL,</w:t>
       </w:r>
       <w:r>
         <w:rPr>
@@ -4300,24 +3363,7 @@
           <w:sz w:val="22"/>
         </w:rPr>
         <w:tab/>
-      </w:r>
-      <w:proofErr w:type="spellStart"/>
-      <w:r>
-        <w:rPr>
-          <w:rFonts w:eastAsia="宋体" w:cstheme="minorHAnsi" w:hint="eastAsia"/>
-          <w:kern w:val="0"/>
-          <w:sz w:val="22"/>
-        </w:rPr>
-        <w:t>npc</w:t>
-      </w:r>
-      <w:proofErr w:type="spellEnd"/>
-      <w:r>
-        <w:rPr>
-          <w:rFonts w:eastAsia="宋体" w:cstheme="minorHAnsi" w:hint="eastAsia"/>
-          <w:kern w:val="0"/>
-          <w:sz w:val="22"/>
-        </w:rPr>
-        <w:t xml:space="preserve"> ID</w:t>
+        <w:t>npc ID</w:t>
       </w:r>
     </w:p>
     <w:p>
@@ -4338,43 +3384,7 @@
           <w:kern w:val="0"/>
           <w:sz w:val="22"/>
         </w:rPr>
-        <w:t xml:space="preserve">  `</w:t>
-      </w:r>
-      <w:proofErr w:type="spellStart"/>
-      <w:r>
-        <w:rPr>
-          <w:rFonts w:eastAsia="宋体" w:cstheme="minorHAnsi"/>
-          <w:kern w:val="0"/>
-          <w:sz w:val="22"/>
-        </w:rPr>
-        <w:t>npc_task_description</w:t>
-      </w:r>
-      <w:proofErr w:type="spellEnd"/>
-      <w:r>
-        <w:rPr>
-          <w:rFonts w:eastAsia="宋体" w:cstheme="minorHAnsi"/>
-          <w:kern w:val="0"/>
-          <w:sz w:val="22"/>
-        </w:rPr>
-        <w:t xml:space="preserve">` </w:t>
-      </w:r>
-      <w:proofErr w:type="spellStart"/>
-      <w:r>
-        <w:rPr>
-          <w:rFonts w:eastAsia="宋体" w:cstheme="minorHAnsi"/>
-          <w:kern w:val="0"/>
-          <w:sz w:val="22"/>
-        </w:rPr>
-        <w:t>varchar</w:t>
-      </w:r>
-      <w:proofErr w:type="spellEnd"/>
-      <w:r>
-        <w:rPr>
-          <w:rFonts w:eastAsia="宋体" w:cstheme="minorHAnsi"/>
-          <w:kern w:val="0"/>
-          <w:sz w:val="22"/>
-        </w:rPr>
-        <w:t>(255) DEFAULT NULL,</w:t>
+        <w:t xml:space="preserve">  `npc_task_description` varchar(255) DEFAULT NULL,</w:t>
       </w:r>
       <w:r>
         <w:rPr>
@@ -4420,25 +3430,7 @@
           <w:kern w:val="0"/>
           <w:sz w:val="22"/>
         </w:rPr>
-        <w:t xml:space="preserve">  PRIMARY KEY (`</w:t>
-      </w:r>
-      <w:proofErr w:type="spellStart"/>
-      <w:r>
-        <w:rPr>
-          <w:rFonts w:eastAsia="宋体" w:cstheme="minorHAnsi"/>
-          <w:kern w:val="0"/>
-          <w:sz w:val="22"/>
-        </w:rPr>
-        <w:t>npc_task_id</w:t>
-      </w:r>
-      <w:proofErr w:type="spellEnd"/>
-      <w:r>
-        <w:rPr>
-          <w:rFonts w:eastAsia="宋体" w:cstheme="minorHAnsi"/>
-          <w:kern w:val="0"/>
-          <w:sz w:val="22"/>
-        </w:rPr>
-        <w:t>`),</w:t>
+        <w:t xml:space="preserve">  PRIMARY KEY (`npc_task_id`),</w:t>
       </w:r>
     </w:p>
     <w:p>
@@ -4459,43 +3451,7 @@
           <w:kern w:val="0"/>
           <w:sz w:val="22"/>
         </w:rPr>
-        <w:t xml:space="preserve">  KEY `</w:t>
-      </w:r>
-      <w:proofErr w:type="spellStart"/>
-      <w:r>
-        <w:rPr>
-          <w:rFonts w:eastAsia="宋体" w:cstheme="minorHAnsi"/>
-          <w:kern w:val="0"/>
-          <w:sz w:val="22"/>
-        </w:rPr>
-        <w:t>foreign_key_idx</w:t>
-      </w:r>
-      <w:proofErr w:type="spellEnd"/>
-      <w:r>
-        <w:rPr>
-          <w:rFonts w:eastAsia="宋体" w:cstheme="minorHAnsi"/>
-          <w:kern w:val="0"/>
-          <w:sz w:val="22"/>
-        </w:rPr>
-        <w:t>` (`</w:t>
-      </w:r>
-      <w:proofErr w:type="spellStart"/>
-      <w:r>
-        <w:rPr>
-          <w:rFonts w:eastAsia="宋体" w:cstheme="minorHAnsi"/>
-          <w:kern w:val="0"/>
-          <w:sz w:val="22"/>
-        </w:rPr>
-        <w:t>npc_task_task_id</w:t>
-      </w:r>
-      <w:proofErr w:type="spellEnd"/>
-      <w:r>
-        <w:rPr>
-          <w:rFonts w:eastAsia="宋体" w:cstheme="minorHAnsi"/>
-          <w:kern w:val="0"/>
-          <w:sz w:val="22"/>
-        </w:rPr>
-        <w:t>`),</w:t>
+        <w:t xml:space="preserve">  KEY `foreign_key_idx` (`npc_task_task_id`),</w:t>
       </w:r>
     </w:p>
     <w:p>
@@ -4516,43 +3472,7 @@
           <w:kern w:val="0"/>
           <w:sz w:val="22"/>
         </w:rPr>
-        <w:t xml:space="preserve">  KEY `</w:t>
-      </w:r>
-      <w:proofErr w:type="spellStart"/>
-      <w:r>
-        <w:rPr>
-          <w:rFonts w:eastAsia="宋体" w:cstheme="minorHAnsi"/>
-          <w:kern w:val="0"/>
-          <w:sz w:val="22"/>
-        </w:rPr>
-        <w:t>npc_idx</w:t>
-      </w:r>
-      <w:proofErr w:type="spellEnd"/>
-      <w:r>
-        <w:rPr>
-          <w:rFonts w:eastAsia="宋体" w:cstheme="minorHAnsi"/>
-          <w:kern w:val="0"/>
-          <w:sz w:val="22"/>
-        </w:rPr>
-        <w:t>` (`</w:t>
-      </w:r>
-      <w:proofErr w:type="spellStart"/>
-      <w:r>
-        <w:rPr>
-          <w:rFonts w:eastAsia="宋体" w:cstheme="minorHAnsi"/>
-          <w:kern w:val="0"/>
-          <w:sz w:val="22"/>
-        </w:rPr>
-        <w:t>npc_task_npc_id</w:t>
-      </w:r>
-      <w:proofErr w:type="spellEnd"/>
-      <w:r>
-        <w:rPr>
-          <w:rFonts w:eastAsia="宋体" w:cstheme="minorHAnsi"/>
-          <w:kern w:val="0"/>
-          <w:sz w:val="22"/>
-        </w:rPr>
-        <w:t>`),</w:t>
+        <w:t xml:space="preserve">  KEY `npc_idx` (`npc_task_npc_id`),</w:t>
       </w:r>
     </w:p>
     <w:p>
@@ -4573,79 +3493,7 @@
           <w:kern w:val="0"/>
           <w:sz w:val="22"/>
         </w:rPr>
-        <w:t xml:space="preserve">  CONSTRAINT `</w:t>
-      </w:r>
-      <w:proofErr w:type="spellStart"/>
-      <w:r>
-        <w:rPr>
-          <w:rFonts w:eastAsia="宋体" w:cstheme="minorHAnsi"/>
-          <w:kern w:val="0"/>
-          <w:sz w:val="22"/>
-        </w:rPr>
-        <w:t>npc</w:t>
-      </w:r>
-      <w:proofErr w:type="spellEnd"/>
-      <w:r>
-        <w:rPr>
-          <w:rFonts w:eastAsia="宋体" w:cstheme="minorHAnsi"/>
-          <w:kern w:val="0"/>
-          <w:sz w:val="22"/>
-        </w:rPr>
-        <w:t>` FOREIGN KEY (`</w:t>
-      </w:r>
-      <w:proofErr w:type="spellStart"/>
-      <w:r>
-        <w:rPr>
-          <w:rFonts w:eastAsia="宋体" w:cstheme="minorHAnsi"/>
-          <w:kern w:val="0"/>
-          <w:sz w:val="22"/>
-        </w:rPr>
-        <w:t>npc_task_npc_id</w:t>
-      </w:r>
-      <w:proofErr w:type="spellEnd"/>
-      <w:r>
-        <w:rPr>
-          <w:rFonts w:eastAsia="宋体" w:cstheme="minorHAnsi"/>
-          <w:kern w:val="0"/>
-          <w:sz w:val="22"/>
-        </w:rPr>
-        <w:t>`) REFERENCES `</w:t>
-      </w:r>
-      <w:proofErr w:type="spellStart"/>
-      <w:r>
-        <w:rPr>
-          <w:rFonts w:eastAsia="宋体" w:cstheme="minorHAnsi"/>
-          <w:kern w:val="0"/>
-          <w:sz w:val="22"/>
-        </w:rPr>
-        <w:t>sigma_npc</w:t>
-      </w:r>
-      <w:proofErr w:type="spellEnd"/>
-      <w:r>
-        <w:rPr>
-          <w:rFonts w:eastAsia="宋体" w:cstheme="minorHAnsi"/>
-          <w:kern w:val="0"/>
-          <w:sz w:val="22"/>
-        </w:rPr>
-        <w:t>` (`</w:t>
-      </w:r>
-      <w:proofErr w:type="spellStart"/>
-      <w:r>
-        <w:rPr>
-          <w:rFonts w:eastAsia="宋体" w:cstheme="minorHAnsi"/>
-          <w:kern w:val="0"/>
-          <w:sz w:val="22"/>
-        </w:rPr>
-        <w:t>npc_id</w:t>
-      </w:r>
-      <w:proofErr w:type="spellEnd"/>
-      <w:r>
-        <w:rPr>
-          <w:rFonts w:eastAsia="宋体" w:cstheme="minorHAnsi"/>
-          <w:kern w:val="0"/>
-          <w:sz w:val="22"/>
-        </w:rPr>
-        <w:t>`) ON DELETE NO ACTION ON UPDATE NO ACTION,</w:t>
+        <w:t xml:space="preserve">  CONSTRAINT `npc` FOREIGN KEY (`npc_task_npc_id`) REFERENCES `sigma_npc` (`npc_id`) ON DELETE NO ACTION ON UPDATE NO ACTION,</w:t>
       </w:r>
     </w:p>
     <w:p>
@@ -4666,61 +3514,7 @@
           <w:kern w:val="0"/>
           <w:sz w:val="22"/>
         </w:rPr>
-        <w:t xml:space="preserve">  CONSTRAINT `task` FOREIGN KEY (`</w:t>
-      </w:r>
-      <w:proofErr w:type="spellStart"/>
-      <w:r>
-        <w:rPr>
-          <w:rFonts w:eastAsia="宋体" w:cstheme="minorHAnsi"/>
-          <w:kern w:val="0"/>
-          <w:sz w:val="22"/>
-        </w:rPr>
-        <w:t>npc_task_task_id</w:t>
-      </w:r>
-      <w:proofErr w:type="spellEnd"/>
-      <w:r>
-        <w:rPr>
-          <w:rFonts w:eastAsia="宋体" w:cstheme="minorHAnsi"/>
-          <w:kern w:val="0"/>
-          <w:sz w:val="22"/>
-        </w:rPr>
-        <w:t>`) REFERENCES `</w:t>
-      </w:r>
-      <w:proofErr w:type="spellStart"/>
-      <w:r>
-        <w:rPr>
-          <w:rFonts w:eastAsia="宋体" w:cstheme="minorHAnsi"/>
-          <w:kern w:val="0"/>
-          <w:sz w:val="22"/>
-        </w:rPr>
-        <w:t>sigma_task</w:t>
-      </w:r>
-      <w:proofErr w:type="spellEnd"/>
-      <w:r>
-        <w:rPr>
-          <w:rFonts w:eastAsia="宋体" w:cstheme="minorHAnsi"/>
-          <w:kern w:val="0"/>
-          <w:sz w:val="22"/>
-        </w:rPr>
-        <w:t>` (`</w:t>
-      </w:r>
-      <w:proofErr w:type="spellStart"/>
-      <w:r>
-        <w:rPr>
-          <w:rFonts w:eastAsia="宋体" w:cstheme="minorHAnsi"/>
-          <w:kern w:val="0"/>
-          <w:sz w:val="22"/>
-        </w:rPr>
-        <w:t>task_id</w:t>
-      </w:r>
-      <w:proofErr w:type="spellEnd"/>
-      <w:r>
-        <w:rPr>
-          <w:rFonts w:eastAsia="宋体" w:cstheme="minorHAnsi"/>
-          <w:kern w:val="0"/>
-          <w:sz w:val="22"/>
-        </w:rPr>
-        <w:t>`) ON DELETE NO ACTION ON UPDATE NO ACTION</w:t>
+        <w:t xml:space="preserve">  CONSTRAINT `task` FOREIGN KEY (`npc_task_task_id`) REFERENCES `sigma_task` (`task_id`) ON DELETE NO ACTION ON UPDATE NO ACTION</w:t>
       </w:r>
     </w:p>
     <w:p>
@@ -4741,40 +3535,13 @@
           <w:kern w:val="0"/>
           <w:sz w:val="22"/>
         </w:rPr>
-        <w:t>) ENGINE=</w:t>
-      </w:r>
-      <w:proofErr w:type="spellStart"/>
-      <w:r>
-        <w:rPr>
-          <w:rFonts w:eastAsia="宋体" w:cstheme="minorHAnsi"/>
-          <w:kern w:val="0"/>
-          <w:sz w:val="22"/>
-        </w:rPr>
-        <w:t>InnoDB</w:t>
-      </w:r>
-      <w:proofErr w:type="spellEnd"/>
-      <w:r>
-        <w:rPr>
-          <w:rFonts w:eastAsia="宋体" w:cstheme="minorHAnsi"/>
-          <w:kern w:val="0"/>
-          <w:sz w:val="22"/>
-        </w:rPr>
-        <w:t xml:space="preserve"> DEFAULT CHARSET=utf8;</w:t>
-      </w:r>
-    </w:p>
-    <w:p>
-      <w:pPr>
-        <w:rPr>
-          <w:rFonts w:hint="eastAsia"/>
-        </w:rPr>
-      </w:pPr>
-    </w:p>
-    <w:p>
-      <w:pPr>
-        <w:pStyle w:val="Heading3"/>
-        <w:rPr>
-          <w:rFonts w:hint="eastAsia"/>
-        </w:rPr>
+        <w:t>) ENGINE=InnoDB DEFAULT CHARSET=utf8;</w:t>
+      </w:r>
+    </w:p>
+    <w:p/>
+    <w:p>
+      <w:pPr>
+        <w:pStyle w:val="3"/>
       </w:pPr>
       <w:r>
         <w:rPr>
@@ -4792,57 +3559,20 @@
         <w:rPr>
           <w:rFonts w:hint="eastAsia"/>
         </w:rPr>
-        <w:t xml:space="preserve">  </w:t>
-      </w:r>
-      <w:proofErr w:type="spellStart"/>
-      <w:r>
-        <w:rPr>
-          <w:rFonts w:hint="eastAsia"/>
-        </w:rPr>
-        <w:t>s</w:t>
+        <w:t xml:space="preserve">  s</w:t>
       </w:r>
       <w:r>
         <w:t>igma_user_task</w:t>
       </w:r>
-      <w:proofErr w:type="spellEnd"/>
-    </w:p>
-    <w:p>
-      <w:r>
-        <w:t>CREATE TABLE `</w:t>
-      </w:r>
-      <w:proofErr w:type="spellStart"/>
-      <w:r>
-        <w:t>sigma_user_task</w:t>
-      </w:r>
-      <w:proofErr w:type="spellEnd"/>
-      <w:r>
-        <w:t>` (</w:t>
-      </w:r>
-    </w:p>
-    <w:p>
-      <w:r>
-        <w:t xml:space="preserve">  `</w:t>
-      </w:r>
-      <w:proofErr w:type="spellStart"/>
-      <w:r>
-        <w:t>user_task_id</w:t>
-      </w:r>
-      <w:proofErr w:type="spellEnd"/>
-      <w:r>
-        <w:t xml:space="preserve">` </w:t>
-      </w:r>
-      <w:proofErr w:type="spellStart"/>
-      <w:proofErr w:type="gramStart"/>
-      <w:r>
-        <w:t>int</w:t>
-      </w:r>
-      <w:proofErr w:type="spellEnd"/>
-      <w:r>
-        <w:t>(</w:t>
-      </w:r>
-      <w:proofErr w:type="gramEnd"/>
-      <w:r>
-        <w:t>11) NOT NULL AUTO_INCREMENT,</w:t>
+    </w:p>
+    <w:p>
+      <w:r>
+        <w:t>CREATE TABLE `sigma_user_task` (</w:t>
+      </w:r>
+    </w:p>
+    <w:p>
+      <w:r>
+        <w:t xml:space="preserve">  `user_task_id` int(11) NOT NULL AUTO_INCREMENT,</w:t>
       </w:r>
       <w:r>
         <w:rPr>
@@ -4866,23 +3596,7 @@
     </w:p>
     <w:p>
       <w:r>
-        <w:t xml:space="preserve">  `</w:t>
-      </w:r>
-      <w:proofErr w:type="spellStart"/>
-      <w:r>
-        <w:t>user_task_task_id</w:t>
-      </w:r>
-      <w:proofErr w:type="spellEnd"/>
-      <w:r>
-        <w:t xml:space="preserve">` </w:t>
-      </w:r>
-      <w:proofErr w:type="spellStart"/>
-      <w:r>
-        <w:t>int</w:t>
-      </w:r>
-      <w:proofErr w:type="spellEnd"/>
-      <w:r>
-        <w:t>(11) NOT NULL,</w:t>
+        <w:t xml:space="preserve">  `user_task_task_id` int(11) NOT NULL,</w:t>
       </w:r>
       <w:r>
         <w:rPr>
@@ -4935,23 +3649,7 @@
     </w:p>
     <w:p>
       <w:r>
-        <w:t xml:space="preserve">  `</w:t>
-      </w:r>
-      <w:proofErr w:type="spellStart"/>
-      <w:r>
-        <w:t>user_task_user_id</w:t>
-      </w:r>
-      <w:proofErr w:type="spellEnd"/>
-      <w:r>
-        <w:t xml:space="preserve">` </w:t>
-      </w:r>
-      <w:proofErr w:type="spellStart"/>
-      <w:r>
-        <w:t>int</w:t>
-      </w:r>
-      <w:proofErr w:type="spellEnd"/>
-      <w:r>
-        <w:t>(11) NOT NULL,</w:t>
+        <w:t xml:space="preserve">  `user_task_user_id` int(11) NOT NULL,</w:t>
       </w:r>
       <w:r>
         <w:rPr>
@@ -5004,23 +3702,7 @@
     </w:p>
     <w:p>
       <w:r>
-        <w:t xml:space="preserve">  `</w:t>
-      </w:r>
-      <w:proofErr w:type="spellStart"/>
-      <w:r>
-        <w:t>user_task_status</w:t>
-      </w:r>
-      <w:proofErr w:type="spellEnd"/>
-      <w:r>
-        <w:t xml:space="preserve">` </w:t>
-      </w:r>
-      <w:proofErr w:type="spellStart"/>
-      <w:r>
-        <w:t>int</w:t>
-      </w:r>
-      <w:proofErr w:type="spellEnd"/>
-      <w:r>
-        <w:t>(1) NOT NULL,</w:t>
+        <w:t xml:space="preserve">  `user_task_status` int(1) NOT NULL,</w:t>
       </w:r>
       <w:r>
         <w:rPr>
@@ -5073,177 +3755,50 @@
     </w:p>
     <w:p>
       <w:r>
-        <w:t xml:space="preserve">  PRIMARY KEY (`</w:t>
-      </w:r>
-      <w:proofErr w:type="spellStart"/>
-      <w:r>
-        <w:t>user_task_id</w:t>
-      </w:r>
-      <w:proofErr w:type="spellEnd"/>
-      <w:r>
-        <w:t>`),</w:t>
-      </w:r>
-    </w:p>
-    <w:p>
-      <w:r>
-        <w:t xml:space="preserve">  KEY `</w:t>
-      </w:r>
-      <w:proofErr w:type="spellStart"/>
-      <w:r>
-        <w:t>user_task_idx</w:t>
-      </w:r>
-      <w:proofErr w:type="spellEnd"/>
-      <w:r>
-        <w:t>` (`</w:t>
-      </w:r>
-      <w:proofErr w:type="spellStart"/>
-      <w:r>
-        <w:t>user_task_user_id</w:t>
-      </w:r>
-      <w:proofErr w:type="spellEnd"/>
-      <w:r>
-        <w:t>`),</w:t>
-      </w:r>
-    </w:p>
-    <w:p>
-      <w:r>
-        <w:t xml:space="preserve">  KEY `</w:t>
-      </w:r>
-      <w:proofErr w:type="spellStart"/>
-      <w:r>
-        <w:t>task_id_idx</w:t>
-      </w:r>
-      <w:proofErr w:type="spellEnd"/>
-      <w:r>
-        <w:t>` (`</w:t>
-      </w:r>
-      <w:proofErr w:type="spellStart"/>
-      <w:r>
-        <w:t>user_task_task_id</w:t>
-      </w:r>
-      <w:proofErr w:type="spellEnd"/>
-      <w:r>
-        <w:t>`),</w:t>
-      </w:r>
-    </w:p>
-    <w:p>
-      <w:r>
-        <w:t xml:space="preserve">  CONSTRAINT `</w:t>
-      </w:r>
-      <w:proofErr w:type="spellStart"/>
-      <w:r>
-        <w:t>user_id</w:t>
-      </w:r>
-      <w:proofErr w:type="spellEnd"/>
-      <w:r>
-        <w:t>` FOREIGN KEY (`</w:t>
-      </w:r>
-      <w:proofErr w:type="spellStart"/>
-      <w:r>
-        <w:t>user_task_user_id</w:t>
-      </w:r>
-      <w:proofErr w:type="spellEnd"/>
-      <w:r>
-        <w:t>`) REFERENCES `</w:t>
-      </w:r>
-      <w:proofErr w:type="spellStart"/>
-      <w:r>
-        <w:t>sigma_user</w:t>
-      </w:r>
-      <w:proofErr w:type="spellEnd"/>
-      <w:r>
-        <w:t>` (`</w:t>
-      </w:r>
-      <w:proofErr w:type="spellStart"/>
-      <w:r>
-        <w:t>user_id</w:t>
-      </w:r>
-      <w:proofErr w:type="spellEnd"/>
-      <w:r>
-        <w:t>`) ON DELETE NO ACTION ON UPDATE NO ACTION,</w:t>
-      </w:r>
-    </w:p>
-    <w:p>
-      <w:r>
-        <w:t xml:space="preserve">  CONSTRAINT `</w:t>
-      </w:r>
-      <w:proofErr w:type="spellStart"/>
-      <w:r>
-        <w:t>task_id</w:t>
-      </w:r>
-      <w:proofErr w:type="spellEnd"/>
-      <w:r>
-        <w:t>` FOREIGN KEY (`</w:t>
-      </w:r>
-      <w:proofErr w:type="spellStart"/>
-      <w:r>
-        <w:t>user_task_task_id</w:t>
-      </w:r>
-      <w:proofErr w:type="spellEnd"/>
-      <w:r>
-        <w:t>`) REFERENCES `</w:t>
-      </w:r>
-      <w:proofErr w:type="spellStart"/>
-      <w:r>
-        <w:t>sigma_task</w:t>
-      </w:r>
-      <w:proofErr w:type="spellEnd"/>
-      <w:r>
-        <w:t>` (`</w:t>
-      </w:r>
-      <w:proofErr w:type="spellStart"/>
-      <w:r>
-        <w:t>task_id</w:t>
-      </w:r>
-      <w:proofErr w:type="spellEnd"/>
-      <w:r>
-        <w:t>`) ON DELETE NO ACTION ON UPDATE NO ACTION</w:t>
-      </w:r>
-    </w:p>
-    <w:p>
-      <w:pPr>
-        <w:rPr>
-          <w:rFonts w:hint="eastAsia"/>
-        </w:rPr>
-      </w:pPr>
-      <w:r>
-        <w:t>) ENGINE=</w:t>
-      </w:r>
-      <w:proofErr w:type="spellStart"/>
-      <w:r>
-        <w:t>InnoDB</w:t>
-      </w:r>
-      <w:proofErr w:type="spellEnd"/>
-      <w:r>
-        <w:t xml:space="preserve"> DEFAULT CHARSET=utf8;</w:t>
-      </w:r>
-    </w:p>
-    <w:p>
-      <w:pPr>
-        <w:rPr>
-          <w:rFonts w:hint="eastAsia"/>
-        </w:rPr>
-      </w:pPr>
-    </w:p>
-    <w:p>
-      <w:pPr>
-        <w:pStyle w:val="Heading4"/>
-        <w:rPr>
-          <w:rFonts w:hint="eastAsia"/>
+        <w:t xml:space="preserve">  PRIMARY KEY (`user_task_id`),</w:t>
+      </w:r>
+    </w:p>
+    <w:p>
+      <w:r>
+        <w:t xml:space="preserve">  KEY `user_task_idx` (`user_task_user_id`),</w:t>
+      </w:r>
+    </w:p>
+    <w:p>
+      <w:r>
+        <w:t xml:space="preserve">  KEY `task_id_idx` (`user_task_task_id`),</w:t>
+      </w:r>
+    </w:p>
+    <w:p>
+      <w:r>
+        <w:t xml:space="preserve">  CONSTRAINT `user_id` FOREIGN KEY (`user_task_user_id`) REFERENCES `sigma_user` (`user_id`) ON DELETE NO ACTION ON UPDATE NO ACTION,</w:t>
+      </w:r>
+    </w:p>
+    <w:p>
+      <w:r>
+        <w:t xml:space="preserve">  CONSTRAINT `task_id` FOREIGN KEY (`user_task_task_id`) REFERENCES `sigma_task` (`task_id`) ON DELETE NO ACTION ON UPDATE NO ACTION</w:t>
+      </w:r>
+    </w:p>
+    <w:p>
+      <w:r>
+        <w:t>) ENGINE=InnoDB DEFAULT CHARSET=utf8;</w:t>
+      </w:r>
+    </w:p>
+    <w:p/>
+    <w:p>
+      <w:pPr>
+        <w:pStyle w:val="4"/>
+        <w:rPr>
           <w:sz w:val="21"/>
           <w:szCs w:val="21"/>
         </w:rPr>
       </w:pPr>
-      <w:proofErr w:type="spellStart"/>
       <w:r>
         <w:rPr>
           <w:sz w:val="21"/>
           <w:szCs w:val="21"/>
         </w:rPr>
-        <w:lastRenderedPageBreak/>
         <w:t>user_task_status</w:t>
       </w:r>
-      <w:proofErr w:type="spellEnd"/>
       <w:r>
         <w:rPr>
           <w:rFonts w:hint="eastAsia"/>
@@ -5262,11 +3817,6 @@
       </w:r>
     </w:p>
     <w:p>
-      <w:pPr>
-        <w:rPr>
-          <w:rFonts w:hint="eastAsia"/>
-        </w:rPr>
-      </w:pPr>
       <w:r>
         <w:rPr>
           <w:rFonts w:hint="eastAsia"/>
@@ -5293,11 +3843,6 @@
       </w:r>
     </w:p>
     <w:p>
-      <w:pPr>
-        <w:rPr>
-          <w:rFonts w:hint="eastAsia"/>
-        </w:rPr>
-      </w:pPr>
       <w:r>
         <w:rPr>
           <w:rFonts w:hint="eastAsia"/>
@@ -5324,11 +3869,6 @@
       </w:r>
     </w:p>
     <w:p>
-      <w:pPr>
-        <w:rPr>
-          <w:rFonts w:hint="eastAsia"/>
-        </w:rPr>
-      </w:pPr>
       <w:r>
         <w:rPr>
           <w:rFonts w:hint="eastAsia"/>
@@ -5354,19 +3894,10 @@
         <w:t>放弃</w:t>
       </w:r>
     </w:p>
-    <w:p>
-      <w:pPr>
-        <w:rPr>
-          <w:rFonts w:hint="eastAsia"/>
-        </w:rPr>
-      </w:pPr>
-    </w:p>
-    <w:p>
-      <w:pPr>
-        <w:pStyle w:val="Heading3"/>
-        <w:rPr>
-          <w:rFonts w:hint="eastAsia"/>
-        </w:rPr>
+    <w:p/>
+    <w:p>
+      <w:pPr>
+        <w:pStyle w:val="3"/>
       </w:pPr>
       <w:r>
         <w:rPr>
@@ -5374,44 +3905,18 @@
         </w:rPr>
         <w:t>比赛表</w:t>
       </w:r>
-      <w:proofErr w:type="spellStart"/>
       <w:r>
         <w:t>sigma_competition</w:t>
       </w:r>
-      <w:proofErr w:type="spellEnd"/>
-    </w:p>
-    <w:p>
-      <w:r>
-        <w:t>CREATE TABLE `</w:t>
-      </w:r>
-      <w:proofErr w:type="spellStart"/>
-      <w:r>
-        <w:t>sigma_competition</w:t>
-      </w:r>
-      <w:proofErr w:type="spellEnd"/>
-      <w:r>
-        <w:t>` (</w:t>
-      </w:r>
-    </w:p>
-    <w:p>
-      <w:r>
-        <w:t xml:space="preserve">  `</w:t>
-      </w:r>
-      <w:proofErr w:type="spellStart"/>
-      <w:r>
-        <w:t>competition_id</w:t>
-      </w:r>
-      <w:proofErr w:type="spellEnd"/>
-      <w:r>
-        <w:t xml:space="preserve">` </w:t>
-      </w:r>
-      <w:proofErr w:type="spellStart"/>
-      <w:r>
-        <w:t>int</w:t>
-      </w:r>
-      <w:proofErr w:type="spellEnd"/>
-      <w:r>
-        <w:t>(11) NOT NULL AUTO_INCREMENT,</w:t>
+    </w:p>
+    <w:p>
+      <w:r>
+        <w:t>CREATE TABLE `sigma_competition` (</w:t>
+      </w:r>
+    </w:p>
+    <w:p>
+      <w:r>
+        <w:t xml:space="preserve">  `competition_id` int(11) NOT NULL AUTO_INCREMENT,</w:t>
       </w:r>
       <w:r>
         <w:rPr>
@@ -5446,23 +3951,7 @@
     </w:p>
     <w:p>
       <w:r>
-        <w:t xml:space="preserve">  `</w:t>
-      </w:r>
-      <w:proofErr w:type="spellStart"/>
-      <w:r>
-        <w:t>competition_title</w:t>
-      </w:r>
-      <w:proofErr w:type="spellEnd"/>
-      <w:r>
-        <w:t xml:space="preserve">` </w:t>
-      </w:r>
-      <w:proofErr w:type="spellStart"/>
-      <w:r>
-        <w:t>varchar</w:t>
-      </w:r>
-      <w:proofErr w:type="spellEnd"/>
-      <w:r>
-        <w:t>(45) NOT NULL,</w:t>
+        <w:t xml:space="preserve">  `competition_title` varchar(45) NOT NULL,</w:t>
       </w:r>
       <w:r>
         <w:rPr>
@@ -5503,23 +3992,7 @@
     </w:p>
     <w:p>
       <w:r>
-        <w:t xml:space="preserve">  `</w:t>
-      </w:r>
-      <w:proofErr w:type="spellStart"/>
-      <w:r>
-        <w:t>competition_description</w:t>
-      </w:r>
-      <w:proofErr w:type="spellEnd"/>
-      <w:r>
-        <w:t xml:space="preserve">` </w:t>
-      </w:r>
-      <w:proofErr w:type="spellStart"/>
-      <w:r>
-        <w:t>varchar</w:t>
-      </w:r>
-      <w:proofErr w:type="spellEnd"/>
-      <w:r>
-        <w:t>(255) DEFAULT NULL,</w:t>
+        <w:t xml:space="preserve">  `competition_description` varchar(255) DEFAULT NULL,</w:t>
       </w:r>
       <w:r>
         <w:rPr>
@@ -5548,23 +4021,7 @@
     </w:p>
     <w:p>
       <w:r>
-        <w:t xml:space="preserve">  `</w:t>
-      </w:r>
-      <w:proofErr w:type="spellStart"/>
-      <w:r>
-        <w:t>competition_creater</w:t>
-      </w:r>
-      <w:proofErr w:type="spellEnd"/>
-      <w:r>
-        <w:t xml:space="preserve">` </w:t>
-      </w:r>
-      <w:proofErr w:type="spellStart"/>
-      <w:r>
-        <w:t>int</w:t>
-      </w:r>
-      <w:proofErr w:type="spellEnd"/>
-      <w:r>
-        <w:t>(11) DEFAULT NULL,</w:t>
+        <w:t xml:space="preserve">  `competition_creater` int(11) DEFAULT NULL,</w:t>
       </w:r>
       <w:r>
         <w:rPr>
@@ -5605,23 +4062,7 @@
     </w:p>
     <w:p>
       <w:r>
-        <w:t xml:space="preserve">  `</w:t>
-      </w:r>
-      <w:proofErr w:type="spellStart"/>
-      <w:r>
-        <w:t>competition_type</w:t>
-      </w:r>
-      <w:proofErr w:type="spellEnd"/>
-      <w:r>
-        <w:t xml:space="preserve">` </w:t>
-      </w:r>
-      <w:proofErr w:type="spellStart"/>
-      <w:r>
-        <w:t>int</w:t>
-      </w:r>
-      <w:proofErr w:type="spellEnd"/>
-      <w:r>
-        <w:t>(1) DEFAULT '0',</w:t>
+        <w:t xml:space="preserve">  `competition_type` int(1) DEFAULT '0',</w:t>
       </w:r>
       <w:r>
         <w:rPr>
@@ -5668,104 +4109,40 @@
     </w:p>
     <w:p>
       <w:r>
-        <w:t xml:space="preserve">  `</w:t>
-      </w:r>
-      <w:proofErr w:type="spellStart"/>
-      <w:r>
-        <w:t>competition_create_time</w:t>
-      </w:r>
-      <w:proofErr w:type="spellEnd"/>
-      <w:r>
-        <w:t xml:space="preserve">` </w:t>
-      </w:r>
-      <w:proofErr w:type="spellStart"/>
-      <w:r>
-        <w:t>datetime</w:t>
-      </w:r>
-      <w:proofErr w:type="spellEnd"/>
-      <w:r>
-        <w:t xml:space="preserve"> DEFAULT NULL,</w:t>
-      </w:r>
-      <w:r>
-        <w:rPr>
-          <w:rFonts w:hint="eastAsia"/>
-        </w:rPr>
-        <w:tab/>
-      </w:r>
-      <w:r>
-        <w:rPr>
-          <w:rFonts w:hint="eastAsia"/>
-        </w:rPr>
-        <w:tab/>
-      </w:r>
-      <w:r>
-        <w:rPr>
-          <w:rFonts w:hint="eastAsia"/>
-        </w:rPr>
-        <w:tab/>
-      </w:r>
-    </w:p>
-    <w:p>
-      <w:r>
-        <w:t xml:space="preserve">  `</w:t>
-      </w:r>
-      <w:proofErr w:type="spellStart"/>
-      <w:r>
-        <w:t>competition_start_time</w:t>
-      </w:r>
-      <w:proofErr w:type="spellEnd"/>
-      <w:r>
-        <w:t xml:space="preserve">` </w:t>
-      </w:r>
-      <w:proofErr w:type="spellStart"/>
-      <w:r>
-        <w:t>datetime</w:t>
-      </w:r>
-      <w:proofErr w:type="spellEnd"/>
-      <w:r>
-        <w:t xml:space="preserve"> DEFAULT NULL,</w:t>
-      </w:r>
-    </w:p>
-    <w:p>
-      <w:r>
-        <w:t xml:space="preserve">  `</w:t>
-      </w:r>
-      <w:proofErr w:type="spellStart"/>
-      <w:r>
-        <w:t>competition_end_time</w:t>
-      </w:r>
-      <w:proofErr w:type="spellEnd"/>
-      <w:r>
-        <w:t xml:space="preserve">` </w:t>
-      </w:r>
-      <w:proofErr w:type="spellStart"/>
-      <w:r>
-        <w:t>datetime</w:t>
-      </w:r>
-      <w:proofErr w:type="spellEnd"/>
-      <w:r>
-        <w:t xml:space="preserve"> DEFAULT NULL,</w:t>
-      </w:r>
-    </w:p>
-    <w:p>
-      <w:r>
-        <w:t xml:space="preserve">  `</w:t>
-      </w:r>
-      <w:proofErr w:type="spellStart"/>
-      <w:r>
-        <w:t>competition_stauts</w:t>
-      </w:r>
-      <w:proofErr w:type="spellEnd"/>
-      <w:r>
-        <w:t xml:space="preserve">` </w:t>
-      </w:r>
-      <w:proofErr w:type="spellStart"/>
-      <w:r>
-        <w:t>int</w:t>
-      </w:r>
-      <w:proofErr w:type="spellEnd"/>
-      <w:r>
-        <w:t>(1) DEFAULT '0',</w:t>
+        <w:t xml:space="preserve">  `competition_create_time` datetime DEFAULT NULL,</w:t>
+      </w:r>
+      <w:r>
+        <w:rPr>
+          <w:rFonts w:hint="eastAsia"/>
+        </w:rPr>
+        <w:tab/>
+      </w:r>
+      <w:r>
+        <w:rPr>
+          <w:rFonts w:hint="eastAsia"/>
+        </w:rPr>
+        <w:tab/>
+      </w:r>
+      <w:r>
+        <w:rPr>
+          <w:rFonts w:hint="eastAsia"/>
+        </w:rPr>
+        <w:tab/>
+      </w:r>
+    </w:p>
+    <w:p>
+      <w:r>
+        <w:t xml:space="preserve">  `competition_start_time` datetime DEFAULT NULL,</w:t>
+      </w:r>
+    </w:p>
+    <w:p>
+      <w:r>
+        <w:t xml:space="preserve">  `competition_end_time` datetime DEFAULT NULL,</w:t>
+      </w:r>
+    </w:p>
+    <w:p>
+      <w:r>
+        <w:t xml:space="preserve">  `competition_stauts` int(1) DEFAULT '0',</w:t>
       </w:r>
       <w:r>
         <w:rPr>
@@ -5812,105 +4189,29 @@
     </w:p>
     <w:p>
       <w:r>
-        <w:t xml:space="preserve">  PRIMARY KEY (`</w:t>
-      </w:r>
-      <w:proofErr w:type="spellStart"/>
-      <w:r>
-        <w:t>competition_id</w:t>
-      </w:r>
-      <w:proofErr w:type="spellEnd"/>
-      <w:r>
-        <w:t>`),</w:t>
-      </w:r>
-    </w:p>
-    <w:p>
-      <w:r>
-        <w:t xml:space="preserve">  KEY `</w:t>
-      </w:r>
-      <w:proofErr w:type="spellStart"/>
-      <w:r>
-        <w:t>creater_user_idx</w:t>
-      </w:r>
-      <w:proofErr w:type="spellEnd"/>
-      <w:r>
-        <w:t>` (`</w:t>
-      </w:r>
-      <w:proofErr w:type="spellStart"/>
-      <w:r>
-        <w:t>competition_creater</w:t>
-      </w:r>
-      <w:proofErr w:type="spellEnd"/>
-      <w:r>
-        <w:t>`),</w:t>
-      </w:r>
-    </w:p>
-    <w:p>
-      <w:r>
-        <w:t xml:space="preserve">  CONSTRAINT `</w:t>
-      </w:r>
-      <w:proofErr w:type="spellStart"/>
-      <w:r>
-        <w:t>creater_user</w:t>
-      </w:r>
-      <w:proofErr w:type="spellEnd"/>
-      <w:r>
-        <w:t>` FOREIGN KEY (`</w:t>
-      </w:r>
-      <w:proofErr w:type="spellStart"/>
-      <w:r>
-        <w:t>competition_creater</w:t>
-      </w:r>
-      <w:proofErr w:type="spellEnd"/>
-      <w:r>
-        <w:t>`) REFERENCES `</w:t>
-      </w:r>
-      <w:proofErr w:type="spellStart"/>
-      <w:r>
-        <w:t>sigma_user</w:t>
-      </w:r>
-      <w:proofErr w:type="spellEnd"/>
-      <w:r>
-        <w:t>` (`</w:t>
-      </w:r>
-      <w:proofErr w:type="spellStart"/>
-      <w:r>
-        <w:t>user_id</w:t>
-      </w:r>
-      <w:proofErr w:type="spellEnd"/>
-      <w:r>
-        <w:t>`) ON DELETE NO ACTION ON UPDATE NO ACTION</w:t>
-      </w:r>
-    </w:p>
-    <w:p>
-      <w:pPr>
-        <w:rPr>
-          <w:rFonts w:hint="eastAsia"/>
-        </w:rPr>
-      </w:pPr>
-      <w:r>
-        <w:t>) ENGINE=</w:t>
-      </w:r>
-      <w:proofErr w:type="spellStart"/>
-      <w:r>
-        <w:t>InnoDB</w:t>
-      </w:r>
-      <w:proofErr w:type="spellEnd"/>
-      <w:r>
-        <w:t xml:space="preserve"> DEFAULT CHARSET=utf8;</w:t>
-      </w:r>
-    </w:p>
-    <w:p>
-      <w:pPr>
-        <w:rPr>
-          <w:rFonts w:hint="eastAsia"/>
-        </w:rPr>
-      </w:pPr>
-    </w:p>
-    <w:p>
-      <w:pPr>
-        <w:pStyle w:val="Heading4"/>
-        <w:rPr>
-          <w:rFonts w:hint="eastAsia"/>
+        <w:t xml:space="preserve">  PRIMARY KEY (`competition_id`),</w:t>
+      </w:r>
+    </w:p>
+    <w:p>
+      <w:r>
+        <w:t xml:space="preserve">  KEY `creater_user_idx` (`competition_creater`),</w:t>
+      </w:r>
+    </w:p>
+    <w:p>
+      <w:r>
+        <w:t xml:space="preserve">  CONSTRAINT `creater_user` FOREIGN KEY (`competition_creater`) REFERENCES `sigma_user` (`user_id`) ON DELETE NO ACTION ON UPDATE NO ACTION</w:t>
+      </w:r>
+    </w:p>
+    <w:p>
+      <w:r>
+        <w:t>) ENGINE=InnoDB DEFAULT CHARSET=utf8;</w:t>
+      </w:r>
+    </w:p>
+    <w:p/>
+    <w:p>
+      <w:pPr>
+        <w:pStyle w:val="4"/>
+        <w:rPr>
           <w:sz w:val="21"/>
           <w:szCs w:val="21"/>
         </w:rPr>
@@ -5931,7 +4232,6 @@
         </w:rPr>
         <w:t xml:space="preserve">  </w:t>
       </w:r>
-      <w:proofErr w:type="spellStart"/>
       <w:r>
         <w:rPr>
           <w:sz w:val="21"/>
@@ -5939,14 +4239,8 @@
         </w:rPr>
         <w:t>competition_type</w:t>
       </w:r>
-      <w:proofErr w:type="spellEnd"/>
-    </w:p>
-    <w:p>
-      <w:pPr>
-        <w:rPr>
-          <w:rFonts w:hint="eastAsia"/>
-        </w:rPr>
-      </w:pPr>
+    </w:p>
+    <w:p>
       <w:r>
         <w:rPr>
           <w:rFonts w:hint="eastAsia"/>
@@ -5956,9 +4250,8 @@
     </w:p>
     <w:p>
       <w:pPr>
-        <w:pStyle w:val="Heading4"/>
-        <w:rPr>
-          <w:rFonts w:hint="eastAsia"/>
+        <w:pStyle w:val="4"/>
+        <w:rPr>
           <w:sz w:val="21"/>
           <w:szCs w:val="21"/>
         </w:rPr>
@@ -5979,7 +4272,6 @@
         </w:rPr>
         <w:t xml:space="preserve">  </w:t>
       </w:r>
-      <w:proofErr w:type="spellStart"/>
       <w:r>
         <w:rPr>
           <w:sz w:val="21"/>
@@ -5987,14 +4279,8 @@
         </w:rPr>
         <w:t>competition_stauts</w:t>
       </w:r>
-      <w:proofErr w:type="spellEnd"/>
-    </w:p>
-    <w:p>
-      <w:pPr>
-        <w:rPr>
-          <w:rFonts w:hint="eastAsia"/>
-        </w:rPr>
-      </w:pPr>
+    </w:p>
+    <w:p>
       <w:r>
         <w:rPr>
           <w:rFonts w:hint="eastAsia"/>
@@ -6021,11 +4307,6 @@
       </w:r>
     </w:p>
     <w:p>
-      <w:pPr>
-        <w:rPr>
-          <w:rFonts w:hint="eastAsia"/>
-        </w:rPr>
-      </w:pPr>
       <w:r>
         <w:rPr>
           <w:rFonts w:hint="eastAsia"/>
@@ -6040,11 +4321,6 @@
       </w:r>
     </w:p>
     <w:p>
-      <w:pPr>
-        <w:rPr>
-          <w:rFonts w:hint="eastAsia"/>
-        </w:rPr>
-      </w:pPr>
       <w:r>
         <w:rPr>
           <w:rFonts w:hint="eastAsia"/>
@@ -6070,98 +4346,33 @@
         <w:t>结束了</w:t>
       </w:r>
     </w:p>
-    <w:p>
-      <w:pPr>
-        <w:rPr>
-          <w:rFonts w:hint="eastAsia"/>
-        </w:rPr>
-      </w:pPr>
-    </w:p>
-    <w:p>
-      <w:pPr>
-        <w:rPr>
-          <w:rFonts w:hint="eastAsia"/>
-        </w:rPr>
-      </w:pPr>
-    </w:p>
-    <w:p>
-      <w:pPr>
-        <w:rPr>
-          <w:rFonts w:hint="eastAsia"/>
-        </w:rPr>
-      </w:pPr>
-    </w:p>
-    <w:p>
-      <w:pPr>
-        <w:rPr>
-          <w:rFonts w:hint="eastAsia"/>
-        </w:rPr>
-      </w:pPr>
-    </w:p>
-    <w:p>
-      <w:pPr>
-        <w:rPr>
-          <w:rFonts w:hint="eastAsia"/>
-        </w:rPr>
-      </w:pPr>
-    </w:p>
-    <w:p>
-      <w:pPr>
-        <w:pStyle w:val="Heading3"/>
-        <w:rPr>
-          <w:rFonts w:hint="eastAsia"/>
-        </w:rPr>
-      </w:pPr>
-      <w:r>
-        <w:rPr>
-          <w:rFonts w:hint="eastAsia"/>
-        </w:rPr>
-        <w:lastRenderedPageBreak/>
+    <w:p/>
+    <w:p/>
+    <w:p/>
+    <w:p/>
+    <w:p/>
+    <w:p>
+      <w:pPr>
+        <w:pStyle w:val="3"/>
+      </w:pPr>
+      <w:r>
+        <w:rPr>
+          <w:rFonts w:hint="eastAsia"/>
+        </w:rPr>
         <w:t>用户比赛表</w:t>
       </w:r>
-      <w:proofErr w:type="spellStart"/>
       <w:r>
         <w:t>sigma_user_competition</w:t>
       </w:r>
-      <w:proofErr w:type="spellEnd"/>
-    </w:p>
-    <w:p>
-      <w:r>
-        <w:t>CREATE TABLE `</w:t>
-      </w:r>
-      <w:proofErr w:type="spellStart"/>
-      <w:r>
-        <w:t>sigma_user_competition</w:t>
-      </w:r>
-      <w:proofErr w:type="spellEnd"/>
-      <w:r>
-        <w:t>` (</w:t>
-      </w:r>
-    </w:p>
-    <w:p>
-      <w:r>
-        <w:t xml:space="preserve">  `</w:t>
-      </w:r>
-      <w:proofErr w:type="spellStart"/>
-      <w:r>
-        <w:t>user_competition_id</w:t>
-      </w:r>
-      <w:proofErr w:type="spellEnd"/>
-      <w:r>
-        <w:t xml:space="preserve">` </w:t>
-      </w:r>
-      <w:proofErr w:type="spellStart"/>
-      <w:proofErr w:type="gramStart"/>
-      <w:r>
-        <w:t>int</w:t>
-      </w:r>
-      <w:proofErr w:type="spellEnd"/>
-      <w:r>
-        <w:t>(</w:t>
-      </w:r>
-      <w:proofErr w:type="gramEnd"/>
-      <w:r>
-        <w:t>11) NOT NULL AUTO_INCREMENT,</w:t>
+    </w:p>
+    <w:p>
+      <w:r>
+        <w:t>CREATE TABLE `sigma_user_competition` (</w:t>
+      </w:r>
+    </w:p>
+    <w:p>
+      <w:r>
+        <w:t xml:space="preserve">  `user_competition_id` int(11) NOT NULL AUTO_INCREMENT,</w:t>
       </w:r>
       <w:r>
         <w:rPr>
@@ -6185,23 +4396,7 @@
     </w:p>
     <w:p>
       <w:r>
-        <w:t xml:space="preserve">  `</w:t>
-      </w:r>
-      <w:proofErr w:type="spellStart"/>
-      <w:r>
-        <w:t>user_competition_user_id</w:t>
-      </w:r>
-      <w:proofErr w:type="spellEnd"/>
-      <w:r>
-        <w:t xml:space="preserve">` </w:t>
-      </w:r>
-      <w:proofErr w:type="spellStart"/>
-      <w:r>
-        <w:t>int</w:t>
-      </w:r>
-      <w:proofErr w:type="spellEnd"/>
-      <w:r>
-        <w:t>(11) DEFAULT NULL,</w:t>
+        <w:t xml:space="preserve">  `user_competition_user_id` int(11) DEFAULT NULL,</w:t>
       </w:r>
       <w:r>
         <w:rPr>
@@ -6248,23 +4443,7 @@
     </w:p>
     <w:p>
       <w:r>
-        <w:t xml:space="preserve">  `</w:t>
-      </w:r>
-      <w:proofErr w:type="spellStart"/>
-      <w:r>
-        <w:t>user_competition_indentify</w:t>
-      </w:r>
-      <w:proofErr w:type="spellEnd"/>
-      <w:r>
-        <w:t xml:space="preserve">` </w:t>
-      </w:r>
-      <w:proofErr w:type="spellStart"/>
-      <w:r>
-        <w:t>int</w:t>
-      </w:r>
-      <w:proofErr w:type="spellEnd"/>
-      <w:r>
-        <w:t>(1) DEFAULT NULL,</w:t>
+        <w:t xml:space="preserve">  `user_competition_indentify` int(1) DEFAULT NULL,</w:t>
       </w:r>
       <w:r>
         <w:rPr>
@@ -6305,23 +4484,7 @@
     </w:p>
     <w:p>
       <w:r>
-        <w:t xml:space="preserve">  `</w:t>
-      </w:r>
-      <w:proofErr w:type="spellStart"/>
-      <w:r>
-        <w:t>user_competition_group</w:t>
-      </w:r>
-      <w:proofErr w:type="spellEnd"/>
-      <w:r>
-        <w:t xml:space="preserve">` </w:t>
-      </w:r>
-      <w:proofErr w:type="spellStart"/>
-      <w:r>
-        <w:t>int</w:t>
-      </w:r>
-      <w:proofErr w:type="spellEnd"/>
-      <w:r>
-        <w:t>(1) DEFAULT NULL,</w:t>
+        <w:t xml:space="preserve">  `user_competition_group` int(1) DEFAULT NULL,</w:t>
       </w:r>
       <w:r>
         <w:rPr>
@@ -6380,102 +4543,33 @@
     </w:p>
     <w:p>
       <w:r>
-        <w:t xml:space="preserve">  PRIMARY KEY (`</w:t>
-      </w:r>
-      <w:proofErr w:type="spellStart"/>
-      <w:r>
-        <w:t>user_competition_id</w:t>
-      </w:r>
-      <w:proofErr w:type="spellEnd"/>
-      <w:r>
-        <w:t>`),</w:t>
-      </w:r>
-    </w:p>
-    <w:p>
-      <w:r>
-        <w:t xml:space="preserve">  KEY `</w:t>
-      </w:r>
-      <w:proofErr w:type="spellStart"/>
-      <w:r>
-        <w:t>user_idx</w:t>
-      </w:r>
-      <w:proofErr w:type="spellEnd"/>
-      <w:r>
-        <w:t>` (`</w:t>
-      </w:r>
-      <w:proofErr w:type="spellStart"/>
-      <w:r>
-        <w:t>user_competition_user_id</w:t>
-      </w:r>
-      <w:proofErr w:type="spellEnd"/>
-      <w:r>
-        <w:t>`),</w:t>
-      </w:r>
-    </w:p>
-    <w:p>
-      <w:r>
-        <w:t xml:space="preserve">  CONSTRAINT `user` FOREIGN KEY (`</w:t>
-      </w:r>
-      <w:proofErr w:type="spellStart"/>
-      <w:r>
-        <w:t>user_competition_user_id</w:t>
-      </w:r>
-      <w:proofErr w:type="spellEnd"/>
-      <w:r>
-        <w:t>`) REFERENCES `</w:t>
-      </w:r>
-      <w:proofErr w:type="spellStart"/>
-      <w:r>
-        <w:t>sigma_user</w:t>
-      </w:r>
-      <w:proofErr w:type="spellEnd"/>
-      <w:r>
-        <w:t>` (`</w:t>
-      </w:r>
-      <w:proofErr w:type="spellStart"/>
-      <w:r>
-        <w:t>user_id</w:t>
-      </w:r>
-      <w:proofErr w:type="spellEnd"/>
-      <w:r>
-        <w:t>`) ON DELETE NO ACTION ON UPDATE NO ACTION</w:t>
-      </w:r>
-    </w:p>
-    <w:p>
-      <w:pPr>
-        <w:rPr>
-          <w:rFonts w:hint="eastAsia"/>
-        </w:rPr>
-      </w:pPr>
-      <w:r>
-        <w:t>) ENGINE=</w:t>
-      </w:r>
-      <w:proofErr w:type="spellStart"/>
-      <w:r>
-        <w:t>InnoDB</w:t>
-      </w:r>
-      <w:proofErr w:type="spellEnd"/>
-      <w:r>
-        <w:t xml:space="preserve"> DEFAULT CHARSET=utf8;</w:t>
-      </w:r>
-    </w:p>
-    <w:p>
-      <w:pPr>
-        <w:rPr>
-          <w:rFonts w:hint="eastAsia"/>
-        </w:rPr>
-      </w:pPr>
-    </w:p>
-    <w:p>
-      <w:pPr>
-        <w:pStyle w:val="Heading4"/>
-        <w:rPr>
-          <w:rFonts w:hint="eastAsia"/>
+        <w:t xml:space="preserve">  PRIMARY KEY (`user_competition_id`),</w:t>
+      </w:r>
+    </w:p>
+    <w:p>
+      <w:r>
+        <w:t xml:space="preserve">  KEY `user_idx` (`user_competition_user_id`),</w:t>
+      </w:r>
+    </w:p>
+    <w:p>
+      <w:r>
+        <w:t xml:space="preserve">  CONSTRAINT `user` FOREIGN KEY (`user_competition_user_id`) REFERENCES `sigma_user` (`user_id`) ON DELETE NO ACTION ON UPDATE NO ACTION</w:t>
+      </w:r>
+    </w:p>
+    <w:p>
+      <w:r>
+        <w:t>) ENGINE=InnoDB DEFAULT CHARSET=utf8;</w:t>
+      </w:r>
+    </w:p>
+    <w:p/>
+    <w:p>
+      <w:pPr>
+        <w:pStyle w:val="4"/>
+        <w:rPr>
           <w:sz w:val="21"/>
           <w:szCs w:val="21"/>
         </w:rPr>
       </w:pPr>
-      <w:proofErr w:type="spellStart"/>
       <w:r>
         <w:rPr>
           <w:sz w:val="21"/>
@@ -6483,7 +4577,6 @@
         </w:rPr>
         <w:t>user_competition_indentify</w:t>
       </w:r>
-      <w:proofErr w:type="spellEnd"/>
       <w:r>
         <w:rPr>
           <w:rFonts w:hint="eastAsia"/>
@@ -6502,11 +4595,6 @@
       </w:r>
     </w:p>
     <w:p>
-      <w:pPr>
-        <w:rPr>
-          <w:rFonts w:hint="eastAsia"/>
-        </w:rPr>
-      </w:pPr>
       <w:r>
         <w:rPr>
           <w:rFonts w:hint="eastAsia"/>
@@ -6521,11 +4609,6 @@
       </w:r>
     </w:p>
     <w:p>
-      <w:pPr>
-        <w:rPr>
-          <w:rFonts w:hint="eastAsia"/>
-        </w:rPr>
-      </w:pPr>
       <w:r>
         <w:rPr>
           <w:rFonts w:hint="eastAsia"/>
@@ -6545,19 +4628,10 @@
         <w:t>观看者</w:t>
       </w:r>
     </w:p>
-    <w:p>
-      <w:pPr>
-        <w:rPr>
-          <w:rFonts w:hint="eastAsia"/>
-        </w:rPr>
-      </w:pPr>
-    </w:p>
-    <w:p>
-      <w:pPr>
-        <w:pStyle w:val="Heading3"/>
-        <w:rPr>
-          <w:rFonts w:hint="eastAsia"/>
-        </w:rPr>
+    <w:p/>
+    <w:p>
+      <w:pPr>
+        <w:pStyle w:val="3"/>
       </w:pPr>
       <w:r>
         <w:rPr>
@@ -6565,314 +4639,77 @@
         </w:rPr>
         <w:t>用户比赛提交表</w:t>
       </w:r>
-      <w:proofErr w:type="spellStart"/>
       <w:r>
         <w:t>sigma_competition_submit</w:t>
       </w:r>
-      <w:proofErr w:type="spellEnd"/>
-    </w:p>
-    <w:p>
-      <w:r>
-        <w:t>CREATE TABLE `</w:t>
-      </w:r>
-      <w:proofErr w:type="spellStart"/>
-      <w:r>
-        <w:t>sigma_competition_submit</w:t>
-      </w:r>
-      <w:proofErr w:type="spellEnd"/>
-      <w:r>
-        <w:t>` (</w:t>
-      </w:r>
-    </w:p>
-    <w:p>
-      <w:r>
-        <w:t xml:space="preserve">  `</w:t>
-      </w:r>
-      <w:proofErr w:type="spellStart"/>
-      <w:r>
-        <w:t>competition_submit_id</w:t>
-      </w:r>
-      <w:proofErr w:type="spellEnd"/>
-      <w:r>
-        <w:t xml:space="preserve">` </w:t>
-      </w:r>
-      <w:proofErr w:type="spellStart"/>
-      <w:proofErr w:type="gramStart"/>
-      <w:r>
-        <w:t>int</w:t>
-      </w:r>
-      <w:proofErr w:type="spellEnd"/>
-      <w:r>
-        <w:t>(</w:t>
-      </w:r>
-      <w:proofErr w:type="gramEnd"/>
-      <w:r>
-        <w:t>11) NOT NULL AUTO_INCREMENT,</w:t>
-      </w:r>
-    </w:p>
-    <w:p>
-      <w:r>
-        <w:t xml:space="preserve">  `</w:t>
-      </w:r>
-      <w:proofErr w:type="spellStart"/>
-      <w:r>
-        <w:t>competition_submit_user_id</w:t>
-      </w:r>
-      <w:proofErr w:type="spellEnd"/>
-      <w:r>
-        <w:t xml:space="preserve">` </w:t>
-      </w:r>
-      <w:proofErr w:type="spellStart"/>
-      <w:proofErr w:type="gramStart"/>
-      <w:r>
-        <w:t>int</w:t>
-      </w:r>
-      <w:proofErr w:type="spellEnd"/>
-      <w:r>
-        <w:t>(</w:t>
-      </w:r>
-      <w:proofErr w:type="gramEnd"/>
-      <w:r>
-        <w:t>11) DEFAULT NULL,</w:t>
-      </w:r>
-    </w:p>
-    <w:p>
-      <w:r>
-        <w:t xml:space="preserve">  `</w:t>
-      </w:r>
-      <w:proofErr w:type="spellStart"/>
-      <w:r>
-        <w:t>competition_submit_status</w:t>
-      </w:r>
-      <w:proofErr w:type="spellEnd"/>
-      <w:r>
-        <w:t xml:space="preserve">` </w:t>
-      </w:r>
-      <w:proofErr w:type="spellStart"/>
-      <w:proofErr w:type="gramStart"/>
-      <w:r>
-        <w:t>int</w:t>
-      </w:r>
-      <w:proofErr w:type="spellEnd"/>
-      <w:r>
-        <w:t>(</w:t>
-      </w:r>
-      <w:proofErr w:type="gramEnd"/>
-      <w:r>
-        <w:t>1) NOT NULL,</w:t>
-      </w:r>
-    </w:p>
-    <w:p>
-      <w:r>
-        <w:t xml:space="preserve">  `</w:t>
-      </w:r>
-      <w:proofErr w:type="spellStart"/>
-      <w:r>
-        <w:t>competition_submit_problem_id</w:t>
-      </w:r>
-      <w:proofErr w:type="spellEnd"/>
-      <w:r>
-        <w:t xml:space="preserve">` </w:t>
-      </w:r>
-      <w:proofErr w:type="spellStart"/>
-      <w:proofErr w:type="gramStart"/>
-      <w:r>
-        <w:t>int</w:t>
-      </w:r>
-      <w:proofErr w:type="spellEnd"/>
-      <w:r>
-        <w:t>(</w:t>
-      </w:r>
-      <w:proofErr w:type="gramEnd"/>
-      <w:r>
-        <w:t>11) NOT NULL,</w:t>
-      </w:r>
-    </w:p>
-    <w:p>
-      <w:r>
-        <w:t xml:space="preserve">  `</w:t>
-      </w:r>
-      <w:proofErr w:type="spellStart"/>
-      <w:r>
-        <w:t>competition_submit_time</w:t>
-      </w:r>
-      <w:proofErr w:type="spellEnd"/>
-      <w:r>
-        <w:t xml:space="preserve">` </w:t>
-      </w:r>
-      <w:proofErr w:type="spellStart"/>
-      <w:r>
-        <w:t>datetime</w:t>
-      </w:r>
-      <w:proofErr w:type="spellEnd"/>
-      <w:r>
-        <w:t xml:space="preserve"> NOT NULL,</w:t>
-      </w:r>
-    </w:p>
-    <w:p>
-      <w:r>
-        <w:t xml:space="preserve">  PRIMARY KEY (`</w:t>
-      </w:r>
-      <w:proofErr w:type="spellStart"/>
-      <w:r>
-        <w:t>competition_submit_id</w:t>
-      </w:r>
-      <w:proofErr w:type="spellEnd"/>
-      <w:r>
-        <w:t>`),</w:t>
-      </w:r>
-    </w:p>
-    <w:p>
-      <w:r>
-        <w:t xml:space="preserve">  KEY `</w:t>
-      </w:r>
-      <w:proofErr w:type="spellStart"/>
-      <w:r>
-        <w:t>submit_user_idx</w:t>
-      </w:r>
-      <w:proofErr w:type="spellEnd"/>
-      <w:r>
-        <w:t>` (`</w:t>
-      </w:r>
-      <w:proofErr w:type="spellStart"/>
-      <w:r>
-        <w:t>competition_submit_user_id</w:t>
-      </w:r>
-      <w:proofErr w:type="spellEnd"/>
-      <w:r>
-        <w:t>`),</w:t>
-      </w:r>
-    </w:p>
-    <w:p>
-      <w:r>
-        <w:t xml:space="preserve">  CONSTRAINT `</w:t>
-      </w:r>
-      <w:proofErr w:type="spellStart"/>
-      <w:r>
-        <w:t>submit_user</w:t>
-      </w:r>
-      <w:proofErr w:type="spellEnd"/>
-      <w:r>
-        <w:t>` FOREIGN KEY (`</w:t>
-      </w:r>
-      <w:proofErr w:type="spellStart"/>
-      <w:r>
-        <w:t>competition_submit_user_id</w:t>
-      </w:r>
-      <w:proofErr w:type="spellEnd"/>
-      <w:r>
-        <w:t>`) REFERENCES `</w:t>
-      </w:r>
-      <w:proofErr w:type="spellStart"/>
-      <w:r>
-        <w:t>sigma_user</w:t>
-      </w:r>
-      <w:proofErr w:type="spellEnd"/>
-      <w:r>
-        <w:t>` (`</w:t>
-      </w:r>
-      <w:proofErr w:type="spellStart"/>
-      <w:r>
-        <w:t>user_id</w:t>
-      </w:r>
-      <w:proofErr w:type="spellEnd"/>
-      <w:r>
-        <w:t>`) ON DELETE NO ACTION ON UPDATE NO ACTION</w:t>
-      </w:r>
-    </w:p>
-    <w:p>
-      <w:pPr>
-        <w:rPr>
-          <w:rFonts w:hint="eastAsia"/>
-        </w:rPr>
-      </w:pPr>
-      <w:r>
-        <w:t>) ENGINE=</w:t>
-      </w:r>
-      <w:proofErr w:type="spellStart"/>
-      <w:r>
-        <w:t>InnoDB</w:t>
-      </w:r>
-      <w:proofErr w:type="spellEnd"/>
-      <w:r>
-        <w:t xml:space="preserve"> DEFAULT CHARSET=utf8;</w:t>
-      </w:r>
-    </w:p>
-    <w:p>
-      <w:pPr>
-        <w:rPr>
-          <w:rFonts w:hint="eastAsia"/>
-        </w:rPr>
-      </w:pPr>
-    </w:p>
-    <w:p>
-      <w:pPr>
-        <w:rPr>
-          <w:rFonts w:hint="eastAsia"/>
-        </w:rPr>
-      </w:pPr>
-    </w:p>
-    <w:p>
-      <w:pPr>
-        <w:rPr>
-          <w:rFonts w:hint="eastAsia"/>
-        </w:rPr>
-      </w:pPr>
-    </w:p>
-    <w:p>
-      <w:pPr>
-        <w:rPr>
-          <w:rFonts w:hint="eastAsia"/>
-        </w:rPr>
-      </w:pPr>
-    </w:p>
-    <w:p>
-      <w:pPr>
-        <w:rPr>
-          <w:rFonts w:hint="eastAsia"/>
-        </w:rPr>
-      </w:pPr>
-    </w:p>
-    <w:p>
-      <w:pPr>
-        <w:rPr>
-          <w:rFonts w:hint="eastAsia"/>
-        </w:rPr>
-      </w:pPr>
-    </w:p>
-    <w:p>
-      <w:pPr>
-        <w:rPr>
-          <w:rFonts w:hint="eastAsia"/>
-        </w:rPr>
-      </w:pPr>
-    </w:p>
-    <w:p>
-      <w:pPr>
-        <w:rPr>
-          <w:rFonts w:hint="eastAsia"/>
-        </w:rPr>
-      </w:pPr>
-    </w:p>
-    <w:p>
-      <w:pPr>
-        <w:rPr>
-          <w:rFonts w:hint="eastAsia"/>
-        </w:rPr>
-      </w:pPr>
-    </w:p>
-    <w:p>
-      <w:pPr>
-        <w:pStyle w:val="Heading3"/>
-        <w:rPr>
-          <w:rFonts w:hint="eastAsia"/>
-        </w:rPr>
-      </w:pPr>
-      <w:r>
-        <w:rPr>
-          <w:rFonts w:hint="eastAsia"/>
-        </w:rPr>
-        <w:lastRenderedPageBreak/>
+    </w:p>
+    <w:p>
+      <w:r>
+        <w:t>CREATE TABLE `sigma_competition_submit` (</w:t>
+      </w:r>
+    </w:p>
+    <w:p>
+      <w:r>
+        <w:t xml:space="preserve">  `competition_submit_id` int(11) NOT NULL AUTO_INCREMENT,</w:t>
+      </w:r>
+    </w:p>
+    <w:p>
+      <w:r>
+        <w:t xml:space="preserve">  `competition_submit_user_id` int(11) DEFAULT NULL,</w:t>
+      </w:r>
+    </w:p>
+    <w:p>
+      <w:r>
+        <w:t xml:space="preserve">  `competition_submit_status` int(1) NOT NULL,</w:t>
+      </w:r>
+    </w:p>
+    <w:p>
+      <w:r>
+        <w:t xml:space="preserve">  `competition_submit_problem_id` int(11) NOT NULL,</w:t>
+      </w:r>
+    </w:p>
+    <w:p>
+      <w:r>
+        <w:t xml:space="preserve">  `competition_submit_time` datetime NOT NULL,</w:t>
+      </w:r>
+    </w:p>
+    <w:p>
+      <w:r>
+        <w:t xml:space="preserve">  PRIMARY KEY (`competition_submit_id`),</w:t>
+      </w:r>
+    </w:p>
+    <w:p>
+      <w:r>
+        <w:t xml:space="preserve">  KEY `submit_user_idx` (`competition_submit_user_id`),</w:t>
+      </w:r>
+    </w:p>
+    <w:p>
+      <w:r>
+        <w:t xml:space="preserve">  CONSTRAINT `submit_user` FOREIGN KEY (`competition_submit_user_id`) REFERENCES `sigma_user` (`user_id`) ON DELETE NO ACTION ON UPDATE NO ACTION</w:t>
+      </w:r>
+    </w:p>
+    <w:p>
+      <w:r>
+        <w:t>) ENGINE=InnoDB DEFAULT CHARSET=utf8;</w:t>
+      </w:r>
+    </w:p>
+    <w:p/>
+    <w:p/>
+    <w:p/>
+    <w:p/>
+    <w:p/>
+    <w:p/>
+    <w:p/>
+    <w:p/>
+    <w:p/>
+    <w:p>
+      <w:pPr>
+        <w:pStyle w:val="3"/>
+      </w:pPr>
+      <w:r>
+        <w:rPr>
+          <w:rFonts w:hint="eastAsia"/>
+        </w:rPr>
         <w:t>系统消息表</w:t>
       </w:r>
       <w:r>
@@ -6881,49 +4718,18 @@
         </w:rPr>
         <w:t xml:space="preserve">  </w:t>
       </w:r>
-      <w:proofErr w:type="spellStart"/>
       <w:r>
         <w:t>sigma_message</w:t>
       </w:r>
-      <w:proofErr w:type="spellEnd"/>
-    </w:p>
-    <w:p>
-      <w:r>
-        <w:t>CREATE TABLE `</w:t>
-      </w:r>
-      <w:proofErr w:type="spellStart"/>
-      <w:r>
-        <w:t>sigma_message</w:t>
-      </w:r>
-      <w:proofErr w:type="spellEnd"/>
-      <w:r>
-        <w:t>` (</w:t>
-      </w:r>
-    </w:p>
-    <w:p>
-      <w:r>
-        <w:t xml:space="preserve">  `</w:t>
-      </w:r>
-      <w:proofErr w:type="spellStart"/>
-      <w:r>
-        <w:t>message_id</w:t>
-      </w:r>
-      <w:proofErr w:type="spellEnd"/>
-      <w:r>
-        <w:t xml:space="preserve">` </w:t>
-      </w:r>
-      <w:proofErr w:type="spellStart"/>
-      <w:proofErr w:type="gramStart"/>
-      <w:r>
-        <w:t>bigint</w:t>
-      </w:r>
-      <w:proofErr w:type="spellEnd"/>
-      <w:r>
-        <w:t>(</w:t>
-      </w:r>
-      <w:proofErr w:type="gramEnd"/>
-      <w:r>
-        <w:t>20) NOT NULL,</w:t>
+    </w:p>
+    <w:p>
+      <w:r>
+        <w:t>CREATE TABLE `sigma_message` (</w:t>
+      </w:r>
+    </w:p>
+    <w:p>
+      <w:r>
+        <w:t xml:space="preserve">  `message_id` bigint(20) NOT NULL,</w:t>
       </w:r>
       <w:r>
         <w:rPr>
@@ -6977,23 +4783,7 @@
     </w:p>
     <w:p>
       <w:r>
-        <w:t xml:space="preserve">  `</w:t>
-      </w:r>
-      <w:proofErr w:type="spellStart"/>
-      <w:r>
-        <w:t>messsage_type</w:t>
-      </w:r>
-      <w:proofErr w:type="spellEnd"/>
-      <w:r>
-        <w:t xml:space="preserve">` </w:t>
-      </w:r>
-      <w:proofErr w:type="spellStart"/>
-      <w:r>
-        <w:t>int</w:t>
-      </w:r>
-      <w:proofErr w:type="spellEnd"/>
-      <w:r>
-        <w:t>(1) NOT NULL DEFAULT '0',</w:t>
+        <w:t xml:space="preserve">  `messsage_type` int(1) NOT NULL DEFAULT '0',</w:t>
       </w:r>
       <w:r>
         <w:rPr>
@@ -7040,23 +4830,7 @@
     </w:p>
     <w:p>
       <w:r>
-        <w:t xml:space="preserve">  `</w:t>
-      </w:r>
-      <w:proofErr w:type="spellStart"/>
-      <w:r>
-        <w:t>message_sender</w:t>
-      </w:r>
-      <w:proofErr w:type="spellEnd"/>
-      <w:r>
-        <w:t xml:space="preserve">` </w:t>
-      </w:r>
-      <w:proofErr w:type="spellStart"/>
-      <w:r>
-        <w:t>int</w:t>
-      </w:r>
-      <w:proofErr w:type="spellEnd"/>
-      <w:r>
-        <w:t>(11) DEFAULT NULL,</w:t>
+        <w:t xml:space="preserve">  `message_sender` int(11) DEFAULT NULL,</w:t>
       </w:r>
       <w:r>
         <w:rPr>
@@ -7109,23 +4883,7 @@
     </w:p>
     <w:p>
       <w:r>
-        <w:t xml:space="preserve">  `</w:t>
-      </w:r>
-      <w:proofErr w:type="spellStart"/>
-      <w:r>
-        <w:t>message_reciever</w:t>
-      </w:r>
-      <w:proofErr w:type="spellEnd"/>
-      <w:r>
-        <w:t xml:space="preserve">` </w:t>
-      </w:r>
-      <w:proofErr w:type="spellStart"/>
-      <w:r>
-        <w:t>int</w:t>
-      </w:r>
-      <w:proofErr w:type="spellEnd"/>
-      <w:r>
-        <w:t>(11) DEFAULT NULL,</w:t>
+        <w:t xml:space="preserve">  `message_reciever` int(11) DEFAULT NULL,</w:t>
       </w:r>
       <w:r>
         <w:rPr>
@@ -7172,151 +4930,79 @@
     </w:p>
     <w:p>
       <w:r>
-        <w:t xml:space="preserve">  `</w:t>
-      </w:r>
-      <w:proofErr w:type="spellStart"/>
-      <w:r>
-        <w:t>message_content</w:t>
-      </w:r>
-      <w:proofErr w:type="spellEnd"/>
-      <w:r>
-        <w:t>` text NOT NULL,</w:t>
-      </w:r>
-      <w:r>
-        <w:rPr>
-          <w:rFonts w:hint="eastAsia"/>
-        </w:rPr>
-        <w:tab/>
-      </w:r>
-      <w:r>
-        <w:rPr>
-          <w:rFonts w:hint="eastAsia"/>
-        </w:rPr>
-        <w:tab/>
-      </w:r>
-      <w:r>
-        <w:rPr>
-          <w:rFonts w:hint="eastAsia"/>
-        </w:rPr>
-        <w:tab/>
-      </w:r>
-      <w:r>
-        <w:rPr>
-          <w:rFonts w:hint="eastAsia"/>
-        </w:rPr>
-        <w:tab/>
-      </w:r>
-      <w:r>
-        <w:rPr>
-          <w:rFonts w:hint="eastAsia"/>
-        </w:rPr>
-        <w:tab/>
-      </w:r>
-      <w:r>
-        <w:rPr>
-          <w:rFonts w:hint="eastAsia"/>
-        </w:rPr>
-        <w:tab/>
-      </w:r>
-      <w:r>
-        <w:rPr>
-          <w:rFonts w:hint="eastAsia"/>
-        </w:rPr>
-        <w:tab/>
-      </w:r>
-      <w:r>
-        <w:rPr>
-          <w:rFonts w:hint="eastAsia"/>
-        </w:rPr>
-        <w:tab/>
-      </w:r>
-    </w:p>
-    <w:p>
-      <w:r>
-        <w:t xml:space="preserve">  `</w:t>
-      </w:r>
-      <w:proofErr w:type="spellStart"/>
-      <w:r>
-        <w:t>message_time</w:t>
-      </w:r>
-      <w:proofErr w:type="spellEnd"/>
-      <w:r>
-        <w:t xml:space="preserve">` </w:t>
-      </w:r>
-      <w:proofErr w:type="spellStart"/>
-      <w:r>
-        <w:t>datetime</w:t>
-      </w:r>
-      <w:proofErr w:type="spellEnd"/>
-      <w:r>
-        <w:t xml:space="preserve"> NOT NULL,</w:t>
-      </w:r>
-    </w:p>
-    <w:p>
-      <w:r>
-        <w:t xml:space="preserve">  PRIMARY KEY (`</w:t>
-      </w:r>
-      <w:proofErr w:type="spellStart"/>
-      <w:r>
-        <w:t>message_id</w:t>
-      </w:r>
-      <w:proofErr w:type="spellEnd"/>
-      <w:r>
-        <w:t>`)</w:t>
-      </w:r>
-    </w:p>
-    <w:p>
-      <w:pPr>
-        <w:rPr>
-          <w:rFonts w:hint="eastAsia"/>
-        </w:rPr>
-      </w:pPr>
-      <w:r>
-        <w:t>) ENGINE=</w:t>
-      </w:r>
-      <w:proofErr w:type="spellStart"/>
-      <w:r>
-        <w:t>InnoDB</w:t>
-      </w:r>
-      <w:proofErr w:type="spellEnd"/>
-      <w:r>
-        <w:t xml:space="preserve"> DEFAULT CHARSET=utf8;</w:t>
-      </w:r>
-    </w:p>
-    <w:p>
-      <w:pPr>
-        <w:rPr>
-          <w:rFonts w:hint="eastAsia"/>
-        </w:rPr>
-      </w:pPr>
-    </w:p>
-    <w:p>
-      <w:pPr>
-        <w:rPr>
-          <w:rFonts w:hint="eastAsia"/>
-        </w:rPr>
-      </w:pPr>
-    </w:p>
-    <w:p>
-      <w:pPr>
-        <w:rPr>
-          <w:rFonts w:hint="eastAsia"/>
-        </w:rPr>
-      </w:pPr>
-    </w:p>
-    <w:p>
-      <w:pPr>
-        <w:rPr>
-          <w:rFonts w:hint="eastAsia"/>
-        </w:rPr>
-      </w:pPr>
-    </w:p>
-    <w:p>
-      <w:pPr>
-        <w:pStyle w:val="Heading1"/>
-        <w:rPr>
-          <w:rFonts w:hint="eastAsia"/>
-        </w:rPr>
+        <w:t xml:space="preserve">  `message_content` text NOT NULL,</w:t>
+      </w:r>
+      <w:r>
+        <w:rPr>
+          <w:rFonts w:hint="eastAsia"/>
+        </w:rPr>
+        <w:tab/>
+      </w:r>
+      <w:r>
+        <w:rPr>
+          <w:rFonts w:hint="eastAsia"/>
+        </w:rPr>
+        <w:tab/>
+      </w:r>
+      <w:r>
+        <w:rPr>
+          <w:rFonts w:hint="eastAsia"/>
+        </w:rPr>
+        <w:tab/>
+      </w:r>
+      <w:r>
+        <w:rPr>
+          <w:rFonts w:hint="eastAsia"/>
+        </w:rPr>
+        <w:tab/>
+      </w:r>
+      <w:r>
+        <w:rPr>
+          <w:rFonts w:hint="eastAsia"/>
+        </w:rPr>
+        <w:tab/>
+      </w:r>
+      <w:r>
+        <w:rPr>
+          <w:rFonts w:hint="eastAsia"/>
+        </w:rPr>
+        <w:tab/>
+      </w:r>
+      <w:r>
+        <w:rPr>
+          <w:rFonts w:hint="eastAsia"/>
+        </w:rPr>
+        <w:tab/>
+      </w:r>
+      <w:r>
+        <w:rPr>
+          <w:rFonts w:hint="eastAsia"/>
+        </w:rPr>
+        <w:tab/>
+      </w:r>
+    </w:p>
+    <w:p>
+      <w:r>
+        <w:t xml:space="preserve">  `message_time` datetime NOT NULL,</w:t>
+      </w:r>
+    </w:p>
+    <w:p>
+      <w:r>
+        <w:t xml:space="preserve">  PRIMARY KEY (`message_id`)</w:t>
+      </w:r>
+    </w:p>
+    <w:p>
+      <w:r>
+        <w:t>) ENGINE=InnoDB DEFAULT CHARSET=utf8;</w:t>
+      </w:r>
+    </w:p>
+    <w:p/>
+    <w:p/>
+    <w:p/>
+    <w:p/>
+    <w:p>
+      <w:pPr>
+        <w:pStyle w:val="1"/>
       </w:pPr>
       <w:r>
         <w:rPr>
@@ -7326,25 +5012,18 @@
       </w:r>
     </w:p>
     <w:p>
-      <w:pPr>
-        <w:rPr>
-          <w:rFonts w:hint="eastAsia"/>
-        </w:rPr>
-      </w:pPr>
       <w:r>
         <w:rPr>
           <w:rFonts w:hint="eastAsia"/>
         </w:rPr>
         <w:t>安装</w:t>
       </w:r>
-      <w:proofErr w:type="spellStart"/>
       <w:r>
         <w:rPr>
           <w:rFonts w:hint="eastAsia"/>
         </w:rPr>
         <w:t>mysql</w:t>
       </w:r>
-      <w:proofErr w:type="spellEnd"/>
       <w:r>
         <w:rPr>
           <w:rFonts w:hint="eastAsia"/>
@@ -7353,11 +5032,6 @@
       </w:r>
     </w:p>
     <w:p>
-      <w:pPr>
-        <w:rPr>
-          <w:rFonts w:hint="eastAsia"/>
-        </w:rPr>
-      </w:pPr>
       <w:r>
         <w:rPr>
           <w:rFonts w:hint="eastAsia"/>
@@ -7372,11 +5046,6 @@
       </w:r>
     </w:p>
     <w:p>
-      <w:pPr>
-        <w:rPr>
-          <w:rFonts w:hint="eastAsia"/>
-        </w:rPr>
-      </w:pPr>
       <w:r>
         <w:rPr>
           <w:rFonts w:hint="eastAsia"/>
@@ -7385,25 +5054,18 @@
       </w:r>
     </w:p>
     <w:p>
-      <w:pPr>
-        <w:rPr>
-          <w:rFonts w:hint="eastAsia"/>
-        </w:rPr>
-      </w:pPr>
       <w:r>
         <w:rPr>
           <w:rFonts w:hint="eastAsia"/>
         </w:rPr>
         <w:t>新建一个</w:t>
       </w:r>
-      <w:proofErr w:type="spellStart"/>
       <w:r>
         <w:rPr>
           <w:rFonts w:hint="eastAsia"/>
         </w:rPr>
         <w:t>sigma_platform</w:t>
       </w:r>
-      <w:proofErr w:type="spellEnd"/>
       <w:r>
         <w:rPr>
           <w:rFonts w:hint="eastAsia"/>
@@ -7411,47 +5073,32 @@
         <w:t>数据库</w:t>
       </w:r>
     </w:p>
-    <w:p>
-      <w:pPr>
-        <w:rPr>
-          <w:rFonts w:hint="eastAsia"/>
-        </w:rPr>
-      </w:pPr>
-    </w:p>
-    <w:p>
-      <w:pPr>
-        <w:rPr>
-          <w:rFonts w:hint="eastAsia"/>
-        </w:rPr>
-      </w:pPr>
+    <w:p/>
+    <w:p>
       <w:r>
         <w:rPr>
           <w:rFonts w:hint="eastAsia"/>
         </w:rPr>
         <w:t>用</w:t>
       </w:r>
-      <w:proofErr w:type="spellStart"/>
       <w:r>
         <w:rPr>
           <w:rFonts w:hint="eastAsia"/>
         </w:rPr>
         <w:t>cmd</w:t>
       </w:r>
-      <w:proofErr w:type="spellEnd"/>
       <w:r>
         <w:rPr>
           <w:rFonts w:hint="eastAsia"/>
         </w:rPr>
         <w:t>进入</w:t>
       </w:r>
-      <w:proofErr w:type="spellStart"/>
       <w:r>
         <w:rPr>
           <w:rFonts w:hint="eastAsia"/>
         </w:rPr>
         <w:t>mysql</w:t>
       </w:r>
-      <w:proofErr w:type="spellEnd"/>
       <w:r>
         <w:rPr>
           <w:rFonts w:hint="eastAsia"/>
@@ -7472,11 +5119,6 @@
       </w:r>
     </w:p>
     <w:p>
-      <w:pPr>
-        <w:rPr>
-          <w:rFonts w:hint="eastAsia"/>
-        </w:rPr>
-      </w:pPr>
       <w:r>
         <w:rPr>
           <w:rFonts w:hint="eastAsia"/>
@@ -7493,11 +5135,9 @@
     <w:p>
       <w:pPr>
         <w:rPr>
-          <w:rFonts w:hint="eastAsia"/>
           <w:shd w:val="pct15" w:color="auto" w:fill="FFFFFF"/>
         </w:rPr>
       </w:pPr>
-      <w:proofErr w:type="spellStart"/>
       <w:r>
         <w:rPr>
           <w:shd w:val="pct15" w:color="auto" w:fill="FFFFFF"/>
@@ -7509,102 +5149,59 @@
           <w:rFonts w:hint="eastAsia"/>
           <w:shd w:val="pct15" w:color="auto" w:fill="FFFFFF"/>
         </w:rPr>
-        <w:t>ysql</w:t>
-      </w:r>
-      <w:proofErr w:type="spellEnd"/>
-      <w:r>
-        <w:rPr>
-          <w:rFonts w:hint="eastAsia"/>
+        <w:t xml:space="preserve">ysql </w:t>
+      </w:r>
+      <w:r>
+        <w:rPr>
           <w:shd w:val="pct15" w:color="auto" w:fill="FFFFFF"/>
         </w:rPr>
-        <w:t xml:space="preserve"> </w:t>
-      </w:r>
-      <w:r>
-        <w:rPr>
+        <w:t>–</w:t>
+      </w:r>
+      <w:r>
+        <w:rPr>
+          <w:rFonts w:hint="eastAsia"/>
           <w:shd w:val="pct15" w:color="auto" w:fill="FFFFFF"/>
         </w:rPr>
-        <w:t>–</w:t>
-      </w:r>
-      <w:r>
-        <w:rPr>
-          <w:rFonts w:hint="eastAsia"/>
+        <w:t xml:space="preserve">u root </w:t>
+      </w:r>
+      <w:r>
+        <w:rPr>
           <w:shd w:val="pct15" w:color="auto" w:fill="FFFFFF"/>
         </w:rPr>
-        <w:t xml:space="preserve">u root </w:t>
-      </w:r>
-      <w:r>
-        <w:rPr>
+        <w:t xml:space="preserve">–p </w:t>
+      </w:r>
+      <w:r>
+        <w:rPr>
+          <w:rFonts w:hint="eastAsia"/>
           <w:shd w:val="pct15" w:color="auto" w:fill="FFFFFF"/>
         </w:rPr>
-        <w:t xml:space="preserve">–p </w:t>
-      </w:r>
-      <w:proofErr w:type="spellStart"/>
-      <w:r>
-        <w:rPr>
-          <w:rFonts w:hint="eastAsia"/>
-          <w:shd w:val="pct15" w:color="auto" w:fill="FFFFFF"/>
-        </w:rPr>
-        <w:t>sigma_</w:t>
-      </w:r>
-      <w:proofErr w:type="gramStart"/>
-      <w:r>
-        <w:rPr>
-          <w:rFonts w:hint="eastAsia"/>
-          <w:shd w:val="pct15" w:color="auto" w:fill="FFFFFF"/>
-        </w:rPr>
-        <w:t>platform</w:t>
-      </w:r>
-      <w:proofErr w:type="spellEnd"/>
-      <w:r>
-        <w:rPr>
-          <w:rFonts w:hint="eastAsia"/>
-          <w:shd w:val="pct15" w:color="auto" w:fill="FFFFFF"/>
-        </w:rPr>
-        <w:t xml:space="preserve">  &lt;</w:t>
-      </w:r>
-      <w:proofErr w:type="gramEnd"/>
-      <w:r>
-        <w:rPr>
-          <w:rFonts w:hint="eastAsia"/>
-          <w:shd w:val="pct15" w:color="auto" w:fill="FFFFFF"/>
-        </w:rPr>
-        <w:t xml:space="preserve"> </w:t>
-      </w:r>
-      <w:proofErr w:type="spellStart"/>
-      <w:r>
-        <w:rPr>
-          <w:rFonts w:hint="eastAsia"/>
-          <w:shd w:val="pct15" w:color="auto" w:fill="FFFFFF"/>
-        </w:rPr>
-        <w:t>sigma.sql</w:t>
-      </w:r>
-      <w:proofErr w:type="spellEnd"/>
-      <w:r>
-        <w:rPr>
-          <w:rFonts w:hint="eastAsia"/>
-          <w:shd w:val="pct15" w:color="auto" w:fill="FFFFFF"/>
-        </w:rPr>
-        <w:t xml:space="preserve"> </w:t>
-      </w:r>
-    </w:p>
-    <w:p>
-      <w:pPr>
-        <w:rPr>
-          <w:rFonts w:hint="eastAsia"/>
-        </w:rPr>
-      </w:pPr>
-    </w:p>
-    <w:p>
-      <w:pPr>
-        <w:rPr>
-          <w:rFonts w:hint="eastAsia"/>
-        </w:rPr>
-      </w:pPr>
-    </w:p>
-    <w:p>
-      <w:bookmarkStart w:id="12" w:name="_GoBack"/>
-      <w:bookmarkEnd w:id="12"/>
-    </w:p>
+        <w:t xml:space="preserve">sigma_platform  &lt; sigma.sql </w:t>
+      </w:r>
+    </w:p>
+    <w:p>
+      <w:pPr>
+        <w:rPr>
+          <w:rFonts w:hint="eastAsia"/>
+        </w:rPr>
+      </w:pPr>
+    </w:p>
+    <w:p>
+      <w:pPr>
+        <w:rPr>
+          <w:rFonts w:hint="eastAsia"/>
+        </w:rPr>
+      </w:pPr>
+    </w:p>
+    <w:p>
+      <w:pPr>
+        <w:rPr>
+          <w:rFonts w:hint="eastAsia"/>
+        </w:rPr>
+      </w:pPr>
+    </w:p>
+    <w:p/>
+    <w:p/>
+    <w:p/>
     <w:sectPr>
       <w:pgSz w:w="11906" w:h="16838"/>
       <w:pgMar w:top="1440" w:right="1800" w:bottom="1440" w:left="1800" w:header="851" w:footer="992" w:gutter="0"/>
@@ -7957,7 +5554,7 @@
     <w:lsdException w:name="Bibliography" w:uiPriority="37"/>
     <w:lsdException w:name="TOC Heading" w:uiPriority="39" w:qFormat="1"/>
   </w:latentStyles>
-  <w:style w:type="paragraph" w:default="1" w:styleId="Normal">
+  <w:style w:type="paragraph" w:default="1" w:styleId="a">
     <w:name w:val="Normal"/>
     <w:qFormat/>
     <w:rsid w:val="00A15692"/>
@@ -7966,11 +5563,11 @@
       <w:jc w:val="both"/>
     </w:pPr>
   </w:style>
-  <w:style w:type="paragraph" w:styleId="Heading1">
+  <w:style w:type="paragraph" w:styleId="1">
     <w:name w:val="heading 1"/>
-    <w:basedOn w:val="Normal"/>
-    <w:next w:val="Normal"/>
-    <w:link w:val="Heading1Char"/>
+    <w:basedOn w:val="a"/>
+    <w:next w:val="a"/>
+    <w:link w:val="1Char"/>
     <w:uiPriority w:val="9"/>
     <w:qFormat/>
     <w:rsid w:val="005B29CD"/>
@@ -7988,11 +5585,11 @@
       <w:szCs w:val="44"/>
     </w:rPr>
   </w:style>
-  <w:style w:type="paragraph" w:styleId="Heading2">
+  <w:style w:type="paragraph" w:styleId="2">
     <w:name w:val="heading 2"/>
-    <w:basedOn w:val="Normal"/>
-    <w:next w:val="Normal"/>
-    <w:link w:val="Heading2Char"/>
+    <w:basedOn w:val="a"/>
+    <w:next w:val="a"/>
+    <w:link w:val="2Char"/>
     <w:uiPriority w:val="9"/>
     <w:unhideWhenUsed/>
     <w:qFormat/>
@@ -8011,11 +5608,11 @@
       <w:szCs w:val="32"/>
     </w:rPr>
   </w:style>
-  <w:style w:type="paragraph" w:styleId="Heading3">
+  <w:style w:type="paragraph" w:styleId="3">
     <w:name w:val="heading 3"/>
-    <w:basedOn w:val="Normal"/>
-    <w:next w:val="Normal"/>
-    <w:link w:val="Heading3Char"/>
+    <w:basedOn w:val="a"/>
+    <w:next w:val="a"/>
+    <w:link w:val="3Char"/>
     <w:uiPriority w:val="9"/>
     <w:unhideWhenUsed/>
     <w:qFormat/>
@@ -8033,11 +5630,11 @@
       <w:szCs w:val="32"/>
     </w:rPr>
   </w:style>
-  <w:style w:type="paragraph" w:styleId="Heading4">
+  <w:style w:type="paragraph" w:styleId="4">
     <w:name w:val="heading 4"/>
-    <w:basedOn w:val="Normal"/>
-    <w:next w:val="Normal"/>
-    <w:link w:val="Heading4Char"/>
+    <w:basedOn w:val="a"/>
+    <w:next w:val="a"/>
+    <w:link w:val="4Char"/>
     <w:uiPriority w:val="9"/>
     <w:unhideWhenUsed/>
     <w:qFormat/>
@@ -8056,11 +5653,11 @@
       <w:szCs w:val="28"/>
     </w:rPr>
   </w:style>
-  <w:style w:type="paragraph" w:styleId="Heading5">
+  <w:style w:type="paragraph" w:styleId="5">
     <w:name w:val="heading 5"/>
-    <w:basedOn w:val="Normal"/>
-    <w:next w:val="Normal"/>
-    <w:link w:val="Heading5Char"/>
+    <w:basedOn w:val="a"/>
+    <w:next w:val="a"/>
+    <w:link w:val="5Char"/>
     <w:uiPriority w:val="9"/>
     <w:unhideWhenUsed/>
     <w:qFormat/>
@@ -8078,13 +5675,13 @@
       <w:szCs w:val="28"/>
     </w:rPr>
   </w:style>
-  <w:style w:type="character" w:default="1" w:styleId="DefaultParagraphFont">
+  <w:style w:type="character" w:default="1" w:styleId="a0">
     <w:name w:val="Default Paragraph Font"/>
     <w:uiPriority w:val="1"/>
     <w:semiHidden/>
     <w:unhideWhenUsed/>
   </w:style>
-  <w:style w:type="table" w:default="1" w:styleId="TableNormal">
+  <w:style w:type="table" w:default="1" w:styleId="a1">
     <w:name w:val="Normal Table"/>
     <w:uiPriority w:val="99"/>
     <w:semiHidden/>
@@ -8099,16 +5696,16 @@
       </w:tblCellMar>
     </w:tblPr>
   </w:style>
-  <w:style w:type="numbering" w:default="1" w:styleId="NoList">
+  <w:style w:type="numbering" w:default="1" w:styleId="a2">
     <w:name w:val="No List"/>
     <w:uiPriority w:val="99"/>
     <w:semiHidden/>
     <w:unhideWhenUsed/>
   </w:style>
-  <w:style w:type="character" w:customStyle="1" w:styleId="Heading1Char">
-    <w:name w:val="Heading 1 Char"/>
-    <w:basedOn w:val="DefaultParagraphFont"/>
-    <w:link w:val="Heading1"/>
+  <w:style w:type="character" w:customStyle="1" w:styleId="1Char">
+    <w:name w:val="标题 1 Char"/>
+    <w:basedOn w:val="a0"/>
+    <w:link w:val="1"/>
     <w:uiPriority w:val="9"/>
     <w:rsid w:val="005B29CD"/>
     <w:rPr>
@@ -8119,10 +5716,10 @@
       <w:szCs w:val="44"/>
     </w:rPr>
   </w:style>
-  <w:style w:type="character" w:customStyle="1" w:styleId="Heading2Char">
-    <w:name w:val="Heading 2 Char"/>
-    <w:basedOn w:val="DefaultParagraphFont"/>
-    <w:link w:val="Heading2"/>
+  <w:style w:type="character" w:customStyle="1" w:styleId="2Char">
+    <w:name w:val="标题 2 Char"/>
+    <w:basedOn w:val="a0"/>
+    <w:link w:val="2"/>
     <w:uiPriority w:val="9"/>
     <w:rsid w:val="00762E84"/>
     <w:rPr>
@@ -8133,10 +5730,10 @@
       <w:szCs w:val="32"/>
     </w:rPr>
   </w:style>
-  <w:style w:type="character" w:customStyle="1" w:styleId="Heading3Char">
-    <w:name w:val="Heading 3 Char"/>
-    <w:basedOn w:val="DefaultParagraphFont"/>
-    <w:link w:val="Heading3"/>
+  <w:style w:type="character" w:customStyle="1" w:styleId="3Char">
+    <w:name w:val="标题 3 Char"/>
+    <w:basedOn w:val="a0"/>
+    <w:link w:val="3"/>
     <w:uiPriority w:val="9"/>
     <w:rsid w:val="0073213D"/>
     <w:rPr>
@@ -8146,9 +5743,9 @@
       <w:szCs w:val="32"/>
     </w:rPr>
   </w:style>
-  <w:style w:type="paragraph" w:styleId="ListParagraph">
+  <w:style w:type="paragraph" w:styleId="a3">
     <w:name w:val="List Paragraph"/>
-    <w:basedOn w:val="Normal"/>
+    <w:basedOn w:val="a"/>
     <w:uiPriority w:val="34"/>
     <w:qFormat/>
     <w:rsid w:val="008641BE"/>
@@ -8156,10 +5753,10 @@
       <w:ind w:firstLineChars="200" w:firstLine="420"/>
     </w:pPr>
   </w:style>
-  <w:style w:type="character" w:customStyle="1" w:styleId="Heading4Char">
-    <w:name w:val="Heading 4 Char"/>
-    <w:basedOn w:val="DefaultParagraphFont"/>
-    <w:link w:val="Heading4"/>
+  <w:style w:type="character" w:customStyle="1" w:styleId="4Char">
+    <w:name w:val="标题 4 Char"/>
+    <w:basedOn w:val="a0"/>
+    <w:link w:val="4"/>
     <w:uiPriority w:val="9"/>
     <w:rsid w:val="003F57C0"/>
     <w:rPr>
@@ -8170,10 +5767,10 @@
       <w:szCs w:val="28"/>
     </w:rPr>
   </w:style>
-  <w:style w:type="character" w:customStyle="1" w:styleId="Heading5Char">
-    <w:name w:val="Heading 5 Char"/>
-    <w:basedOn w:val="DefaultParagraphFont"/>
-    <w:link w:val="Heading5"/>
+  <w:style w:type="character" w:customStyle="1" w:styleId="5Char">
+    <w:name w:val="标题 5 Char"/>
+    <w:basedOn w:val="a0"/>
+    <w:link w:val="5"/>
     <w:uiPriority w:val="9"/>
     <w:rsid w:val="00812F3B"/>
     <w:rPr>
@@ -8183,10 +5780,10 @@
       <w:szCs w:val="28"/>
     </w:rPr>
   </w:style>
-  <w:style w:type="paragraph" w:styleId="TOCHeading">
+  <w:style w:type="paragraph" w:styleId="TOC">
     <w:name w:val="TOC Heading"/>
-    <w:basedOn w:val="Heading1"/>
-    <w:next w:val="Normal"/>
+    <w:basedOn w:val="1"/>
+    <w:next w:val="a"/>
     <w:uiPriority w:val="39"/>
     <w:semiHidden/>
     <w:unhideWhenUsed/>
@@ -8207,19 +5804,19 @@
       <w:lang w:eastAsia="ja-JP"/>
     </w:rPr>
   </w:style>
-  <w:style w:type="paragraph" w:styleId="TOC1">
+  <w:style w:type="paragraph" w:styleId="10">
     <w:name w:val="toc 1"/>
-    <w:basedOn w:val="Normal"/>
-    <w:next w:val="Normal"/>
+    <w:basedOn w:val="a"/>
+    <w:next w:val="a"/>
     <w:autoRedefine/>
     <w:uiPriority w:val="39"/>
     <w:unhideWhenUsed/>
     <w:rsid w:val="004C31FE"/>
   </w:style>
-  <w:style w:type="paragraph" w:styleId="TOC2">
+  <w:style w:type="paragraph" w:styleId="20">
     <w:name w:val="toc 2"/>
-    <w:basedOn w:val="Normal"/>
-    <w:next w:val="Normal"/>
+    <w:basedOn w:val="a"/>
+    <w:next w:val="a"/>
     <w:autoRedefine/>
     <w:uiPriority w:val="39"/>
     <w:unhideWhenUsed/>
@@ -8228,10 +5825,10 @@
       <w:ind w:leftChars="200" w:left="420"/>
     </w:pPr>
   </w:style>
-  <w:style w:type="paragraph" w:styleId="TOC3">
+  <w:style w:type="paragraph" w:styleId="30">
     <w:name w:val="toc 3"/>
-    <w:basedOn w:val="Normal"/>
-    <w:next w:val="Normal"/>
+    <w:basedOn w:val="a"/>
+    <w:next w:val="a"/>
     <w:autoRedefine/>
     <w:uiPriority w:val="39"/>
     <w:unhideWhenUsed/>
@@ -8240,9 +5837,9 @@
       <w:ind w:leftChars="400" w:left="840"/>
     </w:pPr>
   </w:style>
-  <w:style w:type="character" w:styleId="Hyperlink">
+  <w:style w:type="character" w:styleId="a4">
     <w:name w:val="Hyperlink"/>
-    <w:basedOn w:val="DefaultParagraphFont"/>
+    <w:basedOn w:val="a0"/>
     <w:uiPriority w:val="99"/>
     <w:unhideWhenUsed/>
     <w:rsid w:val="004C31FE"/>
@@ -8251,10 +5848,10 @@
       <w:u w:val="single"/>
     </w:rPr>
   </w:style>
-  <w:style w:type="paragraph" w:styleId="BalloonText">
+  <w:style w:type="paragraph" w:styleId="a5">
     <w:name w:val="Balloon Text"/>
-    <w:basedOn w:val="Normal"/>
-    <w:link w:val="BalloonTextChar"/>
+    <w:basedOn w:val="a"/>
+    <w:link w:val="Char"/>
     <w:uiPriority w:val="99"/>
     <w:semiHidden/>
     <w:unhideWhenUsed/>
@@ -8264,10 +5861,10 @@
       <w:szCs w:val="16"/>
     </w:rPr>
   </w:style>
-  <w:style w:type="character" w:customStyle="1" w:styleId="BalloonTextChar">
-    <w:name w:val="Balloon Text Char"/>
-    <w:basedOn w:val="DefaultParagraphFont"/>
-    <w:link w:val="BalloonText"/>
+  <w:style w:type="character" w:customStyle="1" w:styleId="Char">
+    <w:name w:val="批注框文本 Char"/>
+    <w:basedOn w:val="a0"/>
+    <w:link w:val="a5"/>
     <w:uiPriority w:val="99"/>
     <w:semiHidden/>
     <w:rsid w:val="004C31FE"/>
@@ -8432,7 +6029,7 @@
     <w:lsdException w:name="Bibliography" w:uiPriority="37"/>
     <w:lsdException w:name="TOC Heading" w:uiPriority="39" w:qFormat="1"/>
   </w:latentStyles>
-  <w:style w:type="paragraph" w:default="1" w:styleId="Normal">
+  <w:style w:type="paragraph" w:default="1" w:styleId="a">
     <w:name w:val="Normal"/>
     <w:qFormat/>
     <w:rsid w:val="00A15692"/>
@@ -8441,11 +6038,11 @@
       <w:jc w:val="both"/>
     </w:pPr>
   </w:style>
-  <w:style w:type="paragraph" w:styleId="Heading1">
+  <w:style w:type="paragraph" w:styleId="1">
     <w:name w:val="heading 1"/>
-    <w:basedOn w:val="Normal"/>
-    <w:next w:val="Normal"/>
-    <w:link w:val="Heading1Char"/>
+    <w:basedOn w:val="a"/>
+    <w:next w:val="a"/>
+    <w:link w:val="1Char"/>
     <w:uiPriority w:val="9"/>
     <w:qFormat/>
     <w:rsid w:val="005B29CD"/>
@@ -8463,11 +6060,11 @@
       <w:szCs w:val="44"/>
     </w:rPr>
   </w:style>
-  <w:style w:type="paragraph" w:styleId="Heading2">
+  <w:style w:type="paragraph" w:styleId="2">
     <w:name w:val="heading 2"/>
-    <w:basedOn w:val="Normal"/>
-    <w:next w:val="Normal"/>
-    <w:link w:val="Heading2Char"/>
+    <w:basedOn w:val="a"/>
+    <w:next w:val="a"/>
+    <w:link w:val="2Char"/>
     <w:uiPriority w:val="9"/>
     <w:unhideWhenUsed/>
     <w:qFormat/>
@@ -8486,11 +6083,11 @@
       <w:szCs w:val="32"/>
     </w:rPr>
   </w:style>
-  <w:style w:type="paragraph" w:styleId="Heading3">
+  <w:style w:type="paragraph" w:styleId="3">
     <w:name w:val="heading 3"/>
-    <w:basedOn w:val="Normal"/>
-    <w:next w:val="Normal"/>
-    <w:link w:val="Heading3Char"/>
+    <w:basedOn w:val="a"/>
+    <w:next w:val="a"/>
+    <w:link w:val="3Char"/>
     <w:uiPriority w:val="9"/>
     <w:unhideWhenUsed/>
     <w:qFormat/>
@@ -8508,11 +6105,11 @@
       <w:szCs w:val="32"/>
     </w:rPr>
   </w:style>
-  <w:style w:type="paragraph" w:styleId="Heading4">
+  <w:style w:type="paragraph" w:styleId="4">
     <w:name w:val="heading 4"/>
-    <w:basedOn w:val="Normal"/>
-    <w:next w:val="Normal"/>
-    <w:link w:val="Heading4Char"/>
+    <w:basedOn w:val="a"/>
+    <w:next w:val="a"/>
+    <w:link w:val="4Char"/>
     <w:uiPriority w:val="9"/>
     <w:unhideWhenUsed/>
     <w:qFormat/>
@@ -8531,11 +6128,11 @@
       <w:szCs w:val="28"/>
     </w:rPr>
   </w:style>
-  <w:style w:type="paragraph" w:styleId="Heading5">
+  <w:style w:type="paragraph" w:styleId="5">
     <w:name w:val="heading 5"/>
-    <w:basedOn w:val="Normal"/>
-    <w:next w:val="Normal"/>
-    <w:link w:val="Heading5Char"/>
+    <w:basedOn w:val="a"/>
+    <w:next w:val="a"/>
+    <w:link w:val="5Char"/>
     <w:uiPriority w:val="9"/>
     <w:unhideWhenUsed/>
     <w:qFormat/>
@@ -8553,13 +6150,13 @@
       <w:szCs w:val="28"/>
     </w:rPr>
   </w:style>
-  <w:style w:type="character" w:default="1" w:styleId="DefaultParagraphFont">
+  <w:style w:type="character" w:default="1" w:styleId="a0">
     <w:name w:val="Default Paragraph Font"/>
     <w:uiPriority w:val="1"/>
     <w:semiHidden/>
     <w:unhideWhenUsed/>
   </w:style>
-  <w:style w:type="table" w:default="1" w:styleId="TableNormal">
+  <w:style w:type="table" w:default="1" w:styleId="a1">
     <w:name w:val="Normal Table"/>
     <w:uiPriority w:val="99"/>
     <w:semiHidden/>
@@ -8574,16 +6171,16 @@
       </w:tblCellMar>
     </w:tblPr>
   </w:style>
-  <w:style w:type="numbering" w:default="1" w:styleId="NoList">
+  <w:style w:type="numbering" w:default="1" w:styleId="a2">
     <w:name w:val="No List"/>
     <w:uiPriority w:val="99"/>
     <w:semiHidden/>
     <w:unhideWhenUsed/>
   </w:style>
-  <w:style w:type="character" w:customStyle="1" w:styleId="Heading1Char">
-    <w:name w:val="Heading 1 Char"/>
-    <w:basedOn w:val="DefaultParagraphFont"/>
-    <w:link w:val="Heading1"/>
+  <w:style w:type="character" w:customStyle="1" w:styleId="1Char">
+    <w:name w:val="标题 1 Char"/>
+    <w:basedOn w:val="a0"/>
+    <w:link w:val="1"/>
     <w:uiPriority w:val="9"/>
     <w:rsid w:val="005B29CD"/>
     <w:rPr>
@@ -8594,10 +6191,10 @@
       <w:szCs w:val="44"/>
     </w:rPr>
   </w:style>
-  <w:style w:type="character" w:customStyle="1" w:styleId="Heading2Char">
-    <w:name w:val="Heading 2 Char"/>
-    <w:basedOn w:val="DefaultParagraphFont"/>
-    <w:link w:val="Heading2"/>
+  <w:style w:type="character" w:customStyle="1" w:styleId="2Char">
+    <w:name w:val="标题 2 Char"/>
+    <w:basedOn w:val="a0"/>
+    <w:link w:val="2"/>
     <w:uiPriority w:val="9"/>
     <w:rsid w:val="00762E84"/>
     <w:rPr>
@@ -8608,10 +6205,10 @@
       <w:szCs w:val="32"/>
     </w:rPr>
   </w:style>
-  <w:style w:type="character" w:customStyle="1" w:styleId="Heading3Char">
-    <w:name w:val="Heading 3 Char"/>
-    <w:basedOn w:val="DefaultParagraphFont"/>
-    <w:link w:val="Heading3"/>
+  <w:style w:type="character" w:customStyle="1" w:styleId="3Char">
+    <w:name w:val="标题 3 Char"/>
+    <w:basedOn w:val="a0"/>
+    <w:link w:val="3"/>
     <w:uiPriority w:val="9"/>
     <w:rsid w:val="0073213D"/>
     <w:rPr>
@@ -8621,9 +6218,9 @@
       <w:szCs w:val="32"/>
     </w:rPr>
   </w:style>
-  <w:style w:type="paragraph" w:styleId="ListParagraph">
+  <w:style w:type="paragraph" w:styleId="a3">
     <w:name w:val="List Paragraph"/>
-    <w:basedOn w:val="Normal"/>
+    <w:basedOn w:val="a"/>
     <w:uiPriority w:val="34"/>
     <w:qFormat/>
     <w:rsid w:val="008641BE"/>
@@ -8631,10 +6228,10 @@
       <w:ind w:firstLineChars="200" w:firstLine="420"/>
     </w:pPr>
   </w:style>
-  <w:style w:type="character" w:customStyle="1" w:styleId="Heading4Char">
-    <w:name w:val="Heading 4 Char"/>
-    <w:basedOn w:val="DefaultParagraphFont"/>
-    <w:link w:val="Heading4"/>
+  <w:style w:type="character" w:customStyle="1" w:styleId="4Char">
+    <w:name w:val="标题 4 Char"/>
+    <w:basedOn w:val="a0"/>
+    <w:link w:val="4"/>
     <w:uiPriority w:val="9"/>
     <w:rsid w:val="003F57C0"/>
     <w:rPr>
@@ -8645,10 +6242,10 @@
       <w:szCs w:val="28"/>
     </w:rPr>
   </w:style>
-  <w:style w:type="character" w:customStyle="1" w:styleId="Heading5Char">
-    <w:name w:val="Heading 5 Char"/>
-    <w:basedOn w:val="DefaultParagraphFont"/>
-    <w:link w:val="Heading5"/>
+  <w:style w:type="character" w:customStyle="1" w:styleId="5Char">
+    <w:name w:val="标题 5 Char"/>
+    <w:basedOn w:val="a0"/>
+    <w:link w:val="5"/>
     <w:uiPriority w:val="9"/>
     <w:rsid w:val="00812F3B"/>
     <w:rPr>
@@ -8658,10 +6255,10 @@
       <w:szCs w:val="28"/>
     </w:rPr>
   </w:style>
-  <w:style w:type="paragraph" w:styleId="TOCHeading">
+  <w:style w:type="paragraph" w:styleId="TOC">
     <w:name w:val="TOC Heading"/>
-    <w:basedOn w:val="Heading1"/>
-    <w:next w:val="Normal"/>
+    <w:basedOn w:val="1"/>
+    <w:next w:val="a"/>
     <w:uiPriority w:val="39"/>
     <w:semiHidden/>
     <w:unhideWhenUsed/>
@@ -8682,19 +6279,19 @@
       <w:lang w:eastAsia="ja-JP"/>
     </w:rPr>
   </w:style>
-  <w:style w:type="paragraph" w:styleId="TOC1">
+  <w:style w:type="paragraph" w:styleId="10">
     <w:name w:val="toc 1"/>
-    <w:basedOn w:val="Normal"/>
-    <w:next w:val="Normal"/>
+    <w:basedOn w:val="a"/>
+    <w:next w:val="a"/>
     <w:autoRedefine/>
     <w:uiPriority w:val="39"/>
     <w:unhideWhenUsed/>
     <w:rsid w:val="004C31FE"/>
   </w:style>
-  <w:style w:type="paragraph" w:styleId="TOC2">
+  <w:style w:type="paragraph" w:styleId="20">
     <w:name w:val="toc 2"/>
-    <w:basedOn w:val="Normal"/>
-    <w:next w:val="Normal"/>
+    <w:basedOn w:val="a"/>
+    <w:next w:val="a"/>
     <w:autoRedefine/>
     <w:uiPriority w:val="39"/>
     <w:unhideWhenUsed/>
@@ -8703,10 +6300,10 @@
       <w:ind w:leftChars="200" w:left="420"/>
     </w:pPr>
   </w:style>
-  <w:style w:type="paragraph" w:styleId="TOC3">
+  <w:style w:type="paragraph" w:styleId="30">
     <w:name w:val="toc 3"/>
-    <w:basedOn w:val="Normal"/>
-    <w:next w:val="Normal"/>
+    <w:basedOn w:val="a"/>
+    <w:next w:val="a"/>
     <w:autoRedefine/>
     <w:uiPriority w:val="39"/>
     <w:unhideWhenUsed/>
@@ -8715,9 +6312,9 @@
       <w:ind w:leftChars="400" w:left="840"/>
     </w:pPr>
   </w:style>
-  <w:style w:type="character" w:styleId="Hyperlink">
+  <w:style w:type="character" w:styleId="a4">
     <w:name w:val="Hyperlink"/>
-    <w:basedOn w:val="DefaultParagraphFont"/>
+    <w:basedOn w:val="a0"/>
     <w:uiPriority w:val="99"/>
     <w:unhideWhenUsed/>
     <w:rsid w:val="004C31FE"/>
@@ -8726,10 +6323,10 @@
       <w:u w:val="single"/>
     </w:rPr>
   </w:style>
-  <w:style w:type="paragraph" w:styleId="BalloonText">
+  <w:style w:type="paragraph" w:styleId="a5">
     <w:name w:val="Balloon Text"/>
-    <w:basedOn w:val="Normal"/>
-    <w:link w:val="BalloonTextChar"/>
+    <w:basedOn w:val="a"/>
+    <w:link w:val="Char"/>
     <w:uiPriority w:val="99"/>
     <w:semiHidden/>
     <w:unhideWhenUsed/>
@@ -8739,10 +6336,10 @@
       <w:szCs w:val="16"/>
     </w:rPr>
   </w:style>
-  <w:style w:type="character" w:customStyle="1" w:styleId="BalloonTextChar">
-    <w:name w:val="Balloon Text Char"/>
-    <w:basedOn w:val="DefaultParagraphFont"/>
-    <w:link w:val="BalloonText"/>
+  <w:style w:type="character" w:customStyle="1" w:styleId="Char">
+    <w:name w:val="批注框文本 Char"/>
+    <w:basedOn w:val="a0"/>
+    <w:link w:val="a5"/>
     <w:uiPriority w:val="99"/>
     <w:semiHidden/>
     <w:rsid w:val="004C31FE"/>
@@ -9044,7 +6641,7 @@
 </file>
 
 <file path=customXml/itemProps1.xml><?xml version="1.0" encoding="utf-8"?>
-<ds:datastoreItem xmlns:ds="http://schemas.openxmlformats.org/officeDocument/2006/customXml" ds:itemID="{3477AEB2-264D-415E-A725-7C39954F2A81}">
+<ds:datastoreItem xmlns:ds="http://schemas.openxmlformats.org/officeDocument/2006/customXml" ds:itemID="{865430C9-95B6-4A5D-8181-D232FCCCAB39}">
   <ds:schemaRefs>
     <ds:schemaRef ds:uri="http://schemas.openxmlformats.org/officeDocument/2006/bibliography"/>
   </ds:schemaRefs>
